--- a/SRS-BJ,Suoli.docx
+++ b/SRS-BJ,Suoli.docx
@@ -4,7 +4,7 @@
   <w:body>
     <w:p>
       <w:pPr>
-        <w:pStyle w:val="style23"/>
+        <w:pStyle w:val="style27"/>
       </w:pPr>
       <w:r>
         <w:rPr>
@@ -15,7 +15,18 @@
     </w:p>
     <w:p>
       <w:pPr>
-        <w:pStyle w:val="style23"/>
+        <w:pStyle w:val="style27"/>
+      </w:pPr>
+      <w:r>
+        <w:rPr>
+          <w:sz w:val="28"/>
+        </w:rPr>
+        <w:t>Responsables: Benjamín, Solimar</w:t>
+      </w:r>
+    </w:p>
+    <w:p>
+      <w:pPr>
+        <w:pStyle w:val="style27"/>
         <w:numPr>
           <w:ilvl w:val="0"/>
           <w:numId w:val="1"/>
@@ -30,7 +41,7 @@
     </w:p>
     <w:p>
       <w:pPr>
-        <w:pStyle w:val="style23"/>
+        <w:pStyle w:val="style27"/>
         <w:numPr>
           <w:ilvl w:val="0"/>
           <w:numId w:val="2"/>
@@ -45,7 +56,7 @@
     </w:p>
     <w:p>
       <w:pPr>
-        <w:pStyle w:val="style23"/>
+        <w:pStyle w:val="style27"/>
         <w:numPr>
           <w:ilvl w:val="0"/>
           <w:numId w:val="2"/>
@@ -60,7 +71,7 @@
     </w:p>
     <w:p>
       <w:pPr>
-        <w:pStyle w:val="style23"/>
+        <w:pStyle w:val="style27"/>
         <w:numPr>
           <w:ilvl w:val="0"/>
           <w:numId w:val="2"/>
@@ -75,7 +86,7 @@
     </w:p>
     <w:p>
       <w:pPr>
-        <w:pStyle w:val="style23"/>
+        <w:pStyle w:val="style27"/>
         <w:numPr>
           <w:ilvl w:val="0"/>
           <w:numId w:val="3"/>
@@ -91,7 +102,7 @@
     </w:p>
     <w:p>
       <w:pPr>
-        <w:pStyle w:val="style23"/>
+        <w:pStyle w:val="style27"/>
         <w:numPr>
           <w:ilvl w:val="0"/>
           <w:numId w:val="3"/>
@@ -107,7 +118,7 @@
     </w:p>
     <w:p>
       <w:pPr>
-        <w:pStyle w:val="style23"/>
+        <w:pStyle w:val="style27"/>
         <w:numPr>
           <w:ilvl w:val="0"/>
           <w:numId w:val="3"/>
@@ -123,7 +134,7 @@
     </w:p>
     <w:p>
       <w:pPr>
-        <w:pStyle w:val="style23"/>
+        <w:pStyle w:val="style27"/>
         <w:numPr>
           <w:ilvl w:val="0"/>
           <w:numId w:val="3"/>
@@ -140,7 +151,7 @@
     </w:p>
     <w:p>
       <w:pPr>
-        <w:pStyle w:val="style23"/>
+        <w:pStyle w:val="style27"/>
         <w:numPr>
           <w:ilvl w:val="0"/>
           <w:numId w:val="4"/>
@@ -155,7 +166,7 @@
     </w:p>
     <w:p>
       <w:pPr>
-        <w:pStyle w:val="style23"/>
+        <w:pStyle w:val="style27"/>
         <w:numPr>
           <w:ilvl w:val="0"/>
           <w:numId w:val="4"/>
@@ -170,7 +181,7 @@
     </w:p>
     <w:p>
       <w:pPr>
-        <w:pStyle w:val="style23"/>
+        <w:pStyle w:val="style27"/>
         <w:numPr>
           <w:ilvl w:val="1"/>
           <w:numId w:val="4"/>
@@ -187,7 +198,7 @@
     </w:p>
     <w:p>
       <w:pPr>
-        <w:pStyle w:val="style23"/>
+        <w:pStyle w:val="style27"/>
         <w:numPr>
           <w:ilvl w:val="0"/>
           <w:numId w:val="5"/>
@@ -203,19 +214,16 @@
     </w:p>
     <w:p>
       <w:pPr>
-        <w:pStyle w:val="style23"/>
+        <w:pStyle w:val="style27"/>
         <w:ind w:hanging="0" w:left="1495" w:right="0"/>
       </w:pPr>
       <w:r>
-        <w:rPr>
-          <w:rFonts w:cs="Calibri"/>
-          <w:sz w:val="40"/>
-        </w:rPr>
-      </w:r>
-    </w:p>
-    <w:p>
-      <w:pPr>
-        <w:pStyle w:val="style23"/>
+        <w:rPr/>
+      </w:r>
+    </w:p>
+    <w:p>
+      <w:pPr>
+        <w:pStyle w:val="style27"/>
         <w:numPr>
           <w:ilvl w:val="0"/>
           <w:numId w:val="1"/>
@@ -231,7 +239,7 @@
     </w:p>
     <w:p>
       <w:pPr>
-        <w:pStyle w:val="style23"/>
+        <w:pStyle w:val="style27"/>
         <w:numPr>
           <w:ilvl w:val="0"/>
           <w:numId w:val="6"/>
@@ -248,7 +256,7 @@
     </w:p>
     <w:p>
       <w:pPr>
-        <w:pStyle w:val="style23"/>
+        <w:pStyle w:val="style27"/>
         <w:numPr>
           <w:ilvl w:val="0"/>
           <w:numId w:val="6"/>
@@ -265,7 +273,7 @@
     </w:p>
     <w:p>
       <w:pPr>
-        <w:pStyle w:val="style23"/>
+        <w:pStyle w:val="style27"/>
         <w:numPr>
           <w:ilvl w:val="0"/>
           <w:numId w:val="6"/>
@@ -282,7 +290,7 @@
     </w:p>
     <w:p>
       <w:pPr>
-        <w:pStyle w:val="style23"/>
+        <w:pStyle w:val="style27"/>
         <w:numPr>
           <w:ilvl w:val="0"/>
           <w:numId w:val="6"/>
@@ -299,7 +307,7 @@
     </w:p>
     <w:p>
       <w:pPr>
-        <w:pStyle w:val="style23"/>
+        <w:pStyle w:val="style27"/>
         <w:numPr>
           <w:ilvl w:val="0"/>
           <w:numId w:val="6"/>
@@ -316,19 +324,16 @@
     </w:p>
     <w:p>
       <w:pPr>
-        <w:pStyle w:val="style23"/>
+        <w:pStyle w:val="style27"/>
         <w:ind w:hanging="0" w:left="1418" w:right="0"/>
       </w:pPr>
       <w:r>
-        <w:rPr>
-          <w:rFonts w:cs="Calibri"/>
-          <w:sz w:val="28"/>
-        </w:rPr>
-      </w:r>
-    </w:p>
-    <w:p>
-      <w:pPr>
-        <w:pStyle w:val="style23"/>
+        <w:rPr/>
+      </w:r>
+    </w:p>
+    <w:p>
+      <w:pPr>
+        <w:pStyle w:val="style27"/>
         <w:numPr>
           <w:ilvl w:val="0"/>
           <w:numId w:val="1"/>
@@ -344,7 +349,7 @@
     </w:p>
     <w:p>
       <w:pPr>
-        <w:pStyle w:val="style23"/>
+        <w:pStyle w:val="style27"/>
         <w:ind w:hanging="0" w:left="862" w:right="0"/>
       </w:pPr>
       <w:r>
@@ -357,7 +362,7 @@
     </w:p>
     <w:p>
       <w:pPr>
-        <w:pStyle w:val="style23"/>
+        <w:pStyle w:val="style27"/>
         <w:ind w:firstLine="554" w:left="862" w:right="0"/>
       </w:pPr>
       <w:r>
@@ -372,7 +377,8 @@
       <w:pPr>
         <w:pStyle w:val="style0"/>
         <w:tabs>
-          <w:tab w:leader="none" w:pos="2553" w:val="left"/>
+          <w:tab w:leader="none" w:pos="2268" w:val="left"/>
+          <w:tab w:leader="none" w:pos="4113" w:val="left"/>
         </w:tabs>
         <w:ind w:hanging="142" w:left="1560" w:right="0"/>
       </w:pPr>
@@ -393,7 +399,7 @@
     </w:p>
     <w:p>
       <w:pPr>
-        <w:pStyle w:val="style23"/>
+        <w:pStyle w:val="style27"/>
         <w:ind w:firstLine="554" w:left="862" w:right="0"/>
       </w:pPr>
       <w:r>
@@ -419,7 +425,7 @@
     </w:p>
     <w:p>
       <w:pPr>
-        <w:pStyle w:val="style23"/>
+        <w:pStyle w:val="style27"/>
         <w:ind w:hanging="0" w:left="862" w:right="0"/>
       </w:pPr>
       <w:r>
@@ -439,7 +445,7 @@
     </w:p>
     <w:p>
       <w:pPr>
-        <w:pStyle w:val="style23"/>
+        <w:pStyle w:val="style27"/>
         <w:ind w:hanging="0" w:left="862" w:right="0"/>
       </w:pPr>
       <w:r>
@@ -452,7 +458,7 @@
     </w:p>
     <w:p>
       <w:pPr>
-        <w:pStyle w:val="style23"/>
+        <w:pStyle w:val="style27"/>
         <w:ind w:hanging="0" w:left="862" w:right="0"/>
       </w:pPr>
       <w:r>
@@ -465,7 +471,7 @@
     </w:p>
     <w:p>
       <w:pPr>
-        <w:pStyle w:val="style23"/>
+        <w:pStyle w:val="style27"/>
         <w:ind w:firstLine="554" w:left="862" w:right="0"/>
       </w:pPr>
       <w:r>
@@ -478,7 +484,7 @@
     </w:p>
     <w:p>
       <w:pPr>
-        <w:pStyle w:val="style23"/>
+        <w:pStyle w:val="style27"/>
         <w:ind w:firstLine="554" w:left="862" w:right="0"/>
       </w:pPr>
       <w:r>
@@ -498,7 +504,7 @@
     </w:p>
     <w:p>
       <w:pPr>
-        <w:pStyle w:val="style23"/>
+        <w:pStyle w:val="style27"/>
         <w:ind w:hanging="0" w:left="862" w:right="0"/>
       </w:pPr>
       <w:r>
@@ -518,7 +524,7 @@
     </w:p>
     <w:p>
       <w:pPr>
-        <w:pStyle w:val="style23"/>
+        <w:pStyle w:val="style27"/>
         <w:ind w:firstLine="554" w:left="862" w:right="0"/>
       </w:pPr>
       <w:r>
@@ -531,7 +537,7 @@
     </w:p>
     <w:p>
       <w:pPr>
-        <w:pStyle w:val="style23"/>
+        <w:pStyle w:val="style27"/>
         <w:ind w:firstLine="554" w:left="862" w:right="0"/>
       </w:pPr>
       <w:r>
@@ -544,7 +550,7 @@
     </w:p>
     <w:p>
       <w:pPr>
-        <w:pStyle w:val="style23"/>
+        <w:pStyle w:val="style27"/>
         <w:ind w:firstLine="554" w:left="862" w:right="0"/>
       </w:pPr>
       <w:r>
@@ -557,7 +563,7 @@
     </w:p>
     <w:p>
       <w:pPr>
-        <w:pStyle w:val="style23"/>
+        <w:pStyle w:val="style27"/>
         <w:ind w:firstLine="554" w:left="862" w:right="0"/>
       </w:pPr>
       <w:r>
@@ -577,7 +583,7 @@
     </w:p>
     <w:p>
       <w:pPr>
-        <w:pStyle w:val="style23"/>
+        <w:pStyle w:val="style27"/>
         <w:ind w:firstLine="554" w:left="862" w:right="0"/>
       </w:pPr>
       <w:r>
@@ -591,6 +597,7 @@
     <w:p>
       <w:pPr>
         <w:pStyle w:val="style0"/>
+        <w:spacing w:after="200" w:before="0"/>
         <w:ind w:firstLine="708" w:left="0" w:right="0"/>
       </w:pPr>
       <w:r>
@@ -608,7 +615,7 @@
       <w:pgNumType w:fmt="decimal"/>
       <w:formProt w:val="false"/>
       <w:textDirection w:val="lrTb"/>
-      <w:docGrid w:charSpace="4096" w:linePitch="360" w:type="default"/>
+      <w:docGrid w:charSpace="8192" w:linePitch="360" w:type="default"/>
     </w:sectPr>
   </w:body>
 </w:document>
@@ -1408,7 +1415,7 @@
     </w:pPr>
     <w:rPr>
       <w:rFonts w:ascii="Calibri" w:cs="Calibri" w:eastAsia="Droid Sans Fallback" w:hAnsi="Calibri"/>
-      <w:color w:val="auto"/>
+      <w:color w:val="00000A"/>
       <w:sz w:val="22"/>
       <w:szCs w:val="22"/>
       <w:lang w:bidi="ar-SA" w:eastAsia="en-US" w:val="es-ES"/>
@@ -1433,10 +1440,39 @@
       <w:sz w:val="28"/>
     </w:rPr>
   </w:style>
-  <w:style w:styleId="style18" w:type="paragraph">
+  <w:style w:styleId="style18" w:type="character">
+    <w:name w:val="ListLabel 3"/>
+    <w:next w:val="style18"/>
+    <w:rPr>
+      <w:rFonts w:cs="Symbol"/>
+    </w:rPr>
+  </w:style>
+  <w:style w:styleId="style19" w:type="character">
+    <w:name w:val="ListLabel 4"/>
+    <w:next w:val="style19"/>
+    <w:rPr>
+      <w:rFonts w:cs="Courier New"/>
+    </w:rPr>
+  </w:style>
+  <w:style w:styleId="style20" w:type="character">
+    <w:name w:val="ListLabel 5"/>
+    <w:next w:val="style20"/>
+    <w:rPr>
+      <w:rFonts w:cs="Wingdings"/>
+    </w:rPr>
+  </w:style>
+  <w:style w:styleId="style21" w:type="character">
+    <w:name w:val="ListLabel 6"/>
+    <w:next w:val="style21"/>
+    <w:rPr>
+      <w:rFonts w:cs="Symbol"/>
+      <w:sz w:val="28"/>
+    </w:rPr>
+  </w:style>
+  <w:style w:styleId="style22" w:type="paragraph">
     <w:name w:val="Heading"/>
     <w:basedOn w:val="style0"/>
-    <w:next w:val="style19"/>
+    <w:next w:val="style23"/>
     <w:pPr>
       <w:keepNext/>
       <w:spacing w:after="120" w:before="240"/>
@@ -1447,28 +1483,28 @@
       <w:szCs w:val="28"/>
     </w:rPr>
   </w:style>
-  <w:style w:styleId="style19" w:type="paragraph">
+  <w:style w:styleId="style23" w:type="paragraph">
     <w:name w:val="Text body"/>
     <w:basedOn w:val="style0"/>
-    <w:next w:val="style19"/>
+    <w:next w:val="style23"/>
     <w:pPr>
       <w:spacing w:after="120" w:before="0"/>
     </w:pPr>
     <w:rPr/>
   </w:style>
-  <w:style w:styleId="style20" w:type="paragraph">
+  <w:style w:styleId="style24" w:type="paragraph">
     <w:name w:val="List"/>
-    <w:basedOn w:val="style19"/>
-    <w:next w:val="style20"/>
+    <w:basedOn w:val="style23"/>
+    <w:next w:val="style24"/>
     <w:pPr/>
     <w:rPr>
       <w:rFonts w:cs="Lohit Hindi"/>
     </w:rPr>
   </w:style>
-  <w:style w:styleId="style21" w:type="paragraph">
+  <w:style w:styleId="style25" w:type="paragraph">
     <w:name w:val="Caption"/>
     <w:basedOn w:val="style0"/>
-    <w:next w:val="style21"/>
+    <w:next w:val="style25"/>
     <w:pPr>
       <w:suppressLineNumbers/>
       <w:spacing w:after="120" w:before="120"/>
@@ -1481,10 +1517,10 @@
       <w:szCs w:val="24"/>
     </w:rPr>
   </w:style>
-  <w:style w:styleId="style22" w:type="paragraph">
+  <w:style w:styleId="style26" w:type="paragraph">
     <w:name w:val="Index"/>
     <w:basedOn w:val="style0"/>
-    <w:next w:val="style22"/>
+    <w:next w:val="style26"/>
     <w:pPr>
       <w:suppressLineNumbers/>
     </w:pPr>
@@ -1492,10 +1528,10 @@
       <w:rFonts w:cs="Lohit Hindi"/>
     </w:rPr>
   </w:style>
-  <w:style w:styleId="style23" w:type="paragraph">
+  <w:style w:styleId="style27" w:type="paragraph">
     <w:name w:val="List Paragraph"/>
     <w:basedOn w:val="style0"/>
-    <w:next w:val="style23"/>
+    <w:next w:val="style27"/>
     <w:pPr>
       <w:ind w:hanging="0" w:left="720" w:right="0"/>
     </w:pPr>

--- a/SRS-BJ,Suoli.docx
+++ b/SRS-BJ,Suoli.docx
@@ -4,8 +4,14 @@
   <w:body>
     <w:p>
       <w:pPr>
-        <w:pStyle w:val="style27"/>
-      </w:pPr>
+        <w:pStyle w:val="style31"/>
+      </w:pPr>
+      <w:r>
+        <w:rPr>
+          <w:sz w:val="28"/>
+        </w:rPr>
+        <w:t xml:space="preserve">   </w:t>
+      </w:r>
       <w:r>
         <w:rPr>
           <w:sz w:val="28"/>
@@ -15,7 +21,7 @@
     </w:p>
     <w:p>
       <w:pPr>
-        <w:pStyle w:val="style27"/>
+        <w:pStyle w:val="style31"/>
       </w:pPr>
       <w:r>
         <w:rPr>
@@ -26,7 +32,7 @@
     </w:p>
     <w:p>
       <w:pPr>
-        <w:pStyle w:val="style27"/>
+        <w:pStyle w:val="style31"/>
         <w:numPr>
           <w:ilvl w:val="0"/>
           <w:numId w:val="1"/>
@@ -41,7 +47,7 @@
     </w:p>
     <w:p>
       <w:pPr>
-        <w:pStyle w:val="style27"/>
+        <w:pStyle w:val="style31"/>
         <w:numPr>
           <w:ilvl w:val="0"/>
           <w:numId w:val="2"/>
@@ -56,7 +62,7 @@
     </w:p>
     <w:p>
       <w:pPr>
-        <w:pStyle w:val="style27"/>
+        <w:pStyle w:val="style31"/>
         <w:numPr>
           <w:ilvl w:val="0"/>
           <w:numId w:val="2"/>
@@ -71,7 +77,7 @@
     </w:p>
     <w:p>
       <w:pPr>
-        <w:pStyle w:val="style27"/>
+        <w:pStyle w:val="style31"/>
         <w:numPr>
           <w:ilvl w:val="0"/>
           <w:numId w:val="2"/>
@@ -86,7 +92,7 @@
     </w:p>
     <w:p>
       <w:pPr>
-        <w:pStyle w:val="style27"/>
+        <w:pStyle w:val="style31"/>
         <w:numPr>
           <w:ilvl w:val="0"/>
           <w:numId w:val="3"/>
@@ -102,7 +108,7 @@
     </w:p>
     <w:p>
       <w:pPr>
-        <w:pStyle w:val="style27"/>
+        <w:pStyle w:val="style31"/>
         <w:numPr>
           <w:ilvl w:val="0"/>
           <w:numId w:val="3"/>
@@ -118,7 +124,7 @@
     </w:p>
     <w:p>
       <w:pPr>
-        <w:pStyle w:val="style27"/>
+        <w:pStyle w:val="style31"/>
         <w:numPr>
           <w:ilvl w:val="0"/>
           <w:numId w:val="3"/>
@@ -134,7 +140,7 @@
     </w:p>
     <w:p>
       <w:pPr>
-        <w:pStyle w:val="style27"/>
+        <w:pStyle w:val="style31"/>
         <w:numPr>
           <w:ilvl w:val="0"/>
           <w:numId w:val="3"/>
@@ -151,7 +157,7 @@
     </w:p>
     <w:p>
       <w:pPr>
-        <w:pStyle w:val="style27"/>
+        <w:pStyle w:val="style31"/>
         <w:numPr>
           <w:ilvl w:val="0"/>
           <w:numId w:val="4"/>
@@ -166,7 +172,7 @@
     </w:p>
     <w:p>
       <w:pPr>
-        <w:pStyle w:val="style27"/>
+        <w:pStyle w:val="style31"/>
         <w:numPr>
           <w:ilvl w:val="0"/>
           <w:numId w:val="4"/>
@@ -181,7 +187,7 @@
     </w:p>
     <w:p>
       <w:pPr>
-        <w:pStyle w:val="style27"/>
+        <w:pStyle w:val="style31"/>
         <w:numPr>
           <w:ilvl w:val="1"/>
           <w:numId w:val="4"/>
@@ -198,7 +204,7 @@
     </w:p>
     <w:p>
       <w:pPr>
-        <w:pStyle w:val="style27"/>
+        <w:pStyle w:val="style31"/>
         <w:numPr>
           <w:ilvl w:val="0"/>
           <w:numId w:val="5"/>
@@ -214,7 +220,7 @@
     </w:p>
     <w:p>
       <w:pPr>
-        <w:pStyle w:val="style27"/>
+        <w:pStyle w:val="style31"/>
         <w:ind w:hanging="0" w:left="1495" w:right="0"/>
       </w:pPr>
       <w:r>
@@ -223,7 +229,7 @@
     </w:p>
     <w:p>
       <w:pPr>
-        <w:pStyle w:val="style27"/>
+        <w:pStyle w:val="style31"/>
         <w:numPr>
           <w:ilvl w:val="0"/>
           <w:numId w:val="1"/>
@@ -239,7 +245,7 @@
     </w:p>
     <w:p>
       <w:pPr>
-        <w:pStyle w:val="style27"/>
+        <w:pStyle w:val="style31"/>
         <w:numPr>
           <w:ilvl w:val="0"/>
           <w:numId w:val="6"/>
@@ -256,7 +262,7 @@
     </w:p>
     <w:p>
       <w:pPr>
-        <w:pStyle w:val="style27"/>
+        <w:pStyle w:val="style31"/>
         <w:numPr>
           <w:ilvl w:val="0"/>
           <w:numId w:val="6"/>
@@ -273,7 +279,7 @@
     </w:p>
     <w:p>
       <w:pPr>
-        <w:pStyle w:val="style27"/>
+        <w:pStyle w:val="style31"/>
         <w:numPr>
           <w:ilvl w:val="0"/>
           <w:numId w:val="6"/>
@@ -290,7 +296,7 @@
     </w:p>
     <w:p>
       <w:pPr>
-        <w:pStyle w:val="style27"/>
+        <w:pStyle w:val="style31"/>
         <w:numPr>
           <w:ilvl w:val="0"/>
           <w:numId w:val="6"/>
@@ -307,7 +313,7 @@
     </w:p>
     <w:p>
       <w:pPr>
-        <w:pStyle w:val="style27"/>
+        <w:pStyle w:val="style31"/>
         <w:numPr>
           <w:ilvl w:val="0"/>
           <w:numId w:val="6"/>
@@ -324,7 +330,7 @@
     </w:p>
     <w:p>
       <w:pPr>
-        <w:pStyle w:val="style27"/>
+        <w:pStyle w:val="style31"/>
         <w:ind w:hanging="0" w:left="1418" w:right="0"/>
       </w:pPr>
       <w:r>
@@ -333,7 +339,7 @@
     </w:p>
     <w:p>
       <w:pPr>
-        <w:pStyle w:val="style27"/>
+        <w:pStyle w:val="style31"/>
         <w:numPr>
           <w:ilvl w:val="0"/>
           <w:numId w:val="1"/>
@@ -349,7 +355,7 @@
     </w:p>
     <w:p>
       <w:pPr>
-        <w:pStyle w:val="style27"/>
+        <w:pStyle w:val="style31"/>
         <w:ind w:hanging="0" w:left="862" w:right="0"/>
       </w:pPr>
       <w:r>
@@ -362,7 +368,7 @@
     </w:p>
     <w:p>
       <w:pPr>
-        <w:pStyle w:val="style27"/>
+        <w:pStyle w:val="style31"/>
         <w:ind w:firstLine="554" w:left="862" w:right="0"/>
       </w:pPr>
       <w:r>
@@ -378,7 +384,8 @@
         <w:pStyle w:val="style0"/>
         <w:tabs>
           <w:tab w:leader="none" w:pos="2268" w:val="left"/>
-          <w:tab w:leader="none" w:pos="4113" w:val="left"/>
+          <w:tab w:leader="none" w:pos="3828" w:val="left"/>
+          <w:tab w:leader="none" w:pos="5673" w:val="left"/>
         </w:tabs>
         <w:ind w:hanging="142" w:left="1560" w:right="0"/>
       </w:pPr>
@@ -399,7 +406,7 @@
     </w:p>
     <w:p>
       <w:pPr>
-        <w:pStyle w:val="style27"/>
+        <w:pStyle w:val="style31"/>
         <w:ind w:firstLine="554" w:left="862" w:right="0"/>
       </w:pPr>
       <w:r>
@@ -425,7 +432,7 @@
     </w:p>
     <w:p>
       <w:pPr>
-        <w:pStyle w:val="style27"/>
+        <w:pStyle w:val="style31"/>
         <w:ind w:hanging="0" w:left="862" w:right="0"/>
       </w:pPr>
       <w:r>
@@ -445,7 +452,7 @@
     </w:p>
     <w:p>
       <w:pPr>
-        <w:pStyle w:val="style27"/>
+        <w:pStyle w:val="style31"/>
         <w:ind w:hanging="0" w:left="862" w:right="0"/>
       </w:pPr>
       <w:r>
@@ -458,7 +465,7 @@
     </w:p>
     <w:p>
       <w:pPr>
-        <w:pStyle w:val="style27"/>
+        <w:pStyle w:val="style31"/>
         <w:ind w:hanging="0" w:left="862" w:right="0"/>
       </w:pPr>
       <w:r>
@@ -471,7 +478,7 @@
     </w:p>
     <w:p>
       <w:pPr>
-        <w:pStyle w:val="style27"/>
+        <w:pStyle w:val="style31"/>
         <w:ind w:firstLine="554" w:left="862" w:right="0"/>
       </w:pPr>
       <w:r>
@@ -484,7 +491,7 @@
     </w:p>
     <w:p>
       <w:pPr>
-        <w:pStyle w:val="style27"/>
+        <w:pStyle w:val="style31"/>
         <w:ind w:firstLine="554" w:left="862" w:right="0"/>
       </w:pPr>
       <w:r>
@@ -504,7 +511,7 @@
     </w:p>
     <w:p>
       <w:pPr>
-        <w:pStyle w:val="style27"/>
+        <w:pStyle w:val="style31"/>
         <w:ind w:hanging="0" w:left="862" w:right="0"/>
       </w:pPr>
       <w:r>
@@ -524,7 +531,7 @@
     </w:p>
     <w:p>
       <w:pPr>
-        <w:pStyle w:val="style27"/>
+        <w:pStyle w:val="style31"/>
         <w:ind w:firstLine="554" w:left="862" w:right="0"/>
       </w:pPr>
       <w:r>
@@ -537,7 +544,7 @@
     </w:p>
     <w:p>
       <w:pPr>
-        <w:pStyle w:val="style27"/>
+        <w:pStyle w:val="style31"/>
         <w:ind w:firstLine="554" w:left="862" w:right="0"/>
       </w:pPr>
       <w:r>
@@ -550,7 +557,7 @@
     </w:p>
     <w:p>
       <w:pPr>
-        <w:pStyle w:val="style27"/>
+        <w:pStyle w:val="style31"/>
         <w:ind w:firstLine="554" w:left="862" w:right="0"/>
       </w:pPr>
       <w:r>
@@ -563,7 +570,7 @@
     </w:p>
     <w:p>
       <w:pPr>
-        <w:pStyle w:val="style27"/>
+        <w:pStyle w:val="style31"/>
         <w:ind w:firstLine="554" w:left="862" w:right="0"/>
       </w:pPr>
       <w:r>
@@ -583,7 +590,7 @@
     </w:p>
     <w:p>
       <w:pPr>
-        <w:pStyle w:val="style27"/>
+        <w:pStyle w:val="style31"/>
         <w:ind w:firstLine="554" w:left="862" w:right="0"/>
       </w:pPr>
       <w:r>
@@ -615,7 +622,7 @@
       <w:pgNumType w:fmt="decimal"/>
       <w:formProt w:val="false"/>
       <w:textDirection w:val="lrTb"/>
-      <w:docGrid w:charSpace="8192" w:linePitch="360" w:type="default"/>
+      <w:docGrid w:charSpace="-2049" w:linePitch="360" w:type="default"/>
     </w:sectPr>
   </w:body>
 </w:document>
@@ -645,7 +652,7 @@
     <w:lvl w:ilvl="2">
       <w:start w:val="1"/>
       <w:numFmt w:val="lowerRoman"/>
-      <w:lvlText w:val="%3."/>
+      <w:lvlText w:val="%2.%3."/>
       <w:lvlJc w:val="right"/>
       <w:pPr>
         <w:ind w:hanging="180" w:left="2302"/>
@@ -654,7 +661,7 @@
     <w:lvl w:ilvl="3">
       <w:start w:val="1"/>
       <w:numFmt w:val="decimal"/>
-      <w:lvlText w:val="%4."/>
+      <w:lvlText w:val="%2.%3.%4."/>
       <w:lvlJc w:val="left"/>
       <w:pPr>
         <w:ind w:hanging="360" w:left="3022"/>
@@ -663,7 +670,7 @@
     <w:lvl w:ilvl="4">
       <w:start w:val="1"/>
       <w:numFmt w:val="lowerLetter"/>
-      <w:lvlText w:val="%5."/>
+      <w:lvlText w:val="%2.%3.%4.%5."/>
       <w:lvlJc w:val="left"/>
       <w:pPr>
         <w:ind w:hanging="360" w:left="3742"/>
@@ -672,7 +679,7 @@
     <w:lvl w:ilvl="5">
       <w:start w:val="1"/>
       <w:numFmt w:val="lowerRoman"/>
-      <w:lvlText w:val="%6."/>
+      <w:lvlText w:val="%2.%3.%4.%5.%6."/>
       <w:lvlJc w:val="right"/>
       <w:pPr>
         <w:ind w:hanging="180" w:left="4462"/>
@@ -681,7 +688,7 @@
     <w:lvl w:ilvl="6">
       <w:start w:val="1"/>
       <w:numFmt w:val="decimal"/>
-      <w:lvlText w:val="%7."/>
+      <w:lvlText w:val="%2.%3.%4.%5.%6.%7."/>
       <w:lvlJc w:val="left"/>
       <w:pPr>
         <w:ind w:hanging="360" w:left="5182"/>
@@ -690,7 +697,7 @@
     <w:lvl w:ilvl="7">
       <w:start w:val="1"/>
       <w:numFmt w:val="lowerLetter"/>
-      <w:lvlText w:val="%8."/>
+      <w:lvlText w:val="%2.%3.%4.%5.%6.%7.%8."/>
       <w:lvlJc w:val="left"/>
       <w:pPr>
         <w:ind w:hanging="360" w:left="5902"/>
@@ -699,7 +706,7 @@
     <w:lvl w:ilvl="8">
       <w:start w:val="1"/>
       <w:numFmt w:val="lowerRoman"/>
-      <w:lvlText w:val="%9."/>
+      <w:lvlText w:val="%2.%3.%4.%5.%6.%7.%8.%9."/>
       <w:lvlJc w:val="right"/>
       <w:pPr>
         <w:ind w:hanging="180" w:left="6622"/>
@@ -1469,10 +1476,39 @@
       <w:sz w:val="28"/>
     </w:rPr>
   </w:style>
-  <w:style w:styleId="style22" w:type="paragraph">
+  <w:style w:styleId="style22" w:type="character">
+    <w:name w:val="ListLabel 7"/>
+    <w:next w:val="style22"/>
+    <w:rPr>
+      <w:rFonts w:cs="Symbol"/>
+    </w:rPr>
+  </w:style>
+  <w:style w:styleId="style23" w:type="character">
+    <w:name w:val="ListLabel 8"/>
+    <w:next w:val="style23"/>
+    <w:rPr>
+      <w:rFonts w:cs="Courier New"/>
+    </w:rPr>
+  </w:style>
+  <w:style w:styleId="style24" w:type="character">
+    <w:name w:val="ListLabel 9"/>
+    <w:next w:val="style24"/>
+    <w:rPr>
+      <w:rFonts w:cs="Wingdings"/>
+    </w:rPr>
+  </w:style>
+  <w:style w:styleId="style25" w:type="character">
+    <w:name w:val="ListLabel 10"/>
+    <w:next w:val="style25"/>
+    <w:rPr>
+      <w:rFonts w:cs="Symbol"/>
+      <w:sz w:val="28"/>
+    </w:rPr>
+  </w:style>
+  <w:style w:styleId="style26" w:type="paragraph">
     <w:name w:val="Heading"/>
     <w:basedOn w:val="style0"/>
-    <w:next w:val="style23"/>
+    <w:next w:val="style27"/>
     <w:pPr>
       <w:keepNext/>
       <w:spacing w:after="120" w:before="240"/>
@@ -1483,28 +1519,28 @@
       <w:szCs w:val="28"/>
     </w:rPr>
   </w:style>
-  <w:style w:styleId="style23" w:type="paragraph">
+  <w:style w:styleId="style27" w:type="paragraph">
     <w:name w:val="Text body"/>
     <w:basedOn w:val="style0"/>
-    <w:next w:val="style23"/>
+    <w:next w:val="style27"/>
     <w:pPr>
       <w:spacing w:after="120" w:before="0"/>
     </w:pPr>
     <w:rPr/>
   </w:style>
-  <w:style w:styleId="style24" w:type="paragraph">
+  <w:style w:styleId="style28" w:type="paragraph">
     <w:name w:val="List"/>
-    <w:basedOn w:val="style23"/>
-    <w:next w:val="style24"/>
+    <w:basedOn w:val="style27"/>
+    <w:next w:val="style28"/>
     <w:pPr/>
     <w:rPr>
       <w:rFonts w:cs="Lohit Hindi"/>
     </w:rPr>
   </w:style>
-  <w:style w:styleId="style25" w:type="paragraph">
+  <w:style w:styleId="style29" w:type="paragraph">
     <w:name w:val="Caption"/>
     <w:basedOn w:val="style0"/>
-    <w:next w:val="style25"/>
+    <w:next w:val="style29"/>
     <w:pPr>
       <w:suppressLineNumbers/>
       <w:spacing w:after="120" w:before="120"/>
@@ -1517,10 +1553,10 @@
       <w:szCs w:val="24"/>
     </w:rPr>
   </w:style>
-  <w:style w:styleId="style26" w:type="paragraph">
+  <w:style w:styleId="style30" w:type="paragraph">
     <w:name w:val="Index"/>
     <w:basedOn w:val="style0"/>
-    <w:next w:val="style26"/>
+    <w:next w:val="style30"/>
     <w:pPr>
       <w:suppressLineNumbers/>
     </w:pPr>
@@ -1528,10 +1564,10 @@
       <w:rFonts w:cs="Lohit Hindi"/>
     </w:rPr>
   </w:style>
-  <w:style w:styleId="style27" w:type="paragraph">
+  <w:style w:styleId="style31" w:type="paragraph">
     <w:name w:val="List Paragraph"/>
     <w:basedOn w:val="style0"/>
-    <w:next w:val="style27"/>
+    <w:next w:val="style31"/>
     <w:pPr>
       <w:ind w:hanging="0" w:left="720" w:right="0"/>
     </w:pPr>

--- a/SRS-BJ,Suoli.docx
+++ b/SRS-BJ,Suoli.docx
@@ -40,17 +40,8 @@
           <w:sz w:val="24"/>
           <w:szCs w:val="24"/>
         </w:rPr>
-        <w:t xml:space="preserve">Responsables: Benjamín, </w:t>
-      </w:r>
-      <w:proofErr w:type="spellStart"/>
-      <w:r>
-        <w:rPr>
-          <w:sz w:val="24"/>
-          <w:szCs w:val="24"/>
-        </w:rPr>
-        <w:t>Solimar</w:t>
-      </w:r>
-      <w:proofErr w:type="spellEnd"/>
+        <w:t>Responsables: Benjamín, Solimar</w:t>
+      </w:r>
     </w:p>
     <w:p>
       <w:pPr>
@@ -92,14 +83,7 @@
           <w:sz w:val="24"/>
           <w:szCs w:val="24"/>
         </w:rPr>
-        <w:t xml:space="preserve">Propósito: El propósito de este proyecto es el elaborar un sitio web orientado a la venta de productos en línea, mostrando una gama de artículos de </w:t>
-      </w:r>
-      <w:r>
-        <w:rPr>
-          <w:sz w:val="24"/>
-          <w:szCs w:val="24"/>
-        </w:rPr>
-        <w:t>informática, línea blanca y demás. Este servicio dará la facilidad de la compra vía internet.</w:t>
+        <w:t>Propósito: El propósito de este proyecto es el elaborar un sitio web orientado a la venta de productos en línea, mostrando una gama de artículos de informática, línea blanca y demás. Este servicio dará la facilidad de la compra vía internet.</w:t>
       </w:r>
     </w:p>
     <w:p>
@@ -121,14 +105,7 @@
           <w:sz w:val="24"/>
           <w:szCs w:val="24"/>
         </w:rPr>
-        <w:t xml:space="preserve">Alcance: Este sitio web ira orientado a un público el cual posea mucho contacto con el internet, debido al surgente uso de este medio. También estará orientado a </w:t>
-      </w:r>
-      <w:r>
-        <w:rPr>
-          <w:sz w:val="24"/>
-          <w:szCs w:val="24"/>
-        </w:rPr>
-        <w:t>aquel publico el cual aun no tiene mucha confianza con transacciones en línea, pidiéndoles br</w:t>
+        <w:t>Alcance: Este sitio web ira orientado a un público el cual posea mucho contacto con el internet, debido al surgente uso de este medio. También estará orientado a aquel publico el cual aun no tiene mucha confianza con transacciones en línea, pidiéndoles br</w:t>
       </w:r>
       <w:r>
         <w:rPr>
@@ -290,14 +267,7 @@
           <w:sz w:val="24"/>
           <w:szCs w:val="24"/>
         </w:rPr>
-        <w:t>Tienda Virtual: Esta es la Organización para la cual se elabora el trabajo, es mediante el sitio web que se ofrecer</w:t>
-      </w:r>
-      <w:r>
-        <w:rPr>
-          <w:sz w:val="24"/>
-          <w:szCs w:val="24"/>
-        </w:rPr>
-        <w:t>án sus productos al público.</w:t>
+        <w:t>Tienda Virtual: Esta es la Organización para la cual se elabora el trabajo, es mediante el sitio web que se ofrecerán sus productos al público.</w:t>
       </w:r>
     </w:p>
     <w:p>
@@ -494,87 +464,7 @@
                 <w:sz w:val="24"/>
                 <w:szCs w:val="24"/>
               </w:rPr>
-              <w:t xml:space="preserve">“IEEE </w:t>
-            </w:r>
-            <w:proofErr w:type="spellStart"/>
-            <w:r>
-              <w:rPr>
-                <w:sz w:val="24"/>
-                <w:szCs w:val="24"/>
-              </w:rPr>
-              <w:t>Recommended</w:t>
-            </w:r>
-            <w:proofErr w:type="spellEnd"/>
-            <w:r>
-              <w:rPr>
-                <w:sz w:val="24"/>
-                <w:szCs w:val="24"/>
-              </w:rPr>
-              <w:t xml:space="preserve"> </w:t>
-            </w:r>
-            <w:proofErr w:type="spellStart"/>
-            <w:r>
-              <w:rPr>
-                <w:sz w:val="24"/>
-                <w:szCs w:val="24"/>
-              </w:rPr>
-              <w:t>Practice</w:t>
-            </w:r>
-            <w:proofErr w:type="spellEnd"/>
-            <w:r>
-              <w:rPr>
-                <w:sz w:val="24"/>
-                <w:szCs w:val="24"/>
-              </w:rPr>
-              <w:t xml:space="preserve"> </w:t>
-            </w:r>
-            <w:proofErr w:type="spellStart"/>
-            <w:r>
-              <w:rPr>
-                <w:sz w:val="24"/>
-                <w:szCs w:val="24"/>
-              </w:rPr>
-              <w:t>for</w:t>
-            </w:r>
-            <w:proofErr w:type="spellEnd"/>
-            <w:r>
-              <w:rPr>
-                <w:sz w:val="24"/>
-                <w:szCs w:val="24"/>
-              </w:rPr>
-              <w:t xml:space="preserve"> Software </w:t>
-            </w:r>
-            <w:proofErr w:type="spellStart"/>
-            <w:r>
-              <w:rPr>
-                <w:sz w:val="24"/>
-                <w:szCs w:val="24"/>
-              </w:rPr>
-              <w:t>Requeriment</w:t>
-            </w:r>
-            <w:proofErr w:type="spellEnd"/>
-            <w:r>
-              <w:rPr>
-                <w:sz w:val="24"/>
-                <w:szCs w:val="24"/>
-              </w:rPr>
-              <w:t xml:space="preserve"> </w:t>
-            </w:r>
-            <w:proofErr w:type="spellStart"/>
-            <w:r>
-              <w:rPr>
-                <w:sz w:val="24"/>
-                <w:szCs w:val="24"/>
-              </w:rPr>
-              <w:t>Especifications</w:t>
-            </w:r>
-            <w:proofErr w:type="spellEnd"/>
-            <w:r>
-              <w:rPr>
-                <w:sz w:val="24"/>
-                <w:szCs w:val="24"/>
-              </w:rPr>
-              <w:t xml:space="preserve">“ </w:t>
+              <w:t xml:space="preserve">“IEEE Recommended Practice for Software Requeriment Especifications“ </w:t>
             </w:r>
           </w:p>
         </w:tc>
@@ -592,21 +482,12 @@
                 <w:szCs w:val="24"/>
               </w:rPr>
             </w:pPr>
-            <w:proofErr w:type="spellStart"/>
-            <w:r>
-              <w:rPr>
-                <w:sz w:val="24"/>
-                <w:szCs w:val="24"/>
-              </w:rPr>
-              <w:t>Approved</w:t>
-            </w:r>
-            <w:proofErr w:type="spellEnd"/>
-            <w:r>
-              <w:rPr>
-                <w:sz w:val="24"/>
-                <w:szCs w:val="24"/>
-              </w:rPr>
-              <w:t xml:space="preserve"> 25 June 1998</w:t>
+            <w:r>
+              <w:rPr>
+                <w:sz w:val="24"/>
+                <w:szCs w:val="24"/>
+              </w:rPr>
+              <w:t>Approved 25 June 1998</w:t>
             </w:r>
           </w:p>
         </w:tc>
@@ -616,58 +497,19 @@
           </w:tcPr>
           <w:p>
             <w:r>
-              <w:t xml:space="preserve">Software </w:t>
-            </w:r>
-            <w:proofErr w:type="spellStart"/>
-            <w:r>
-              <w:t>Engineering</w:t>
-            </w:r>
-            <w:proofErr w:type="spellEnd"/>
+              <w:t>Software Engineering Standards Committee</w:t>
+            </w:r>
             <w:r>
               <w:t xml:space="preserve"> </w:t>
             </w:r>
-            <w:proofErr w:type="spellStart"/>
-            <w:r>
-              <w:t>Standards</w:t>
-            </w:r>
-            <w:proofErr w:type="spellEnd"/>
-            <w:r>
-              <w:t xml:space="preserve"> </w:t>
-            </w:r>
-            <w:proofErr w:type="spellStart"/>
-            <w:r>
-              <w:t>Committee</w:t>
-            </w:r>
-            <w:proofErr w:type="spellEnd"/>
-            <w:r>
-              <w:t xml:space="preserve"> </w:t>
-            </w:r>
-            <w:r>
-              <w:t xml:space="preserve">of </w:t>
-            </w:r>
-            <w:proofErr w:type="spellStart"/>
-            <w:r>
-              <w:t>the</w:t>
-            </w:r>
-            <w:proofErr w:type="spellEnd"/>
-          </w:p>
-          <w:p>
-            <w:r>
-              <w:t xml:space="preserve">IEEE </w:t>
-            </w:r>
-            <w:proofErr w:type="spellStart"/>
-            <w:r>
-              <w:t>Computer</w:t>
-            </w:r>
-            <w:proofErr w:type="spellEnd"/>
-            <w:r>
-              <w:t xml:space="preserve"> </w:t>
-            </w:r>
-            <w:proofErr w:type="spellStart"/>
-            <w:r>
-              <w:t>Society</w:t>
-            </w:r>
-            <w:proofErr w:type="spellEnd"/>
+            <w:r>
+              <w:t>of the</w:t>
+            </w:r>
+          </w:p>
+          <w:p>
+            <w:r>
+              <w:t>IEEE Computer Society</w:t>
+            </w:r>
           </w:p>
         </w:tc>
       </w:tr>
@@ -782,22 +624,29 @@
           <w:sz w:val="24"/>
           <w:szCs w:val="24"/>
         </w:rPr>
+        <w:t xml:space="preserve">Resumen: En principio se realizara una descripción general de la función del producto, así como también una breve descripción de </w:t>
+      </w:r>
+      <w:r>
+        <w:rPr>
+          <w:sz w:val="24"/>
+          <w:szCs w:val="24"/>
+        </w:rPr>
+        <w:t>todos los elementos</w:t>
+      </w:r>
+      <w:r>
+        <w:rPr>
+          <w:sz w:val="24"/>
+          <w:szCs w:val="24"/>
+        </w:rPr>
+        <w:t xml:space="preserve"> </w:t>
+      </w:r>
+      <w:r>
+        <w:rPr>
+          <w:sz w:val="24"/>
+          <w:szCs w:val="24"/>
+        </w:rPr>
         <w:lastRenderedPageBreak/>
-        <w:t xml:space="preserve">Resumen: En principio se realizara una descripción general de la función del producto, así como también una breve descripción de </w:t>
-      </w:r>
-      <w:r>
-        <w:rPr>
-          <w:sz w:val="24"/>
-          <w:szCs w:val="24"/>
-        </w:rPr>
-        <w:t>todos los elementos</w:t>
-      </w:r>
-      <w:r>
-        <w:rPr>
-          <w:sz w:val="24"/>
-          <w:szCs w:val="24"/>
-        </w:rPr>
-        <w:t xml:space="preserve"> que intervienen en proyecto, también una más amplia descripción </w:t>
+        <w:t xml:space="preserve">que intervienen en proyecto, también una más amplia descripción </w:t>
       </w:r>
       <w:r>
         <w:rPr>
@@ -888,14 +737,7 @@
           <w:sz w:val="24"/>
           <w:szCs w:val="24"/>
         </w:rPr>
-        <w:t>Funciones de Product</w:t>
-      </w:r>
-      <w:r>
-        <w:rPr>
-          <w:sz w:val="24"/>
-          <w:szCs w:val="24"/>
-        </w:rPr>
-        <w:t>o:</w:t>
+        <w:t>Funciones de Producto:</w:t>
       </w:r>
       <w:r>
         <w:rPr>
@@ -923,23 +765,7 @@
           <w:sz w:val="24"/>
           <w:szCs w:val="24"/>
         </w:rPr>
-        <w:t xml:space="preserve">Consulta de Catalogo virtual: En el sitio web se podrá acceder a una vista de todos los artículos de la tienda, es decir un catalogo virtual el cual podrá estar divido en ofertas y </w:t>
-      </w:r>
-      <w:proofErr w:type="spellStart"/>
-      <w:r>
-        <w:rPr>
-          <w:sz w:val="24"/>
-          <w:szCs w:val="24"/>
-        </w:rPr>
-        <w:t>e</w:t>
-      </w:r>
-      <w:proofErr w:type="spellEnd"/>
-      <w:r>
-        <w:rPr>
-          <w:sz w:val="24"/>
-          <w:szCs w:val="24"/>
-        </w:rPr>
-        <w:t xml:space="preserve"> el tipo de productos como por ejemplo informáticos, línea blanca y demás.</w:t>
+        <w:t>Consulta de Catalogo virtual: En el sitio web se podrá acceder a una vista de todos los artículos de la tienda, es decir un catalogo virtual el cual podrá estar divido en ofertas y e el tipo de productos como por ejemplo informáticos, línea blanca y demás.</w:t>
       </w:r>
     </w:p>
     <w:p>
@@ -1190,15 +1016,7 @@
                 <w:sz w:val="24"/>
                 <w:szCs w:val="24"/>
               </w:rPr>
-              <w:t xml:space="preserve">Este usuario aun no esta registrado en la tienda virtual, por lo cual </w:t>
-            </w:r>
-            <w:r>
-              <w:rPr>
-                <w:sz w:val="24"/>
-                <w:szCs w:val="24"/>
-              </w:rPr>
-              <w:lastRenderedPageBreak/>
-              <w:t>por lo general entra a observar el catalogo de productos solo por curiosidad y con temor al servicio.</w:t>
+              <w:t>Este usuario aun no esta registrado en la tienda virtual, por lo cual por lo general entra a observar el catalogo de productos solo por curiosidad y con temor al servicio.</w:t>
             </w:r>
           </w:p>
         </w:tc>
@@ -1289,6 +1107,7 @@
                 <w:sz w:val="24"/>
                 <w:szCs w:val="24"/>
               </w:rPr>
+              <w:lastRenderedPageBreak/>
               <w:t>Formación</w:t>
             </w:r>
           </w:p>
@@ -1310,14 +1129,7 @@
                 <w:sz w:val="24"/>
                 <w:szCs w:val="24"/>
               </w:rPr>
-              <w:t>Computación básica, facilidad de navegación de internet</w:t>
-            </w:r>
-            <w:r>
-              <w:rPr>
-                <w:sz w:val="24"/>
-                <w:szCs w:val="24"/>
-              </w:rPr>
-              <w:t>, persona activa en el mundo financiero</w:t>
+              <w:t>Computación básica, facilidad de navegación de internet, persona activa en el mundo financiero</w:t>
             </w:r>
           </w:p>
         </w:tc>
@@ -1362,23 +1174,7 @@
                 <w:sz w:val="24"/>
                 <w:szCs w:val="24"/>
               </w:rPr>
-              <w:t xml:space="preserve">Este usuario </w:t>
-            </w:r>
-            <w:proofErr w:type="spellStart"/>
-            <w:r>
-              <w:rPr>
-                <w:sz w:val="24"/>
-                <w:szCs w:val="24"/>
-              </w:rPr>
-              <w:t>a</w:t>
-            </w:r>
-            <w:proofErr w:type="spellEnd"/>
-            <w:r>
-              <w:rPr>
-                <w:sz w:val="24"/>
-                <w:szCs w:val="24"/>
-              </w:rPr>
-              <w:t xml:space="preserve"> pasado de ser visitante a un </w:t>
+              <w:t xml:space="preserve">Este usuario a pasado de ser visitante a un </w:t>
             </w:r>
             <w:r>
               <w:rPr>
@@ -1556,23 +1352,7 @@
                 <w:sz w:val="24"/>
                 <w:szCs w:val="24"/>
               </w:rPr>
-              <w:t xml:space="preserve">Este usuario será quien se encargara de poder dar mantenimiento al sitio web pudiendo tener a poder la facilidad de actualizar productos, ofertas, o el manejo de las transacciones para la culminación de proceso de compra que será la entrega del </w:t>
-            </w:r>
-            <w:proofErr w:type="gramStart"/>
-            <w:r>
-              <w:rPr>
-                <w:sz w:val="24"/>
-                <w:szCs w:val="24"/>
-              </w:rPr>
-              <w:t>articulo</w:t>
-            </w:r>
-            <w:proofErr w:type="gramEnd"/>
-            <w:r>
-              <w:rPr>
-                <w:sz w:val="24"/>
-                <w:szCs w:val="24"/>
-              </w:rPr>
-              <w:t xml:space="preserve">. </w:t>
+              <w:t xml:space="preserve">Este usuario será quien se encargara de poder dar mantenimiento al sitio web pudiendo tener a poder la facilidad de actualizar productos, ofertas, o el manejo de las transacciones para la culminación de proceso de compra que será la entrega del articulo. </w:t>
             </w:r>
           </w:p>
         </w:tc>
@@ -1613,23 +1393,7 @@
           <w:sz w:val="24"/>
           <w:szCs w:val="24"/>
         </w:rPr>
-        <w:t xml:space="preserve">El sitio web podrá ser visitado desde cualquier sistema operativo el cual cuente con conexión a internet mediante un navegador web así como también en dispositivos móviles como tabletas o celulares. Usaremos la aplicación libre “Google </w:t>
-      </w:r>
-      <w:proofErr w:type="spellStart"/>
-      <w:r>
-        <w:rPr>
-          <w:sz w:val="24"/>
-          <w:szCs w:val="24"/>
-        </w:rPr>
-        <w:t>Engine</w:t>
-      </w:r>
-      <w:proofErr w:type="spellEnd"/>
-      <w:r>
-        <w:rPr>
-          <w:sz w:val="24"/>
-          <w:szCs w:val="24"/>
-        </w:rPr>
-        <w:t xml:space="preserve">”  para poder tener acceso al dominio de internet. Se usara también Java, como lenguajes principal en la infraestructura de </w:t>
+        <w:t xml:space="preserve">El sitio web podrá ser visitado desde cualquier sistema operativo el cual cuente con conexión a internet mediante un navegador web así como también en dispositivos móviles como tabletas o celulares. Usaremos la aplicación libre “Google Engine”  para poder tener acceso al dominio de internet. Se usara también Java, como lenguajes principal en la infraestructura de </w:t>
       </w:r>
       <w:r>
         <w:rPr>
@@ -1679,23 +1443,7 @@
           <w:sz w:val="24"/>
           <w:szCs w:val="24"/>
         </w:rPr>
-        <w:t xml:space="preserve"> Google </w:t>
-      </w:r>
-      <w:proofErr w:type="spellStart"/>
-      <w:r>
-        <w:rPr>
-          <w:sz w:val="24"/>
-          <w:szCs w:val="24"/>
-        </w:rPr>
-        <w:t>Engine</w:t>
-      </w:r>
-      <w:proofErr w:type="spellEnd"/>
-      <w:r>
-        <w:rPr>
-          <w:sz w:val="24"/>
-          <w:szCs w:val="24"/>
-        </w:rPr>
-        <w:t xml:space="preserve"> es la aplicación que se usara por el cual para una mejora posterior que no sea realizada por nuestro grupo de trabajo se brindara información básica de dicha aplicación así como la cuenta de esta aplicación ya mencionada. La demora en la navegación será responsabilidad aparte de los usuarios visitantes del sitio web </w:t>
+        <w:t xml:space="preserve"> Google Engine es la aplicación que se usara por el cual para una mejora posterior que no sea realizada por nuestro grupo de trabajo se brindara información básica de dicha aplicación así como la cuenta de esta aplicación ya mencionada. La demora en la navegación será responsabilidad aparte de los usuarios visitantes del sitio web </w:t>
       </w:r>
       <w:r>
         <w:rPr>
@@ -1726,6 +1474,823 @@
         <w:t>Especificación de Requerimientos:</w:t>
       </w:r>
     </w:p>
+    <w:tbl>
+      <w:tblPr>
+        <w:tblStyle w:val="Tablaconcuadrcula"/>
+        <w:tblW w:w="9747" w:type="dxa"/>
+        <w:tblLook w:val="04A0"/>
+      </w:tblPr>
+      <w:tblGrid>
+        <w:gridCol w:w="1668"/>
+        <w:gridCol w:w="8079"/>
+      </w:tblGrid>
+      <w:tr>
+        <w:tc>
+          <w:tcPr>
+            <w:tcW w:w="1668" w:type="dxa"/>
+            <w:shd w:val="clear" w:color="auto" w:fill="B8CCE4" w:themeFill="accent1" w:themeFillTint="66"/>
+            <w:vAlign w:val="center"/>
+          </w:tcPr>
+          <w:p>
+            <w:pPr>
+              <w:jc w:val="center"/>
+              <w:rPr>
+                <w:sz w:val="18"/>
+                <w:szCs w:val="24"/>
+              </w:rPr>
+            </w:pPr>
+            <w:r>
+              <w:rPr>
+                <w:sz w:val="18"/>
+                <w:szCs w:val="24"/>
+              </w:rPr>
+              <w:t>Numero Requisito</w:t>
+            </w:r>
+          </w:p>
+        </w:tc>
+        <w:tc>
+          <w:tcPr>
+            <w:tcW w:w="8079" w:type="dxa"/>
+            <w:vAlign w:val="center"/>
+          </w:tcPr>
+          <w:p>
+            <w:pPr>
+              <w:rPr>
+                <w:sz w:val="24"/>
+                <w:szCs w:val="24"/>
+              </w:rPr>
+            </w:pPr>
+            <w:r>
+              <w:rPr>
+                <w:sz w:val="24"/>
+                <w:szCs w:val="24"/>
+              </w:rPr>
+              <w:t>RN 1</w:t>
+            </w:r>
+          </w:p>
+        </w:tc>
+      </w:tr>
+      <w:tr>
+        <w:tc>
+          <w:tcPr>
+            <w:tcW w:w="1668" w:type="dxa"/>
+            <w:shd w:val="clear" w:color="auto" w:fill="B8CCE4" w:themeFill="accent1" w:themeFillTint="66"/>
+            <w:vAlign w:val="center"/>
+          </w:tcPr>
+          <w:p>
+            <w:pPr>
+              <w:jc w:val="center"/>
+              <w:rPr>
+                <w:sz w:val="18"/>
+                <w:szCs w:val="24"/>
+              </w:rPr>
+            </w:pPr>
+            <w:r>
+              <w:rPr>
+                <w:sz w:val="18"/>
+                <w:szCs w:val="24"/>
+              </w:rPr>
+              <w:t>Nombre Requisito</w:t>
+            </w:r>
+          </w:p>
+        </w:tc>
+        <w:tc>
+          <w:tcPr>
+            <w:tcW w:w="8079" w:type="dxa"/>
+            <w:vAlign w:val="center"/>
+          </w:tcPr>
+          <w:p>
+            <w:pPr>
+              <w:rPr>
+                <w:sz w:val="24"/>
+                <w:szCs w:val="24"/>
+              </w:rPr>
+            </w:pPr>
+            <w:r>
+              <w:rPr>
+                <w:sz w:val="24"/>
+                <w:szCs w:val="24"/>
+              </w:rPr>
+              <w:t xml:space="preserve">Inicio de Sesión </w:t>
+            </w:r>
+          </w:p>
+        </w:tc>
+      </w:tr>
+      <w:tr>
+        <w:tc>
+          <w:tcPr>
+            <w:tcW w:w="1668" w:type="dxa"/>
+            <w:shd w:val="clear" w:color="auto" w:fill="B8CCE4" w:themeFill="accent1" w:themeFillTint="66"/>
+            <w:vAlign w:val="center"/>
+          </w:tcPr>
+          <w:p>
+            <w:pPr>
+              <w:jc w:val="center"/>
+              <w:rPr>
+                <w:sz w:val="18"/>
+                <w:szCs w:val="24"/>
+              </w:rPr>
+            </w:pPr>
+            <w:r>
+              <w:rPr>
+                <w:sz w:val="18"/>
+                <w:szCs w:val="24"/>
+              </w:rPr>
+              <w:t>Tipo</w:t>
+            </w:r>
+          </w:p>
+        </w:tc>
+        <w:tc>
+          <w:tcPr>
+            <w:tcW w:w="8079" w:type="dxa"/>
+            <w:vAlign w:val="center"/>
+          </w:tcPr>
+          <w:p>
+            <w:pPr>
+              <w:rPr>
+                <w:sz w:val="24"/>
+                <w:szCs w:val="24"/>
+              </w:rPr>
+            </w:pPr>
+            <w:r>
+              <w:rPr>
+                <w:sz w:val="24"/>
+                <w:szCs w:val="24"/>
+              </w:rPr>
+              <w:t>Requisito</w:t>
+            </w:r>
+          </w:p>
+        </w:tc>
+      </w:tr>
+      <w:tr>
+        <w:tc>
+          <w:tcPr>
+            <w:tcW w:w="1668" w:type="dxa"/>
+            <w:shd w:val="clear" w:color="auto" w:fill="B8CCE4" w:themeFill="accent1" w:themeFillTint="66"/>
+            <w:vAlign w:val="center"/>
+          </w:tcPr>
+          <w:p>
+            <w:pPr>
+              <w:jc w:val="center"/>
+              <w:rPr>
+                <w:sz w:val="18"/>
+                <w:szCs w:val="24"/>
+              </w:rPr>
+            </w:pPr>
+            <w:r>
+              <w:rPr>
+                <w:sz w:val="18"/>
+                <w:szCs w:val="24"/>
+              </w:rPr>
+              <w:t>Prioridad</w:t>
+            </w:r>
+          </w:p>
+        </w:tc>
+        <w:tc>
+          <w:tcPr>
+            <w:tcW w:w="8079" w:type="dxa"/>
+            <w:vAlign w:val="center"/>
+          </w:tcPr>
+          <w:p>
+            <w:pPr>
+              <w:rPr>
+                <w:sz w:val="24"/>
+                <w:szCs w:val="24"/>
+              </w:rPr>
+            </w:pPr>
+            <w:r>
+              <w:rPr>
+                <w:sz w:val="24"/>
+                <w:szCs w:val="24"/>
+              </w:rPr>
+              <w:t>Alta</w:t>
+            </w:r>
+          </w:p>
+        </w:tc>
+      </w:tr>
+    </w:tbl>
+    <w:p>
+      <w:pPr>
+        <w:jc w:val="both"/>
+        <w:rPr>
+          <w:sz w:val="24"/>
+          <w:szCs w:val="24"/>
+        </w:rPr>
+      </w:pPr>
+    </w:p>
+    <w:tbl>
+      <w:tblPr>
+        <w:tblStyle w:val="Tablaconcuadrcula"/>
+        <w:tblW w:w="9747" w:type="dxa"/>
+        <w:tblLook w:val="04A0"/>
+      </w:tblPr>
+      <w:tblGrid>
+        <w:gridCol w:w="1668"/>
+        <w:gridCol w:w="8079"/>
+      </w:tblGrid>
+      <w:tr>
+        <w:tc>
+          <w:tcPr>
+            <w:tcW w:w="1668" w:type="dxa"/>
+            <w:shd w:val="clear" w:color="auto" w:fill="B8CCE4" w:themeFill="accent1" w:themeFillTint="66"/>
+            <w:vAlign w:val="center"/>
+          </w:tcPr>
+          <w:p>
+            <w:pPr>
+              <w:jc w:val="center"/>
+              <w:rPr>
+                <w:sz w:val="18"/>
+                <w:szCs w:val="24"/>
+              </w:rPr>
+            </w:pPr>
+            <w:r>
+              <w:rPr>
+                <w:sz w:val="18"/>
+                <w:szCs w:val="24"/>
+              </w:rPr>
+              <w:t>Numero Requisito</w:t>
+            </w:r>
+          </w:p>
+        </w:tc>
+        <w:tc>
+          <w:tcPr>
+            <w:tcW w:w="8079" w:type="dxa"/>
+            <w:vAlign w:val="center"/>
+          </w:tcPr>
+          <w:p>
+            <w:pPr>
+              <w:rPr>
+                <w:sz w:val="24"/>
+                <w:szCs w:val="24"/>
+              </w:rPr>
+            </w:pPr>
+            <w:r>
+              <w:rPr>
+                <w:sz w:val="24"/>
+                <w:szCs w:val="24"/>
+              </w:rPr>
+              <w:t>RN 2</w:t>
+            </w:r>
+          </w:p>
+        </w:tc>
+      </w:tr>
+      <w:tr>
+        <w:tc>
+          <w:tcPr>
+            <w:tcW w:w="1668" w:type="dxa"/>
+            <w:shd w:val="clear" w:color="auto" w:fill="B8CCE4" w:themeFill="accent1" w:themeFillTint="66"/>
+            <w:vAlign w:val="center"/>
+          </w:tcPr>
+          <w:p>
+            <w:pPr>
+              <w:jc w:val="center"/>
+              <w:rPr>
+                <w:sz w:val="18"/>
+                <w:szCs w:val="24"/>
+              </w:rPr>
+            </w:pPr>
+            <w:r>
+              <w:rPr>
+                <w:sz w:val="18"/>
+                <w:szCs w:val="24"/>
+              </w:rPr>
+              <w:t>Nombre Requisito</w:t>
+            </w:r>
+          </w:p>
+        </w:tc>
+        <w:tc>
+          <w:tcPr>
+            <w:tcW w:w="8079" w:type="dxa"/>
+            <w:vAlign w:val="center"/>
+          </w:tcPr>
+          <w:p>
+            <w:pPr>
+              <w:rPr>
+                <w:sz w:val="24"/>
+                <w:szCs w:val="24"/>
+              </w:rPr>
+            </w:pPr>
+            <w:r>
+              <w:rPr>
+                <w:sz w:val="24"/>
+                <w:szCs w:val="24"/>
+              </w:rPr>
+              <w:t>Crear Cuenta</w:t>
+            </w:r>
+          </w:p>
+        </w:tc>
+      </w:tr>
+      <w:tr>
+        <w:tc>
+          <w:tcPr>
+            <w:tcW w:w="1668" w:type="dxa"/>
+            <w:shd w:val="clear" w:color="auto" w:fill="B8CCE4" w:themeFill="accent1" w:themeFillTint="66"/>
+            <w:vAlign w:val="center"/>
+          </w:tcPr>
+          <w:p>
+            <w:pPr>
+              <w:jc w:val="center"/>
+              <w:rPr>
+                <w:sz w:val="18"/>
+                <w:szCs w:val="24"/>
+              </w:rPr>
+            </w:pPr>
+            <w:r>
+              <w:rPr>
+                <w:sz w:val="18"/>
+                <w:szCs w:val="24"/>
+              </w:rPr>
+              <w:t>Tipo</w:t>
+            </w:r>
+          </w:p>
+        </w:tc>
+        <w:tc>
+          <w:tcPr>
+            <w:tcW w:w="8079" w:type="dxa"/>
+            <w:vAlign w:val="center"/>
+          </w:tcPr>
+          <w:p>
+            <w:pPr>
+              <w:rPr>
+                <w:sz w:val="24"/>
+                <w:szCs w:val="24"/>
+              </w:rPr>
+            </w:pPr>
+            <w:r>
+              <w:rPr>
+                <w:sz w:val="24"/>
+                <w:szCs w:val="24"/>
+              </w:rPr>
+              <w:t>Requisito</w:t>
+            </w:r>
+          </w:p>
+        </w:tc>
+      </w:tr>
+      <w:tr>
+        <w:tc>
+          <w:tcPr>
+            <w:tcW w:w="1668" w:type="dxa"/>
+            <w:shd w:val="clear" w:color="auto" w:fill="B8CCE4" w:themeFill="accent1" w:themeFillTint="66"/>
+            <w:vAlign w:val="center"/>
+          </w:tcPr>
+          <w:p>
+            <w:pPr>
+              <w:jc w:val="center"/>
+              <w:rPr>
+                <w:sz w:val="18"/>
+                <w:szCs w:val="24"/>
+              </w:rPr>
+            </w:pPr>
+            <w:r>
+              <w:rPr>
+                <w:sz w:val="18"/>
+                <w:szCs w:val="24"/>
+              </w:rPr>
+              <w:t>Prioridad</w:t>
+            </w:r>
+          </w:p>
+        </w:tc>
+        <w:tc>
+          <w:tcPr>
+            <w:tcW w:w="8079" w:type="dxa"/>
+            <w:vAlign w:val="center"/>
+          </w:tcPr>
+          <w:p>
+            <w:pPr>
+              <w:rPr>
+                <w:sz w:val="24"/>
+                <w:szCs w:val="24"/>
+              </w:rPr>
+            </w:pPr>
+            <w:r>
+              <w:rPr>
+                <w:sz w:val="24"/>
+                <w:szCs w:val="24"/>
+              </w:rPr>
+              <w:t>Alta</w:t>
+            </w:r>
+          </w:p>
+        </w:tc>
+      </w:tr>
+    </w:tbl>
+    <w:p>
+      <w:pPr>
+        <w:jc w:val="both"/>
+        <w:rPr>
+          <w:sz w:val="24"/>
+          <w:szCs w:val="24"/>
+        </w:rPr>
+      </w:pPr>
+    </w:p>
+    <w:tbl>
+      <w:tblPr>
+        <w:tblStyle w:val="Tablaconcuadrcula"/>
+        <w:tblW w:w="9747" w:type="dxa"/>
+        <w:tblLook w:val="04A0"/>
+      </w:tblPr>
+      <w:tblGrid>
+        <w:gridCol w:w="1668"/>
+        <w:gridCol w:w="8079"/>
+      </w:tblGrid>
+      <w:tr>
+        <w:tc>
+          <w:tcPr>
+            <w:tcW w:w="1668" w:type="dxa"/>
+            <w:shd w:val="clear" w:color="auto" w:fill="B8CCE4" w:themeFill="accent1" w:themeFillTint="66"/>
+            <w:vAlign w:val="center"/>
+          </w:tcPr>
+          <w:p>
+            <w:pPr>
+              <w:jc w:val="center"/>
+              <w:rPr>
+                <w:sz w:val="18"/>
+                <w:szCs w:val="24"/>
+              </w:rPr>
+            </w:pPr>
+            <w:r>
+              <w:rPr>
+                <w:sz w:val="18"/>
+                <w:szCs w:val="24"/>
+              </w:rPr>
+              <w:t>Numero Requisito</w:t>
+            </w:r>
+          </w:p>
+        </w:tc>
+        <w:tc>
+          <w:tcPr>
+            <w:tcW w:w="8079" w:type="dxa"/>
+            <w:vAlign w:val="center"/>
+          </w:tcPr>
+          <w:p>
+            <w:pPr>
+              <w:rPr>
+                <w:sz w:val="24"/>
+                <w:szCs w:val="24"/>
+              </w:rPr>
+            </w:pPr>
+            <w:r>
+              <w:rPr>
+                <w:sz w:val="24"/>
+                <w:szCs w:val="24"/>
+              </w:rPr>
+              <w:t>RN 3</w:t>
+            </w:r>
+          </w:p>
+        </w:tc>
+      </w:tr>
+      <w:tr>
+        <w:tc>
+          <w:tcPr>
+            <w:tcW w:w="1668" w:type="dxa"/>
+            <w:shd w:val="clear" w:color="auto" w:fill="B8CCE4" w:themeFill="accent1" w:themeFillTint="66"/>
+            <w:vAlign w:val="center"/>
+          </w:tcPr>
+          <w:p>
+            <w:pPr>
+              <w:jc w:val="center"/>
+              <w:rPr>
+                <w:sz w:val="18"/>
+                <w:szCs w:val="24"/>
+              </w:rPr>
+            </w:pPr>
+            <w:r>
+              <w:rPr>
+                <w:sz w:val="18"/>
+                <w:szCs w:val="24"/>
+              </w:rPr>
+              <w:t>Nombre Requisito</w:t>
+            </w:r>
+          </w:p>
+        </w:tc>
+        <w:tc>
+          <w:tcPr>
+            <w:tcW w:w="8079" w:type="dxa"/>
+            <w:vAlign w:val="center"/>
+          </w:tcPr>
+          <w:p>
+            <w:pPr>
+              <w:rPr>
+                <w:sz w:val="24"/>
+                <w:szCs w:val="24"/>
+              </w:rPr>
+            </w:pPr>
+            <w:r>
+              <w:rPr>
+                <w:sz w:val="24"/>
+                <w:szCs w:val="24"/>
+              </w:rPr>
+              <w:t>Realizar Pago</w:t>
+            </w:r>
+          </w:p>
+        </w:tc>
+      </w:tr>
+      <w:tr>
+        <w:tc>
+          <w:tcPr>
+            <w:tcW w:w="1668" w:type="dxa"/>
+            <w:shd w:val="clear" w:color="auto" w:fill="B8CCE4" w:themeFill="accent1" w:themeFillTint="66"/>
+            <w:vAlign w:val="center"/>
+          </w:tcPr>
+          <w:p>
+            <w:pPr>
+              <w:jc w:val="center"/>
+              <w:rPr>
+                <w:sz w:val="18"/>
+                <w:szCs w:val="24"/>
+              </w:rPr>
+            </w:pPr>
+            <w:r>
+              <w:rPr>
+                <w:sz w:val="18"/>
+                <w:szCs w:val="24"/>
+              </w:rPr>
+              <w:t>Tipo</w:t>
+            </w:r>
+          </w:p>
+        </w:tc>
+        <w:tc>
+          <w:tcPr>
+            <w:tcW w:w="8079" w:type="dxa"/>
+            <w:vAlign w:val="center"/>
+          </w:tcPr>
+          <w:p>
+            <w:pPr>
+              <w:rPr>
+                <w:sz w:val="24"/>
+                <w:szCs w:val="24"/>
+              </w:rPr>
+            </w:pPr>
+            <w:r>
+              <w:rPr>
+                <w:sz w:val="24"/>
+                <w:szCs w:val="24"/>
+              </w:rPr>
+              <w:t>Requisito</w:t>
+            </w:r>
+          </w:p>
+        </w:tc>
+      </w:tr>
+      <w:tr>
+        <w:tc>
+          <w:tcPr>
+            <w:tcW w:w="1668" w:type="dxa"/>
+            <w:shd w:val="clear" w:color="auto" w:fill="B8CCE4" w:themeFill="accent1" w:themeFillTint="66"/>
+            <w:vAlign w:val="center"/>
+          </w:tcPr>
+          <w:p>
+            <w:pPr>
+              <w:jc w:val="center"/>
+              <w:rPr>
+                <w:sz w:val="18"/>
+                <w:szCs w:val="24"/>
+              </w:rPr>
+            </w:pPr>
+            <w:r>
+              <w:rPr>
+                <w:sz w:val="18"/>
+                <w:szCs w:val="24"/>
+              </w:rPr>
+              <w:lastRenderedPageBreak/>
+              <w:t>Prioridad</w:t>
+            </w:r>
+          </w:p>
+        </w:tc>
+        <w:tc>
+          <w:tcPr>
+            <w:tcW w:w="8079" w:type="dxa"/>
+            <w:vAlign w:val="center"/>
+          </w:tcPr>
+          <w:p>
+            <w:pPr>
+              <w:rPr>
+                <w:sz w:val="24"/>
+                <w:szCs w:val="24"/>
+              </w:rPr>
+            </w:pPr>
+            <w:r>
+              <w:rPr>
+                <w:sz w:val="24"/>
+                <w:szCs w:val="24"/>
+              </w:rPr>
+              <w:t>Alta</w:t>
+            </w:r>
+          </w:p>
+        </w:tc>
+      </w:tr>
+    </w:tbl>
+    <w:p>
+      <w:pPr>
+        <w:jc w:val="both"/>
+        <w:rPr>
+          <w:sz w:val="24"/>
+          <w:szCs w:val="24"/>
+        </w:rPr>
+      </w:pPr>
+    </w:p>
+    <w:tbl>
+      <w:tblPr>
+        <w:tblStyle w:val="Tablaconcuadrcula"/>
+        <w:tblW w:w="9747" w:type="dxa"/>
+        <w:tblLook w:val="04A0"/>
+      </w:tblPr>
+      <w:tblGrid>
+        <w:gridCol w:w="1668"/>
+        <w:gridCol w:w="8079"/>
+      </w:tblGrid>
+      <w:tr>
+        <w:tc>
+          <w:tcPr>
+            <w:tcW w:w="1668" w:type="dxa"/>
+            <w:shd w:val="clear" w:color="auto" w:fill="B8CCE4" w:themeFill="accent1" w:themeFillTint="66"/>
+            <w:vAlign w:val="center"/>
+          </w:tcPr>
+          <w:p>
+            <w:pPr>
+              <w:jc w:val="center"/>
+              <w:rPr>
+                <w:sz w:val="18"/>
+                <w:szCs w:val="24"/>
+              </w:rPr>
+            </w:pPr>
+            <w:r>
+              <w:rPr>
+                <w:sz w:val="18"/>
+                <w:szCs w:val="24"/>
+              </w:rPr>
+              <w:t>Numero Requisito</w:t>
+            </w:r>
+          </w:p>
+        </w:tc>
+        <w:tc>
+          <w:tcPr>
+            <w:tcW w:w="8079" w:type="dxa"/>
+            <w:vAlign w:val="center"/>
+          </w:tcPr>
+          <w:p>
+            <w:pPr>
+              <w:rPr>
+                <w:sz w:val="24"/>
+                <w:szCs w:val="24"/>
+              </w:rPr>
+            </w:pPr>
+            <w:r>
+              <w:rPr>
+                <w:sz w:val="24"/>
+                <w:szCs w:val="24"/>
+              </w:rPr>
+              <w:t>RN 4</w:t>
+            </w:r>
+          </w:p>
+        </w:tc>
+      </w:tr>
+      <w:tr>
+        <w:tc>
+          <w:tcPr>
+            <w:tcW w:w="1668" w:type="dxa"/>
+            <w:shd w:val="clear" w:color="auto" w:fill="B8CCE4" w:themeFill="accent1" w:themeFillTint="66"/>
+            <w:vAlign w:val="center"/>
+          </w:tcPr>
+          <w:p>
+            <w:pPr>
+              <w:jc w:val="center"/>
+              <w:rPr>
+                <w:sz w:val="18"/>
+                <w:szCs w:val="24"/>
+              </w:rPr>
+            </w:pPr>
+            <w:r>
+              <w:rPr>
+                <w:sz w:val="18"/>
+                <w:szCs w:val="24"/>
+              </w:rPr>
+              <w:t>Nombre Requisito</w:t>
+            </w:r>
+          </w:p>
+        </w:tc>
+        <w:tc>
+          <w:tcPr>
+            <w:tcW w:w="8079" w:type="dxa"/>
+            <w:vAlign w:val="center"/>
+          </w:tcPr>
+          <w:p>
+            <w:pPr>
+              <w:rPr>
+                <w:sz w:val="24"/>
+                <w:szCs w:val="24"/>
+              </w:rPr>
+            </w:pPr>
+            <w:r>
+              <w:rPr>
+                <w:sz w:val="24"/>
+                <w:szCs w:val="24"/>
+              </w:rPr>
+              <w:t>Selección Artículos</w:t>
+            </w:r>
+          </w:p>
+        </w:tc>
+      </w:tr>
+      <w:tr>
+        <w:tc>
+          <w:tcPr>
+            <w:tcW w:w="1668" w:type="dxa"/>
+            <w:shd w:val="clear" w:color="auto" w:fill="B8CCE4" w:themeFill="accent1" w:themeFillTint="66"/>
+            <w:vAlign w:val="center"/>
+          </w:tcPr>
+          <w:p>
+            <w:pPr>
+              <w:jc w:val="center"/>
+              <w:rPr>
+                <w:sz w:val="18"/>
+                <w:szCs w:val="24"/>
+              </w:rPr>
+            </w:pPr>
+            <w:r>
+              <w:rPr>
+                <w:sz w:val="18"/>
+                <w:szCs w:val="24"/>
+              </w:rPr>
+              <w:t>Tipo</w:t>
+            </w:r>
+          </w:p>
+        </w:tc>
+        <w:tc>
+          <w:tcPr>
+            <w:tcW w:w="8079" w:type="dxa"/>
+            <w:vAlign w:val="center"/>
+          </w:tcPr>
+          <w:p>
+            <w:pPr>
+              <w:rPr>
+                <w:sz w:val="24"/>
+                <w:szCs w:val="24"/>
+              </w:rPr>
+            </w:pPr>
+            <w:r>
+              <w:rPr>
+                <w:sz w:val="24"/>
+                <w:szCs w:val="24"/>
+              </w:rPr>
+              <w:t>Requisito</w:t>
+            </w:r>
+          </w:p>
+        </w:tc>
+      </w:tr>
+      <w:tr>
+        <w:tc>
+          <w:tcPr>
+            <w:tcW w:w="1668" w:type="dxa"/>
+            <w:shd w:val="clear" w:color="auto" w:fill="B8CCE4" w:themeFill="accent1" w:themeFillTint="66"/>
+            <w:vAlign w:val="center"/>
+          </w:tcPr>
+          <w:p>
+            <w:pPr>
+              <w:jc w:val="center"/>
+              <w:rPr>
+                <w:sz w:val="18"/>
+                <w:szCs w:val="24"/>
+              </w:rPr>
+            </w:pPr>
+            <w:r>
+              <w:rPr>
+                <w:sz w:val="18"/>
+                <w:szCs w:val="24"/>
+              </w:rPr>
+              <w:t>Prioridad</w:t>
+            </w:r>
+          </w:p>
+        </w:tc>
+        <w:tc>
+          <w:tcPr>
+            <w:tcW w:w="8079" w:type="dxa"/>
+            <w:vAlign w:val="center"/>
+          </w:tcPr>
+          <w:p>
+            <w:pPr>
+              <w:rPr>
+                <w:sz w:val="24"/>
+                <w:szCs w:val="24"/>
+              </w:rPr>
+            </w:pPr>
+            <w:r>
+              <w:rPr>
+                <w:sz w:val="24"/>
+                <w:szCs w:val="24"/>
+              </w:rPr>
+              <w:t>Alta</w:t>
+            </w:r>
+          </w:p>
+        </w:tc>
+      </w:tr>
+    </w:tbl>
+    <w:p>
+      <w:pPr>
+        <w:jc w:val="both"/>
+        <w:rPr>
+          <w:sz w:val="24"/>
+          <w:szCs w:val="24"/>
+        </w:rPr>
+      </w:pPr>
+    </w:p>
     <w:p>
       <w:pPr>
         <w:pStyle w:val="Prrafodelista"/>
@@ -1743,6 +2308,13 @@
         </w:rPr>
         <w:t>3.1  La interfaz Externa requisitos:</w:t>
       </w:r>
+      <w:r>
+        <w:rPr>
+          <w:sz w:val="24"/>
+          <w:szCs w:val="24"/>
+        </w:rPr>
+        <w:t xml:space="preserve"> </w:t>
+      </w:r>
     </w:p>
     <w:p>
       <w:pPr>
@@ -1760,6 +2332,20 @@
           <w:szCs w:val="24"/>
         </w:rPr>
         <w:t>3.1.1 Interfaz de Usuario</w:t>
+      </w:r>
+      <w:r>
+        <w:rPr>
+          <w:sz w:val="24"/>
+          <w:szCs w:val="24"/>
+        </w:rPr>
+        <w:t xml:space="preserve">: Nuestro sitio web poseerá: Un diseño en con colores que van desde azul marino, celeste y verde claro. En la parte superior como cabecera poseerá las opciones de crear cuenta y la del carrito de compra, están tendrán un fondo de color azul marino u celeste, la opción del carrito será marco por una imagen llamativa. Siguiente a esto viene la sección en la cual se mostrará el logo de la tienda, junto a la publicidad. También poseerá las pestañas de Home, nuevos productos, ofertas, acerca la cuenta, e información de la tienda. En la partes izquierda podremos apreciar una columna con distintas opciones las cuales muestren las categorías de la tienda, así como informática, línea blanca, deportes etc., las cuales con un clic  mostraran la sección de los productos elegidos. Al lado derecho podremos observar los productos en la que cada uno tendrá una breve información básica como el precio, nombre del producto, y una opción la cual de la información más amplia, así como la opción de compra o la de poner al carrito de compra. Además de una subpágina la cual posea </w:t>
+      </w:r>
+      <w:r>
+        <w:rPr>
+          <w:sz w:val="24"/>
+          <w:szCs w:val="24"/>
+        </w:rPr>
+        <w:t>la recolección de datos, con el mismo diseño ya mencionado anteriormente.</w:t>
       </w:r>
     </w:p>
     <w:p>
@@ -1781,7 +2367,6 @@
           <w:sz w:val="24"/>
           <w:szCs w:val="24"/>
         </w:rPr>
-        <w:lastRenderedPageBreak/>
         <w:t xml:space="preserve"> 3.1.2 Interfaz del hardware </w:t>
       </w:r>
     </w:p>
@@ -1802,6 +2387,13 @@
         </w:rPr>
         <w:t xml:space="preserve">3.1.3 interfaz del software </w:t>
       </w:r>
+      <w:r>
+        <w:rPr>
+          <w:sz w:val="24"/>
+          <w:szCs w:val="24"/>
+        </w:rPr>
+        <w:t>(drivers)</w:t>
+      </w:r>
     </w:p>
     <w:p>
       <w:pPr>
@@ -1817,14 +2409,7 @@
           <w:sz w:val="24"/>
           <w:szCs w:val="24"/>
         </w:rPr>
-        <w:t xml:space="preserve">3.1.4 Interfaces de </w:t>
-      </w:r>
-      <w:r>
-        <w:rPr>
-          <w:sz w:val="24"/>
-          <w:szCs w:val="24"/>
-        </w:rPr>
-        <w:t>comunicación</w:t>
+        <w:t>3.1.4 Interfaces de comunicación</w:t>
       </w:r>
     </w:p>
     <w:p>
@@ -1860,7 +2445,7 @@
           <w:sz w:val="24"/>
           <w:szCs w:val="24"/>
         </w:rPr>
-        <w:t xml:space="preserve">3.3  Desempeño de Requisito </w:t>
+        <w:t>(se sugire anexar otro documento. Creo q tipo REM)</w:t>
       </w:r>
     </w:p>
     <w:p>
@@ -1878,7 +2463,111 @@
           <w:sz w:val="24"/>
           <w:szCs w:val="24"/>
         </w:rPr>
-        <w:t xml:space="preserve">3.4  Limitaciones del diseño </w:t>
+        <w:tab/>
+      </w:r>
+      <w:r>
+        <w:rPr>
+          <w:sz w:val="24"/>
+          <w:szCs w:val="24"/>
+        </w:rPr>
+        <w:t>-  RF 01 Registro de Usuario</w:t>
+      </w:r>
+    </w:p>
+    <w:p>
+      <w:pPr>
+        <w:pStyle w:val="Prrafodelista"/>
+        <w:ind w:left="862"/>
+        <w:jc w:val="both"/>
+        <w:rPr>
+          <w:sz w:val="24"/>
+          <w:szCs w:val="24"/>
+        </w:rPr>
+      </w:pPr>
+      <w:r>
+        <w:rPr>
+          <w:sz w:val="24"/>
+          <w:szCs w:val="24"/>
+        </w:rPr>
+        <w:tab/>
+        <w:t>-  RF 02 Selección de Productos (carrito de compra)</w:t>
+      </w:r>
+    </w:p>
+    <w:p>
+      <w:pPr>
+        <w:pStyle w:val="Prrafodelista"/>
+        <w:ind w:left="862"/>
+        <w:jc w:val="both"/>
+        <w:rPr>
+          <w:sz w:val="24"/>
+          <w:szCs w:val="24"/>
+        </w:rPr>
+      </w:pPr>
+      <w:r>
+        <w:rPr>
+          <w:sz w:val="24"/>
+          <w:szCs w:val="24"/>
+        </w:rPr>
+        <w:tab/>
+        <w:t xml:space="preserve">-  Rf 03 </w:t>
+      </w:r>
+      <w:r>
+        <w:rPr>
+          <w:sz w:val="24"/>
+          <w:szCs w:val="24"/>
+        </w:rPr>
+        <w:t>Proceso de compra</w:t>
+      </w:r>
+    </w:p>
+    <w:p>
+      <w:pPr>
+        <w:pStyle w:val="Prrafodelista"/>
+        <w:ind w:left="862"/>
+        <w:jc w:val="both"/>
+        <w:rPr>
+          <w:sz w:val="24"/>
+          <w:szCs w:val="24"/>
+        </w:rPr>
+      </w:pPr>
+      <w:r>
+        <w:rPr>
+          <w:sz w:val="24"/>
+          <w:szCs w:val="24"/>
+        </w:rPr>
+        <w:t xml:space="preserve">3.3  </w:t>
+      </w:r>
+      <w:r>
+        <w:rPr>
+          <w:sz w:val="24"/>
+          <w:szCs w:val="24"/>
+        </w:rPr>
+        <w:t>Requerimientos no Funcionales</w:t>
+      </w:r>
+      <w:r>
+        <w:rPr>
+          <w:sz w:val="24"/>
+          <w:szCs w:val="24"/>
+        </w:rPr>
+        <w:t xml:space="preserve"> </w:t>
+      </w:r>
+    </w:p>
+    <w:p>
+      <w:pPr>
+        <w:pStyle w:val="Prrafodelista"/>
+        <w:ind w:left="862"/>
+        <w:jc w:val="both"/>
+        <w:rPr>
+          <w:sz w:val="24"/>
+          <w:szCs w:val="24"/>
+        </w:rPr>
+      </w:pPr>
+      <w:r>
+        <w:rPr>
+          <w:sz w:val="24"/>
+          <w:szCs w:val="24"/>
+        </w:rPr>
+        <w:lastRenderedPageBreak/>
+        <w:tab/>
+        <w:t>3.3.1 Requisitos de Rendimiento (Aquí ira el tiempo de desempeño del producto)</w:t>
       </w:r>
     </w:p>
     <w:p>
@@ -1896,7 +2585,14 @@
           <w:sz w:val="24"/>
           <w:szCs w:val="24"/>
         </w:rPr>
-        <w:t>3.4.1 Cumplimiento de las normas</w:t>
+        <w:t>3.3.2</w:t>
+      </w:r>
+      <w:r>
+        <w:rPr>
+          <w:sz w:val="24"/>
+          <w:szCs w:val="24"/>
+        </w:rPr>
+        <w:t xml:space="preserve"> Fiabilidad </w:t>
       </w:r>
     </w:p>
     <w:p>
@@ -1914,17 +2610,97 @@
           <w:sz w:val="24"/>
           <w:szCs w:val="24"/>
         </w:rPr>
-        <w:t xml:space="preserve"> 3.4.2 Las limitaciones de hardware </w:t>
-      </w:r>
-      <w:proofErr w:type="spellStart"/>
-      <w:r>
-        <w:rPr>
-          <w:sz w:val="24"/>
-          <w:szCs w:val="24"/>
-        </w:rPr>
-        <w:t>etc</w:t>
-      </w:r>
-      <w:proofErr w:type="spellEnd"/>
+        <w:t>3.</w:t>
+      </w:r>
+      <w:r>
+        <w:rPr>
+          <w:sz w:val="24"/>
+          <w:szCs w:val="24"/>
+        </w:rPr>
+        <w:t>3.3</w:t>
+      </w:r>
+      <w:r>
+        <w:rPr>
+          <w:sz w:val="24"/>
+          <w:szCs w:val="24"/>
+        </w:rPr>
+        <w:t xml:space="preserve"> Disponibilidad </w:t>
+      </w:r>
+    </w:p>
+    <w:p>
+      <w:pPr>
+        <w:pStyle w:val="Prrafodelista"/>
+        <w:ind w:left="862" w:firstLine="554"/>
+        <w:jc w:val="both"/>
+        <w:rPr>
+          <w:sz w:val="24"/>
+          <w:szCs w:val="24"/>
+        </w:rPr>
+      </w:pPr>
+      <w:r>
+        <w:rPr>
+          <w:sz w:val="24"/>
+          <w:szCs w:val="24"/>
+        </w:rPr>
+        <w:t>3.3.4</w:t>
+      </w:r>
+      <w:r>
+        <w:rPr>
+          <w:sz w:val="24"/>
+          <w:szCs w:val="24"/>
+        </w:rPr>
+        <w:t xml:space="preserve"> Seguridad</w:t>
+      </w:r>
+    </w:p>
+    <w:p>
+      <w:pPr>
+        <w:pStyle w:val="Prrafodelista"/>
+        <w:ind w:left="862" w:firstLine="554"/>
+        <w:jc w:val="both"/>
+        <w:rPr>
+          <w:sz w:val="24"/>
+          <w:szCs w:val="24"/>
+        </w:rPr>
+      </w:pPr>
+      <w:r>
+        <w:rPr>
+          <w:sz w:val="24"/>
+          <w:szCs w:val="24"/>
+        </w:rPr>
+        <w:t xml:space="preserve"> 3.3.5</w:t>
+      </w:r>
+      <w:r>
+        <w:rPr>
+          <w:sz w:val="24"/>
+          <w:szCs w:val="24"/>
+        </w:rPr>
+        <w:t xml:space="preserve"> Mantenibilidad </w:t>
+      </w:r>
+    </w:p>
+    <w:p>
+      <w:pPr>
+        <w:pStyle w:val="Prrafodelista"/>
+        <w:ind w:left="862" w:firstLine="554"/>
+        <w:jc w:val="both"/>
+        <w:rPr>
+          <w:sz w:val="24"/>
+          <w:szCs w:val="24"/>
+        </w:rPr>
+      </w:pPr>
+      <w:r>
+        <w:rPr>
+          <w:sz w:val="24"/>
+          <w:szCs w:val="24"/>
+        </w:rPr>
+        <w:t xml:space="preserve">3.3.6 </w:t>
+      </w:r>
+      <w:r>
+        <w:rPr>
+          <w:sz w:val="24"/>
+          <w:szCs w:val="24"/>
+        </w:rPr>
+        <w:t xml:space="preserve">Portabilidad </w:t>
+      </w:r>
     </w:p>
     <w:p>
       <w:pPr>
@@ -1936,19 +2712,23 @@
           <w:szCs w:val="24"/>
         </w:rPr>
       </w:pPr>
-      <w:r>
-        <w:rPr>
-          <w:sz w:val="24"/>
-          <w:szCs w:val="24"/>
-        </w:rPr>
-        <w:t xml:space="preserve"> 3.5 So</w:t>
-      </w:r>
-      <w:r>
-        <w:rPr>
-          <w:sz w:val="24"/>
-          <w:szCs w:val="24"/>
-        </w:rPr>
-        <w:t xml:space="preserve">ftware del sistema Atributos </w:t>
+    </w:p>
+    <w:p>
+      <w:pPr>
+        <w:pStyle w:val="Prrafodelista"/>
+        <w:ind w:left="862"/>
+        <w:jc w:val="both"/>
+        <w:rPr>
+          <w:sz w:val="24"/>
+          <w:szCs w:val="24"/>
+        </w:rPr>
+      </w:pPr>
+      <w:r>
+        <w:rPr>
+          <w:sz w:val="24"/>
+          <w:szCs w:val="24"/>
+        </w:rPr>
+        <w:t xml:space="preserve">3.4  Limitaciones del diseño </w:t>
       </w:r>
     </w:p>
     <w:p>
@@ -1966,7 +2746,7 @@
           <w:sz w:val="24"/>
           <w:szCs w:val="24"/>
         </w:rPr>
-        <w:t xml:space="preserve">3.5.1 Fiabilidad </w:t>
+        <w:t>3.4.1 Cumplimiento de las normas</w:t>
       </w:r>
     </w:p>
     <w:p>
@@ -1984,94 +2764,51 @@
           <w:sz w:val="24"/>
           <w:szCs w:val="24"/>
         </w:rPr>
-        <w:t xml:space="preserve">3.5.2 Disponibilidad </w:t>
-      </w:r>
-    </w:p>
-    <w:p>
-      <w:pPr>
-        <w:pStyle w:val="Prrafodelista"/>
-        <w:ind w:left="862" w:firstLine="554"/>
-        <w:jc w:val="both"/>
-        <w:rPr>
-          <w:sz w:val="24"/>
-          <w:szCs w:val="24"/>
-        </w:rPr>
-      </w:pPr>
-      <w:r>
-        <w:rPr>
-          <w:sz w:val="24"/>
-          <w:szCs w:val="24"/>
-        </w:rPr>
-        <w:t>3.5.3 Seguridad</w:t>
-      </w:r>
-    </w:p>
-    <w:p>
-      <w:pPr>
-        <w:pStyle w:val="Prrafodelista"/>
-        <w:ind w:left="862" w:firstLine="554"/>
-        <w:jc w:val="both"/>
-        <w:rPr>
-          <w:sz w:val="24"/>
-          <w:szCs w:val="24"/>
-        </w:rPr>
-      </w:pPr>
-      <w:r>
-        <w:rPr>
-          <w:sz w:val="24"/>
-          <w:szCs w:val="24"/>
-        </w:rPr>
-        <w:t xml:space="preserve"> 3.5.4 </w:t>
-      </w:r>
-      <w:proofErr w:type="spellStart"/>
-      <w:r>
-        <w:rPr>
-          <w:sz w:val="24"/>
-          <w:szCs w:val="24"/>
-        </w:rPr>
-        <w:t>Mantenibilidad</w:t>
-      </w:r>
-      <w:proofErr w:type="spellEnd"/>
-      <w:r>
-        <w:rPr>
-          <w:sz w:val="24"/>
-          <w:szCs w:val="24"/>
-        </w:rPr>
-        <w:t xml:space="preserve"> </w:t>
-      </w:r>
-    </w:p>
-    <w:p>
-      <w:pPr>
-        <w:pStyle w:val="Prrafodelista"/>
-        <w:ind w:left="862" w:firstLine="554"/>
-        <w:jc w:val="both"/>
-        <w:rPr>
-          <w:sz w:val="24"/>
-          <w:szCs w:val="24"/>
-        </w:rPr>
-      </w:pPr>
-      <w:r>
-        <w:rPr>
-          <w:sz w:val="24"/>
-          <w:szCs w:val="24"/>
-        </w:rPr>
-        <w:t xml:space="preserve">3.5.5 Portabilidad </w:t>
-      </w:r>
-    </w:p>
-    <w:p>
-      <w:pPr>
-        <w:ind w:firstLine="708"/>
-        <w:jc w:val="both"/>
-        <w:rPr>
-          <w:sz w:val="24"/>
-          <w:szCs w:val="24"/>
-        </w:rPr>
-      </w:pPr>
-      <w:r>
-        <w:rPr>
-          <w:sz w:val="24"/>
-          <w:szCs w:val="24"/>
-        </w:rPr>
-        <w:t>3.6 Otros requisitos</w:t>
+        <w:t xml:space="preserve"> 3.4.2 Las limitaciones d</w:t>
+      </w:r>
+      <w:r>
+        <w:rPr>
+          <w:sz w:val="24"/>
+          <w:szCs w:val="24"/>
+        </w:rPr>
+        <w:t>e hardware</w:t>
+      </w:r>
+    </w:p>
+    <w:p>
+      <w:pPr>
+        <w:jc w:val="both"/>
+        <w:rPr>
+          <w:sz w:val="24"/>
+          <w:szCs w:val="24"/>
+        </w:rPr>
+      </w:pPr>
+      <w:r>
+        <w:rPr>
+          <w:sz w:val="24"/>
+          <w:szCs w:val="24"/>
+        </w:rPr>
+        <w:tab/>
+      </w:r>
+      <w:r>
+        <w:rPr>
+          <w:sz w:val="24"/>
+          <w:szCs w:val="24"/>
+        </w:rPr>
+        <w:t>3.</w:t>
+      </w:r>
+      <w:r>
+        <w:rPr>
+          <w:sz w:val="24"/>
+          <w:szCs w:val="24"/>
+        </w:rPr>
+        <w:t>5</w:t>
+      </w:r>
+      <w:r>
+        <w:rPr>
+          <w:sz w:val="24"/>
+          <w:szCs w:val="24"/>
+        </w:rPr>
+        <w:t xml:space="preserve"> Otros requisitos</w:t>
       </w:r>
     </w:p>
     <w:sectPr>

--- a/SRS-BJ,Suoli.docx
+++ b/SRS-BJ,Suoli.docx
@@ -40,8 +40,17 @@
           <w:sz w:val="24"/>
           <w:szCs w:val="24"/>
         </w:rPr>
-        <w:t>Responsables: Benjamín, Solimar</w:t>
-      </w:r>
+        <w:t xml:space="preserve">Responsables: Benjamín, </w:t>
+      </w:r>
+      <w:proofErr w:type="spellStart"/>
+      <w:r>
+        <w:rPr>
+          <w:sz w:val="24"/>
+          <w:szCs w:val="24"/>
+        </w:rPr>
+        <w:t>Solimar</w:t>
+      </w:r>
+      <w:proofErr w:type="spellEnd"/>
     </w:p>
     <w:p>
       <w:pPr>
@@ -464,7 +473,87 @@
                 <w:sz w:val="24"/>
                 <w:szCs w:val="24"/>
               </w:rPr>
-              <w:t xml:space="preserve">“IEEE Recommended Practice for Software Requeriment Especifications“ </w:t>
+              <w:t xml:space="preserve">“IEEE </w:t>
+            </w:r>
+            <w:proofErr w:type="spellStart"/>
+            <w:r>
+              <w:rPr>
+                <w:sz w:val="24"/>
+                <w:szCs w:val="24"/>
+              </w:rPr>
+              <w:t>Recommended</w:t>
+            </w:r>
+            <w:proofErr w:type="spellEnd"/>
+            <w:r>
+              <w:rPr>
+                <w:sz w:val="24"/>
+                <w:szCs w:val="24"/>
+              </w:rPr>
+              <w:t xml:space="preserve"> </w:t>
+            </w:r>
+            <w:proofErr w:type="spellStart"/>
+            <w:r>
+              <w:rPr>
+                <w:sz w:val="24"/>
+                <w:szCs w:val="24"/>
+              </w:rPr>
+              <w:t>Practice</w:t>
+            </w:r>
+            <w:proofErr w:type="spellEnd"/>
+            <w:r>
+              <w:rPr>
+                <w:sz w:val="24"/>
+                <w:szCs w:val="24"/>
+              </w:rPr>
+              <w:t xml:space="preserve"> </w:t>
+            </w:r>
+            <w:proofErr w:type="spellStart"/>
+            <w:r>
+              <w:rPr>
+                <w:sz w:val="24"/>
+                <w:szCs w:val="24"/>
+              </w:rPr>
+              <w:t>for</w:t>
+            </w:r>
+            <w:proofErr w:type="spellEnd"/>
+            <w:r>
+              <w:rPr>
+                <w:sz w:val="24"/>
+                <w:szCs w:val="24"/>
+              </w:rPr>
+              <w:t xml:space="preserve"> Software </w:t>
+            </w:r>
+            <w:proofErr w:type="spellStart"/>
+            <w:r>
+              <w:rPr>
+                <w:sz w:val="24"/>
+                <w:szCs w:val="24"/>
+              </w:rPr>
+              <w:t>Requeriment</w:t>
+            </w:r>
+            <w:proofErr w:type="spellEnd"/>
+            <w:r>
+              <w:rPr>
+                <w:sz w:val="24"/>
+                <w:szCs w:val="24"/>
+              </w:rPr>
+              <w:t xml:space="preserve"> </w:t>
+            </w:r>
+            <w:proofErr w:type="spellStart"/>
+            <w:r>
+              <w:rPr>
+                <w:sz w:val="24"/>
+                <w:szCs w:val="24"/>
+              </w:rPr>
+              <w:t>Especifications</w:t>
+            </w:r>
+            <w:proofErr w:type="spellEnd"/>
+            <w:r>
+              <w:rPr>
+                <w:sz w:val="24"/>
+                <w:szCs w:val="24"/>
+              </w:rPr>
+              <w:t xml:space="preserve">“ </w:t>
             </w:r>
           </w:p>
         </w:tc>
@@ -482,12 +571,21 @@
                 <w:szCs w:val="24"/>
               </w:rPr>
             </w:pPr>
-            <w:r>
-              <w:rPr>
-                <w:sz w:val="24"/>
-                <w:szCs w:val="24"/>
-              </w:rPr>
-              <w:t>Approved 25 June 1998</w:t>
+            <w:proofErr w:type="spellStart"/>
+            <w:r>
+              <w:rPr>
+                <w:sz w:val="24"/>
+                <w:szCs w:val="24"/>
+              </w:rPr>
+              <w:t>Approved</w:t>
+            </w:r>
+            <w:proofErr w:type="spellEnd"/>
+            <w:r>
+              <w:rPr>
+                <w:sz w:val="24"/>
+                <w:szCs w:val="24"/>
+              </w:rPr>
+              <w:t xml:space="preserve"> 25 June 1998</w:t>
             </w:r>
           </w:p>
         </w:tc>
@@ -497,19 +595,58 @@
           </w:tcPr>
           <w:p>
             <w:r>
-              <w:t>Software Engineering Standards Committee</w:t>
-            </w:r>
+              <w:t xml:space="preserve">Software </w:t>
+            </w:r>
+            <w:proofErr w:type="spellStart"/>
+            <w:r>
+              <w:t>Engineering</w:t>
+            </w:r>
+            <w:proofErr w:type="spellEnd"/>
             <w:r>
               <w:t xml:space="preserve"> </w:t>
             </w:r>
-            <w:r>
-              <w:t>of the</w:t>
-            </w:r>
-          </w:p>
-          <w:p>
-            <w:r>
-              <w:t>IEEE Computer Society</w:t>
-            </w:r>
+            <w:proofErr w:type="spellStart"/>
+            <w:r>
+              <w:t>Standards</w:t>
+            </w:r>
+            <w:proofErr w:type="spellEnd"/>
+            <w:r>
+              <w:t xml:space="preserve"> </w:t>
+            </w:r>
+            <w:proofErr w:type="spellStart"/>
+            <w:r>
+              <w:t>Committee</w:t>
+            </w:r>
+            <w:proofErr w:type="spellEnd"/>
+            <w:r>
+              <w:t xml:space="preserve"> </w:t>
+            </w:r>
+            <w:r>
+              <w:t xml:space="preserve">of </w:t>
+            </w:r>
+            <w:proofErr w:type="spellStart"/>
+            <w:r>
+              <w:t>the</w:t>
+            </w:r>
+            <w:proofErr w:type="spellEnd"/>
+          </w:p>
+          <w:p>
+            <w:r>
+              <w:t xml:space="preserve">IEEE </w:t>
+            </w:r>
+            <w:proofErr w:type="spellStart"/>
+            <w:r>
+              <w:t>Computer</w:t>
+            </w:r>
+            <w:proofErr w:type="spellEnd"/>
+            <w:r>
+              <w:t xml:space="preserve"> </w:t>
+            </w:r>
+            <w:proofErr w:type="spellStart"/>
+            <w:r>
+              <w:t>Society</w:t>
+            </w:r>
+            <w:proofErr w:type="spellEnd"/>
           </w:p>
         </w:tc>
       </w:tr>
@@ -765,7 +902,23 @@
           <w:sz w:val="24"/>
           <w:szCs w:val="24"/>
         </w:rPr>
-        <w:t>Consulta de Catalogo virtual: En el sitio web se podrá acceder a una vista de todos los artículos de la tienda, es decir un catalogo virtual el cual podrá estar divido en ofertas y e el tipo de productos como por ejemplo informáticos, línea blanca y demás.</w:t>
+        <w:t xml:space="preserve">Consulta de Catalogo virtual: En el sitio web se podrá acceder a una vista de todos los artículos de la tienda, es decir un catalogo virtual el cual podrá estar divido en ofertas y </w:t>
+      </w:r>
+      <w:proofErr w:type="spellStart"/>
+      <w:r>
+        <w:rPr>
+          <w:sz w:val="24"/>
+          <w:szCs w:val="24"/>
+        </w:rPr>
+        <w:t>e</w:t>
+      </w:r>
+      <w:proofErr w:type="spellEnd"/>
+      <w:r>
+        <w:rPr>
+          <w:sz w:val="24"/>
+          <w:szCs w:val="24"/>
+        </w:rPr>
+        <w:t xml:space="preserve"> el tipo de productos como por ejemplo informáticos, línea blanca y demás.</w:t>
       </w:r>
     </w:p>
     <w:p>
@@ -1016,7 +1169,23 @@
                 <w:sz w:val="24"/>
                 <w:szCs w:val="24"/>
               </w:rPr>
-              <w:t>Este usuario aun no esta registrado en la tienda virtual, por lo cual por lo general entra a observar el catalogo de productos solo por curiosidad y con temor al servicio.</w:t>
+              <w:t xml:space="preserve">Este usuario aun no </w:t>
+            </w:r>
+            <w:proofErr w:type="spellStart"/>
+            <w:r>
+              <w:rPr>
+                <w:sz w:val="24"/>
+                <w:szCs w:val="24"/>
+              </w:rPr>
+              <w:t>esta</w:t>
+            </w:r>
+            <w:proofErr w:type="spellEnd"/>
+            <w:r>
+              <w:rPr>
+                <w:sz w:val="24"/>
+                <w:szCs w:val="24"/>
+              </w:rPr>
+              <w:t xml:space="preserve"> registrado en la tienda virtual, por lo cual por lo general entra a observar el catalogo de productos solo por curiosidad y con temor al servicio.</w:t>
             </w:r>
           </w:p>
         </w:tc>
@@ -1174,7 +1343,23 @@
                 <w:sz w:val="24"/>
                 <w:szCs w:val="24"/>
               </w:rPr>
-              <w:t xml:space="preserve">Este usuario a pasado de ser visitante a un </w:t>
+              <w:t xml:space="preserve">Este usuario </w:t>
+            </w:r>
+            <w:proofErr w:type="spellStart"/>
+            <w:r>
+              <w:rPr>
+                <w:sz w:val="24"/>
+                <w:szCs w:val="24"/>
+              </w:rPr>
+              <w:t>a</w:t>
+            </w:r>
+            <w:proofErr w:type="spellEnd"/>
+            <w:r>
+              <w:rPr>
+                <w:sz w:val="24"/>
+                <w:szCs w:val="24"/>
+              </w:rPr>
+              <w:t xml:space="preserve"> pasado de ser visitante a un </w:t>
             </w:r>
             <w:r>
               <w:rPr>
@@ -1352,7 +1537,23 @@
                 <w:sz w:val="24"/>
                 <w:szCs w:val="24"/>
               </w:rPr>
-              <w:t xml:space="preserve">Este usuario será quien se encargara de poder dar mantenimiento al sitio web pudiendo tener a poder la facilidad de actualizar productos, ofertas, o el manejo de las transacciones para la culminación de proceso de compra que será la entrega del articulo. </w:t>
+              <w:t xml:space="preserve">Este usuario será quien se encargara de poder dar mantenimiento al sitio web pudiendo tener a poder la facilidad de actualizar productos, ofertas, o el manejo de las transacciones para la culminación de proceso de compra que será la entrega del </w:t>
+            </w:r>
+            <w:proofErr w:type="gramStart"/>
+            <w:r>
+              <w:rPr>
+                <w:sz w:val="24"/>
+                <w:szCs w:val="24"/>
+              </w:rPr>
+              <w:t>articulo</w:t>
+            </w:r>
+            <w:proofErr w:type="gramEnd"/>
+            <w:r>
+              <w:rPr>
+                <w:sz w:val="24"/>
+                <w:szCs w:val="24"/>
+              </w:rPr>
+              <w:t xml:space="preserve">. </w:t>
             </w:r>
           </w:p>
         </w:tc>
@@ -1393,7 +1594,23 @@
           <w:sz w:val="24"/>
           <w:szCs w:val="24"/>
         </w:rPr>
-        <w:t xml:space="preserve">El sitio web podrá ser visitado desde cualquier sistema operativo el cual cuente con conexión a internet mediante un navegador web así como también en dispositivos móviles como tabletas o celulares. Usaremos la aplicación libre “Google Engine”  para poder tener acceso al dominio de internet. Se usara también Java, como lenguajes principal en la infraestructura de </w:t>
+        <w:t xml:space="preserve">El sitio web podrá ser visitado desde cualquier sistema operativo el cual cuente con conexión a internet mediante un navegador web así como también en dispositivos móviles como tabletas o celulares. Usaremos la aplicación libre “Google </w:t>
+      </w:r>
+      <w:proofErr w:type="spellStart"/>
+      <w:r>
+        <w:rPr>
+          <w:sz w:val="24"/>
+          <w:szCs w:val="24"/>
+        </w:rPr>
+        <w:t>Engine</w:t>
+      </w:r>
+      <w:proofErr w:type="spellEnd"/>
+      <w:r>
+        <w:rPr>
+          <w:sz w:val="24"/>
+          <w:szCs w:val="24"/>
+        </w:rPr>
+        <w:t xml:space="preserve">”  para poder tener acceso al dominio de internet. Se usara también Java, como lenguajes principal en la infraestructura de </w:t>
       </w:r>
       <w:r>
         <w:rPr>
@@ -1443,7 +1660,23 @@
           <w:sz w:val="24"/>
           <w:szCs w:val="24"/>
         </w:rPr>
-        <w:t xml:space="preserve"> Google Engine es la aplicación que se usara por el cual para una mejora posterior que no sea realizada por nuestro grupo de trabajo se brindara información básica de dicha aplicación así como la cuenta de esta aplicación ya mencionada. La demora en la navegación será responsabilidad aparte de los usuarios visitantes del sitio web </w:t>
+        <w:t xml:space="preserve"> Google </w:t>
+      </w:r>
+      <w:proofErr w:type="spellStart"/>
+      <w:r>
+        <w:rPr>
+          <w:sz w:val="24"/>
+          <w:szCs w:val="24"/>
+        </w:rPr>
+        <w:t>Engine</w:t>
+      </w:r>
+      <w:proofErr w:type="spellEnd"/>
+      <w:r>
+        <w:rPr>
+          <w:sz w:val="24"/>
+          <w:szCs w:val="24"/>
+        </w:rPr>
+        <w:t xml:space="preserve"> es la aplicación que se usara por el cual para una mejora posterior que no sea realizada por nuestro grupo de trabajo se brindara información básica de dicha aplicación así como la cuenta de esta aplicación ya mencionada. La demora en la navegación será responsabilidad aparte de los usuarios visitantes del sitio web </w:t>
       </w:r>
       <w:r>
         <w:rPr>
@@ -2350,24 +2583,323 @@
     </w:p>
     <w:p>
       <w:pPr>
-        <w:tabs>
-          <w:tab w:val="left" w:pos="2268"/>
-          <w:tab w:val="left" w:pos="3828"/>
-          <w:tab w:val="left" w:pos="5673"/>
-        </w:tabs>
-        <w:ind w:left="1560" w:hanging="142"/>
-        <w:jc w:val="both"/>
-        <w:rPr>
-          <w:sz w:val="24"/>
-          <w:szCs w:val="24"/>
-        </w:rPr>
-      </w:pPr>
-      <w:r>
-        <w:rPr>
-          <w:sz w:val="24"/>
-          <w:szCs w:val="24"/>
-        </w:rPr>
-        <w:t xml:space="preserve"> 3.1.2 Interfaz del hardware </w:t>
+        <w:jc w:val="both"/>
+        <w:rPr>
+          <w:sz w:val="24"/>
+          <w:szCs w:val="24"/>
+        </w:rPr>
+      </w:pPr>
+      <w:r>
+        <w:rPr>
+          <w:sz w:val="24"/>
+          <w:szCs w:val="24"/>
+        </w:rPr>
+        <w:tab/>
+      </w:r>
+      <w:r>
+        <w:rPr>
+          <w:sz w:val="24"/>
+          <w:szCs w:val="24"/>
+        </w:rPr>
+        <w:tab/>
+        <w:t>3.1.2</w:t>
+      </w:r>
+      <w:r>
+        <w:rPr>
+          <w:sz w:val="24"/>
+          <w:szCs w:val="24"/>
+        </w:rPr>
+        <w:t xml:space="preserve"> interfaz del software: Nuestra tienda virtual estará diseñada con la aplicación de </w:t>
+      </w:r>
+      <w:proofErr w:type="spellStart"/>
+      <w:r>
+        <w:rPr>
+          <w:sz w:val="24"/>
+          <w:szCs w:val="24"/>
+        </w:rPr>
+        <w:t>App</w:t>
+      </w:r>
+      <w:proofErr w:type="spellEnd"/>
+      <w:r>
+        <w:rPr>
+          <w:sz w:val="24"/>
+          <w:szCs w:val="24"/>
+        </w:rPr>
+        <w:t xml:space="preserve"> </w:t>
+      </w:r>
+      <w:proofErr w:type="spellStart"/>
+      <w:r>
+        <w:rPr>
+          <w:sz w:val="24"/>
+          <w:szCs w:val="24"/>
+        </w:rPr>
+        <w:t>Engine</w:t>
+      </w:r>
+      <w:proofErr w:type="spellEnd"/>
+      <w:r>
+        <w:rPr>
+          <w:sz w:val="24"/>
+          <w:szCs w:val="24"/>
+        </w:rPr>
+        <w:t xml:space="preserve"> la cual </w:t>
+      </w:r>
+    </w:p>
+    <w:p>
+      <w:pPr>
+        <w:ind w:left="708" w:firstLine="708"/>
+        <w:jc w:val="both"/>
+        <w:rPr>
+          <w:sz w:val="24"/>
+          <w:szCs w:val="24"/>
+        </w:rPr>
+      </w:pPr>
+      <w:r>
+        <w:rPr>
+          <w:sz w:val="24"/>
+          <w:szCs w:val="24"/>
+        </w:rPr>
+        <w:t>3.1.3</w:t>
+      </w:r>
+      <w:r>
+        <w:rPr>
+          <w:sz w:val="24"/>
+          <w:szCs w:val="24"/>
+        </w:rPr>
+        <w:t xml:space="preserve"> Interfaces de comunicación</w:t>
+      </w:r>
+      <w:r>
+        <w:rPr>
+          <w:sz w:val="24"/>
+          <w:szCs w:val="24"/>
+        </w:rPr>
+        <w:t xml:space="preserve">: La comunicación de nuestra tienda virtual se dará mediante el HTTP “Protocolo de Transferencia de Hipertexto” ya que nuestro este sistemas estará en internet al </w:t>
+      </w:r>
+      <w:proofErr w:type="spellStart"/>
+      <w:r>
+        <w:rPr>
+          <w:sz w:val="24"/>
+          <w:szCs w:val="24"/>
+        </w:rPr>
+        <w:t>alcánze</w:t>
+      </w:r>
+      <w:proofErr w:type="spellEnd"/>
+      <w:r>
+        <w:rPr>
+          <w:sz w:val="24"/>
+          <w:szCs w:val="24"/>
+        </w:rPr>
+        <w:t xml:space="preserve"> de todos para lo cual es necesario la transferencia de texto, es decir la interfaz de nuestra página web la cual será elaborada con HTML por ejemplo.</w:t>
+      </w:r>
+    </w:p>
+    <w:p>
+      <w:pPr>
+        <w:pStyle w:val="Prrafodelista"/>
+        <w:ind w:left="862"/>
+        <w:jc w:val="both"/>
+        <w:rPr>
+          <w:sz w:val="24"/>
+          <w:szCs w:val="24"/>
+        </w:rPr>
+      </w:pPr>
+      <w:r>
+        <w:rPr>
+          <w:sz w:val="24"/>
+          <w:szCs w:val="24"/>
+        </w:rPr>
+        <w:t xml:space="preserve"> 3.2 Requerimientos Funcionales (esta </w:t>
+      </w:r>
+      <w:r>
+        <w:rPr>
+          <w:sz w:val="24"/>
+          <w:szCs w:val="24"/>
+        </w:rPr>
+        <w:t>se</w:t>
+      </w:r>
+      <w:r>
+        <w:rPr>
+          <w:sz w:val="24"/>
+          <w:szCs w:val="24"/>
+        </w:rPr>
+        <w:t>cción organizada por el modo, el usuario clase, función, etc.).</w:t>
+      </w:r>
+    </w:p>
+    <w:p>
+      <w:pPr>
+        <w:pStyle w:val="Prrafodelista"/>
+        <w:ind w:left="862"/>
+        <w:jc w:val="both"/>
+        <w:rPr>
+          <w:sz w:val="24"/>
+          <w:szCs w:val="24"/>
+        </w:rPr>
+      </w:pPr>
+      <w:r>
+        <w:rPr>
+          <w:sz w:val="24"/>
+          <w:szCs w:val="24"/>
+        </w:rPr>
+        <w:t>(</w:t>
+      </w:r>
+      <w:proofErr w:type="gramStart"/>
+      <w:r>
+        <w:rPr>
+          <w:sz w:val="24"/>
+          <w:szCs w:val="24"/>
+        </w:rPr>
+        <w:t>se</w:t>
+      </w:r>
+      <w:proofErr w:type="gramEnd"/>
+      <w:r>
+        <w:rPr>
+          <w:sz w:val="24"/>
+          <w:szCs w:val="24"/>
+        </w:rPr>
+        <w:t xml:space="preserve"> </w:t>
+      </w:r>
+      <w:proofErr w:type="spellStart"/>
+      <w:r>
+        <w:rPr>
+          <w:sz w:val="24"/>
+          <w:szCs w:val="24"/>
+        </w:rPr>
+        <w:t>sugire</w:t>
+      </w:r>
+      <w:proofErr w:type="spellEnd"/>
+      <w:r>
+        <w:rPr>
+          <w:sz w:val="24"/>
+          <w:szCs w:val="24"/>
+        </w:rPr>
+        <w:t xml:space="preserve"> anexar otro documento. Creo q tipo REM)</w:t>
+      </w:r>
+    </w:p>
+    <w:p>
+      <w:pPr>
+        <w:pStyle w:val="Prrafodelista"/>
+        <w:ind w:left="862"/>
+        <w:jc w:val="both"/>
+        <w:rPr>
+          <w:sz w:val="24"/>
+          <w:szCs w:val="24"/>
+        </w:rPr>
+      </w:pPr>
+      <w:r>
+        <w:rPr>
+          <w:sz w:val="24"/>
+          <w:szCs w:val="24"/>
+        </w:rPr>
+        <w:tab/>
+      </w:r>
+      <w:r>
+        <w:rPr>
+          <w:sz w:val="24"/>
+          <w:szCs w:val="24"/>
+        </w:rPr>
+        <w:t>-  RF 01 Registro de Usuario</w:t>
+      </w:r>
+    </w:p>
+    <w:p>
+      <w:pPr>
+        <w:pStyle w:val="Prrafodelista"/>
+        <w:ind w:left="862"/>
+        <w:jc w:val="both"/>
+        <w:rPr>
+          <w:sz w:val="24"/>
+          <w:szCs w:val="24"/>
+        </w:rPr>
+      </w:pPr>
+      <w:r>
+        <w:rPr>
+          <w:sz w:val="24"/>
+          <w:szCs w:val="24"/>
+        </w:rPr>
+        <w:tab/>
+        <w:t>-  RF 02 Selección de Productos (carrito de compra)</w:t>
+      </w:r>
+    </w:p>
+    <w:p>
+      <w:pPr>
+        <w:pStyle w:val="Prrafodelista"/>
+        <w:ind w:left="862"/>
+        <w:jc w:val="both"/>
+        <w:rPr>
+          <w:sz w:val="24"/>
+          <w:szCs w:val="24"/>
+        </w:rPr>
+      </w:pPr>
+      <w:r>
+        <w:rPr>
+          <w:sz w:val="24"/>
+          <w:szCs w:val="24"/>
+        </w:rPr>
+        <w:tab/>
+        <w:t xml:space="preserve">-  Rf 03 </w:t>
+      </w:r>
+      <w:r>
+        <w:rPr>
+          <w:sz w:val="24"/>
+          <w:szCs w:val="24"/>
+        </w:rPr>
+        <w:t>Proceso de compra</w:t>
+      </w:r>
+    </w:p>
+    <w:p>
+      <w:pPr>
+        <w:pStyle w:val="Prrafodelista"/>
+        <w:ind w:left="862"/>
+        <w:jc w:val="both"/>
+        <w:rPr>
+          <w:sz w:val="24"/>
+          <w:szCs w:val="24"/>
+        </w:rPr>
+      </w:pPr>
+      <w:r>
+        <w:rPr>
+          <w:sz w:val="24"/>
+          <w:szCs w:val="24"/>
+        </w:rPr>
+        <w:lastRenderedPageBreak/>
+        <w:t xml:space="preserve">3.3  </w:t>
+      </w:r>
+      <w:r>
+        <w:rPr>
+          <w:sz w:val="24"/>
+          <w:szCs w:val="24"/>
+        </w:rPr>
+        <w:t>Requerimientos no Funcionales</w:t>
+      </w:r>
+      <w:r>
+        <w:rPr>
+          <w:sz w:val="24"/>
+          <w:szCs w:val="24"/>
+        </w:rPr>
+        <w:t xml:space="preserve"> </w:t>
+      </w:r>
+    </w:p>
+    <w:p>
+      <w:pPr>
+        <w:pStyle w:val="Prrafodelista"/>
+        <w:ind w:left="862"/>
+        <w:jc w:val="both"/>
+        <w:rPr>
+          <w:sz w:val="24"/>
+          <w:szCs w:val="24"/>
+        </w:rPr>
+      </w:pPr>
+      <w:r>
+        <w:rPr>
+          <w:sz w:val="24"/>
+          <w:szCs w:val="24"/>
+        </w:rPr>
+        <w:tab/>
+        <w:t xml:space="preserve">3.3.1 Requisitos de Rendimiento </w:t>
+      </w:r>
+      <w:r>
+        <w:rPr>
+          <w:sz w:val="24"/>
+          <w:szCs w:val="24"/>
+        </w:rPr>
+        <w:t>Nuestra tienda virtual tendrá que poder contemplar  a un gran número de usuarios ya que por el internet se espera muchísima afluencia de visitantes de distintos países. El tiempo de respuesta a dichas consultas se realizada en cuestión de segundo, alrededor de 1 o 2 segundos, obviando claro, la velocidad de internet que posea el usuario.</w:t>
       </w:r>
     </w:p>
     <w:p>
@@ -2385,189 +2917,35 @@
           <w:sz w:val="24"/>
           <w:szCs w:val="24"/>
         </w:rPr>
-        <w:t xml:space="preserve">3.1.3 interfaz del software </w:t>
-      </w:r>
-      <w:r>
-        <w:rPr>
-          <w:sz w:val="24"/>
-          <w:szCs w:val="24"/>
-        </w:rPr>
-        <w:t>(drivers)</w:t>
-      </w:r>
-    </w:p>
-    <w:p>
-      <w:pPr>
-        <w:ind w:left="708" w:firstLine="708"/>
-        <w:jc w:val="both"/>
-        <w:rPr>
-          <w:sz w:val="24"/>
-          <w:szCs w:val="24"/>
-        </w:rPr>
-      </w:pPr>
-      <w:r>
-        <w:rPr>
-          <w:sz w:val="24"/>
-          <w:szCs w:val="24"/>
-        </w:rPr>
-        <w:t>3.1.4 Interfaces de comunicación</w:t>
-      </w:r>
-    </w:p>
-    <w:p>
-      <w:pPr>
-        <w:pStyle w:val="Prrafodelista"/>
-        <w:ind w:left="862"/>
-        <w:jc w:val="both"/>
-        <w:rPr>
-          <w:sz w:val="24"/>
-          <w:szCs w:val="24"/>
-        </w:rPr>
-      </w:pPr>
-      <w:r>
-        <w:rPr>
-          <w:sz w:val="24"/>
-          <w:szCs w:val="24"/>
-        </w:rPr>
-        <w:t xml:space="preserve"> 3.2 Requerimientos Funcionales (esta sección organizada por el modo, el usuario clase, función, etc.).</w:t>
-      </w:r>
-    </w:p>
-    <w:p>
-      <w:pPr>
-        <w:pStyle w:val="Prrafodelista"/>
-        <w:ind w:left="862"/>
-        <w:jc w:val="both"/>
-        <w:rPr>
-          <w:sz w:val="24"/>
-          <w:szCs w:val="24"/>
-        </w:rPr>
-      </w:pPr>
-      <w:r>
-        <w:rPr>
-          <w:sz w:val="24"/>
-          <w:szCs w:val="24"/>
-        </w:rPr>
-        <w:t>(se sugire anexar otro documento. Creo q tipo REM)</w:t>
-      </w:r>
-    </w:p>
-    <w:p>
-      <w:pPr>
-        <w:pStyle w:val="Prrafodelista"/>
-        <w:ind w:left="862"/>
-        <w:jc w:val="both"/>
-        <w:rPr>
-          <w:sz w:val="24"/>
-          <w:szCs w:val="24"/>
-        </w:rPr>
-      </w:pPr>
-      <w:r>
-        <w:rPr>
-          <w:sz w:val="24"/>
-          <w:szCs w:val="24"/>
-        </w:rPr>
-        <w:tab/>
-      </w:r>
-      <w:r>
-        <w:rPr>
-          <w:sz w:val="24"/>
-          <w:szCs w:val="24"/>
-        </w:rPr>
-        <w:t>-  RF 01 Registro de Usuario</w:t>
-      </w:r>
-    </w:p>
-    <w:p>
-      <w:pPr>
-        <w:pStyle w:val="Prrafodelista"/>
-        <w:ind w:left="862"/>
-        <w:jc w:val="both"/>
-        <w:rPr>
-          <w:sz w:val="24"/>
-          <w:szCs w:val="24"/>
-        </w:rPr>
-      </w:pPr>
-      <w:r>
-        <w:rPr>
-          <w:sz w:val="24"/>
-          <w:szCs w:val="24"/>
-        </w:rPr>
-        <w:tab/>
-        <w:t>-  RF 02 Selección de Productos (carrito de compra)</w:t>
-      </w:r>
-    </w:p>
-    <w:p>
-      <w:pPr>
-        <w:pStyle w:val="Prrafodelista"/>
-        <w:ind w:left="862"/>
-        <w:jc w:val="both"/>
-        <w:rPr>
-          <w:sz w:val="24"/>
-          <w:szCs w:val="24"/>
-        </w:rPr>
-      </w:pPr>
-      <w:r>
-        <w:rPr>
-          <w:sz w:val="24"/>
-          <w:szCs w:val="24"/>
-        </w:rPr>
-        <w:tab/>
-        <w:t xml:space="preserve">-  Rf 03 </w:t>
-      </w:r>
-      <w:r>
-        <w:rPr>
-          <w:sz w:val="24"/>
-          <w:szCs w:val="24"/>
-        </w:rPr>
-        <w:t>Proceso de compra</w:t>
-      </w:r>
-    </w:p>
-    <w:p>
-      <w:pPr>
-        <w:pStyle w:val="Prrafodelista"/>
-        <w:ind w:left="862"/>
-        <w:jc w:val="both"/>
-        <w:rPr>
-          <w:sz w:val="24"/>
-          <w:szCs w:val="24"/>
-        </w:rPr>
-      </w:pPr>
-      <w:r>
-        <w:rPr>
-          <w:sz w:val="24"/>
-          <w:szCs w:val="24"/>
-        </w:rPr>
-        <w:t xml:space="preserve">3.3  </w:t>
-      </w:r>
-      <w:r>
-        <w:rPr>
-          <w:sz w:val="24"/>
-          <w:szCs w:val="24"/>
-        </w:rPr>
-        <w:t>Requerimientos no Funcionales</w:t>
-      </w:r>
-      <w:r>
-        <w:rPr>
-          <w:sz w:val="24"/>
-          <w:szCs w:val="24"/>
-        </w:rPr>
-        <w:t xml:space="preserve"> </w:t>
-      </w:r>
-    </w:p>
-    <w:p>
-      <w:pPr>
-        <w:pStyle w:val="Prrafodelista"/>
-        <w:ind w:left="862"/>
-        <w:jc w:val="both"/>
-        <w:rPr>
-          <w:sz w:val="24"/>
-          <w:szCs w:val="24"/>
-        </w:rPr>
-      </w:pPr>
-      <w:r>
-        <w:rPr>
-          <w:sz w:val="24"/>
-          <w:szCs w:val="24"/>
-        </w:rPr>
-        <w:lastRenderedPageBreak/>
-        <w:tab/>
-        <w:t>3.3.1 Requisitos de Rendimiento (Aquí ira el tiempo de desempeño del producto)</w:t>
+        <w:t>3.3.2</w:t>
+      </w:r>
+      <w:r>
+        <w:rPr>
+          <w:sz w:val="24"/>
+          <w:szCs w:val="24"/>
+        </w:rPr>
+        <w:t xml:space="preserve"> Fiabilidad </w:t>
+      </w:r>
+      <w:r>
+        <w:rPr>
+          <w:sz w:val="24"/>
+          <w:szCs w:val="24"/>
+        </w:rPr>
+        <w:t xml:space="preserve">: </w:t>
+      </w:r>
+      <w:r>
+        <w:rPr>
+          <w:sz w:val="24"/>
+          <w:szCs w:val="24"/>
+        </w:rPr>
+        <w:t xml:space="preserve">Como ya hemos mencionado en la tienda virtual existirá  la opción de poder crear una cuenta la cual podrá proteger los datos básicos del usuario comprador, </w:t>
+      </w:r>
+      <w:r>
+        <w:rPr>
+          <w:sz w:val="24"/>
+          <w:szCs w:val="24"/>
+        </w:rPr>
+        <w:t>todos estos datos estarán almacenados en los centros de datos de Google ya que este cuenta con distintos centros en una distribución distinta geográficamente cuyas ubicaciones están mantenidas en secreto. Ya que lo clústeres de los equipos de Google, están diseñados para ofrecer una máxima seguridad</w:t>
       </w:r>
     </w:p>
     <w:p>
@@ -2585,14 +2963,79 @@
           <w:sz w:val="24"/>
           <w:szCs w:val="24"/>
         </w:rPr>
-        <w:t>3.3.2</w:t>
-      </w:r>
-      <w:r>
-        <w:rPr>
-          <w:sz w:val="24"/>
-          <w:szCs w:val="24"/>
-        </w:rPr>
-        <w:t xml:space="preserve"> Fiabilidad </w:t>
+        <w:t>3.</w:t>
+      </w:r>
+      <w:r>
+        <w:rPr>
+          <w:sz w:val="24"/>
+          <w:szCs w:val="24"/>
+        </w:rPr>
+        <w:t>3.3</w:t>
+      </w:r>
+      <w:r>
+        <w:rPr>
+          <w:sz w:val="24"/>
+          <w:szCs w:val="24"/>
+        </w:rPr>
+        <w:t xml:space="preserve"> Disponibilidad: La </w:t>
+      </w:r>
+      <w:r>
+        <w:rPr>
+          <w:sz w:val="24"/>
+          <w:szCs w:val="24"/>
+        </w:rPr>
+        <w:t>d</w:t>
+      </w:r>
+      <w:r>
+        <w:rPr>
+          <w:sz w:val="24"/>
+          <w:szCs w:val="24"/>
+        </w:rPr>
+        <w:t>el</w:t>
+      </w:r>
+      <w:r>
+        <w:rPr>
+          <w:sz w:val="24"/>
+          <w:szCs w:val="24"/>
+        </w:rPr>
+        <w:t xml:space="preserve"> principal del sitio </w:t>
+      </w:r>
+      <w:r>
+        <w:rPr>
+          <w:sz w:val="24"/>
+          <w:szCs w:val="24"/>
+        </w:rPr>
+        <w:t xml:space="preserve">es compartir con toda clase de </w:t>
+      </w:r>
+      <w:r>
+        <w:rPr>
+          <w:sz w:val="24"/>
+          <w:szCs w:val="24"/>
+        </w:rPr>
+        <w:t>usuario</w:t>
+      </w:r>
+      <w:r>
+        <w:rPr>
+          <w:sz w:val="24"/>
+          <w:szCs w:val="24"/>
+        </w:rPr>
+        <w:t xml:space="preserve"> que cuente con conexión a internet, no obstante el administrador podrá escoger si dicha </w:t>
+      </w:r>
+      <w:proofErr w:type="gramStart"/>
+      <w:r>
+        <w:rPr>
+          <w:sz w:val="24"/>
+          <w:szCs w:val="24"/>
+        </w:rPr>
+        <w:t>pagina</w:t>
+      </w:r>
+      <w:proofErr w:type="gramEnd"/>
+      <w:r>
+        <w:rPr>
+          <w:sz w:val="24"/>
+          <w:szCs w:val="24"/>
+        </w:rPr>
+        <w:t xml:space="preserve"> web será compartida con cualquier parte del mundo o algunos lugares en especifico.</w:t>
       </w:r>
     </w:p>
     <w:p>
@@ -2610,21 +3053,37 @@
           <w:sz w:val="24"/>
           <w:szCs w:val="24"/>
         </w:rPr>
-        <w:t>3.</w:t>
-      </w:r>
-      <w:r>
-        <w:rPr>
-          <w:sz w:val="24"/>
-          <w:szCs w:val="24"/>
-        </w:rPr>
-        <w:t>3.3</w:t>
-      </w:r>
-      <w:r>
-        <w:rPr>
-          <w:sz w:val="24"/>
-          <w:szCs w:val="24"/>
-        </w:rPr>
-        <w:t xml:space="preserve"> Disponibilidad </w:t>
+        <w:t>3.3.4</w:t>
+      </w:r>
+      <w:r>
+        <w:rPr>
+          <w:sz w:val="24"/>
+          <w:szCs w:val="24"/>
+        </w:rPr>
+        <w:t xml:space="preserve"> Seguridad</w:t>
+      </w:r>
+      <w:r>
+        <w:rPr>
+          <w:sz w:val="24"/>
+          <w:szCs w:val="24"/>
+        </w:rPr>
+        <w:t xml:space="preserve">: La seguridad de datos se dará gracias a los almacenes de datos pero también incluyendo los respectivos protocolos de seguridad brindados también por la </w:t>
+      </w:r>
+      <w:proofErr w:type="gramStart"/>
+      <w:r>
+        <w:rPr>
+          <w:sz w:val="24"/>
+          <w:szCs w:val="24"/>
+        </w:rPr>
+        <w:t>paginas</w:t>
+      </w:r>
+      <w:proofErr w:type="gramEnd"/>
+      <w:r>
+        <w:rPr>
+          <w:sz w:val="24"/>
+          <w:szCs w:val="24"/>
+        </w:rPr>
+        <w:t xml:space="preserve"> bancarias para la realización de la compra.</w:t>
       </w:r>
     </w:p>
     <w:p>
@@ -2642,14 +3101,14 @@
           <w:sz w:val="24"/>
           <w:szCs w:val="24"/>
         </w:rPr>
-        <w:t>3.3.4</w:t>
-      </w:r>
-      <w:r>
-        <w:rPr>
-          <w:sz w:val="24"/>
-          <w:szCs w:val="24"/>
-        </w:rPr>
-        <w:t xml:space="preserve"> Seguridad</w:t>
+        <w:t xml:space="preserve"> 3.3.5</w:t>
+      </w:r>
+      <w:r>
+        <w:rPr>
+          <w:sz w:val="24"/>
+          <w:szCs w:val="24"/>
+        </w:rPr>
+        <w:t xml:space="preserve"> Mantenibilidad: El administrador podrá contar con el respectivo servicio técnico brindado por nuestro grupo de trabajo por el abono mensual acordado, así como también la posibilidad de mejoras y actualizaciones de software también brindados por nosotros.</w:t>
       </w:r>
     </w:p>
     <w:p>
@@ -2667,31 +3126,6 @@
           <w:sz w:val="24"/>
           <w:szCs w:val="24"/>
         </w:rPr>
-        <w:t xml:space="preserve"> 3.3.5</w:t>
-      </w:r>
-      <w:r>
-        <w:rPr>
-          <w:sz w:val="24"/>
-          <w:szCs w:val="24"/>
-        </w:rPr>
-        <w:t xml:space="preserve"> Mantenibilidad </w:t>
-      </w:r>
-    </w:p>
-    <w:p>
-      <w:pPr>
-        <w:pStyle w:val="Prrafodelista"/>
-        <w:ind w:left="862" w:firstLine="554"/>
-        <w:jc w:val="both"/>
-        <w:rPr>
-          <w:sz w:val="24"/>
-          <w:szCs w:val="24"/>
-        </w:rPr>
-      </w:pPr>
-      <w:r>
-        <w:rPr>
-          <w:sz w:val="24"/>
-          <w:szCs w:val="24"/>
-        </w:rPr>
         <w:t xml:space="preserve">3.3.6 </w:t>
       </w:r>
       <w:r>
@@ -2699,7 +3133,30 @@
           <w:sz w:val="24"/>
           <w:szCs w:val="24"/>
         </w:rPr>
-        <w:t xml:space="preserve">Portabilidad </w:t>
+        <w:t>Portabilidad:</w:t>
+      </w:r>
+      <w:r>
+        <w:rPr>
+          <w:sz w:val="24"/>
+          <w:szCs w:val="24"/>
+        </w:rPr>
+        <w:t xml:space="preserve"> Principalmente el proyecto </w:t>
+      </w:r>
+      <w:proofErr w:type="gramStart"/>
+      <w:r>
+        <w:rPr>
+          <w:sz w:val="24"/>
+          <w:szCs w:val="24"/>
+        </w:rPr>
+        <w:t>esta</w:t>
+      </w:r>
+      <w:proofErr w:type="gramEnd"/>
+      <w:r>
+        <w:rPr>
+          <w:sz w:val="24"/>
+          <w:szCs w:val="24"/>
+        </w:rPr>
+        <w:t xml:space="preserve"> trabajo en el sistema operativo Ubuntu-Linux, sin embargo los datos estará almacenado en internet, de esta manera la información podrá ser editada de cualquier ordenador adaptado con los requerimientos de desarrollo programación para solo la manipulación de información subida al internet, como también el código de programación brindada por nosotros. </w:t>
       </w:r>
     </w:p>
     <w:p>

--- a/SRS-BJ,Suoli.docx
+++ b/SRS-BJ,Suoli.docx
@@ -2706,21 +2706,21 @@
           <w:sz w:val="24"/>
           <w:szCs w:val="24"/>
         </w:rPr>
-        <w:t xml:space="preserve"> 3.2 Requerimientos Funcionales (esta </w:t>
-      </w:r>
-      <w:r>
-        <w:rPr>
-          <w:sz w:val="24"/>
-          <w:szCs w:val="24"/>
-        </w:rPr>
-        <w:t>se</w:t>
-      </w:r>
-      <w:r>
-        <w:rPr>
-          <w:sz w:val="24"/>
-          <w:szCs w:val="24"/>
-        </w:rPr>
-        <w:t>cción organizada por el modo, el usuario clase, función, etc.).</w:t>
+        <w:t xml:space="preserve">3.3  </w:t>
+      </w:r>
+      <w:r>
+        <w:rPr>
+          <w:sz w:val="24"/>
+          <w:szCs w:val="24"/>
+        </w:rPr>
+        <w:t>Requerimientos no Funcionales</w:t>
+      </w:r>
+      <w:r>
+        <w:rPr>
+          <w:sz w:val="24"/>
+          <w:szCs w:val="24"/>
+        </w:rPr>
+        <w:t xml:space="preserve"> </w:t>
       </w:r>
     </w:p>
     <w:p>
@@ -2738,7 +2738,136 @@
           <w:sz w:val="24"/>
           <w:szCs w:val="24"/>
         </w:rPr>
-        <w:t>(</w:t>
+        <w:tab/>
+        <w:t xml:space="preserve">3.3.1 Requisitos de Rendimiento </w:t>
+      </w:r>
+      <w:r>
+        <w:rPr>
+          <w:sz w:val="24"/>
+          <w:szCs w:val="24"/>
+        </w:rPr>
+        <w:t>Nuestra tienda virtual tendrá que poder contemplar  a un gran número de usuarios ya que por el internet se espera muchísima afluencia de visitantes de distintos países. El tiempo de respuesta a dichas consultas se realizada en cuestión de segundo, alrededor de 1 o 2 segundos, obviando claro, la velocidad de internet que posea el usuario.</w:t>
+      </w:r>
+    </w:p>
+    <w:p>
+      <w:pPr>
+        <w:pStyle w:val="Prrafodelista"/>
+        <w:ind w:left="862" w:firstLine="554"/>
+        <w:jc w:val="both"/>
+        <w:rPr>
+          <w:sz w:val="24"/>
+          <w:szCs w:val="24"/>
+        </w:rPr>
+      </w:pPr>
+      <w:r>
+        <w:rPr>
+          <w:sz w:val="24"/>
+          <w:szCs w:val="24"/>
+        </w:rPr>
+        <w:lastRenderedPageBreak/>
+        <w:t>3.3.2</w:t>
+      </w:r>
+      <w:r>
+        <w:rPr>
+          <w:sz w:val="24"/>
+          <w:szCs w:val="24"/>
+        </w:rPr>
+        <w:t xml:space="preserve"> Fiabilidad </w:t>
+      </w:r>
+      <w:r>
+        <w:rPr>
+          <w:sz w:val="24"/>
+          <w:szCs w:val="24"/>
+        </w:rPr>
+        <w:t xml:space="preserve">: </w:t>
+      </w:r>
+      <w:r>
+        <w:rPr>
+          <w:sz w:val="24"/>
+          <w:szCs w:val="24"/>
+        </w:rPr>
+        <w:t xml:space="preserve">Como ya hemos mencionado en la tienda virtual existirá  la opción de poder crear una cuenta la cual podrá proteger los datos básicos del usuario comprador, </w:t>
+      </w:r>
+      <w:r>
+        <w:rPr>
+          <w:sz w:val="24"/>
+          <w:szCs w:val="24"/>
+        </w:rPr>
+        <w:t>todos estos datos estarán almacenados en los centros de datos de Google ya que este cuenta con distintos centros en una distribución distinta geográficamente cuyas ubicaciones están mantenidas en secreto. Ya que lo clústeres de los equipos de Google, están diseñados para ofrecer una máxima seguridad</w:t>
+      </w:r>
+    </w:p>
+    <w:p>
+      <w:pPr>
+        <w:pStyle w:val="Prrafodelista"/>
+        <w:ind w:left="862" w:firstLine="554"/>
+        <w:jc w:val="both"/>
+        <w:rPr>
+          <w:sz w:val="24"/>
+          <w:szCs w:val="24"/>
+        </w:rPr>
+      </w:pPr>
+      <w:r>
+        <w:rPr>
+          <w:sz w:val="24"/>
+          <w:szCs w:val="24"/>
+        </w:rPr>
+        <w:t>3.</w:t>
+      </w:r>
+      <w:r>
+        <w:rPr>
+          <w:sz w:val="24"/>
+          <w:szCs w:val="24"/>
+        </w:rPr>
+        <w:t>3.3</w:t>
+      </w:r>
+      <w:r>
+        <w:rPr>
+          <w:sz w:val="24"/>
+          <w:szCs w:val="24"/>
+        </w:rPr>
+        <w:t xml:space="preserve"> Disponibilidad: La </w:t>
+      </w:r>
+      <w:r>
+        <w:rPr>
+          <w:sz w:val="24"/>
+          <w:szCs w:val="24"/>
+        </w:rPr>
+        <w:t>d</w:t>
+      </w:r>
+      <w:r>
+        <w:rPr>
+          <w:sz w:val="24"/>
+          <w:szCs w:val="24"/>
+        </w:rPr>
+        <w:t>el</w:t>
+      </w:r>
+      <w:r>
+        <w:rPr>
+          <w:sz w:val="24"/>
+          <w:szCs w:val="24"/>
+        </w:rPr>
+        <w:t xml:space="preserve"> principal del sitio </w:t>
+      </w:r>
+      <w:r>
+        <w:rPr>
+          <w:sz w:val="24"/>
+          <w:szCs w:val="24"/>
+        </w:rPr>
+        <w:t xml:space="preserve">es compartir con toda clase de </w:t>
+      </w:r>
+      <w:r>
+        <w:rPr>
+          <w:sz w:val="24"/>
+          <w:szCs w:val="24"/>
+        </w:rPr>
+        <w:t>usuario</w:t>
+      </w:r>
+      <w:r>
+        <w:rPr>
+          <w:sz w:val="24"/>
+          <w:szCs w:val="24"/>
+        </w:rPr>
+        <w:t xml:space="preserve"> que cuente con conexión a internet, no obstante el administrador podrá escoger si dicha </w:t>
       </w:r>
       <w:proofErr w:type="gramStart"/>
       <w:r>
@@ -2746,7 +2875,7 @@
           <w:sz w:val="24"/>
           <w:szCs w:val="24"/>
         </w:rPr>
-        <w:t>se</w:t>
+        <w:t>pagina</w:t>
       </w:r>
       <w:proofErr w:type="gramEnd"/>
       <w:r>
@@ -2754,23 +2883,140 @@
           <w:sz w:val="24"/>
           <w:szCs w:val="24"/>
         </w:rPr>
+        <w:t xml:space="preserve"> web será compartida con cualquier parte del mundo o algunos lugares en especifico.</w:t>
+      </w:r>
+    </w:p>
+    <w:p>
+      <w:pPr>
+        <w:pStyle w:val="Prrafodelista"/>
+        <w:ind w:left="862" w:firstLine="554"/>
+        <w:jc w:val="both"/>
+        <w:rPr>
+          <w:sz w:val="24"/>
+          <w:szCs w:val="24"/>
+        </w:rPr>
+      </w:pPr>
+      <w:r>
+        <w:rPr>
+          <w:sz w:val="24"/>
+          <w:szCs w:val="24"/>
+        </w:rPr>
+        <w:t>3.3.4</w:t>
+      </w:r>
+      <w:r>
+        <w:rPr>
+          <w:sz w:val="24"/>
+          <w:szCs w:val="24"/>
+        </w:rPr>
+        <w:t xml:space="preserve"> Seguridad</w:t>
+      </w:r>
+      <w:r>
+        <w:rPr>
+          <w:sz w:val="24"/>
+          <w:szCs w:val="24"/>
+        </w:rPr>
+        <w:t>: La seguridad de datos se dará gracias a los almacenes de datos pero también incluyendo los respectivos protocolos de seguridad brindados también por la</w:t>
+      </w:r>
+      <w:r>
+        <w:rPr>
+          <w:sz w:val="24"/>
+          <w:szCs w:val="24"/>
+        </w:rPr>
+        <w:t>s</w:t>
+      </w:r>
+      <w:r>
+        <w:rPr>
+          <w:sz w:val="24"/>
+          <w:szCs w:val="24"/>
+        </w:rPr>
         <w:t xml:space="preserve"> </w:t>
       </w:r>
-      <w:proofErr w:type="spellStart"/>
-      <w:r>
-        <w:rPr>
-          <w:sz w:val="24"/>
-          <w:szCs w:val="24"/>
-        </w:rPr>
-        <w:t>sugire</w:t>
-      </w:r>
-      <w:proofErr w:type="spellEnd"/>
-      <w:r>
-        <w:rPr>
-          <w:sz w:val="24"/>
-          <w:szCs w:val="24"/>
-        </w:rPr>
-        <w:t xml:space="preserve"> anexar otro documento. Creo q tipo REM)</w:t>
+      <w:r>
+        <w:rPr>
+          <w:sz w:val="24"/>
+          <w:szCs w:val="24"/>
+        </w:rPr>
+        <w:t>páginas</w:t>
+      </w:r>
+      <w:r>
+        <w:rPr>
+          <w:sz w:val="24"/>
+          <w:szCs w:val="24"/>
+        </w:rPr>
+        <w:t xml:space="preserve"> bancarias para la realización de la compra.</w:t>
+      </w:r>
+    </w:p>
+    <w:p>
+      <w:pPr>
+        <w:pStyle w:val="Prrafodelista"/>
+        <w:ind w:left="862" w:firstLine="554"/>
+        <w:jc w:val="both"/>
+        <w:rPr>
+          <w:sz w:val="24"/>
+          <w:szCs w:val="24"/>
+        </w:rPr>
+      </w:pPr>
+      <w:r>
+        <w:rPr>
+          <w:sz w:val="24"/>
+          <w:szCs w:val="24"/>
+        </w:rPr>
+        <w:t xml:space="preserve"> 3.3.5</w:t>
+      </w:r>
+      <w:r>
+        <w:rPr>
+          <w:sz w:val="24"/>
+          <w:szCs w:val="24"/>
+        </w:rPr>
+        <w:t xml:space="preserve"> Mantenibilidad: El administrador podrá contar con el respectivo servicio técnico brindado por nuestro grupo de trabajo por el abono mensual acordado, así como también la posibilidad de mejoras y actualizaciones de software también brindados por nosotros.</w:t>
+      </w:r>
+    </w:p>
+    <w:p>
+      <w:pPr>
+        <w:pStyle w:val="Prrafodelista"/>
+        <w:ind w:left="862" w:firstLine="554"/>
+        <w:jc w:val="both"/>
+        <w:rPr>
+          <w:sz w:val="24"/>
+          <w:szCs w:val="24"/>
+        </w:rPr>
+      </w:pPr>
+      <w:r>
+        <w:rPr>
+          <w:sz w:val="24"/>
+          <w:szCs w:val="24"/>
+        </w:rPr>
+        <w:t xml:space="preserve">3.3.6 </w:t>
+      </w:r>
+      <w:r>
+        <w:rPr>
+          <w:sz w:val="24"/>
+          <w:szCs w:val="24"/>
+        </w:rPr>
+        <w:t>Portabilidad:</w:t>
+      </w:r>
+      <w:r>
+        <w:rPr>
+          <w:sz w:val="24"/>
+          <w:szCs w:val="24"/>
+        </w:rPr>
+        <w:t xml:space="preserve"> Principalmente el proyecto </w:t>
+      </w:r>
+      <w:proofErr w:type="gramStart"/>
+      <w:r>
+        <w:rPr>
+          <w:sz w:val="24"/>
+          <w:szCs w:val="24"/>
+        </w:rPr>
+        <w:t>esta</w:t>
+      </w:r>
+      <w:proofErr w:type="gramEnd"/>
+      <w:r>
+        <w:rPr>
+          <w:sz w:val="24"/>
+          <w:szCs w:val="24"/>
+        </w:rPr>
+        <w:t xml:space="preserve"> trabajo en el sistema operativo Ubuntu-Linux, sin embargo los datos estará almacenado en internet, de esta manera la información podrá ser editada de cualquier ordenador adaptado con los requerimientos de desarrollo programación para solo la manipulación de información subida al internet, como también el código de programación brindada por nosotros. </w:t>
       </w:r>
     </w:p>
     <w:p>
@@ -2783,490 +3029,15 @@
           <w:szCs w:val="24"/>
         </w:rPr>
       </w:pPr>
-      <w:r>
-        <w:rPr>
-          <w:sz w:val="24"/>
-          <w:szCs w:val="24"/>
-        </w:rPr>
-        <w:tab/>
-      </w:r>
-      <w:r>
-        <w:rPr>
-          <w:sz w:val="24"/>
-          <w:szCs w:val="24"/>
-        </w:rPr>
-        <w:t>-  RF 01 Registro de Usuario</w:t>
-      </w:r>
     </w:p>
     <w:p>
       <w:pPr>
-        <w:pStyle w:val="Prrafodelista"/>
-        <w:ind w:left="862"/>
         <w:jc w:val="both"/>
         <w:rPr>
           <w:sz w:val="24"/>
           <w:szCs w:val="24"/>
         </w:rPr>
       </w:pPr>
-      <w:r>
-        <w:rPr>
-          <w:sz w:val="24"/>
-          <w:szCs w:val="24"/>
-        </w:rPr>
-        <w:tab/>
-        <w:t>-  RF 02 Selección de Productos (carrito de compra)</w:t>
-      </w:r>
-    </w:p>
-    <w:p>
-      <w:pPr>
-        <w:pStyle w:val="Prrafodelista"/>
-        <w:ind w:left="862"/>
-        <w:jc w:val="both"/>
-        <w:rPr>
-          <w:sz w:val="24"/>
-          <w:szCs w:val="24"/>
-        </w:rPr>
-      </w:pPr>
-      <w:r>
-        <w:rPr>
-          <w:sz w:val="24"/>
-          <w:szCs w:val="24"/>
-        </w:rPr>
-        <w:tab/>
-        <w:t xml:space="preserve">-  Rf 03 </w:t>
-      </w:r>
-      <w:r>
-        <w:rPr>
-          <w:sz w:val="24"/>
-          <w:szCs w:val="24"/>
-        </w:rPr>
-        <w:t>Proceso de compra</w:t>
-      </w:r>
-    </w:p>
-    <w:p>
-      <w:pPr>
-        <w:pStyle w:val="Prrafodelista"/>
-        <w:ind w:left="862"/>
-        <w:jc w:val="both"/>
-        <w:rPr>
-          <w:sz w:val="24"/>
-          <w:szCs w:val="24"/>
-        </w:rPr>
-      </w:pPr>
-      <w:r>
-        <w:rPr>
-          <w:sz w:val="24"/>
-          <w:szCs w:val="24"/>
-        </w:rPr>
-        <w:lastRenderedPageBreak/>
-        <w:t xml:space="preserve">3.3  </w:t>
-      </w:r>
-      <w:r>
-        <w:rPr>
-          <w:sz w:val="24"/>
-          <w:szCs w:val="24"/>
-        </w:rPr>
-        <w:t>Requerimientos no Funcionales</w:t>
-      </w:r>
-      <w:r>
-        <w:rPr>
-          <w:sz w:val="24"/>
-          <w:szCs w:val="24"/>
-        </w:rPr>
-        <w:t xml:space="preserve"> </w:t>
-      </w:r>
-    </w:p>
-    <w:p>
-      <w:pPr>
-        <w:pStyle w:val="Prrafodelista"/>
-        <w:ind w:left="862"/>
-        <w:jc w:val="both"/>
-        <w:rPr>
-          <w:sz w:val="24"/>
-          <w:szCs w:val="24"/>
-        </w:rPr>
-      </w:pPr>
-      <w:r>
-        <w:rPr>
-          <w:sz w:val="24"/>
-          <w:szCs w:val="24"/>
-        </w:rPr>
-        <w:tab/>
-        <w:t xml:space="preserve">3.3.1 Requisitos de Rendimiento </w:t>
-      </w:r>
-      <w:r>
-        <w:rPr>
-          <w:sz w:val="24"/>
-          <w:szCs w:val="24"/>
-        </w:rPr>
-        <w:t>Nuestra tienda virtual tendrá que poder contemplar  a un gran número de usuarios ya que por el internet se espera muchísima afluencia de visitantes de distintos países. El tiempo de respuesta a dichas consultas se realizada en cuestión de segundo, alrededor de 1 o 2 segundos, obviando claro, la velocidad de internet que posea el usuario.</w:t>
-      </w:r>
-    </w:p>
-    <w:p>
-      <w:pPr>
-        <w:pStyle w:val="Prrafodelista"/>
-        <w:ind w:left="862" w:firstLine="554"/>
-        <w:jc w:val="both"/>
-        <w:rPr>
-          <w:sz w:val="24"/>
-          <w:szCs w:val="24"/>
-        </w:rPr>
-      </w:pPr>
-      <w:r>
-        <w:rPr>
-          <w:sz w:val="24"/>
-          <w:szCs w:val="24"/>
-        </w:rPr>
-        <w:t>3.3.2</w:t>
-      </w:r>
-      <w:r>
-        <w:rPr>
-          <w:sz w:val="24"/>
-          <w:szCs w:val="24"/>
-        </w:rPr>
-        <w:t xml:space="preserve"> Fiabilidad </w:t>
-      </w:r>
-      <w:r>
-        <w:rPr>
-          <w:sz w:val="24"/>
-          <w:szCs w:val="24"/>
-        </w:rPr>
-        <w:t xml:space="preserve">: </w:t>
-      </w:r>
-      <w:r>
-        <w:rPr>
-          <w:sz w:val="24"/>
-          <w:szCs w:val="24"/>
-        </w:rPr>
-        <w:t xml:space="preserve">Como ya hemos mencionado en la tienda virtual existirá  la opción de poder crear una cuenta la cual podrá proteger los datos básicos del usuario comprador, </w:t>
-      </w:r>
-      <w:r>
-        <w:rPr>
-          <w:sz w:val="24"/>
-          <w:szCs w:val="24"/>
-        </w:rPr>
-        <w:t>todos estos datos estarán almacenados en los centros de datos de Google ya que este cuenta con distintos centros en una distribución distinta geográficamente cuyas ubicaciones están mantenidas en secreto. Ya que lo clústeres de los equipos de Google, están diseñados para ofrecer una máxima seguridad</w:t>
-      </w:r>
-    </w:p>
-    <w:p>
-      <w:pPr>
-        <w:pStyle w:val="Prrafodelista"/>
-        <w:ind w:left="862" w:firstLine="554"/>
-        <w:jc w:val="both"/>
-        <w:rPr>
-          <w:sz w:val="24"/>
-          <w:szCs w:val="24"/>
-        </w:rPr>
-      </w:pPr>
-      <w:r>
-        <w:rPr>
-          <w:sz w:val="24"/>
-          <w:szCs w:val="24"/>
-        </w:rPr>
-        <w:t>3.</w:t>
-      </w:r>
-      <w:r>
-        <w:rPr>
-          <w:sz w:val="24"/>
-          <w:szCs w:val="24"/>
-        </w:rPr>
-        <w:t>3.3</w:t>
-      </w:r>
-      <w:r>
-        <w:rPr>
-          <w:sz w:val="24"/>
-          <w:szCs w:val="24"/>
-        </w:rPr>
-        <w:t xml:space="preserve"> Disponibilidad: La </w:t>
-      </w:r>
-      <w:r>
-        <w:rPr>
-          <w:sz w:val="24"/>
-          <w:szCs w:val="24"/>
-        </w:rPr>
-        <w:t>d</w:t>
-      </w:r>
-      <w:r>
-        <w:rPr>
-          <w:sz w:val="24"/>
-          <w:szCs w:val="24"/>
-        </w:rPr>
-        <w:t>el</w:t>
-      </w:r>
-      <w:r>
-        <w:rPr>
-          <w:sz w:val="24"/>
-          <w:szCs w:val="24"/>
-        </w:rPr>
-        <w:t xml:space="preserve"> principal del sitio </w:t>
-      </w:r>
-      <w:r>
-        <w:rPr>
-          <w:sz w:val="24"/>
-          <w:szCs w:val="24"/>
-        </w:rPr>
-        <w:t xml:space="preserve">es compartir con toda clase de </w:t>
-      </w:r>
-      <w:r>
-        <w:rPr>
-          <w:sz w:val="24"/>
-          <w:szCs w:val="24"/>
-        </w:rPr>
-        <w:t>usuario</w:t>
-      </w:r>
-      <w:r>
-        <w:rPr>
-          <w:sz w:val="24"/>
-          <w:szCs w:val="24"/>
-        </w:rPr>
-        <w:t xml:space="preserve"> que cuente con conexión a internet, no obstante el administrador podrá escoger si dicha </w:t>
-      </w:r>
-      <w:proofErr w:type="gramStart"/>
-      <w:r>
-        <w:rPr>
-          <w:sz w:val="24"/>
-          <w:szCs w:val="24"/>
-        </w:rPr>
-        <w:t>pagina</w:t>
-      </w:r>
-      <w:proofErr w:type="gramEnd"/>
-      <w:r>
-        <w:rPr>
-          <w:sz w:val="24"/>
-          <w:szCs w:val="24"/>
-        </w:rPr>
-        <w:t xml:space="preserve"> web será compartida con cualquier parte del mundo o algunos lugares en especifico.</w:t>
-      </w:r>
-    </w:p>
-    <w:p>
-      <w:pPr>
-        <w:pStyle w:val="Prrafodelista"/>
-        <w:ind w:left="862" w:firstLine="554"/>
-        <w:jc w:val="both"/>
-        <w:rPr>
-          <w:sz w:val="24"/>
-          <w:szCs w:val="24"/>
-        </w:rPr>
-      </w:pPr>
-      <w:r>
-        <w:rPr>
-          <w:sz w:val="24"/>
-          <w:szCs w:val="24"/>
-        </w:rPr>
-        <w:t>3.3.4</w:t>
-      </w:r>
-      <w:r>
-        <w:rPr>
-          <w:sz w:val="24"/>
-          <w:szCs w:val="24"/>
-        </w:rPr>
-        <w:t xml:space="preserve"> Seguridad</w:t>
-      </w:r>
-      <w:r>
-        <w:rPr>
-          <w:sz w:val="24"/>
-          <w:szCs w:val="24"/>
-        </w:rPr>
-        <w:t xml:space="preserve">: La seguridad de datos se dará gracias a los almacenes de datos pero también incluyendo los respectivos protocolos de seguridad brindados también por la </w:t>
-      </w:r>
-      <w:proofErr w:type="gramStart"/>
-      <w:r>
-        <w:rPr>
-          <w:sz w:val="24"/>
-          <w:szCs w:val="24"/>
-        </w:rPr>
-        <w:t>paginas</w:t>
-      </w:r>
-      <w:proofErr w:type="gramEnd"/>
-      <w:r>
-        <w:rPr>
-          <w:sz w:val="24"/>
-          <w:szCs w:val="24"/>
-        </w:rPr>
-        <w:t xml:space="preserve"> bancarias para la realización de la compra.</w:t>
-      </w:r>
-    </w:p>
-    <w:p>
-      <w:pPr>
-        <w:pStyle w:val="Prrafodelista"/>
-        <w:ind w:left="862" w:firstLine="554"/>
-        <w:jc w:val="both"/>
-        <w:rPr>
-          <w:sz w:val="24"/>
-          <w:szCs w:val="24"/>
-        </w:rPr>
-      </w:pPr>
-      <w:r>
-        <w:rPr>
-          <w:sz w:val="24"/>
-          <w:szCs w:val="24"/>
-        </w:rPr>
-        <w:t xml:space="preserve"> 3.3.5</w:t>
-      </w:r>
-      <w:r>
-        <w:rPr>
-          <w:sz w:val="24"/>
-          <w:szCs w:val="24"/>
-        </w:rPr>
-        <w:t xml:space="preserve"> Mantenibilidad: El administrador podrá contar con el respectivo servicio técnico brindado por nuestro grupo de trabajo por el abono mensual acordado, así como también la posibilidad de mejoras y actualizaciones de software también brindados por nosotros.</w:t>
-      </w:r>
-    </w:p>
-    <w:p>
-      <w:pPr>
-        <w:pStyle w:val="Prrafodelista"/>
-        <w:ind w:left="862" w:firstLine="554"/>
-        <w:jc w:val="both"/>
-        <w:rPr>
-          <w:sz w:val="24"/>
-          <w:szCs w:val="24"/>
-        </w:rPr>
-      </w:pPr>
-      <w:r>
-        <w:rPr>
-          <w:sz w:val="24"/>
-          <w:szCs w:val="24"/>
-        </w:rPr>
-        <w:t xml:space="preserve">3.3.6 </w:t>
-      </w:r>
-      <w:r>
-        <w:rPr>
-          <w:sz w:val="24"/>
-          <w:szCs w:val="24"/>
-        </w:rPr>
-        <w:t>Portabilidad:</w:t>
-      </w:r>
-      <w:r>
-        <w:rPr>
-          <w:sz w:val="24"/>
-          <w:szCs w:val="24"/>
-        </w:rPr>
-        <w:t xml:space="preserve"> Principalmente el proyecto </w:t>
-      </w:r>
-      <w:proofErr w:type="gramStart"/>
-      <w:r>
-        <w:rPr>
-          <w:sz w:val="24"/>
-          <w:szCs w:val="24"/>
-        </w:rPr>
-        <w:t>esta</w:t>
-      </w:r>
-      <w:proofErr w:type="gramEnd"/>
-      <w:r>
-        <w:rPr>
-          <w:sz w:val="24"/>
-          <w:szCs w:val="24"/>
-        </w:rPr>
-        <w:t xml:space="preserve"> trabajo en el sistema operativo Ubuntu-Linux, sin embargo los datos estará almacenado en internet, de esta manera la información podrá ser editada de cualquier ordenador adaptado con los requerimientos de desarrollo programación para solo la manipulación de información subida al internet, como también el código de programación brindada por nosotros. </w:t>
-      </w:r>
-    </w:p>
-    <w:p>
-      <w:pPr>
-        <w:pStyle w:val="Prrafodelista"/>
-        <w:ind w:left="862"/>
-        <w:jc w:val="both"/>
-        <w:rPr>
-          <w:sz w:val="24"/>
-          <w:szCs w:val="24"/>
-        </w:rPr>
-      </w:pPr>
-    </w:p>
-    <w:p>
-      <w:pPr>
-        <w:pStyle w:val="Prrafodelista"/>
-        <w:ind w:left="862"/>
-        <w:jc w:val="both"/>
-        <w:rPr>
-          <w:sz w:val="24"/>
-          <w:szCs w:val="24"/>
-        </w:rPr>
-      </w:pPr>
-      <w:r>
-        <w:rPr>
-          <w:sz w:val="24"/>
-          <w:szCs w:val="24"/>
-        </w:rPr>
-        <w:t xml:space="preserve">3.4  Limitaciones del diseño </w:t>
-      </w:r>
-    </w:p>
-    <w:p>
-      <w:pPr>
-        <w:pStyle w:val="Prrafodelista"/>
-        <w:ind w:left="862" w:firstLine="554"/>
-        <w:jc w:val="both"/>
-        <w:rPr>
-          <w:sz w:val="24"/>
-          <w:szCs w:val="24"/>
-        </w:rPr>
-      </w:pPr>
-      <w:r>
-        <w:rPr>
-          <w:sz w:val="24"/>
-          <w:szCs w:val="24"/>
-        </w:rPr>
-        <w:t>3.4.1 Cumplimiento de las normas</w:t>
-      </w:r>
-    </w:p>
-    <w:p>
-      <w:pPr>
-        <w:pStyle w:val="Prrafodelista"/>
-        <w:ind w:left="862" w:firstLine="554"/>
-        <w:jc w:val="both"/>
-        <w:rPr>
-          <w:sz w:val="24"/>
-          <w:szCs w:val="24"/>
-        </w:rPr>
-      </w:pPr>
-      <w:r>
-        <w:rPr>
-          <w:sz w:val="24"/>
-          <w:szCs w:val="24"/>
-        </w:rPr>
-        <w:t xml:space="preserve"> 3.4.2 Las limitaciones d</w:t>
-      </w:r>
-      <w:r>
-        <w:rPr>
-          <w:sz w:val="24"/>
-          <w:szCs w:val="24"/>
-        </w:rPr>
-        <w:t>e hardware</w:t>
-      </w:r>
-    </w:p>
-    <w:p>
-      <w:pPr>
-        <w:jc w:val="both"/>
-        <w:rPr>
-          <w:sz w:val="24"/>
-          <w:szCs w:val="24"/>
-        </w:rPr>
-      </w:pPr>
-      <w:r>
-        <w:rPr>
-          <w:sz w:val="24"/>
-          <w:szCs w:val="24"/>
-        </w:rPr>
-        <w:tab/>
-      </w:r>
-      <w:r>
-        <w:rPr>
-          <w:sz w:val="24"/>
-          <w:szCs w:val="24"/>
-        </w:rPr>
-        <w:t>3.</w:t>
-      </w:r>
-      <w:r>
-        <w:rPr>
-          <w:sz w:val="24"/>
-          <w:szCs w:val="24"/>
-        </w:rPr>
-        <w:t>5</w:t>
-      </w:r>
-      <w:r>
-        <w:rPr>
-          <w:sz w:val="24"/>
-          <w:szCs w:val="24"/>
-        </w:rPr>
-        <w:t xml:space="preserve"> Otros requisitos</w:t>
-      </w:r>
     </w:p>
     <w:sectPr>
       <w:pgSz w:w="11906" w:h="16838"/>

--- a/SRS-BJ,Suoli.docx
+++ b/SRS-BJ,Suoli.docx
@@ -4,72 +4,392 @@
   <w:body>
     <w:p>
       <w:pPr>
-        <w:jc w:val="both"/>
-        <w:rPr>
-          <w:sz w:val="24"/>
-          <w:szCs w:val="24"/>
-        </w:rPr>
-      </w:pPr>
-      <w:r>
-        <w:rPr>
-          <w:sz w:val="24"/>
-          <w:szCs w:val="24"/>
+        <w:pStyle w:val="Citadestacada"/>
+        <w:ind w:left="1644" w:right="282" w:firstLine="480"/>
+        <w:rPr>
+          <w:rStyle w:val="nfasisintenso"/>
+          <w:sz w:val="44"/>
+        </w:rPr>
+      </w:pPr>
+      <w:r>
+        <w:rPr>
+          <w:noProof/>
+          <w:sz w:val="44"/>
+          <w:lang w:eastAsia="es-PE"/>
+        </w:rPr>
+        <w:drawing>
+          <wp:anchor distT="0" distB="0" distL="114300" distR="114300" simplePos="0" relativeHeight="251658240" behindDoc="0" locked="0" layoutInCell="1" allowOverlap="1">
+            <wp:simplePos x="0" y="0"/>
+            <wp:positionH relativeFrom="column">
+              <wp:posOffset>4126230</wp:posOffset>
+            </wp:positionH>
+            <wp:positionV relativeFrom="paragraph">
+              <wp:posOffset>528955</wp:posOffset>
+            </wp:positionV>
+            <wp:extent cx="1292860" cy="1590675"/>
+            <wp:effectExtent l="19050" t="0" r="2540" b="0"/>
+            <wp:wrapNone/>
+            <wp:docPr id="1" name="Imagen 1"/>
+            <wp:cNvGraphicFramePr>
+              <a:graphicFrameLocks xmlns:a="http://schemas.openxmlformats.org/drawingml/2006/main" noChangeAspect="1"/>
+            </wp:cNvGraphicFramePr>
+            <a:graphic xmlns:a="http://schemas.openxmlformats.org/drawingml/2006/main">
+              <a:graphicData uri="http://schemas.openxmlformats.org/drawingml/2006/picture">
+                <pic:pic xmlns:pic="http://schemas.openxmlformats.org/drawingml/2006/picture">
+                  <pic:nvPicPr>
+                    <pic:cNvPr id="0" name="Picture 1"/>
+                    <pic:cNvPicPr>
+                      <a:picLocks noChangeAspect="1" noChangeArrowheads="1"/>
+                    </pic:cNvPicPr>
+                  </pic:nvPicPr>
+                  <pic:blipFill>
+                    <a:blip r:embed="rId7"/>
+                    <a:srcRect/>
+                    <a:stretch>
+                      <a:fillRect/>
+                    </a:stretch>
+                  </pic:blipFill>
+                  <pic:spPr bwMode="auto">
+                    <a:xfrm>
+                      <a:off x="0" y="0"/>
+                      <a:ext cx="1292860" cy="1590675"/>
+                    </a:xfrm>
+                    <a:prstGeom prst="rect">
+                      <a:avLst/>
+                    </a:prstGeom>
+                    <a:noFill/>
+                    <a:ln w="9525">
+                      <a:noFill/>
+                      <a:miter lim="800000"/>
+                      <a:headEnd/>
+                      <a:tailEnd/>
+                    </a:ln>
+                  </pic:spPr>
+                </pic:pic>
+              </a:graphicData>
+            </a:graphic>
+          </wp:anchor>
+        </w:drawing>
+      </w:r>
+      <w:r>
+        <w:rPr>
+          <w:noProof/>
+          <w:sz w:val="44"/>
+          <w:lang w:eastAsia="es-PE"/>
+        </w:rPr>
+        <w:pict>
+          <v:rect id="_x0000_s1028" style="position:absolute;left:0;text-align:left;margin-left:-5.4pt;margin-top:-2.6pt;width:104.4pt;height:666pt;z-index:251659264;mso-position-horizontal-relative:text;mso-position-vertical-relative:text" fillcolor="#8db3e2 [1311]" strokecolor="white [3212]">
+            <v:fill rotate="t" angle="-90" focus="100%" type="gradient"/>
+          </v:rect>
+        </w:pict>
+      </w:r>
+    </w:p>
+    <w:p>
+      <w:pPr>
+        <w:pStyle w:val="Citadestacada"/>
+        <w:ind w:left="1644" w:right="282" w:firstLine="480"/>
+        <w:rPr>
+          <w:rStyle w:val="nfasisintenso"/>
+          <w:sz w:val="44"/>
+        </w:rPr>
+      </w:pPr>
+    </w:p>
+    <w:p>
+      <w:pPr>
+        <w:pStyle w:val="Citadestacada"/>
+        <w:ind w:left="1644" w:right="282" w:firstLine="480"/>
+        <w:rPr>
+          <w:rStyle w:val="nfasisintenso"/>
+          <w:sz w:val="44"/>
+        </w:rPr>
+      </w:pPr>
+      <w:r>
+        <w:rPr>
+          <w:rStyle w:val="nfasisintenso"/>
+          <w:sz w:val="44"/>
+        </w:rPr>
+        <w:t>Universidad Nacional</w:t>
+      </w:r>
+    </w:p>
+    <w:p>
+      <w:pPr>
+        <w:pStyle w:val="Citadestacada"/>
+        <w:ind w:left="1644" w:right="282" w:firstLine="480"/>
+        <w:rPr>
+          <w:rStyle w:val="nfasisintenso"/>
+          <w:sz w:val="44"/>
+        </w:rPr>
+      </w:pPr>
+      <w:r>
+        <w:rPr>
+          <w:rStyle w:val="nfasisintenso"/>
+          <w:sz w:val="44"/>
+        </w:rPr>
+        <w:t xml:space="preserve"> </w:t>
+      </w:r>
+      <w:r>
+        <w:rPr>
+          <w:rStyle w:val="nfasisintenso"/>
+          <w:sz w:val="44"/>
+        </w:rPr>
+        <w:t>De</w:t>
+      </w:r>
+      <w:r>
+        <w:rPr>
+          <w:rStyle w:val="nfasisintenso"/>
+          <w:sz w:val="44"/>
+        </w:rPr>
+        <w:t xml:space="preserve"> San Agustín</w:t>
+      </w:r>
+    </w:p>
+    <w:p>
+      <w:pPr>
+        <w:pStyle w:val="Citadestacada"/>
+        <w:rPr>
+          <w:sz w:val="24"/>
+        </w:rPr>
+      </w:pPr>
+    </w:p>
+    <w:p>
+      <w:pPr>
+        <w:pStyle w:val="Citadestacada"/>
+        <w:rPr>
+          <w:sz w:val="24"/>
+        </w:rPr>
+      </w:pPr>
+      <w:r>
+        <w:rPr>
+          <w:sz w:val="24"/>
         </w:rPr>
         <w:tab/>
-        <w:t xml:space="preserve"> </w:t>
-      </w:r>
-      <w:r>
-        <w:rPr>
-          <w:sz w:val="24"/>
-          <w:szCs w:val="24"/>
-        </w:rPr>
-        <w:t>Documento de Especificación de Requerimientos (SRS)</w:t>
-      </w:r>
-    </w:p>
-    <w:p>
-      <w:pPr>
-        <w:pStyle w:val="Prrafodelista"/>
-        <w:jc w:val="both"/>
-        <w:rPr>
-          <w:sz w:val="24"/>
-          <w:szCs w:val="24"/>
-        </w:rPr>
-      </w:pPr>
-      <w:r>
-        <w:rPr>
-          <w:sz w:val="24"/>
-          <w:szCs w:val="24"/>
-        </w:rPr>
-        <w:t xml:space="preserve">Responsables: Benjamín, </w:t>
-      </w:r>
-      <w:proofErr w:type="spellStart"/>
-      <w:r>
-        <w:rPr>
-          <w:sz w:val="24"/>
-          <w:szCs w:val="24"/>
-        </w:rPr>
-        <w:t>Solimar</w:t>
-      </w:r>
-      <w:proofErr w:type="spellEnd"/>
-    </w:p>
+      </w:r>
+      <w:r>
+        <w:rPr>
+          <w:sz w:val="24"/>
+        </w:rPr>
+        <w:tab/>
+      </w:r>
+      <w:r>
+        <w:rPr>
+          <w:sz w:val="24"/>
+        </w:rPr>
+        <w:tab/>
+        <w:t>Escuela Profesional de Ciencia de La Computación</w:t>
+      </w:r>
+    </w:p>
+    <w:p/>
+    <w:p>
+      <w:pPr>
+        <w:pStyle w:val="Subttulo"/>
+        <w:rPr>
+          <w:sz w:val="28"/>
+        </w:rPr>
+      </w:pPr>
+      <w:r>
+        <w:tab/>
+      </w:r>
+      <w:r>
+        <w:tab/>
+      </w:r>
+      <w:r>
+        <w:tab/>
+      </w:r>
+      <w:r>
+        <w:rPr>
+          <w:sz w:val="28"/>
+        </w:rPr>
+        <w:t xml:space="preserve">Documento de </w:t>
+      </w:r>
+      <w:r>
+        <w:rPr>
+          <w:sz w:val="28"/>
+        </w:rPr>
+        <w:t>Especificación de Requerimientos</w:t>
+      </w:r>
+    </w:p>
+    <w:p>
+      <w:pPr>
+        <w:pStyle w:val="Subttulo"/>
+        <w:rPr>
+          <w:sz w:val="28"/>
+        </w:rPr>
+      </w:pPr>
+    </w:p>
+    <w:p>
+      <w:pPr>
+        <w:pStyle w:val="Subttulo"/>
+        <w:rPr>
+          <w:sz w:val="28"/>
+        </w:rPr>
+      </w:pPr>
+      <w:r>
+        <w:rPr>
+          <w:sz w:val="28"/>
+        </w:rPr>
+        <w:tab/>
+      </w:r>
+      <w:r>
+        <w:rPr>
+          <w:sz w:val="28"/>
+        </w:rPr>
+        <w:tab/>
+      </w:r>
+      <w:r>
+        <w:rPr>
+          <w:sz w:val="28"/>
+        </w:rPr>
+        <w:tab/>
+        <w:t>Profesor: Robert Arisaca</w:t>
+      </w:r>
+    </w:p>
+    <w:p>
+      <w:pPr>
+        <w:pStyle w:val="Subttulo"/>
+        <w:rPr>
+          <w:sz w:val="28"/>
+        </w:rPr>
+      </w:pPr>
+    </w:p>
+    <w:p>
+      <w:pPr>
+        <w:pStyle w:val="Subttulo"/>
+        <w:rPr>
+          <w:sz w:val="28"/>
+        </w:rPr>
+      </w:pPr>
+      <w:r>
+        <w:rPr>
+          <w:sz w:val="28"/>
+        </w:rPr>
+        <w:tab/>
+      </w:r>
+      <w:r>
+        <w:rPr>
+          <w:sz w:val="28"/>
+        </w:rPr>
+        <w:tab/>
+      </w:r>
+      <w:r>
+        <w:rPr>
+          <w:sz w:val="28"/>
+        </w:rPr>
+        <w:tab/>
+        <w:t xml:space="preserve">Grupo: </w:t>
+      </w:r>
+      <w:r>
+        <w:rPr>
+          <w:sz w:val="28"/>
+        </w:rPr>
+        <w:t>Software Engineer Computer Science (SECS)</w:t>
+      </w:r>
+    </w:p>
+    <w:p>
+      <w:pPr>
+        <w:pStyle w:val="Subttulo"/>
+        <w:rPr>
+          <w:sz w:val="28"/>
+        </w:rPr>
+      </w:pPr>
+    </w:p>
+    <w:p>
+      <w:pPr>
+        <w:pStyle w:val="Subttulo"/>
+        <w:ind w:left="2130"/>
+        <w:rPr>
+          <w:sz w:val="28"/>
+        </w:rPr>
+      </w:pPr>
+      <w:r>
+        <w:rPr>
+          <w:sz w:val="28"/>
+        </w:rPr>
+        <w:t>Tema: Tienda Virtual</w:t>
+      </w:r>
+      <w:r>
+        <w:rPr>
+          <w:sz w:val="28"/>
+        </w:rPr>
+        <w:t xml:space="preserve"> Responsables: </w:t>
+      </w:r>
+    </w:p>
+    <w:p>
+      <w:pPr>
+        <w:pStyle w:val="Subttulo"/>
+        <w:numPr>
+          <w:ilvl w:val="0"/>
+          <w:numId w:val="6"/>
+        </w:numPr>
+        <w:rPr>
+          <w:sz w:val="28"/>
+        </w:rPr>
+      </w:pPr>
+      <w:r>
+        <w:rPr>
+          <w:sz w:val="28"/>
+        </w:rPr>
+        <w:t xml:space="preserve">Solimar Huayhua  Málaga </w:t>
+      </w:r>
+    </w:p>
+    <w:p>
+      <w:pPr>
+        <w:pStyle w:val="Subttulo"/>
+        <w:numPr>
+          <w:ilvl w:val="0"/>
+          <w:numId w:val="7"/>
+        </w:numPr>
+        <w:rPr>
+          <w:sz w:val="28"/>
+        </w:rPr>
+      </w:pPr>
+      <w:r>
+        <w:rPr>
+          <w:sz w:val="28"/>
+        </w:rPr>
+        <w:t>Josue Arambide Quispe</w:t>
+      </w:r>
+    </w:p>
+    <w:p/>
+    <w:p/>
+    <w:p>
+      <w:pPr>
+        <w:pStyle w:val="Subttulo"/>
+      </w:pPr>
+      <w:r>
+        <w:tab/>
+      </w:r>
+      <w:r>
+        <w:tab/>
+      </w:r>
+      <w:r>
+        <w:tab/>
+        <w:t>Arequipa - 2012</w:t>
+      </w:r>
+    </w:p>
+    <w:p/>
     <w:p>
       <w:pPr>
         <w:pStyle w:val="Prrafodelista"/>
         <w:numPr>
           <w:ilvl w:val="0"/>
-          <w:numId w:val="1"/>
+          <w:numId w:val="2"/>
         </w:numPr>
-        <w:jc w:val="both"/>
-        <w:rPr>
-          <w:sz w:val="24"/>
-          <w:szCs w:val="24"/>
-        </w:rPr>
-      </w:pPr>
-      <w:r>
-        <w:rPr>
-          <w:sz w:val="24"/>
-          <w:szCs w:val="24"/>
-        </w:rPr>
+        <w:tabs>
+          <w:tab w:val="left" w:pos="708"/>
+        </w:tabs>
+        <w:suppressAutoHyphens/>
+        <w:contextualSpacing w:val="0"/>
+        <w:jc w:val="both"/>
+        <w:rPr>
+          <w:sz w:val="24"/>
+          <w:szCs w:val="24"/>
+        </w:rPr>
+      </w:pPr>
+      <w:r>
+        <w:rPr>
+          <w:sz w:val="24"/>
+          <w:szCs w:val="24"/>
+        </w:rPr>
+        <w:lastRenderedPageBreak/>
         <w:t>Introducción:</w:t>
       </w:r>
     </w:p>
@@ -78,9 +398,14 @@
         <w:pStyle w:val="Prrafodelista"/>
         <w:numPr>
           <w:ilvl w:val="1"/>
-          <w:numId w:val="8"/>
+          <w:numId w:val="3"/>
         </w:numPr>
+        <w:tabs>
+          <w:tab w:val="left" w:pos="708"/>
+        </w:tabs>
+        <w:suppressAutoHyphens/>
         <w:ind w:left="1843" w:hanging="567"/>
+        <w:contextualSpacing w:val="0"/>
         <w:jc w:val="both"/>
         <w:rPr>
           <w:sz w:val="24"/>
@@ -100,28 +425,26 @@
         <w:pStyle w:val="Prrafodelista"/>
         <w:numPr>
           <w:ilvl w:val="1"/>
-          <w:numId w:val="8"/>
+          <w:numId w:val="3"/>
         </w:numPr>
+        <w:tabs>
+          <w:tab w:val="left" w:pos="708"/>
+        </w:tabs>
+        <w:suppressAutoHyphens/>
         <w:ind w:left="1843" w:hanging="567"/>
-        <w:jc w:val="both"/>
-        <w:rPr>
-          <w:sz w:val="24"/>
-          <w:szCs w:val="24"/>
-        </w:rPr>
-      </w:pPr>
-      <w:r>
-        <w:rPr>
-          <w:sz w:val="24"/>
-          <w:szCs w:val="24"/>
-        </w:rPr>
-        <w:t>Alcance: Este sitio web ira orientado a un público el cual posea mucho contacto con el internet, debido al surgente uso de este medio. También estará orientado a aquel publico el cual aun no tiene mucha confianza con transacciones en línea, pidiéndoles br</w:t>
-      </w:r>
-      <w:r>
-        <w:rPr>
-          <w:sz w:val="24"/>
-          <w:szCs w:val="24"/>
-        </w:rPr>
-        <w:t>indar confianza y seguridad.  Este producto realizara consultas y compra en línea pero no se dará servicio técnico por este, ni tampoco brandara el  servicio de red social.</w:t>
+        <w:contextualSpacing w:val="0"/>
+        <w:jc w:val="both"/>
+        <w:rPr>
+          <w:sz w:val="24"/>
+          <w:szCs w:val="24"/>
+        </w:rPr>
+      </w:pPr>
+      <w:r>
+        <w:rPr>
+          <w:sz w:val="24"/>
+          <w:szCs w:val="24"/>
+        </w:rPr>
+        <w:t>Alcance: Este sitio web ira orientado a un público el cual posea mucho contacto con el internet, debido al surgente uso de este medio. También estará orientado a aquel publico el cual aun no tiene mucha confianza con transacciones en línea, pidiéndoles brindar confianza y seguridad.  Este producto realizara consultas y compra en línea pero no se dará servicio técnico por este, ni tampoco brandara el  servicio de red social.</w:t>
       </w:r>
     </w:p>
     <w:p>
@@ -129,9 +452,14 @@
         <w:pStyle w:val="Prrafodelista"/>
         <w:numPr>
           <w:ilvl w:val="1"/>
-          <w:numId w:val="8"/>
+          <w:numId w:val="3"/>
         </w:numPr>
+        <w:tabs>
+          <w:tab w:val="left" w:pos="708"/>
+        </w:tabs>
+        <w:suppressAutoHyphens/>
         <w:ind w:left="1843" w:hanging="567"/>
+        <w:contextualSpacing w:val="0"/>
         <w:jc w:val="both"/>
         <w:rPr>
           <w:sz w:val="24"/>
@@ -158,55 +486,25 @@
         <w:pStyle w:val="Prrafodelista"/>
         <w:numPr>
           <w:ilvl w:val="0"/>
-          <w:numId w:val="9"/>
+          <w:numId w:val="4"/>
         </w:numPr>
-        <w:jc w:val="both"/>
-        <w:rPr>
-          <w:sz w:val="24"/>
-          <w:szCs w:val="24"/>
-        </w:rPr>
-      </w:pPr>
-      <w:r>
-        <w:rPr>
-          <w:sz w:val="24"/>
-          <w:szCs w:val="24"/>
-        </w:rPr>
-        <w:t xml:space="preserve">ABM: Alta, baja y </w:t>
-      </w:r>
-      <w:r>
-        <w:rPr>
-          <w:sz w:val="24"/>
-          <w:szCs w:val="24"/>
-        </w:rPr>
-        <w:t>Modificació</w:t>
-      </w:r>
-      <w:r>
-        <w:rPr>
-          <w:sz w:val="24"/>
-          <w:szCs w:val="24"/>
-        </w:rPr>
-        <w:t>n</w:t>
-      </w:r>
-      <w:r>
-        <w:rPr>
-          <w:sz w:val="24"/>
-          <w:szCs w:val="24"/>
-        </w:rPr>
-        <w:t xml:space="preserve"> en lo</w:t>
-      </w:r>
-      <w:r>
-        <w:rPr>
-          <w:sz w:val="24"/>
-          <w:szCs w:val="24"/>
-        </w:rPr>
-        <w:t>s</w:t>
-      </w:r>
-      <w:r>
-        <w:rPr>
-          <w:sz w:val="24"/>
-          <w:szCs w:val="24"/>
-        </w:rPr>
-        <w:t xml:space="preserve"> registros de una base de Datos.</w:t>
+        <w:tabs>
+          <w:tab w:val="left" w:pos="708"/>
+        </w:tabs>
+        <w:suppressAutoHyphens/>
+        <w:contextualSpacing w:val="0"/>
+        <w:jc w:val="both"/>
+        <w:rPr>
+          <w:sz w:val="24"/>
+          <w:szCs w:val="24"/>
+        </w:rPr>
+      </w:pPr>
+      <w:r>
+        <w:rPr>
+          <w:sz w:val="24"/>
+          <w:szCs w:val="24"/>
+        </w:rPr>
+        <w:t>ABM: Alta, baja y Modificación en los registros de una base de Datos.</w:t>
       </w:r>
     </w:p>
     <w:p>
@@ -214,8 +512,13 @@
         <w:pStyle w:val="Prrafodelista"/>
         <w:numPr>
           <w:ilvl w:val="0"/>
-          <w:numId w:val="9"/>
+          <w:numId w:val="4"/>
         </w:numPr>
+        <w:tabs>
+          <w:tab w:val="left" w:pos="708"/>
+        </w:tabs>
+        <w:suppressAutoHyphens/>
+        <w:contextualSpacing w:val="0"/>
         <w:jc w:val="both"/>
         <w:rPr>
           <w:sz w:val="24"/>
@@ -235,27 +538,25 @@
         <w:pStyle w:val="Prrafodelista"/>
         <w:numPr>
           <w:ilvl w:val="0"/>
-          <w:numId w:val="9"/>
+          <w:numId w:val="4"/>
         </w:numPr>
-        <w:jc w:val="both"/>
-        <w:rPr>
-          <w:sz w:val="24"/>
-          <w:szCs w:val="24"/>
-        </w:rPr>
-      </w:pPr>
-      <w:r>
-        <w:rPr>
-          <w:sz w:val="24"/>
-          <w:szCs w:val="24"/>
-        </w:rPr>
-        <w:t>SRS: Documento de especificación de Requerimientos.</w:t>
-      </w:r>
-      <w:r>
-        <w:rPr>
-          <w:sz w:val="24"/>
-          <w:szCs w:val="24"/>
-        </w:rPr>
-        <w:t xml:space="preserve"> </w:t>
+        <w:tabs>
+          <w:tab w:val="left" w:pos="708"/>
+        </w:tabs>
+        <w:suppressAutoHyphens/>
+        <w:contextualSpacing w:val="0"/>
+        <w:jc w:val="both"/>
+        <w:rPr>
+          <w:sz w:val="24"/>
+          <w:szCs w:val="24"/>
+        </w:rPr>
+      </w:pPr>
+      <w:r>
+        <w:rPr>
+          <w:sz w:val="24"/>
+          <w:szCs w:val="24"/>
+        </w:rPr>
+        <w:t xml:space="preserve">SRS: Documento de especificación de Requerimientos. </w:t>
       </w:r>
     </w:p>
     <w:p>
@@ -263,30 +564,59 @@
         <w:pStyle w:val="Prrafodelista"/>
         <w:numPr>
           <w:ilvl w:val="0"/>
-          <w:numId w:val="9"/>
+          <w:numId w:val="4"/>
         </w:numPr>
-        <w:jc w:val="both"/>
-        <w:rPr>
-          <w:sz w:val="24"/>
-          <w:szCs w:val="24"/>
-        </w:rPr>
-      </w:pPr>
-      <w:r>
-        <w:rPr>
-          <w:sz w:val="24"/>
-          <w:szCs w:val="24"/>
-        </w:rPr>
-        <w:t>Tienda Virtual: Esta es la Organización para la cual se elabora el trabajo, es mediante el sitio web que se ofrecerán sus productos al público.</w:t>
-      </w:r>
+        <w:tabs>
+          <w:tab w:val="left" w:pos="708"/>
+        </w:tabs>
+        <w:suppressAutoHyphens/>
+        <w:contextualSpacing w:val="0"/>
+        <w:jc w:val="both"/>
+        <w:rPr>
+          <w:sz w:val="24"/>
+          <w:szCs w:val="24"/>
+        </w:rPr>
+      </w:pPr>
+      <w:r>
+        <w:rPr>
+          <w:sz w:val="24"/>
+          <w:szCs w:val="24"/>
+        </w:rPr>
+        <w:t>App Engine: Aplicación de Google mediante la cual se pueden compartir y almacenar datos.</w:t>
+      </w:r>
+    </w:p>
+    <w:p>
+      <w:pPr>
+        <w:pStyle w:val="Prrafodelista"/>
+        <w:numPr>
+          <w:ilvl w:val="0"/>
+          <w:numId w:val="4"/>
+        </w:numPr>
+        <w:tabs>
+          <w:tab w:val="left" w:pos="708"/>
+        </w:tabs>
+        <w:suppressAutoHyphens/>
+        <w:contextualSpacing w:val="0"/>
+        <w:jc w:val="both"/>
+        <w:rPr>
+          <w:sz w:val="24"/>
+          <w:szCs w:val="24"/>
+        </w:rPr>
+      </w:pPr>
     </w:p>
     <w:p>
       <w:pPr>
         <w:pStyle w:val="Prrafodelista"/>
         <w:numPr>
           <w:ilvl w:val="1"/>
-          <w:numId w:val="8"/>
+          <w:numId w:val="3"/>
         </w:numPr>
+        <w:tabs>
+          <w:tab w:val="left" w:pos="708"/>
+        </w:tabs>
+        <w:suppressAutoHyphens/>
         <w:ind w:left="1701"/>
+        <w:contextualSpacing w:val="0"/>
         <w:jc w:val="both"/>
         <w:rPr>
           <w:sz w:val="24"/>
@@ -473,87 +803,7 @@
                 <w:sz w:val="24"/>
                 <w:szCs w:val="24"/>
               </w:rPr>
-              <w:t xml:space="preserve">“IEEE </w:t>
-            </w:r>
-            <w:proofErr w:type="spellStart"/>
-            <w:r>
-              <w:rPr>
-                <w:sz w:val="24"/>
-                <w:szCs w:val="24"/>
-              </w:rPr>
-              <w:t>Recommended</w:t>
-            </w:r>
-            <w:proofErr w:type="spellEnd"/>
-            <w:r>
-              <w:rPr>
-                <w:sz w:val="24"/>
-                <w:szCs w:val="24"/>
-              </w:rPr>
-              <w:t xml:space="preserve"> </w:t>
-            </w:r>
-            <w:proofErr w:type="spellStart"/>
-            <w:r>
-              <w:rPr>
-                <w:sz w:val="24"/>
-                <w:szCs w:val="24"/>
-              </w:rPr>
-              <w:t>Practice</w:t>
-            </w:r>
-            <w:proofErr w:type="spellEnd"/>
-            <w:r>
-              <w:rPr>
-                <w:sz w:val="24"/>
-                <w:szCs w:val="24"/>
-              </w:rPr>
-              <w:t xml:space="preserve"> </w:t>
-            </w:r>
-            <w:proofErr w:type="spellStart"/>
-            <w:r>
-              <w:rPr>
-                <w:sz w:val="24"/>
-                <w:szCs w:val="24"/>
-              </w:rPr>
-              <w:t>for</w:t>
-            </w:r>
-            <w:proofErr w:type="spellEnd"/>
-            <w:r>
-              <w:rPr>
-                <w:sz w:val="24"/>
-                <w:szCs w:val="24"/>
-              </w:rPr>
-              <w:t xml:space="preserve"> Software </w:t>
-            </w:r>
-            <w:proofErr w:type="spellStart"/>
-            <w:r>
-              <w:rPr>
-                <w:sz w:val="24"/>
-                <w:szCs w:val="24"/>
-              </w:rPr>
-              <w:t>Requeriment</w:t>
-            </w:r>
-            <w:proofErr w:type="spellEnd"/>
-            <w:r>
-              <w:rPr>
-                <w:sz w:val="24"/>
-                <w:szCs w:val="24"/>
-              </w:rPr>
-              <w:t xml:space="preserve"> </w:t>
-            </w:r>
-            <w:proofErr w:type="spellStart"/>
-            <w:r>
-              <w:rPr>
-                <w:sz w:val="24"/>
-                <w:szCs w:val="24"/>
-              </w:rPr>
-              <w:t>Especifications</w:t>
-            </w:r>
-            <w:proofErr w:type="spellEnd"/>
-            <w:r>
-              <w:rPr>
-                <w:sz w:val="24"/>
-                <w:szCs w:val="24"/>
-              </w:rPr>
-              <w:t xml:space="preserve">“ </w:t>
+              <w:t xml:space="preserve">“IEEE Recommended Practice for Software Requeriment Especifications“ </w:t>
             </w:r>
           </w:p>
         </w:tc>
@@ -571,21 +821,12 @@
                 <w:szCs w:val="24"/>
               </w:rPr>
             </w:pPr>
-            <w:proofErr w:type="spellStart"/>
-            <w:r>
-              <w:rPr>
-                <w:sz w:val="24"/>
-                <w:szCs w:val="24"/>
-              </w:rPr>
-              <w:t>Approved</w:t>
-            </w:r>
-            <w:proofErr w:type="spellEnd"/>
-            <w:r>
-              <w:rPr>
-                <w:sz w:val="24"/>
-                <w:szCs w:val="24"/>
-              </w:rPr>
-              <w:t xml:space="preserve"> 25 June 1998</w:t>
+            <w:r>
+              <w:rPr>
+                <w:sz w:val="24"/>
+                <w:szCs w:val="24"/>
+              </w:rPr>
+              <w:t>Approved 25 June 1998</w:t>
             </w:r>
           </w:p>
         </w:tc>
@@ -595,58 +836,19 @@
           </w:tcPr>
           <w:p>
             <w:r>
-              <w:t xml:space="preserve">Software </w:t>
-            </w:r>
-            <w:proofErr w:type="spellStart"/>
-            <w:r>
-              <w:t>Engineering</w:t>
-            </w:r>
-            <w:proofErr w:type="spellEnd"/>
+              <w:t>Software Engineering Standards Committee</w:t>
+            </w:r>
             <w:r>
               <w:t xml:space="preserve"> </w:t>
             </w:r>
-            <w:proofErr w:type="spellStart"/>
-            <w:r>
-              <w:t>Standards</w:t>
-            </w:r>
-            <w:proofErr w:type="spellEnd"/>
-            <w:r>
-              <w:t xml:space="preserve"> </w:t>
-            </w:r>
-            <w:proofErr w:type="spellStart"/>
-            <w:r>
-              <w:t>Committee</w:t>
-            </w:r>
-            <w:proofErr w:type="spellEnd"/>
-            <w:r>
-              <w:t xml:space="preserve"> </w:t>
-            </w:r>
-            <w:r>
-              <w:t xml:space="preserve">of </w:t>
-            </w:r>
-            <w:proofErr w:type="spellStart"/>
-            <w:r>
-              <w:t>the</w:t>
-            </w:r>
-            <w:proofErr w:type="spellEnd"/>
-          </w:p>
-          <w:p>
-            <w:r>
-              <w:t xml:space="preserve">IEEE </w:t>
-            </w:r>
-            <w:proofErr w:type="spellStart"/>
-            <w:r>
-              <w:t>Computer</w:t>
-            </w:r>
-            <w:proofErr w:type="spellEnd"/>
-            <w:r>
-              <w:t xml:space="preserve"> </w:t>
-            </w:r>
-            <w:proofErr w:type="spellStart"/>
-            <w:r>
-              <w:t>Society</w:t>
-            </w:r>
-            <w:proofErr w:type="spellEnd"/>
+            <w:r>
+              <w:t>of the</w:t>
+            </w:r>
+          </w:p>
+          <w:p>
+            <w:r>
+              <w:t>IEEE Computer Society</w:t>
+            </w:r>
           </w:p>
         </w:tc>
       </w:tr>
@@ -747,35 +949,26 @@
         <w:pStyle w:val="Prrafodelista"/>
         <w:numPr>
           <w:ilvl w:val="1"/>
-          <w:numId w:val="8"/>
+          <w:numId w:val="3"/>
         </w:numPr>
+        <w:tabs>
+          <w:tab w:val="left" w:pos="708"/>
+        </w:tabs>
+        <w:suppressAutoHyphens/>
         <w:ind w:left="1495"/>
-        <w:jc w:val="both"/>
-        <w:rPr>
-          <w:sz w:val="24"/>
-          <w:szCs w:val="24"/>
-        </w:rPr>
-      </w:pPr>
-      <w:r>
-        <w:rPr>
-          <w:sz w:val="24"/>
-          <w:szCs w:val="24"/>
-        </w:rPr>
-        <w:t xml:space="preserve">Resumen: En principio se realizara una descripción general de la función del producto, así como también una breve descripción de </w:t>
-      </w:r>
-      <w:r>
-        <w:rPr>
-          <w:sz w:val="24"/>
-          <w:szCs w:val="24"/>
-        </w:rPr>
-        <w:t>todos los elementos</w:t>
-      </w:r>
-      <w:r>
-        <w:rPr>
-          <w:sz w:val="24"/>
-          <w:szCs w:val="24"/>
-        </w:rPr>
-        <w:t xml:space="preserve"> </w:t>
+        <w:contextualSpacing w:val="0"/>
+        <w:jc w:val="both"/>
+        <w:rPr>
+          <w:sz w:val="24"/>
+          <w:szCs w:val="24"/>
+        </w:rPr>
+      </w:pPr>
+      <w:r>
+        <w:rPr>
+          <w:sz w:val="24"/>
+          <w:szCs w:val="24"/>
+        </w:rPr>
+        <w:t xml:space="preserve">Resumen: En principio se realizara una descripción general de la función del producto, así como también una breve descripción de todos los elementos que </w:t>
       </w:r>
       <w:r>
         <w:rPr>
@@ -783,35 +976,14 @@
           <w:szCs w:val="24"/>
         </w:rPr>
         <w:lastRenderedPageBreak/>
-        <w:t xml:space="preserve">que intervienen en proyecto, también una más amplia descripción </w:t>
-      </w:r>
-      <w:r>
-        <w:rPr>
-          <w:sz w:val="24"/>
-          <w:szCs w:val="24"/>
-        </w:rPr>
-        <w:t>de las funcionalidades más importantes, la descripción</w:t>
-      </w:r>
-      <w:r>
-        <w:rPr>
-          <w:sz w:val="24"/>
-          <w:szCs w:val="24"/>
-        </w:rPr>
-        <w:t xml:space="preserve"> de</w:t>
-      </w:r>
-      <w:r>
-        <w:rPr>
-          <w:sz w:val="24"/>
-          <w:szCs w:val="24"/>
-        </w:rPr>
-        <w:t xml:space="preserve"> tipos de usuarios, las restricciones de proyecto, y la evolución del sistemas entre otros.</w:t>
-      </w:r>
-      <w:r>
-        <w:rPr>
-          <w:sz w:val="24"/>
-          <w:szCs w:val="24"/>
-        </w:rPr>
-        <w:t xml:space="preserve"> Se mencionara las distintas interfaces necesarias para el trabajo y características principales del sistema.</w:t>
+        <w:t xml:space="preserve">intervienen en proyecto, también una más amplia descripción </w:t>
+      </w:r>
+      <w:r>
+        <w:rPr>
+          <w:sz w:val="24"/>
+          <w:szCs w:val="24"/>
+        </w:rPr>
+        <w:t>de las funcionalidades más importantes, la descripción de tipos de usuarios, las restricciones de proyecto, y la evolución del sistemas entre otros. Se mencionara las distintas interfaces necesarias para el trabajo y características principales del sistema.</w:t>
       </w:r>
     </w:p>
     <w:p>
@@ -819,8 +991,13 @@
         <w:pStyle w:val="Prrafodelista"/>
         <w:numPr>
           <w:ilvl w:val="0"/>
-          <w:numId w:val="1"/>
+          <w:numId w:val="2"/>
         </w:numPr>
+        <w:tabs>
+          <w:tab w:val="left" w:pos="708"/>
+        </w:tabs>
+        <w:suppressAutoHyphens/>
+        <w:contextualSpacing w:val="0"/>
         <w:jc w:val="both"/>
         <w:rPr>
           <w:sz w:val="24"/>
@@ -840,8 +1017,13 @@
         <w:pStyle w:val="Prrafodelista"/>
         <w:numPr>
           <w:ilvl w:val="1"/>
-          <w:numId w:val="10"/>
+          <w:numId w:val="5"/>
         </w:numPr>
+        <w:tabs>
+          <w:tab w:val="left" w:pos="708"/>
+        </w:tabs>
+        <w:suppressAutoHyphens/>
+        <w:contextualSpacing w:val="0"/>
         <w:jc w:val="both"/>
         <w:rPr>
           <w:sz w:val="24"/>
@@ -861,8 +1043,13 @@
         <w:pStyle w:val="Prrafodelista"/>
         <w:numPr>
           <w:ilvl w:val="1"/>
-          <w:numId w:val="10"/>
+          <w:numId w:val="5"/>
         </w:numPr>
+        <w:tabs>
+          <w:tab w:val="left" w:pos="708"/>
+        </w:tabs>
+        <w:suppressAutoHyphens/>
+        <w:contextualSpacing w:val="0"/>
         <w:jc w:val="both"/>
         <w:rPr>
           <w:sz w:val="24"/>
@@ -889,36 +1076,25 @@
         <w:pStyle w:val="Prrafodelista"/>
         <w:numPr>
           <w:ilvl w:val="0"/>
-          <w:numId w:val="9"/>
+          <w:numId w:val="4"/>
         </w:numPr>
-        <w:jc w:val="both"/>
-        <w:rPr>
-          <w:sz w:val="24"/>
-          <w:szCs w:val="24"/>
-        </w:rPr>
-      </w:pPr>
-      <w:r>
-        <w:rPr>
-          <w:sz w:val="24"/>
-          <w:szCs w:val="24"/>
-        </w:rPr>
-        <w:t xml:space="preserve">Consulta de Catalogo virtual: En el sitio web se podrá acceder a una vista de todos los artículos de la tienda, es decir un catalogo virtual el cual podrá estar divido en ofertas y </w:t>
-      </w:r>
-      <w:proofErr w:type="spellStart"/>
-      <w:r>
-        <w:rPr>
-          <w:sz w:val="24"/>
-          <w:szCs w:val="24"/>
-        </w:rPr>
-        <w:t>e</w:t>
-      </w:r>
-      <w:proofErr w:type="spellEnd"/>
-      <w:r>
-        <w:rPr>
-          <w:sz w:val="24"/>
-          <w:szCs w:val="24"/>
-        </w:rPr>
-        <w:t xml:space="preserve"> el tipo de productos como por ejemplo informáticos, línea blanca y demás.</w:t>
+        <w:tabs>
+          <w:tab w:val="left" w:pos="708"/>
+        </w:tabs>
+        <w:suppressAutoHyphens/>
+        <w:contextualSpacing w:val="0"/>
+        <w:jc w:val="both"/>
+        <w:rPr>
+          <w:sz w:val="24"/>
+          <w:szCs w:val="24"/>
+        </w:rPr>
+      </w:pPr>
+      <w:r>
+        <w:rPr>
+          <w:sz w:val="24"/>
+          <w:szCs w:val="24"/>
+        </w:rPr>
+        <w:t>Consulta de Catalogo virtual: En el sitio web se podrá acceder a una vista de todos los artículos de la tienda, es decir un catalogo virtual el cual podrá estar divido en ofertas y e el tipo de productos como por ejemplo informáticos, línea blanca y demás.</w:t>
       </w:r>
     </w:p>
     <w:p>
@@ -926,8 +1102,13 @@
         <w:pStyle w:val="Prrafodelista"/>
         <w:numPr>
           <w:ilvl w:val="0"/>
-          <w:numId w:val="9"/>
+          <w:numId w:val="4"/>
         </w:numPr>
+        <w:tabs>
+          <w:tab w:val="left" w:pos="708"/>
+        </w:tabs>
+        <w:suppressAutoHyphens/>
+        <w:contextualSpacing w:val="0"/>
         <w:jc w:val="both"/>
         <w:rPr>
           <w:sz w:val="24"/>
@@ -947,41 +1128,25 @@
         <w:pStyle w:val="Prrafodelista"/>
         <w:numPr>
           <w:ilvl w:val="0"/>
-          <w:numId w:val="9"/>
+          <w:numId w:val="4"/>
         </w:numPr>
-        <w:jc w:val="both"/>
-        <w:rPr>
-          <w:sz w:val="24"/>
-          <w:szCs w:val="24"/>
-        </w:rPr>
-      </w:pPr>
-      <w:r>
-        <w:rPr>
-          <w:sz w:val="24"/>
-          <w:szCs w:val="24"/>
-        </w:rPr>
-        <w:t>Compra en línea: Para todos los usuario</w:t>
-      </w:r>
-      <w:r>
-        <w:rPr>
-          <w:sz w:val="24"/>
-          <w:szCs w:val="24"/>
-        </w:rPr>
-        <w:t>s</w:t>
-      </w:r>
-      <w:r>
-        <w:rPr>
-          <w:sz w:val="24"/>
-          <w:szCs w:val="24"/>
-        </w:rPr>
-        <w:t xml:space="preserve"> interesados se podrá usar el servicio de compra en línea es decir una vez escogido el artículo, mediante un proceso bancario en línea o de algún tipo de  verificación de pago, se podrá acceder </w:t>
-      </w:r>
-      <w:r>
-        <w:rPr>
-          <w:sz w:val="24"/>
-          <w:szCs w:val="24"/>
-        </w:rPr>
-        <w:t xml:space="preserve">a dicho artículo. </w:t>
+        <w:tabs>
+          <w:tab w:val="left" w:pos="708"/>
+        </w:tabs>
+        <w:suppressAutoHyphens/>
+        <w:contextualSpacing w:val="0"/>
+        <w:jc w:val="both"/>
+        <w:rPr>
+          <w:sz w:val="24"/>
+          <w:szCs w:val="24"/>
+        </w:rPr>
+      </w:pPr>
+      <w:r>
+        <w:rPr>
+          <w:sz w:val="24"/>
+          <w:szCs w:val="24"/>
+        </w:rPr>
+        <w:t xml:space="preserve">Compra en línea: Para todos los usuarios interesados se podrá usar el servicio de compra en línea es decir una vez escogido el artículo, mediante un proceso bancario en línea o de algún tipo de  verificación de pago, se podrá acceder a dicho artículo. </w:t>
       </w:r>
     </w:p>
     <w:p>
@@ -989,8 +1154,13 @@
         <w:pStyle w:val="Prrafodelista"/>
         <w:numPr>
           <w:ilvl w:val="0"/>
-          <w:numId w:val="9"/>
+          <w:numId w:val="4"/>
         </w:numPr>
+        <w:tabs>
+          <w:tab w:val="left" w:pos="708"/>
+        </w:tabs>
+        <w:suppressAutoHyphens/>
+        <w:contextualSpacing w:val="0"/>
         <w:jc w:val="both"/>
         <w:rPr>
           <w:sz w:val="24"/>
@@ -1004,26 +1174,83 @@
         </w:rPr>
         <w:t>Compra de más de un producto: también se podrá acceder al llamado “carrito de compra” cuya función esencial será el asemejar  el medio usado en compras físicas. Facilitando la acumulación de artículos durante la navegación del usuario brindando rapidez en la compra.</w:t>
       </w:r>
+    </w:p>
+    <w:p>
+      <w:pPr>
+        <w:tabs>
+          <w:tab w:val="left" w:pos="708"/>
+        </w:tabs>
+        <w:suppressAutoHyphens/>
+        <w:jc w:val="both"/>
+        <w:rPr>
+          <w:sz w:val="24"/>
+          <w:szCs w:val="24"/>
+        </w:rPr>
+      </w:pPr>
+    </w:p>
+    <w:p>
+      <w:pPr>
+        <w:tabs>
+          <w:tab w:val="left" w:pos="708"/>
+        </w:tabs>
+        <w:suppressAutoHyphens/>
+        <w:jc w:val="both"/>
+        <w:rPr>
+          <w:sz w:val="24"/>
+          <w:szCs w:val="24"/>
+        </w:rPr>
+      </w:pPr>
+    </w:p>
+    <w:p>
+      <w:pPr>
+        <w:tabs>
+          <w:tab w:val="left" w:pos="708"/>
+        </w:tabs>
+        <w:suppressAutoHyphens/>
+        <w:jc w:val="both"/>
+        <w:rPr>
+          <w:sz w:val="24"/>
+          <w:szCs w:val="24"/>
+        </w:rPr>
+      </w:pPr>
+    </w:p>
+    <w:p>
+      <w:pPr>
+        <w:tabs>
+          <w:tab w:val="left" w:pos="708"/>
+        </w:tabs>
+        <w:suppressAutoHyphens/>
+        <w:jc w:val="both"/>
+        <w:rPr>
+          <w:sz w:val="24"/>
+          <w:szCs w:val="24"/>
+        </w:rPr>
+      </w:pPr>
     </w:p>
     <w:p>
       <w:pPr>
         <w:pStyle w:val="Prrafodelista"/>
         <w:numPr>
-          <w:ilvl w:val="0"/>
-          <w:numId w:val="10"/>
+          <w:ilvl w:val="1"/>
+          <w:numId w:val="5"/>
         </w:numPr>
-        <w:ind w:left="1418" w:hanging="284"/>
-        <w:jc w:val="both"/>
-        <w:rPr>
-          <w:sz w:val="24"/>
-          <w:szCs w:val="24"/>
-        </w:rPr>
-      </w:pPr>
-      <w:r>
-        <w:rPr>
-          <w:sz w:val="24"/>
-          <w:szCs w:val="24"/>
-        </w:rPr>
+        <w:tabs>
+          <w:tab w:val="left" w:pos="708"/>
+        </w:tabs>
+        <w:suppressAutoHyphens/>
+        <w:contextualSpacing w:val="0"/>
+        <w:jc w:val="both"/>
+        <w:rPr>
+          <w:sz w:val="24"/>
+          <w:szCs w:val="24"/>
+        </w:rPr>
+      </w:pPr>
+      <w:r>
+        <w:rPr>
+          <w:sz w:val="24"/>
+          <w:szCs w:val="24"/>
+        </w:rPr>
+        <w:lastRenderedPageBreak/>
         <w:t>Características del Usuario:</w:t>
       </w:r>
     </w:p>
@@ -1169,23 +1396,7 @@
                 <w:sz w:val="24"/>
                 <w:szCs w:val="24"/>
               </w:rPr>
-              <w:t xml:space="preserve">Este usuario aun no </w:t>
-            </w:r>
-            <w:proofErr w:type="spellStart"/>
-            <w:r>
-              <w:rPr>
-                <w:sz w:val="24"/>
-                <w:szCs w:val="24"/>
-              </w:rPr>
-              <w:t>esta</w:t>
-            </w:r>
-            <w:proofErr w:type="spellEnd"/>
-            <w:r>
-              <w:rPr>
-                <w:sz w:val="24"/>
-                <w:szCs w:val="24"/>
-              </w:rPr>
-              <w:t xml:space="preserve"> registrado en la tienda virtual, por lo cual por lo general entra a observar el catalogo de productos solo por curiosidad y con temor al servicio.</w:t>
+              <w:t>Este usuario aun no esta registrado en la tienda virtual, por lo cual por lo general entra a observar el catalogo de productos solo por curiosidad y con temor al servicio.</w:t>
             </w:r>
           </w:p>
         </w:tc>
@@ -1276,7 +1487,6 @@
                 <w:sz w:val="24"/>
                 <w:szCs w:val="24"/>
               </w:rPr>
-              <w:lastRenderedPageBreak/>
               <w:t>Formación</w:t>
             </w:r>
           </w:p>
@@ -1343,44 +1553,7 @@
                 <w:sz w:val="24"/>
                 <w:szCs w:val="24"/>
               </w:rPr>
-              <w:t xml:space="preserve">Este usuario </w:t>
-            </w:r>
-            <w:proofErr w:type="spellStart"/>
-            <w:r>
-              <w:rPr>
-                <w:sz w:val="24"/>
-                <w:szCs w:val="24"/>
-              </w:rPr>
-              <w:t>a</w:t>
-            </w:r>
-            <w:proofErr w:type="spellEnd"/>
-            <w:r>
-              <w:rPr>
-                <w:sz w:val="24"/>
-                <w:szCs w:val="24"/>
-              </w:rPr>
-              <w:t xml:space="preserve"> pasado de ser visitante a un </w:t>
-            </w:r>
-            <w:r>
-              <w:rPr>
-                <w:sz w:val="24"/>
-                <w:szCs w:val="24"/>
-              </w:rPr>
-              <w:t>usuario</w:t>
-            </w:r>
-            <w:r>
-              <w:rPr>
-                <w:sz w:val="24"/>
-                <w:szCs w:val="24"/>
-              </w:rPr>
-              <w:t xml:space="preserve"> registrado</w:t>
-            </w:r>
-            <w:r>
-              <w:rPr>
-                <w:sz w:val="24"/>
-                <w:szCs w:val="24"/>
-              </w:rPr>
-              <w:t>, mediante su cuenta podrá acceder a distintas facilidades de la tienda virtual.</w:t>
+              <w:t>Este usuario a pasado de ser visitante a un usuario registrado, mediante su cuenta podrá acceder a distintas facilidades de la tienda virtual.</w:t>
             </w:r>
           </w:p>
         </w:tc>
@@ -1539,15 +1712,13 @@
               </w:rPr>
               <w:t xml:space="preserve">Este usuario será quien se encargara de poder dar mantenimiento al sitio web pudiendo tener a poder la facilidad de actualizar productos, ofertas, o el manejo de las transacciones para la culminación de proceso de compra que será la entrega del </w:t>
             </w:r>
-            <w:proofErr w:type="gramStart"/>
-            <w:r>
-              <w:rPr>
-                <w:sz w:val="24"/>
-                <w:szCs w:val="24"/>
-              </w:rPr>
-              <w:t>articulo</w:t>
-            </w:r>
-            <w:proofErr w:type="gramEnd"/>
+            <w:r>
+              <w:rPr>
+                <w:sz w:val="24"/>
+                <w:szCs w:val="24"/>
+              </w:rPr>
+              <w:t>artículo</w:t>
+            </w:r>
             <w:r>
               <w:rPr>
                 <w:sz w:val="24"/>
@@ -1561,6 +1732,132 @@
     </w:tbl>
     <w:p>
       <w:pPr>
+        <w:jc w:val="both"/>
+        <w:rPr>
+          <w:sz w:val="24"/>
+          <w:szCs w:val="24"/>
+        </w:rPr>
+      </w:pPr>
+    </w:p>
+    <w:p>
+      <w:pPr>
+        <w:pStyle w:val="Prrafodelista"/>
+        <w:numPr>
+          <w:ilvl w:val="1"/>
+          <w:numId w:val="5"/>
+        </w:numPr>
+        <w:tabs>
+          <w:tab w:val="left" w:pos="708"/>
+        </w:tabs>
+        <w:suppressAutoHyphens/>
+        <w:jc w:val="both"/>
+        <w:rPr>
+          <w:sz w:val="24"/>
+          <w:szCs w:val="24"/>
+        </w:rPr>
+      </w:pPr>
+      <w:r>
+        <w:rPr>
+          <w:sz w:val="24"/>
+          <w:szCs w:val="24"/>
+        </w:rPr>
+        <w:t xml:space="preserve">Restricciones: El sitio web podrá ser visitado desde </w:t>
+      </w:r>
+      <w:r>
+        <w:rPr>
+          <w:sz w:val="24"/>
+          <w:szCs w:val="24"/>
+        </w:rPr>
+        <w:t xml:space="preserve">cualquier navegador </w:t>
+      </w:r>
+      <w:r>
+        <w:rPr>
+          <w:sz w:val="24"/>
+          <w:szCs w:val="24"/>
+        </w:rPr>
+        <w:t>web</w:t>
+      </w:r>
+      <w:r>
+        <w:rPr>
+          <w:sz w:val="24"/>
+          <w:szCs w:val="24"/>
+        </w:rPr>
+        <w:t xml:space="preserve"> como por ejemplo Chrome, Internet Explorer, FIrefox en ordenadores con conexión a internet</w:t>
+      </w:r>
+      <w:r>
+        <w:rPr>
+          <w:sz w:val="24"/>
+          <w:szCs w:val="24"/>
+        </w:rPr>
+        <w:t xml:space="preserve"> así como también en dispositivos móviles como tabletas o celulare</w:t>
+      </w:r>
+      <w:r>
+        <w:rPr>
+          <w:sz w:val="24"/>
+          <w:szCs w:val="24"/>
+        </w:rPr>
+        <w:t>s</w:t>
+      </w:r>
+      <w:r>
+        <w:rPr>
+          <w:sz w:val="24"/>
+          <w:szCs w:val="24"/>
+        </w:rPr>
+        <w:t>, también mediante sus respectivos navegares web</w:t>
+      </w:r>
+      <w:r>
+        <w:rPr>
+          <w:sz w:val="24"/>
+          <w:szCs w:val="24"/>
+        </w:rPr>
+        <w:t xml:space="preserve">. Usaremos la aplicación </w:t>
+      </w:r>
+      <w:r>
+        <w:rPr>
+          <w:sz w:val="24"/>
+          <w:szCs w:val="24"/>
+        </w:rPr>
+        <w:t>“Google Engine”  para poder tener acceso al dominio de internet. Se usara también Java, como lenguajes principal en la infraestructura de nuestro proyecto.</w:t>
+      </w:r>
+    </w:p>
+    <w:p>
+      <w:pPr>
+        <w:pStyle w:val="Prrafodelista"/>
+        <w:numPr>
+          <w:ilvl w:val="1"/>
+          <w:numId w:val="5"/>
+        </w:numPr>
+        <w:tabs>
+          <w:tab w:val="left" w:pos="708"/>
+        </w:tabs>
+        <w:suppressAutoHyphens/>
+        <w:jc w:val="both"/>
+        <w:rPr>
+          <w:sz w:val="24"/>
+          <w:szCs w:val="24"/>
+        </w:rPr>
+      </w:pPr>
+      <w:r>
+        <w:rPr>
+          <w:sz w:val="24"/>
+          <w:szCs w:val="24"/>
+        </w:rPr>
+        <w:t xml:space="preserve"> </w:t>
+      </w:r>
+      <w:r>
+        <w:rPr>
+          <w:sz w:val="24"/>
+          <w:szCs w:val="24"/>
+        </w:rPr>
+        <w:t>Suposiciones y dependencias: Google Engine es la aplicación que se usara por el cual para una mejora posterior que no sea realizada por nuestro grupo de trabajo se brindara información básica de dicha aplicación así como la cuenta de esta aplicación ya mencionada. La demora en la navegación será responsabilidad aparte de los usuarios visitantes del sitio web por su velocidad de acceso a internet.</w:t>
+      </w:r>
+    </w:p>
+    <w:p>
+      <w:pPr>
+        <w:tabs>
+          <w:tab w:val="left" w:pos="708"/>
+        </w:tabs>
+        <w:suppressAutoHyphens/>
         <w:jc w:val="both"/>
         <w:rPr>
           <w:sz w:val="24"/>
@@ -1573,139 +1870,543 @@
         <w:pStyle w:val="Prrafodelista"/>
         <w:numPr>
           <w:ilvl w:val="0"/>
-          <w:numId w:val="10"/>
+          <w:numId w:val="2"/>
         </w:numPr>
-        <w:ind w:left="1418" w:hanging="284"/>
-        <w:jc w:val="both"/>
-        <w:rPr>
-          <w:sz w:val="24"/>
-          <w:szCs w:val="24"/>
-        </w:rPr>
-      </w:pPr>
-      <w:r>
-        <w:rPr>
-          <w:sz w:val="24"/>
-          <w:szCs w:val="24"/>
-        </w:rPr>
-        <w:t xml:space="preserve">Restricciones: </w:t>
-      </w:r>
-      <w:r>
-        <w:rPr>
-          <w:sz w:val="24"/>
-          <w:szCs w:val="24"/>
-        </w:rPr>
-        <w:t xml:space="preserve">El sitio web podrá ser visitado desde cualquier sistema operativo el cual cuente con conexión a internet mediante un navegador web así como también en dispositivos móviles como tabletas o celulares. Usaremos la aplicación libre “Google </w:t>
-      </w:r>
-      <w:proofErr w:type="spellStart"/>
-      <w:r>
-        <w:rPr>
-          <w:sz w:val="24"/>
-          <w:szCs w:val="24"/>
-        </w:rPr>
-        <w:t>Engine</w:t>
-      </w:r>
-      <w:proofErr w:type="spellEnd"/>
-      <w:r>
-        <w:rPr>
-          <w:sz w:val="24"/>
-          <w:szCs w:val="24"/>
-        </w:rPr>
-        <w:t xml:space="preserve">”  para poder tener acceso al dominio de internet. Se usara también Java, como lenguajes principal en la infraestructura de </w:t>
-      </w:r>
-      <w:r>
-        <w:rPr>
-          <w:sz w:val="24"/>
-          <w:szCs w:val="24"/>
-        </w:rPr>
-        <w:t>nuestro</w:t>
-      </w:r>
-      <w:r>
-        <w:rPr>
-          <w:sz w:val="24"/>
-          <w:szCs w:val="24"/>
-        </w:rPr>
-        <w:t xml:space="preserve"> proyecto</w:t>
-      </w:r>
-      <w:r>
-        <w:rPr>
-          <w:sz w:val="24"/>
-          <w:szCs w:val="24"/>
-        </w:rPr>
-        <w:t>.</w:t>
+        <w:tabs>
+          <w:tab w:val="left" w:pos="708"/>
+        </w:tabs>
+        <w:suppressAutoHyphens/>
+        <w:contextualSpacing w:val="0"/>
+        <w:jc w:val="both"/>
+        <w:rPr>
+          <w:sz w:val="24"/>
+          <w:szCs w:val="24"/>
+        </w:rPr>
+      </w:pPr>
+      <w:r>
+        <w:rPr>
+          <w:sz w:val="24"/>
+          <w:szCs w:val="24"/>
+        </w:rPr>
+        <w:lastRenderedPageBreak/>
+        <w:t>Especificación de Requerimientos:</w:t>
       </w:r>
     </w:p>
     <w:p>
       <w:pPr>
         <w:pStyle w:val="Prrafodelista"/>
-        <w:numPr>
-          <w:ilvl w:val="0"/>
-          <w:numId w:val="10"/>
-        </w:numPr>
-        <w:ind w:left="1418" w:hanging="284"/>
-        <w:jc w:val="both"/>
-        <w:rPr>
-          <w:sz w:val="24"/>
-          <w:szCs w:val="24"/>
-        </w:rPr>
-      </w:pPr>
-      <w:r>
-        <w:rPr>
-          <w:sz w:val="24"/>
-          <w:szCs w:val="24"/>
-        </w:rPr>
-        <w:t>Suposiciones y dependencias:</w:t>
-      </w:r>
-      <w:r>
-        <w:rPr>
-          <w:sz w:val="24"/>
-          <w:szCs w:val="24"/>
-        </w:rPr>
-        <w:t xml:space="preserve"> Google </w:t>
-      </w:r>
-      <w:proofErr w:type="spellStart"/>
-      <w:r>
-        <w:rPr>
-          <w:sz w:val="24"/>
-          <w:szCs w:val="24"/>
-        </w:rPr>
-        <w:t>Engine</w:t>
-      </w:r>
-      <w:proofErr w:type="spellEnd"/>
-      <w:r>
-        <w:rPr>
-          <w:sz w:val="24"/>
-          <w:szCs w:val="24"/>
-        </w:rPr>
-        <w:t xml:space="preserve"> es la aplicación que se usara por el cual para una mejora posterior que no sea realizada por nuestro grupo de trabajo se brindara información básica de dicha aplicación así como la cuenta de esta aplicación ya mencionada. La demora en la navegación será responsabilidad aparte de los usuarios visitantes del sitio web </w:t>
-      </w:r>
-      <w:r>
-        <w:rPr>
-          <w:sz w:val="24"/>
-          <w:szCs w:val="24"/>
-        </w:rPr>
-        <w:t>por su velocidad de acceso a internet.</w:t>
-      </w:r>
-    </w:p>
-    <w:p>
-      <w:pPr>
-        <w:pStyle w:val="Prrafodelista"/>
-        <w:numPr>
-          <w:ilvl w:val="0"/>
-          <w:numId w:val="1"/>
-        </w:numPr>
-        <w:jc w:val="both"/>
-        <w:rPr>
-          <w:sz w:val="24"/>
-          <w:szCs w:val="24"/>
-        </w:rPr>
-      </w:pPr>
-      <w:r>
-        <w:rPr>
-          <w:sz w:val="24"/>
-          <w:szCs w:val="24"/>
-        </w:rPr>
-        <w:t>Especificación de Requerimientos:</w:t>
-      </w:r>
+        <w:tabs>
+          <w:tab w:val="left" w:pos="708"/>
+        </w:tabs>
+        <w:suppressAutoHyphens/>
+        <w:ind w:left="862"/>
+        <w:contextualSpacing w:val="0"/>
+        <w:jc w:val="both"/>
+        <w:rPr>
+          <w:sz w:val="24"/>
+          <w:szCs w:val="24"/>
+        </w:rPr>
+      </w:pPr>
+      <w:r>
+        <w:rPr>
+          <w:sz w:val="24"/>
+          <w:szCs w:val="24"/>
+        </w:rPr>
+        <w:t>Diagramas de Casos Usos:</w:t>
+      </w:r>
+    </w:p>
+    <w:p>
+      <w:pPr>
+        <w:tabs>
+          <w:tab w:val="left" w:pos="708"/>
+        </w:tabs>
+        <w:suppressAutoHyphens/>
+        <w:jc w:val="both"/>
+        <w:rPr>
+          <w:sz w:val="24"/>
+          <w:szCs w:val="24"/>
+        </w:rPr>
+      </w:pPr>
+      <w:r>
+        <w:rPr>
+          <w:noProof/>
+          <w:sz w:val="24"/>
+          <w:szCs w:val="24"/>
+          <w:lang w:eastAsia="es-PE"/>
+        </w:rPr>
+        <w:drawing>
+          <wp:anchor distT="0" distB="0" distL="114300" distR="114300" simplePos="0" relativeHeight="251660288" behindDoc="1" locked="0" layoutInCell="1" allowOverlap="1">
+            <wp:simplePos x="0" y="0"/>
+            <wp:positionH relativeFrom="column">
+              <wp:posOffset>609600</wp:posOffset>
+            </wp:positionH>
+            <wp:positionV relativeFrom="paragraph">
+              <wp:posOffset>218440</wp:posOffset>
+            </wp:positionV>
+            <wp:extent cx="4204335" cy="1876425"/>
+            <wp:effectExtent l="19050" t="0" r="5715" b="0"/>
+            <wp:wrapTight wrapText="bothSides">
+              <wp:wrapPolygon edited="0">
+                <wp:start x="-98" y="0"/>
+                <wp:lineTo x="-98" y="21490"/>
+                <wp:lineTo x="21629" y="21490"/>
+                <wp:lineTo x="21629" y="0"/>
+                <wp:lineTo x="-98" y="0"/>
+              </wp:wrapPolygon>
+            </wp:wrapTight>
+            <wp:docPr id="4" name="Imagen 1"/>
+            <wp:cNvGraphicFramePr>
+              <a:graphicFrameLocks xmlns:a="http://schemas.openxmlformats.org/drawingml/2006/main" noChangeAspect="1"/>
+            </wp:cNvGraphicFramePr>
+            <a:graphic xmlns:a="http://schemas.openxmlformats.org/drawingml/2006/main">
+              <a:graphicData uri="http://schemas.openxmlformats.org/drawingml/2006/picture">
+                <pic:pic xmlns:pic="http://schemas.openxmlformats.org/drawingml/2006/picture">
+                  <pic:nvPicPr>
+                    <pic:cNvPr id="0" name="Picture 1"/>
+                    <pic:cNvPicPr>
+                      <a:picLocks noChangeAspect="1" noChangeArrowheads="1"/>
+                    </pic:cNvPicPr>
+                  </pic:nvPicPr>
+                  <pic:blipFill>
+                    <a:blip r:embed="rId8"/>
+                    <a:srcRect/>
+                    <a:stretch>
+                      <a:fillRect/>
+                    </a:stretch>
+                  </pic:blipFill>
+                  <pic:spPr bwMode="auto">
+                    <a:xfrm>
+                      <a:off x="0" y="0"/>
+                      <a:ext cx="4204335" cy="1876425"/>
+                    </a:xfrm>
+                    <a:prstGeom prst="rect">
+                      <a:avLst/>
+                    </a:prstGeom>
+                    <a:noFill/>
+                    <a:ln w="9525">
+                      <a:noFill/>
+                      <a:miter lim="800000"/>
+                      <a:headEnd/>
+                      <a:tailEnd/>
+                    </a:ln>
+                  </pic:spPr>
+                </pic:pic>
+              </a:graphicData>
+            </a:graphic>
+          </wp:anchor>
+        </w:drawing>
+      </w:r>
+    </w:p>
+    <w:p>
+      <w:pPr>
+        <w:tabs>
+          <w:tab w:val="left" w:pos="708"/>
+        </w:tabs>
+        <w:suppressAutoHyphens/>
+        <w:jc w:val="both"/>
+        <w:rPr>
+          <w:sz w:val="24"/>
+          <w:szCs w:val="24"/>
+        </w:rPr>
+      </w:pPr>
+    </w:p>
+    <w:p>
+      <w:pPr>
+        <w:tabs>
+          <w:tab w:val="left" w:pos="708"/>
+        </w:tabs>
+        <w:suppressAutoHyphens/>
+        <w:jc w:val="both"/>
+        <w:rPr>
+          <w:sz w:val="24"/>
+          <w:szCs w:val="24"/>
+        </w:rPr>
+      </w:pPr>
+    </w:p>
+    <w:p>
+      <w:pPr>
+        <w:tabs>
+          <w:tab w:val="left" w:pos="708"/>
+        </w:tabs>
+        <w:suppressAutoHyphens/>
+        <w:jc w:val="both"/>
+        <w:rPr>
+          <w:sz w:val="24"/>
+          <w:szCs w:val="24"/>
+        </w:rPr>
+      </w:pPr>
+    </w:p>
+    <w:p>
+      <w:pPr>
+        <w:tabs>
+          <w:tab w:val="left" w:pos="708"/>
+        </w:tabs>
+        <w:suppressAutoHyphens/>
+        <w:jc w:val="both"/>
+        <w:rPr>
+          <w:sz w:val="24"/>
+          <w:szCs w:val="24"/>
+        </w:rPr>
+      </w:pPr>
+    </w:p>
+    <w:p>
+      <w:pPr>
+        <w:tabs>
+          <w:tab w:val="left" w:pos="708"/>
+        </w:tabs>
+        <w:suppressAutoHyphens/>
+        <w:jc w:val="both"/>
+        <w:rPr>
+          <w:sz w:val="24"/>
+          <w:szCs w:val="24"/>
+        </w:rPr>
+      </w:pPr>
+    </w:p>
+    <w:p>
+      <w:pPr>
+        <w:tabs>
+          <w:tab w:val="left" w:pos="708"/>
+        </w:tabs>
+        <w:suppressAutoHyphens/>
+        <w:jc w:val="both"/>
+        <w:rPr>
+          <w:sz w:val="24"/>
+          <w:szCs w:val="24"/>
+        </w:rPr>
+      </w:pPr>
+    </w:p>
+    <w:p>
+      <w:pPr>
+        <w:tabs>
+          <w:tab w:val="left" w:pos="708"/>
+        </w:tabs>
+        <w:suppressAutoHyphens/>
+        <w:jc w:val="both"/>
+        <w:rPr>
+          <w:sz w:val="24"/>
+          <w:szCs w:val="24"/>
+        </w:rPr>
+      </w:pPr>
+      <w:r>
+        <w:rPr>
+          <w:noProof/>
+          <w:sz w:val="24"/>
+          <w:szCs w:val="24"/>
+          <w:lang w:eastAsia="es-PE"/>
+        </w:rPr>
+        <w:drawing>
+          <wp:anchor distT="0" distB="0" distL="114300" distR="114300" simplePos="0" relativeHeight="251661312" behindDoc="1" locked="0" layoutInCell="1" allowOverlap="1">
+            <wp:simplePos x="0" y="0"/>
+            <wp:positionH relativeFrom="column">
+              <wp:posOffset>609600</wp:posOffset>
+            </wp:positionH>
+            <wp:positionV relativeFrom="paragraph">
+              <wp:posOffset>99060</wp:posOffset>
+            </wp:positionV>
+            <wp:extent cx="4400550" cy="1943100"/>
+            <wp:effectExtent l="19050" t="0" r="0" b="0"/>
+            <wp:wrapTight wrapText="bothSides">
+              <wp:wrapPolygon edited="0">
+                <wp:start x="-94" y="0"/>
+                <wp:lineTo x="-94" y="21388"/>
+                <wp:lineTo x="21600" y="21388"/>
+                <wp:lineTo x="21600" y="0"/>
+                <wp:lineTo x="-94" y="0"/>
+              </wp:wrapPolygon>
+            </wp:wrapTight>
+            <wp:docPr id="5" name="Imagen 4"/>
+            <wp:cNvGraphicFramePr>
+              <a:graphicFrameLocks xmlns:a="http://schemas.openxmlformats.org/drawingml/2006/main" noChangeAspect="1"/>
+            </wp:cNvGraphicFramePr>
+            <a:graphic xmlns:a="http://schemas.openxmlformats.org/drawingml/2006/main">
+              <a:graphicData uri="http://schemas.openxmlformats.org/drawingml/2006/picture">
+                <pic:pic xmlns:pic="http://schemas.openxmlformats.org/drawingml/2006/picture">
+                  <pic:nvPicPr>
+                    <pic:cNvPr id="0" name="Picture 4"/>
+                    <pic:cNvPicPr>
+                      <a:picLocks noChangeAspect="1" noChangeArrowheads="1"/>
+                    </pic:cNvPicPr>
+                  </pic:nvPicPr>
+                  <pic:blipFill>
+                    <a:blip r:embed="rId9"/>
+                    <a:srcRect/>
+                    <a:stretch>
+                      <a:fillRect/>
+                    </a:stretch>
+                  </pic:blipFill>
+                  <pic:spPr bwMode="auto">
+                    <a:xfrm>
+                      <a:off x="0" y="0"/>
+                      <a:ext cx="4400550" cy="1943100"/>
+                    </a:xfrm>
+                    <a:prstGeom prst="rect">
+                      <a:avLst/>
+                    </a:prstGeom>
+                    <a:noFill/>
+                    <a:ln w="9525">
+                      <a:noFill/>
+                      <a:miter lim="800000"/>
+                      <a:headEnd/>
+                      <a:tailEnd/>
+                    </a:ln>
+                  </pic:spPr>
+                </pic:pic>
+              </a:graphicData>
+            </a:graphic>
+          </wp:anchor>
+        </w:drawing>
+      </w:r>
+    </w:p>
+    <w:p>
+      <w:pPr>
+        <w:tabs>
+          <w:tab w:val="left" w:pos="708"/>
+        </w:tabs>
+        <w:suppressAutoHyphens/>
+        <w:jc w:val="both"/>
+        <w:rPr>
+          <w:sz w:val="24"/>
+          <w:szCs w:val="24"/>
+        </w:rPr>
+      </w:pPr>
+    </w:p>
+    <w:p>
+      <w:pPr>
+        <w:tabs>
+          <w:tab w:val="left" w:pos="708"/>
+        </w:tabs>
+        <w:suppressAutoHyphens/>
+        <w:jc w:val="both"/>
+        <w:rPr>
+          <w:sz w:val="24"/>
+          <w:szCs w:val="24"/>
+        </w:rPr>
+      </w:pPr>
+    </w:p>
+    <w:p>
+      <w:pPr>
+        <w:tabs>
+          <w:tab w:val="left" w:pos="708"/>
+        </w:tabs>
+        <w:suppressAutoHyphens/>
+        <w:jc w:val="both"/>
+        <w:rPr>
+          <w:sz w:val="24"/>
+          <w:szCs w:val="24"/>
+        </w:rPr>
+      </w:pPr>
+    </w:p>
+    <w:p>
+      <w:pPr>
+        <w:tabs>
+          <w:tab w:val="left" w:pos="708"/>
+        </w:tabs>
+        <w:suppressAutoHyphens/>
+        <w:jc w:val="both"/>
+        <w:rPr>
+          <w:sz w:val="24"/>
+          <w:szCs w:val="24"/>
+        </w:rPr>
+      </w:pPr>
+    </w:p>
+    <w:p>
+      <w:pPr>
+        <w:tabs>
+          <w:tab w:val="left" w:pos="708"/>
+        </w:tabs>
+        <w:suppressAutoHyphens/>
+        <w:jc w:val="both"/>
+        <w:rPr>
+          <w:sz w:val="24"/>
+          <w:szCs w:val="24"/>
+        </w:rPr>
+      </w:pPr>
+    </w:p>
+    <w:p>
+      <w:pPr>
+        <w:tabs>
+          <w:tab w:val="left" w:pos="708"/>
+        </w:tabs>
+        <w:suppressAutoHyphens/>
+        <w:jc w:val="both"/>
+        <w:rPr>
+          <w:sz w:val="24"/>
+          <w:szCs w:val="24"/>
+        </w:rPr>
+      </w:pPr>
+      <w:r>
+        <w:rPr>
+          <w:noProof/>
+          <w:sz w:val="24"/>
+          <w:szCs w:val="24"/>
+          <w:lang w:eastAsia="es-PE"/>
+        </w:rPr>
+        <w:drawing>
+          <wp:anchor distT="0" distB="0" distL="114300" distR="114300" simplePos="0" relativeHeight="251662336" behindDoc="1" locked="0" layoutInCell="1" allowOverlap="1">
+            <wp:simplePos x="0" y="0"/>
+            <wp:positionH relativeFrom="column">
+              <wp:posOffset>1219200</wp:posOffset>
+            </wp:positionH>
+            <wp:positionV relativeFrom="paragraph">
+              <wp:posOffset>253365</wp:posOffset>
+            </wp:positionV>
+            <wp:extent cx="3419475" cy="2066925"/>
+            <wp:effectExtent l="19050" t="0" r="9525" b="0"/>
+            <wp:wrapTight wrapText="bothSides">
+              <wp:wrapPolygon edited="0">
+                <wp:start x="-120" y="0"/>
+                <wp:lineTo x="-120" y="21500"/>
+                <wp:lineTo x="21660" y="21500"/>
+                <wp:lineTo x="21660" y="0"/>
+                <wp:lineTo x="-120" y="0"/>
+              </wp:wrapPolygon>
+            </wp:wrapTight>
+            <wp:docPr id="13" name="Imagen 13"/>
+            <wp:cNvGraphicFramePr>
+              <a:graphicFrameLocks xmlns:a="http://schemas.openxmlformats.org/drawingml/2006/main" noChangeAspect="1"/>
+            </wp:cNvGraphicFramePr>
+            <a:graphic xmlns:a="http://schemas.openxmlformats.org/drawingml/2006/main">
+              <a:graphicData uri="http://schemas.openxmlformats.org/drawingml/2006/picture">
+                <pic:pic xmlns:pic="http://schemas.openxmlformats.org/drawingml/2006/picture">
+                  <pic:nvPicPr>
+                    <pic:cNvPr id="0" name="Picture 13"/>
+                    <pic:cNvPicPr>
+                      <a:picLocks noChangeAspect="1" noChangeArrowheads="1"/>
+                    </pic:cNvPicPr>
+                  </pic:nvPicPr>
+                  <pic:blipFill>
+                    <a:blip r:embed="rId10"/>
+                    <a:srcRect/>
+                    <a:stretch>
+                      <a:fillRect/>
+                    </a:stretch>
+                  </pic:blipFill>
+                  <pic:spPr bwMode="auto">
+                    <a:xfrm>
+                      <a:off x="0" y="0"/>
+                      <a:ext cx="3419475" cy="2066925"/>
+                    </a:xfrm>
+                    <a:prstGeom prst="rect">
+                      <a:avLst/>
+                    </a:prstGeom>
+                    <a:noFill/>
+                    <a:ln w="9525">
+                      <a:noFill/>
+                      <a:miter lim="800000"/>
+                      <a:headEnd/>
+                      <a:tailEnd/>
+                    </a:ln>
+                  </pic:spPr>
+                </pic:pic>
+              </a:graphicData>
+            </a:graphic>
+          </wp:anchor>
+        </w:drawing>
+      </w:r>
+    </w:p>
+    <w:p>
+      <w:pPr>
+        <w:tabs>
+          <w:tab w:val="left" w:pos="708"/>
+        </w:tabs>
+        <w:suppressAutoHyphens/>
+        <w:jc w:val="both"/>
+        <w:rPr>
+          <w:sz w:val="24"/>
+          <w:szCs w:val="24"/>
+        </w:rPr>
+      </w:pPr>
+    </w:p>
+    <w:p>
+      <w:pPr>
+        <w:tabs>
+          <w:tab w:val="left" w:pos="708"/>
+        </w:tabs>
+        <w:suppressAutoHyphens/>
+        <w:jc w:val="both"/>
+        <w:rPr>
+          <w:sz w:val="24"/>
+          <w:szCs w:val="24"/>
+        </w:rPr>
+      </w:pPr>
+    </w:p>
+    <w:p>
+      <w:pPr>
+        <w:tabs>
+          <w:tab w:val="left" w:pos="708"/>
+        </w:tabs>
+        <w:suppressAutoHyphens/>
+        <w:jc w:val="both"/>
+        <w:rPr>
+          <w:sz w:val="24"/>
+          <w:szCs w:val="24"/>
+        </w:rPr>
+      </w:pPr>
+    </w:p>
+    <w:p>
+      <w:pPr>
+        <w:tabs>
+          <w:tab w:val="left" w:pos="708"/>
+        </w:tabs>
+        <w:suppressAutoHyphens/>
+        <w:jc w:val="both"/>
+        <w:rPr>
+          <w:sz w:val="24"/>
+          <w:szCs w:val="24"/>
+        </w:rPr>
+      </w:pPr>
+    </w:p>
+    <w:p>
+      <w:pPr>
+        <w:tabs>
+          <w:tab w:val="left" w:pos="708"/>
+        </w:tabs>
+        <w:suppressAutoHyphens/>
+        <w:jc w:val="both"/>
+        <w:rPr>
+          <w:sz w:val="24"/>
+          <w:szCs w:val="24"/>
+        </w:rPr>
+      </w:pPr>
+    </w:p>
+    <w:p>
+      <w:pPr>
+        <w:tabs>
+          <w:tab w:val="left" w:pos="708"/>
+        </w:tabs>
+        <w:suppressAutoHyphens/>
+        <w:jc w:val="both"/>
+        <w:rPr>
+          <w:sz w:val="24"/>
+          <w:szCs w:val="24"/>
+        </w:rPr>
+      </w:pPr>
+    </w:p>
+    <w:p>
+      <w:pPr>
+        <w:tabs>
+          <w:tab w:val="left" w:pos="708"/>
+        </w:tabs>
+        <w:suppressAutoHyphens/>
+        <w:jc w:val="both"/>
+        <w:rPr>
+          <w:sz w:val="24"/>
+          <w:szCs w:val="24"/>
+        </w:rPr>
+      </w:pPr>
+    </w:p>
+    <w:p>
+      <w:pPr>
+        <w:tabs>
+          <w:tab w:val="left" w:pos="708"/>
+        </w:tabs>
+        <w:suppressAutoHyphens/>
+        <w:jc w:val="both"/>
+        <w:rPr>
+          <w:sz w:val="24"/>
+          <w:szCs w:val="24"/>
+        </w:rPr>
+      </w:pPr>
     </w:p>
     <w:tbl>
       <w:tblPr>
@@ -2283,7 +2984,6 @@
                 <w:sz w:val="18"/>
                 <w:szCs w:val="24"/>
               </w:rPr>
-              <w:lastRenderedPageBreak/>
               <w:t>Prioridad</w:t>
             </w:r>
           </w:p>
@@ -2571,14 +3271,15 @@
           <w:sz w:val="24"/>
           <w:szCs w:val="24"/>
         </w:rPr>
-        <w:t xml:space="preserve">: Nuestro sitio web poseerá: Un diseño en con colores que van desde azul marino, celeste y verde claro. En la parte superior como cabecera poseerá las opciones de crear cuenta y la del carrito de compra, están tendrán un fondo de color azul marino u celeste, la opción del carrito será marco por una imagen llamativa. Siguiente a esto viene la sección en la cual se mostrará el logo de la tienda, junto a la publicidad. También poseerá las pestañas de Home, nuevos productos, ofertas, acerca la cuenta, e información de la tienda. En la partes izquierda podremos apreciar una columna con distintas opciones las cuales muestren las categorías de la tienda, así como informática, línea blanca, deportes etc., las cuales con un clic  mostraran la sección de los productos elegidos. Al lado derecho podremos observar los productos en la que cada uno tendrá una breve información básica como el precio, nombre del producto, y una opción la cual de la información más amplia, así como la opción de compra o la de poner al carrito de compra. Además de una subpágina la cual posea </w:t>
-      </w:r>
-      <w:r>
-        <w:rPr>
-          <w:sz w:val="24"/>
-          <w:szCs w:val="24"/>
-        </w:rPr>
-        <w:t>la recolección de datos, con el mismo diseño ya mencionado anteriormente.</w:t>
+        <w:t xml:space="preserve">: Nuestro sitio web poseerá: Un diseño en con colores que van desde azul marino, celeste y verde claro. En la parte superior como cabecera poseerá las opciones de crear cuenta y la del carrito de compra, están tendrán un fondo de color azul marino u celeste, la opción del carrito será marco por una imagen llamativa. Siguiente a esto viene la sección en la cual se mostrará el logo de la tienda, junto a la publicidad. También poseerá las pestañas de Home, nuevos productos, ofertas, acerca la cuenta, e información de la tienda. En la partes izquierda podremos apreciar una columna con distintas opciones las cuales muestren las categorías de la tienda, así como informática, línea blanca, deportes etc., las cuales con un clic  mostraran la sección de los productos elegidos. Al lado derecho podremos observar los productos en la que cada uno tendrá una breve información básica como el precio, nombre del producto, y una opción la cual de la información más amplia, así como la opción de compra o la de poner al carrito de compra. Además de una </w:t>
+      </w:r>
+      <w:r>
+        <w:rPr>
+          <w:sz w:val="24"/>
+          <w:szCs w:val="24"/>
+        </w:rPr>
+        <w:lastRenderedPageBreak/>
+        <w:t>subpágina la cual posea la recolección de datos, con el mismo diseño ya mencionado anteriormente.</w:t>
       </w:r>
     </w:p>
     <w:p>
@@ -2602,46 +3303,7 @@
           <w:szCs w:val="24"/>
         </w:rPr>
         <w:tab/>
-        <w:t>3.1.2</w:t>
-      </w:r>
-      <w:r>
-        <w:rPr>
-          <w:sz w:val="24"/>
-          <w:szCs w:val="24"/>
-        </w:rPr>
-        <w:t xml:space="preserve"> interfaz del software: Nuestra tienda virtual estará diseñada con la aplicación de </w:t>
-      </w:r>
-      <w:proofErr w:type="spellStart"/>
-      <w:r>
-        <w:rPr>
-          <w:sz w:val="24"/>
-          <w:szCs w:val="24"/>
-        </w:rPr>
-        <w:t>App</w:t>
-      </w:r>
-      <w:proofErr w:type="spellEnd"/>
-      <w:r>
-        <w:rPr>
-          <w:sz w:val="24"/>
-          <w:szCs w:val="24"/>
-        </w:rPr>
-        <w:t xml:space="preserve"> </w:t>
-      </w:r>
-      <w:proofErr w:type="spellStart"/>
-      <w:r>
-        <w:rPr>
-          <w:sz w:val="24"/>
-          <w:szCs w:val="24"/>
-        </w:rPr>
-        <w:t>Engine</w:t>
-      </w:r>
-      <w:proofErr w:type="spellEnd"/>
-      <w:r>
-        <w:rPr>
-          <w:sz w:val="24"/>
-          <w:szCs w:val="24"/>
-        </w:rPr>
-        <w:t xml:space="preserve"> la cual </w:t>
+        <w:t xml:space="preserve">3.1.2 interfaz del software: Nuestra tienda virtual estará diseñada con la aplicación de App Engine la cual </w:t>
       </w:r>
     </w:p>
     <w:p>
@@ -2672,23 +3334,7 @@
           <w:sz w:val="24"/>
           <w:szCs w:val="24"/>
         </w:rPr>
-        <w:t xml:space="preserve">: La comunicación de nuestra tienda virtual se dará mediante el HTTP “Protocolo de Transferencia de Hipertexto” ya que nuestro este sistemas estará en internet al </w:t>
-      </w:r>
-      <w:proofErr w:type="spellStart"/>
-      <w:r>
-        <w:rPr>
-          <w:sz w:val="24"/>
-          <w:szCs w:val="24"/>
-        </w:rPr>
-        <w:t>alcánze</w:t>
-      </w:r>
-      <w:proofErr w:type="spellEnd"/>
-      <w:r>
-        <w:rPr>
-          <w:sz w:val="24"/>
-          <w:szCs w:val="24"/>
-        </w:rPr>
-        <w:t xml:space="preserve"> de todos para lo cual es necesario la transferencia de texto, es decir la interfaz de nuestra página web la cual será elaborada con HTML por ejemplo.</w:t>
+        <w:t>: La comunicación de nuestra tienda virtual se dará mediante el HTTP “Protocolo de Transferencia de Hipertexto” ya que nuestro este sistemas estará en internet al alcánze de todos para lo cual es necesario la transferencia de texto, es decir la interfaz de nuestra página web la cual será elaborada con HTML por ejemplo.</w:t>
       </w:r>
     </w:p>
     <w:p>
@@ -2739,15 +3385,19 @@
           <w:szCs w:val="24"/>
         </w:rPr>
         <w:tab/>
-        <w:t xml:space="preserve">3.3.1 Requisitos de Rendimiento </w:t>
-      </w:r>
-      <w:r>
-        <w:rPr>
-          <w:sz w:val="24"/>
-          <w:szCs w:val="24"/>
-        </w:rPr>
-        <w:t>Nuestra tienda virtual tendrá que poder contemplar  a un gran número de usuarios ya que por el internet se espera muchísima afluencia de visitantes de distintos países. El tiempo de respuesta a dichas consultas se realizada en cuestión de segundo, alrededor de 1 o 2 segundos, obviando claro, la velocidad de internet que posea el usuario.</w:t>
-      </w:r>
+        <w:t>3.3.1 Requisitos de Rendimiento Nuestra tienda virtual tendrá que poder contemplar  a un gran número de usuarios ya que por el internet se espera muchísima afluencia de visitantes de distintos países. El tiempo de respuesta a dichas consultas se realizada en cuestión de segundo, alrededor de 1 o 2 segundos, obviando claro, la velocidad de internet que posea el usuario.</w:t>
+      </w:r>
+    </w:p>
+    <w:p>
+      <w:pPr>
+        <w:pStyle w:val="Prrafodelista"/>
+        <w:ind w:left="862"/>
+        <w:jc w:val="both"/>
+        <w:rPr>
+          <w:sz w:val="24"/>
+          <w:szCs w:val="24"/>
+        </w:rPr>
+      </w:pPr>
     </w:p>
     <w:p>
       <w:pPr>
@@ -2764,7 +3414,6 @@
           <w:sz w:val="24"/>
           <w:szCs w:val="24"/>
         </w:rPr>
-        <w:lastRenderedPageBreak/>
         <w:t>3.3.2</w:t>
       </w:r>
       <w:r>
@@ -2779,21 +3428,14 @@
           <w:sz w:val="24"/>
           <w:szCs w:val="24"/>
         </w:rPr>
-        <w:t xml:space="preserve">: </w:t>
-      </w:r>
-      <w:r>
-        <w:rPr>
-          <w:sz w:val="24"/>
-          <w:szCs w:val="24"/>
-        </w:rPr>
-        <w:t xml:space="preserve">Como ya hemos mencionado en la tienda virtual existirá  la opción de poder crear una cuenta la cual podrá proteger los datos básicos del usuario comprador, </w:t>
-      </w:r>
-      <w:r>
-        <w:rPr>
-          <w:sz w:val="24"/>
-          <w:szCs w:val="24"/>
-        </w:rPr>
-        <w:t>todos estos datos estarán almacenados en los centros de datos de Google ya que este cuenta con distintos centros en una distribución distinta geográficamente cuyas ubicaciones están mantenidas en secreto. Ya que lo clústeres de los equipos de Google, están diseñados para ofrecer una máxima seguridad</w:t>
+        <w:t>: Como ya hemos mencionado en la tienda virtual existirá  la opción de poder crear una cuenta la cual podrá proteger los datos básicos del usuario comprador, todos estos datos estarán almacenados en los centros de datos de Google ya que este cuenta con distintos centros en una distribución distinta geográficamente cuyas ubicaciones están mantenidas en secreto. Ya que lo clústeres de los equipos de Google, están diseñados para ofrecer una máxima seguridad</w:t>
+      </w:r>
+      <w:r>
+        <w:rPr>
+          <w:sz w:val="24"/>
+          <w:szCs w:val="24"/>
+        </w:rPr>
+        <w:t>.</w:t>
       </w:r>
     </w:p>
     <w:p>
@@ -2806,85 +3448,6 @@
           <w:szCs w:val="24"/>
         </w:rPr>
       </w:pPr>
-      <w:r>
-        <w:rPr>
-          <w:sz w:val="24"/>
-          <w:szCs w:val="24"/>
-        </w:rPr>
-        <w:t>3.</w:t>
-      </w:r>
-      <w:r>
-        <w:rPr>
-          <w:sz w:val="24"/>
-          <w:szCs w:val="24"/>
-        </w:rPr>
-        <w:t>3.3</w:t>
-      </w:r>
-      <w:r>
-        <w:rPr>
-          <w:sz w:val="24"/>
-          <w:szCs w:val="24"/>
-        </w:rPr>
-        <w:t xml:space="preserve"> Disponibilidad: La </w:t>
-      </w:r>
-      <w:r>
-        <w:rPr>
-          <w:sz w:val="24"/>
-          <w:szCs w:val="24"/>
-        </w:rPr>
-        <w:t>d</w:t>
-      </w:r>
-      <w:r>
-        <w:rPr>
-          <w:sz w:val="24"/>
-          <w:szCs w:val="24"/>
-        </w:rPr>
-        <w:t>el</w:t>
-      </w:r>
-      <w:r>
-        <w:rPr>
-          <w:sz w:val="24"/>
-          <w:szCs w:val="24"/>
-        </w:rPr>
-        <w:t xml:space="preserve"> principal del sitio </w:t>
-      </w:r>
-      <w:r>
-        <w:rPr>
-          <w:sz w:val="24"/>
-          <w:szCs w:val="24"/>
-        </w:rPr>
-        <w:t xml:space="preserve">es compartir con toda clase de </w:t>
-      </w:r>
-      <w:r>
-        <w:rPr>
-          <w:sz w:val="24"/>
-          <w:szCs w:val="24"/>
-        </w:rPr>
-        <w:t>usuario</w:t>
-      </w:r>
-      <w:r>
-        <w:rPr>
-          <w:sz w:val="24"/>
-          <w:szCs w:val="24"/>
-        </w:rPr>
-        <w:t xml:space="preserve"> que cuente con conexión a internet, no obstante el administrador podrá escoger si dicha </w:t>
-      </w:r>
-      <w:proofErr w:type="gramStart"/>
-      <w:r>
-        <w:rPr>
-          <w:sz w:val="24"/>
-          <w:szCs w:val="24"/>
-        </w:rPr>
-        <w:t>pagina</w:t>
-      </w:r>
-      <w:proofErr w:type="gramEnd"/>
-      <w:r>
-        <w:rPr>
-          <w:sz w:val="24"/>
-          <w:szCs w:val="24"/>
-        </w:rPr>
-        <w:t xml:space="preserve"> web será compartida con cualquier parte del mundo o algunos lugares en especifico.</w:t>
-      </w:r>
     </w:p>
     <w:p>
       <w:pPr>
@@ -2901,49 +3464,42 @@
           <w:sz w:val="24"/>
           <w:szCs w:val="24"/>
         </w:rPr>
-        <w:t>3.3.4</w:t>
-      </w:r>
-      <w:r>
-        <w:rPr>
-          <w:sz w:val="24"/>
-          <w:szCs w:val="24"/>
-        </w:rPr>
-        <w:t xml:space="preserve"> Seguridad</w:t>
-      </w:r>
-      <w:r>
-        <w:rPr>
-          <w:sz w:val="24"/>
-          <w:szCs w:val="24"/>
-        </w:rPr>
-        <w:t>: La seguridad de datos se dará gracias a los almacenes de datos pero también incluyendo los respectivos protocolos de seguridad brindados también por la</w:t>
-      </w:r>
-      <w:r>
-        <w:rPr>
-          <w:sz w:val="24"/>
-          <w:szCs w:val="24"/>
-        </w:rPr>
-        <w:t>s</w:t>
-      </w:r>
-      <w:r>
-        <w:rPr>
-          <w:sz w:val="24"/>
-          <w:szCs w:val="24"/>
-        </w:rPr>
-        <w:t xml:space="preserve"> </w:t>
-      </w:r>
-      <w:r>
-        <w:rPr>
-          <w:sz w:val="24"/>
-          <w:szCs w:val="24"/>
-        </w:rPr>
-        <w:t>páginas</w:t>
-      </w:r>
-      <w:r>
-        <w:rPr>
-          <w:sz w:val="24"/>
-          <w:szCs w:val="24"/>
-        </w:rPr>
-        <w:t xml:space="preserve"> bancarias para la realización de la compra.</w:t>
+        <w:t>3.</w:t>
+      </w:r>
+      <w:r>
+        <w:rPr>
+          <w:sz w:val="24"/>
+          <w:szCs w:val="24"/>
+        </w:rPr>
+        <w:t xml:space="preserve">3.3 Disponibilidad: La del principal del sitio es compartir con toda clase de usuario que cuente con conexión a internet, no obstante el administrador podrá escoger si dicha </w:t>
+      </w:r>
+      <w:r>
+        <w:rPr>
+          <w:sz w:val="24"/>
+          <w:szCs w:val="24"/>
+        </w:rPr>
+        <w:t>página</w:t>
+      </w:r>
+      <w:r>
+        <w:rPr>
+          <w:sz w:val="24"/>
+          <w:szCs w:val="24"/>
+        </w:rPr>
+        <w:t xml:space="preserve"> web será compartida con cualquier parte del mundo o algunos lugares en </w:t>
+      </w:r>
+      <w:r>
+        <w:rPr>
+          <w:sz w:val="24"/>
+          <w:szCs w:val="24"/>
+        </w:rPr>
+        <w:t>específico</w:t>
+      </w:r>
+      <w:r>
+        <w:rPr>
+          <w:sz w:val="24"/>
+          <w:szCs w:val="24"/>
+        </w:rPr>
+        <w:t>.</w:t>
       </w:r>
     </w:p>
     <w:p>
@@ -2956,20 +3512,6 @@
           <w:szCs w:val="24"/>
         </w:rPr>
       </w:pPr>
-      <w:r>
-        <w:rPr>
-          <w:sz w:val="24"/>
-          <w:szCs w:val="24"/>
-        </w:rPr>
-        <w:t xml:space="preserve"> 3.3.5</w:t>
-      </w:r>
-      <w:r>
-        <w:rPr>
-          <w:sz w:val="24"/>
-          <w:szCs w:val="24"/>
-        </w:rPr>
-        <w:t xml:space="preserve"> Mantenibilidad: El administrador podrá contar con el respectivo servicio técnico brindado por nuestro grupo de trabajo por el abono mensual acordado, así como también la posibilidad de mejoras y actualizaciones de software también brindados por nosotros.</w:t>
-      </w:r>
     </w:p>
     <w:p>
       <w:pPr>
@@ -2986,68 +3528,415 @@
           <w:sz w:val="24"/>
           <w:szCs w:val="24"/>
         </w:rPr>
-        <w:t xml:space="preserve">3.3.6 </w:t>
-      </w:r>
-      <w:r>
-        <w:rPr>
-          <w:sz w:val="24"/>
-          <w:szCs w:val="24"/>
-        </w:rPr>
-        <w:t>Portabilidad:</w:t>
-      </w:r>
-      <w:r>
-        <w:rPr>
-          <w:sz w:val="24"/>
-          <w:szCs w:val="24"/>
-        </w:rPr>
-        <w:t xml:space="preserve"> Principalmente el proyecto </w:t>
-      </w:r>
-      <w:proofErr w:type="gramStart"/>
-      <w:r>
-        <w:rPr>
-          <w:sz w:val="24"/>
-          <w:szCs w:val="24"/>
-        </w:rPr>
-        <w:t>esta</w:t>
-      </w:r>
-      <w:proofErr w:type="gramEnd"/>
-      <w:r>
-        <w:rPr>
-          <w:sz w:val="24"/>
-          <w:szCs w:val="24"/>
-        </w:rPr>
-        <w:t xml:space="preserve"> trabajo en el sistema operativo Ubuntu-Linux, sin embargo los datos estará almacenado en internet, de esta manera la información podrá ser editada de cualquier ordenador adaptado con los requerimientos de desarrollo programación para solo la manipulación de información subida al internet, como también el código de programación brindada por nosotros. </w:t>
+        <w:t>3.3.4</w:t>
+      </w:r>
+      <w:r>
+        <w:rPr>
+          <w:sz w:val="24"/>
+          <w:szCs w:val="24"/>
+        </w:rPr>
+        <w:t xml:space="preserve"> Seguridad</w:t>
+      </w:r>
+      <w:r>
+        <w:rPr>
+          <w:sz w:val="24"/>
+          <w:szCs w:val="24"/>
+        </w:rPr>
+        <w:t>: La seguridad de datos se dará gracias a los almacenes de datos pero también incluyendo los respectivos protocolos de seguridad brindados también por las páginas bancarias para la realización de la compra.</w:t>
       </w:r>
     </w:p>
     <w:p>
       <w:pPr>
         <w:pStyle w:val="Prrafodelista"/>
-        <w:ind w:left="862"/>
-        <w:jc w:val="both"/>
-        <w:rPr>
-          <w:sz w:val="24"/>
-          <w:szCs w:val="24"/>
-        </w:rPr>
-      </w:pPr>
-    </w:p>
-    <w:p>
-      <w:pPr>
-        <w:jc w:val="both"/>
-        <w:rPr>
-          <w:sz w:val="24"/>
-          <w:szCs w:val="24"/>
-        </w:rPr>
-      </w:pPr>
-    </w:p>
+        <w:ind w:left="862" w:firstLine="554"/>
+        <w:jc w:val="both"/>
+        <w:rPr>
+          <w:sz w:val="24"/>
+          <w:szCs w:val="24"/>
+        </w:rPr>
+      </w:pPr>
+    </w:p>
+    <w:p>
+      <w:pPr>
+        <w:pStyle w:val="Prrafodelista"/>
+        <w:ind w:left="862" w:firstLine="554"/>
+        <w:jc w:val="both"/>
+        <w:rPr>
+          <w:sz w:val="24"/>
+          <w:szCs w:val="24"/>
+        </w:rPr>
+      </w:pPr>
+      <w:r>
+        <w:rPr>
+          <w:sz w:val="24"/>
+          <w:szCs w:val="24"/>
+        </w:rPr>
+        <w:t xml:space="preserve"> 3.3.5 Mantenibilidad: El administrador podrá contar con el respectivo servicio técnico brindado por nuestro grupo de trabajo por el abono mensual acordado, así </w:t>
+      </w:r>
+      <w:r>
+        <w:rPr>
+          <w:sz w:val="24"/>
+          <w:szCs w:val="24"/>
+        </w:rPr>
+        <w:lastRenderedPageBreak/>
+        <w:t>como también la posibilidad de mejoras y actualizaciones de software también brindados por nosotros.</w:t>
+      </w:r>
+    </w:p>
+    <w:p>
+      <w:pPr>
+        <w:pStyle w:val="Prrafodelista"/>
+        <w:ind w:left="862" w:firstLine="554"/>
+        <w:jc w:val="both"/>
+        <w:rPr>
+          <w:sz w:val="24"/>
+          <w:szCs w:val="24"/>
+        </w:rPr>
+      </w:pPr>
+    </w:p>
+    <w:p>
+      <w:pPr>
+        <w:pStyle w:val="Prrafodelista"/>
+        <w:ind w:left="862" w:firstLine="554"/>
+        <w:jc w:val="both"/>
+        <w:rPr>
+          <w:sz w:val="24"/>
+          <w:szCs w:val="24"/>
+        </w:rPr>
+      </w:pPr>
+      <w:r>
+        <w:rPr>
+          <w:sz w:val="24"/>
+          <w:szCs w:val="24"/>
+        </w:rPr>
+        <w:t>3.3.6 Portabilidad: Princip</w:t>
+      </w:r>
+      <w:r>
+        <w:rPr>
+          <w:sz w:val="24"/>
+          <w:szCs w:val="24"/>
+        </w:rPr>
+        <w:t>almente el proyecto esta trabajado</w:t>
+      </w:r>
+      <w:r>
+        <w:rPr>
+          <w:sz w:val="24"/>
+          <w:szCs w:val="24"/>
+        </w:rPr>
+        <w:t xml:space="preserve"> en el sistema operativo Ubuntu-Linux, sin embargo los datos estará almacenado en internet, de esta manera la información podrá ser editada de cualquier ordenador adaptado con los requerimientos de desarrollo programación para solo la manipulación de información subida al internet, como también el código de programación brindada por nosotros. </w:t>
+      </w:r>
+    </w:p>
+    <w:p/>
+    <w:p>
+      <w:pPr>
+        <w:pStyle w:val="Prrafodelista"/>
+        <w:numPr>
+          <w:ilvl w:val="0"/>
+          <w:numId w:val="1"/>
+        </w:numPr>
+        <w:rPr>
+          <w:b/>
+        </w:rPr>
+      </w:pPr>
+      <w:r>
+        <w:br w:type="page"/>
+      </w:r>
+      <w:r>
+        <w:rPr>
+          <w:b/>
+          <w:sz w:val="28"/>
+        </w:rPr>
+        <w:lastRenderedPageBreak/>
+        <w:t>Introducción:</w:t>
+      </w:r>
+    </w:p>
+    <w:p>
+      <w:pPr>
+        <w:ind w:left="708"/>
+      </w:pPr>
+      <w:r>
+        <w:t>Este es un ejemplo para el estilo de documento.</w:t>
+      </w:r>
+    </w:p>
+    <w:p/>
     <w:sectPr>
-      <w:pgSz w:w="11906" w:h="16838"/>
-      <w:pgMar w:top="1417" w:right="1701" w:bottom="1417" w:left="1276" w:header="0" w:footer="0" w:gutter="0"/>
-      <w:cols w:space="720"/>
-      <w:formProt w:val="0"/>
-      <w:docGrid w:linePitch="360" w:charSpace="-2049"/>
+      <w:headerReference w:type="default" r:id="rId11"/>
+      <w:footerReference w:type="default" r:id="rId12"/>
+      <w:pgSz w:w="12240" w:h="15840"/>
+      <w:pgMar w:top="1417" w:right="1467" w:bottom="1417" w:left="1560" w:header="708" w:footer="708" w:gutter="0"/>
+      <w:cols w:space="708"/>
+      <w:titlePg/>
+      <w:docGrid w:linePitch="360"/>
     </w:sectPr>
   </w:body>
 </w:document>
+</file>
+
+<file path=word/endnotes.xml><?xml version="1.0" encoding="utf-8"?>
+<w:endnotes xmlns:ve="http://schemas.openxmlformats.org/markup-compatibility/2006" xmlns:o="urn:schemas-microsoft-com:office:office" xmlns:r="http://schemas.openxmlformats.org/officeDocument/2006/relationships" xmlns:m="http://schemas.openxmlformats.org/officeDocument/2006/math" xmlns:v="urn:schemas-microsoft-com:vml" xmlns:wp="http://schemas.openxmlformats.org/drawingml/2006/wordprocessingDrawing" xmlns:w10="urn:schemas-microsoft-com:office:word" xmlns:w="http://schemas.openxmlformats.org/wordprocessingml/2006/main" xmlns:wne="http://schemas.microsoft.com/office/word/2006/wordml">
+  <w:endnote w:type="separator" w:id="0">
+    <w:p>
+      <w:pPr>
+        <w:spacing w:after="0" w:line="240" w:lineRule="auto"/>
+      </w:pPr>
+      <w:r>
+        <w:separator/>
+      </w:r>
+    </w:p>
+  </w:endnote>
+  <w:endnote w:type="continuationSeparator" w:id="1">
+    <w:p>
+      <w:pPr>
+        <w:spacing w:after="0" w:line="240" w:lineRule="auto"/>
+      </w:pPr>
+      <w:r>
+        <w:continuationSeparator/>
+      </w:r>
+    </w:p>
+  </w:endnote>
+</w:endnotes>
+</file>
+
+<file path=word/footer1.xml><?xml version="1.0" encoding="utf-8"?>
+<w:ftr xmlns:ve="http://schemas.openxmlformats.org/markup-compatibility/2006" xmlns:o="urn:schemas-microsoft-com:office:office" xmlns:r="http://schemas.openxmlformats.org/officeDocument/2006/relationships" xmlns:m="http://schemas.openxmlformats.org/officeDocument/2006/math" xmlns:v="urn:schemas-microsoft-com:vml" xmlns:wp="http://schemas.openxmlformats.org/drawingml/2006/wordprocessingDrawing" xmlns:w10="urn:schemas-microsoft-com:office:word" xmlns:w="http://schemas.openxmlformats.org/wordprocessingml/2006/main" xmlns:wne="http://schemas.microsoft.com/office/word/2006/wordml">
+  <w:sdt>
+    <w:sdtPr>
+      <w:id w:val="4633712"/>
+      <w:docPartObj>
+        <w:docPartGallery w:val="Page Numbers (Bottom of Page)"/>
+        <w:docPartUnique/>
+      </w:docPartObj>
+    </w:sdtPr>
+    <w:sdtContent>
+      <w:p>
+        <w:pPr>
+          <w:pStyle w:val="Encabezado"/>
+        </w:pPr>
+        <w:r>
+          <w:rPr>
+            <w:noProof/>
+            <w:lang w:eastAsia="es-PE"/>
+          </w:rPr>
+          <w:pict>
+            <v:roundrect id="_x0000_s2050" style="position:absolute;margin-left:-8.25pt;margin-top:-.2pt;width:499.5pt;height:6.75pt;z-index:251664384;mso-position-horizontal-relative:text;mso-position-vertical-relative:text" arcsize="10923f" fillcolor="white [3212]">
+              <v:fill color2="fill darken(118)" rotate="t" method="linear sigma" type="gradient"/>
+            </v:roundrect>
+          </w:pict>
+        </w:r>
+        <w:r>
+          <w:t xml:space="preserve">          </w:t>
+        </w:r>
+      </w:p>
+      <w:p>
+        <w:pPr>
+          <w:pStyle w:val="Encabezado"/>
+          <w:rPr>
+            <w:rFonts w:ascii="Monotype Corsiva" w:hAnsi="Monotype Corsiva"/>
+          </w:rPr>
+        </w:pPr>
+        <w:r>
+          <w:rPr>
+            <w:rFonts w:ascii="Monotype Corsiva" w:hAnsi="Monotype Corsiva"/>
+            <w:sz w:val="24"/>
+          </w:rPr>
+          <w:t>Ingeniería</w:t>
+        </w:r>
+        <w:r>
+          <w:rPr>
+            <w:rFonts w:ascii="Monotype Corsiva" w:hAnsi="Monotype Corsiva"/>
+            <w:sz w:val="24"/>
+          </w:rPr>
+          <w:t xml:space="preserve"> de Software</w:t>
+        </w:r>
+        <w:r>
+          <w:rPr>
+            <w:sz w:val="24"/>
+          </w:rPr>
+          <w:t xml:space="preserve">  </w:t>
+        </w:r>
+        <w:r>
+          <w:rPr>
+            <w:sz w:val="24"/>
+          </w:rPr>
+          <w:t xml:space="preserve">                </w:t>
+        </w:r>
+        <w:r>
+          <w:rPr>
+            <w:sz w:val="24"/>
+          </w:rPr>
+          <w:t xml:space="preserve">                 </w:t>
+        </w:r>
+        <w:r>
+          <w:t xml:space="preserve">  </w:t>
+        </w:r>
+        <w:fldSimple w:instr=" PAGE   \* MERGEFORMAT ">
+          <w:r>
+            <w:rPr>
+              <w:noProof/>
+            </w:rPr>
+            <w:t>5</w:t>
+          </w:r>
+        </w:fldSimple>
+        <w:r>
+          <w:rPr>
+            <w:rFonts w:ascii="Monotype Corsiva" w:hAnsi="Monotype Corsiva"/>
+          </w:rPr>
+          <w:tab/>
+        </w:r>
+        <w:r>
+          <w:rPr>
+            <w:rFonts w:ascii="Monotype Corsiva" w:hAnsi="Monotype Corsiva"/>
+          </w:rPr>
+          <w:tab/>
+        </w:r>
+        <w:r>
+          <w:rPr>
+            <w:rFonts w:ascii="Monotype Corsiva" w:hAnsi="Monotype Corsiva"/>
+            <w:sz w:val="24"/>
+          </w:rPr>
+          <w:t>Grupo: SECS</w:t>
+        </w:r>
+      </w:p>
+      <w:p>
+        <w:pPr>
+          <w:pStyle w:val="Piedepgina"/>
+          <w:jc w:val="center"/>
+        </w:pPr>
+      </w:p>
+    </w:sdtContent>
+  </w:sdt>
+  <w:p>
+    <w:pPr>
+      <w:pStyle w:val="Piedepgina"/>
+    </w:pPr>
+  </w:p>
+</w:ftr>
+</file>
+
+<file path=word/footnotes.xml><?xml version="1.0" encoding="utf-8"?>
+<w:footnotes xmlns:ve="http://schemas.openxmlformats.org/markup-compatibility/2006" xmlns:o="urn:schemas-microsoft-com:office:office" xmlns:r="http://schemas.openxmlformats.org/officeDocument/2006/relationships" xmlns:m="http://schemas.openxmlformats.org/officeDocument/2006/math" xmlns:v="urn:schemas-microsoft-com:vml" xmlns:wp="http://schemas.openxmlformats.org/drawingml/2006/wordprocessingDrawing" xmlns:w10="urn:schemas-microsoft-com:office:word" xmlns:w="http://schemas.openxmlformats.org/wordprocessingml/2006/main" xmlns:wne="http://schemas.microsoft.com/office/word/2006/wordml">
+  <w:footnote w:type="separator" w:id="0">
+    <w:p>
+      <w:pPr>
+        <w:spacing w:after="0" w:line="240" w:lineRule="auto"/>
+      </w:pPr>
+      <w:r>
+        <w:separator/>
+      </w:r>
+    </w:p>
+  </w:footnote>
+  <w:footnote w:type="continuationSeparator" w:id="1">
+    <w:p>
+      <w:pPr>
+        <w:spacing w:after="0" w:line="240" w:lineRule="auto"/>
+      </w:pPr>
+      <w:r>
+        <w:continuationSeparator/>
+      </w:r>
+    </w:p>
+  </w:footnote>
+</w:footnotes>
+</file>
+
+<file path=word/header1.xml><?xml version="1.0" encoding="utf-8"?>
+<w:hdr xmlns:ve="http://schemas.openxmlformats.org/markup-compatibility/2006" xmlns:o="urn:schemas-microsoft-com:office:office" xmlns:r="http://schemas.openxmlformats.org/officeDocument/2006/relationships" xmlns:m="http://schemas.openxmlformats.org/officeDocument/2006/math" xmlns:v="urn:schemas-microsoft-com:vml" xmlns:wp="http://schemas.openxmlformats.org/drawingml/2006/wordprocessingDrawing" xmlns:w10="urn:schemas-microsoft-com:office:word" xmlns:w="http://schemas.openxmlformats.org/wordprocessingml/2006/main" xmlns:wne="http://schemas.microsoft.com/office/word/2006/wordml">
+  <w:p>
+    <w:pPr>
+      <w:pStyle w:val="Encabezado"/>
+      <w:rPr>
+        <w:rFonts w:ascii="Monotype Corsiva" w:hAnsi="Monotype Corsiva"/>
+        <w:sz w:val="24"/>
+      </w:rPr>
+    </w:pPr>
+    <w:r>
+      <w:rPr>
+        <w:rFonts w:ascii="Monotype Corsiva" w:hAnsi="Monotype Corsiva"/>
+        <w:noProof/>
+        <w:sz w:val="24"/>
+        <w:lang w:eastAsia="es-PE"/>
+      </w:rPr>
+      <w:drawing>
+        <wp:anchor distT="0" distB="0" distL="114300" distR="114300" simplePos="0" relativeHeight="251658240" behindDoc="0" locked="0" layoutInCell="1" allowOverlap="1">
+          <wp:simplePos x="0" y="0"/>
+          <wp:positionH relativeFrom="column">
+            <wp:posOffset>5924550</wp:posOffset>
+          </wp:positionH>
+          <wp:positionV relativeFrom="paragraph">
+            <wp:posOffset>-306705</wp:posOffset>
+          </wp:positionV>
+          <wp:extent cx="533400" cy="658717"/>
+          <wp:effectExtent l="19050" t="0" r="0" b="0"/>
+          <wp:wrapNone/>
+          <wp:docPr id="2" name="Imagen 4"/>
+          <wp:cNvGraphicFramePr>
+            <a:graphicFrameLocks xmlns:a="http://schemas.openxmlformats.org/drawingml/2006/main" noChangeAspect="1"/>
+          </wp:cNvGraphicFramePr>
+          <a:graphic xmlns:a="http://schemas.openxmlformats.org/drawingml/2006/main">
+            <a:graphicData uri="http://schemas.openxmlformats.org/drawingml/2006/picture">
+              <pic:pic xmlns:pic="http://schemas.openxmlformats.org/drawingml/2006/picture">
+                <pic:nvPicPr>
+                  <pic:cNvPr id="0" name="Picture 4"/>
+                  <pic:cNvPicPr>
+                    <a:picLocks noChangeAspect="1" noChangeArrowheads="1"/>
+                  </pic:cNvPicPr>
+                </pic:nvPicPr>
+                <pic:blipFill>
+                  <a:blip r:embed="rId1"/>
+                  <a:srcRect/>
+                  <a:stretch>
+                    <a:fillRect/>
+                  </a:stretch>
+                </pic:blipFill>
+                <pic:spPr bwMode="auto">
+                  <a:xfrm>
+                    <a:off x="0" y="0"/>
+                    <a:ext cx="533400" cy="658717"/>
+                  </a:xfrm>
+                  <a:prstGeom prst="rect">
+                    <a:avLst/>
+                  </a:prstGeom>
+                  <a:noFill/>
+                  <a:ln w="9525">
+                    <a:noFill/>
+                    <a:miter lim="800000"/>
+                    <a:headEnd/>
+                    <a:tailEnd/>
+                  </a:ln>
+                </pic:spPr>
+              </pic:pic>
+            </a:graphicData>
+          </a:graphic>
+        </wp:anchor>
+      </w:drawing>
+    </w:r>
+    <w:r>
+      <w:rPr>
+        <w:rFonts w:ascii="Monotype Corsiva" w:hAnsi="Monotype Corsiva"/>
+        <w:sz w:val="24"/>
+      </w:rPr>
+      <w:t>Universidad Nacional de San Agustín</w:t>
+    </w:r>
+  </w:p>
+  <w:p>
+    <w:pPr>
+      <w:pStyle w:val="Encabezado"/>
+      <w:rPr>
+        <w:rFonts w:ascii="Monotype Corsiva" w:hAnsi="Monotype Corsiva"/>
+      </w:rPr>
+    </w:pPr>
+    <w:r>
+      <w:rPr>
+        <w:rFonts w:ascii="Monotype Corsiva" w:hAnsi="Monotype Corsiva"/>
+        <w:noProof/>
+        <w:lang w:eastAsia="es-PE"/>
+      </w:rPr>
+      <w:pict>
+        <v:roundrect id="_x0000_s2049" style="position:absolute;margin-left:-8.25pt;margin-top:4pt;width:465.75pt;height:6.75pt;z-index:251663360" arcsize="10923f" fillcolor="white [3212]">
+          <v:fill color2="fill darken(118)" rotate="t" method="linear sigma" type="gradient"/>
+        </v:roundrect>
+      </w:pict>
+    </w:r>
+  </w:p>
+</w:hdr>
 </file>
 
 <file path=word/numbering.xml><?xml version="1.0" encoding="utf-8"?>
@@ -3279,119 +4168,317 @@
     </w:lvl>
   </w:abstractNum>
   <w:abstractNum w:abstractNumId="2">
-    <w:nsid w:val="281F68BF"/>
+    <w:nsid w:val="1FEB2B97"/>
+    <w:multiLevelType w:val="hybridMultilevel"/>
+    <w:tmpl w:val="00BEC482"/>
+    <w:lvl w:ilvl="0" w:tplc="280A000F">
+      <w:start w:val="1"/>
+      <w:numFmt w:val="decimal"/>
+      <w:lvlText w:val="%1."/>
+      <w:lvlJc w:val="left"/>
+      <w:pPr>
+        <w:ind w:left="720" w:hanging="360"/>
+      </w:pPr>
+    </w:lvl>
+    <w:lvl w:ilvl="1" w:tplc="280A0019" w:tentative="1">
+      <w:start w:val="1"/>
+      <w:numFmt w:val="lowerLetter"/>
+      <w:lvlText w:val="%2."/>
+      <w:lvlJc w:val="left"/>
+      <w:pPr>
+        <w:ind w:left="1440" w:hanging="360"/>
+      </w:pPr>
+    </w:lvl>
+    <w:lvl w:ilvl="2" w:tplc="280A001B" w:tentative="1">
+      <w:start w:val="1"/>
+      <w:numFmt w:val="lowerRoman"/>
+      <w:lvlText w:val="%3."/>
+      <w:lvlJc w:val="right"/>
+      <w:pPr>
+        <w:ind w:left="2160" w:hanging="180"/>
+      </w:pPr>
+    </w:lvl>
+    <w:lvl w:ilvl="3" w:tplc="280A000F" w:tentative="1">
+      <w:start w:val="1"/>
+      <w:numFmt w:val="decimal"/>
+      <w:lvlText w:val="%4."/>
+      <w:lvlJc w:val="left"/>
+      <w:pPr>
+        <w:ind w:left="2880" w:hanging="360"/>
+      </w:pPr>
+    </w:lvl>
+    <w:lvl w:ilvl="4" w:tplc="280A0019" w:tentative="1">
+      <w:start w:val="1"/>
+      <w:numFmt w:val="lowerLetter"/>
+      <w:lvlText w:val="%5."/>
+      <w:lvlJc w:val="left"/>
+      <w:pPr>
+        <w:ind w:left="3600" w:hanging="360"/>
+      </w:pPr>
+    </w:lvl>
+    <w:lvl w:ilvl="5" w:tplc="280A001B" w:tentative="1">
+      <w:start w:val="1"/>
+      <w:numFmt w:val="lowerRoman"/>
+      <w:lvlText w:val="%6."/>
+      <w:lvlJc w:val="right"/>
+      <w:pPr>
+        <w:ind w:left="4320" w:hanging="180"/>
+      </w:pPr>
+    </w:lvl>
+    <w:lvl w:ilvl="6" w:tplc="280A000F" w:tentative="1">
+      <w:start w:val="1"/>
+      <w:numFmt w:val="decimal"/>
+      <w:lvlText w:val="%7."/>
+      <w:lvlJc w:val="left"/>
+      <w:pPr>
+        <w:ind w:left="5040" w:hanging="360"/>
+      </w:pPr>
+    </w:lvl>
+    <w:lvl w:ilvl="7" w:tplc="280A0019" w:tentative="1">
+      <w:start w:val="1"/>
+      <w:numFmt w:val="lowerLetter"/>
+      <w:lvlText w:val="%8."/>
+      <w:lvlJc w:val="left"/>
+      <w:pPr>
+        <w:ind w:left="5760" w:hanging="360"/>
+      </w:pPr>
+    </w:lvl>
+    <w:lvl w:ilvl="8" w:tplc="280A001B" w:tentative="1">
+      <w:start w:val="1"/>
+      <w:numFmt w:val="lowerRoman"/>
+      <w:lvlText w:val="%9."/>
+      <w:lvlJc w:val="right"/>
+      <w:pPr>
+        <w:ind w:left="6480" w:hanging="180"/>
+      </w:pPr>
+    </w:lvl>
+  </w:abstractNum>
+  <w:abstractNum w:abstractNumId="3">
+    <w:nsid w:val="22BD603B"/>
     <w:multiLevelType w:val="multilevel"/>
-    <w:tmpl w:val="86AAD13C"/>
+    <w:tmpl w:val="F722888C"/>
     <w:lvl w:ilvl="0">
+      <w:start w:val="2"/>
+      <w:numFmt w:val="decimal"/>
+      <w:lvlText w:val="%1"/>
+      <w:lvlJc w:val="left"/>
+      <w:pPr>
+        <w:ind w:left="360" w:hanging="360"/>
+      </w:pPr>
+      <w:rPr>
+        <w:rFonts w:hint="default"/>
+      </w:rPr>
+    </w:lvl>
+    <w:lvl w:ilvl="1">
+      <w:start w:val="4"/>
+      <w:numFmt w:val="decimal"/>
+      <w:lvlText w:val="%1.%2"/>
+      <w:lvlJc w:val="left"/>
+      <w:pPr>
+        <w:ind w:left="360" w:hanging="360"/>
+      </w:pPr>
+      <w:rPr>
+        <w:rFonts w:hint="default"/>
+      </w:rPr>
+    </w:lvl>
+    <w:lvl w:ilvl="2">
+      <w:start w:val="1"/>
+      <w:numFmt w:val="decimal"/>
+      <w:lvlText w:val="%1.%2.%3"/>
+      <w:lvlJc w:val="left"/>
+      <w:pPr>
+        <w:ind w:left="720" w:hanging="720"/>
+      </w:pPr>
+      <w:rPr>
+        <w:rFonts w:hint="default"/>
+      </w:rPr>
+    </w:lvl>
+    <w:lvl w:ilvl="3">
+      <w:start w:val="1"/>
+      <w:numFmt w:val="decimal"/>
+      <w:lvlText w:val="%1.%2.%3.%4"/>
+      <w:lvlJc w:val="left"/>
+      <w:pPr>
+        <w:ind w:left="720" w:hanging="720"/>
+      </w:pPr>
+      <w:rPr>
+        <w:rFonts w:hint="default"/>
+      </w:rPr>
+    </w:lvl>
+    <w:lvl w:ilvl="4">
+      <w:start w:val="1"/>
+      <w:numFmt w:val="decimal"/>
+      <w:lvlText w:val="%1.%2.%3.%4.%5"/>
+      <w:lvlJc w:val="left"/>
+      <w:pPr>
+        <w:ind w:left="1080" w:hanging="1080"/>
+      </w:pPr>
+      <w:rPr>
+        <w:rFonts w:hint="default"/>
+      </w:rPr>
+    </w:lvl>
+    <w:lvl w:ilvl="5">
+      <w:start w:val="1"/>
+      <w:numFmt w:val="decimal"/>
+      <w:lvlText w:val="%1.%2.%3.%4.%5.%6"/>
+      <w:lvlJc w:val="left"/>
+      <w:pPr>
+        <w:ind w:left="1080" w:hanging="1080"/>
+      </w:pPr>
+      <w:rPr>
+        <w:rFonts w:hint="default"/>
+      </w:rPr>
+    </w:lvl>
+    <w:lvl w:ilvl="6">
+      <w:start w:val="1"/>
+      <w:numFmt w:val="decimal"/>
+      <w:lvlText w:val="%1.%2.%3.%4.%5.%6.%7"/>
+      <w:lvlJc w:val="left"/>
+      <w:pPr>
+        <w:ind w:left="1440" w:hanging="1440"/>
+      </w:pPr>
+      <w:rPr>
+        <w:rFonts w:hint="default"/>
+      </w:rPr>
+    </w:lvl>
+    <w:lvl w:ilvl="7">
+      <w:start w:val="1"/>
+      <w:numFmt w:val="decimal"/>
+      <w:lvlText w:val="%1.%2.%3.%4.%5.%6.%7.%8"/>
+      <w:lvlJc w:val="left"/>
+      <w:pPr>
+        <w:ind w:left="1440" w:hanging="1440"/>
+      </w:pPr>
+      <w:rPr>
+        <w:rFonts w:hint="default"/>
+      </w:rPr>
+    </w:lvl>
+    <w:lvl w:ilvl="8">
+      <w:start w:val="1"/>
+      <w:numFmt w:val="decimal"/>
+      <w:lvlText w:val="%1.%2.%3.%4.%5.%6.%7.%8.%9"/>
+      <w:lvlJc w:val="left"/>
+      <w:pPr>
+        <w:ind w:left="1800" w:hanging="1800"/>
+      </w:pPr>
+      <w:rPr>
+        <w:rFonts w:hint="default"/>
+      </w:rPr>
+    </w:lvl>
+  </w:abstractNum>
+  <w:abstractNum w:abstractNumId="4">
+    <w:nsid w:val="361B6CDB"/>
+    <w:multiLevelType w:val="hybridMultilevel"/>
+    <w:tmpl w:val="A5CAB172"/>
+    <w:lvl w:ilvl="0" w:tplc="A3941778">
+      <w:numFmt w:val="bullet"/>
+      <w:lvlText w:val="–"/>
+      <w:lvlJc w:val="left"/>
+      <w:pPr>
+        <w:ind w:left="2490" w:hanging="360"/>
+      </w:pPr>
+      <w:rPr>
+        <w:rFonts w:ascii="Cambria" w:eastAsiaTheme="majorEastAsia" w:hAnsi="Cambria" w:cstheme="majorBidi" w:hint="default"/>
+      </w:rPr>
+    </w:lvl>
+    <w:lvl w:ilvl="1" w:tplc="280A0003" w:tentative="1">
+      <w:start w:val="1"/>
+      <w:numFmt w:val="bullet"/>
+      <w:lvlText w:val="o"/>
+      <w:lvlJc w:val="left"/>
+      <w:pPr>
+        <w:ind w:left="3210" w:hanging="360"/>
+      </w:pPr>
+      <w:rPr>
+        <w:rFonts w:ascii="Courier New" w:hAnsi="Courier New" w:cs="Courier New" w:hint="default"/>
+      </w:rPr>
+    </w:lvl>
+    <w:lvl w:ilvl="2" w:tplc="280A0005" w:tentative="1">
+      <w:start w:val="1"/>
+      <w:numFmt w:val="bullet"/>
+      <w:lvlText w:val=""/>
+      <w:lvlJc w:val="left"/>
+      <w:pPr>
+        <w:ind w:left="3930" w:hanging="360"/>
+      </w:pPr>
+      <w:rPr>
+        <w:rFonts w:ascii="Bookshelf Symbol 7" w:hAnsi="Bookshelf Symbol 7" w:hint="default"/>
+      </w:rPr>
+    </w:lvl>
+    <w:lvl w:ilvl="3" w:tplc="280A0001" w:tentative="1">
       <w:start w:val="1"/>
       <w:numFmt w:val="bullet"/>
       <w:lvlText w:val=""/>
       <w:lvlJc w:val="left"/>
       <w:pPr>
-        <w:ind w:left="1582" w:hanging="360"/>
-      </w:pPr>
-      <w:rPr>
-        <w:rFonts w:ascii="Symbol" w:hAnsi="Symbol" w:cs="Symbol" w:hint="default"/>
-      </w:rPr>
-    </w:lvl>
-    <w:lvl w:ilvl="1">
+        <w:ind w:left="4650" w:hanging="360"/>
+      </w:pPr>
+      <w:rPr>
+        <w:rFonts w:ascii="Symbol" w:hAnsi="Symbol" w:hint="default"/>
+      </w:rPr>
+    </w:lvl>
+    <w:lvl w:ilvl="4" w:tplc="280A0003" w:tentative="1">
       <w:start w:val="1"/>
       <w:numFmt w:val="bullet"/>
       <w:lvlText w:val="o"/>
       <w:lvlJc w:val="left"/>
       <w:pPr>
-        <w:ind w:left="2302" w:hanging="360"/>
+        <w:ind w:left="5370" w:hanging="360"/>
       </w:pPr>
       <w:rPr>
         <w:rFonts w:ascii="Courier New" w:hAnsi="Courier New" w:cs="Courier New" w:hint="default"/>
       </w:rPr>
     </w:lvl>
-    <w:lvl w:ilvl="2">
+    <w:lvl w:ilvl="5" w:tplc="280A0005" w:tentative="1">
       <w:start w:val="1"/>
       <w:numFmt w:val="bullet"/>
       <w:lvlText w:val=""/>
       <w:lvlJc w:val="left"/>
       <w:pPr>
-        <w:ind w:left="3022" w:hanging="360"/>
-      </w:pPr>
-      <w:rPr>
-        <w:rFonts w:ascii="Wingdings" w:hAnsi="Wingdings" w:cs="Wingdings" w:hint="default"/>
-      </w:rPr>
-    </w:lvl>
-    <w:lvl w:ilvl="3">
+        <w:ind w:left="6090" w:hanging="360"/>
+      </w:pPr>
+      <w:rPr>
+        <w:rFonts w:ascii="Bookshelf Symbol 7" w:hAnsi="Bookshelf Symbol 7" w:hint="default"/>
+      </w:rPr>
+    </w:lvl>
+    <w:lvl w:ilvl="6" w:tplc="280A0001" w:tentative="1">
       <w:start w:val="1"/>
       <w:numFmt w:val="bullet"/>
       <w:lvlText w:val=""/>
       <w:lvlJc w:val="left"/>
       <w:pPr>
-        <w:ind w:left="3742" w:hanging="360"/>
-      </w:pPr>
-      <w:rPr>
-        <w:rFonts w:ascii="Symbol" w:hAnsi="Symbol" w:cs="Symbol" w:hint="default"/>
-      </w:rPr>
-    </w:lvl>
-    <w:lvl w:ilvl="4">
+        <w:ind w:left="6810" w:hanging="360"/>
+      </w:pPr>
+      <w:rPr>
+        <w:rFonts w:ascii="Symbol" w:hAnsi="Symbol" w:hint="default"/>
+      </w:rPr>
+    </w:lvl>
+    <w:lvl w:ilvl="7" w:tplc="280A0003" w:tentative="1">
       <w:start w:val="1"/>
       <w:numFmt w:val="bullet"/>
       <w:lvlText w:val="o"/>
       <w:lvlJc w:val="left"/>
       <w:pPr>
-        <w:ind w:left="4462" w:hanging="360"/>
+        <w:ind w:left="7530" w:hanging="360"/>
       </w:pPr>
       <w:rPr>
         <w:rFonts w:ascii="Courier New" w:hAnsi="Courier New" w:cs="Courier New" w:hint="default"/>
       </w:rPr>
     </w:lvl>
-    <w:lvl w:ilvl="5">
+    <w:lvl w:ilvl="8" w:tplc="280A0005" w:tentative="1">
       <w:start w:val="1"/>
       <w:numFmt w:val="bullet"/>
       <w:lvlText w:val=""/>
       <w:lvlJc w:val="left"/>
       <w:pPr>
-        <w:ind w:left="5182" w:hanging="360"/>
-      </w:pPr>
-      <w:rPr>
-        <w:rFonts w:ascii="Wingdings" w:hAnsi="Wingdings" w:cs="Wingdings" w:hint="default"/>
-      </w:rPr>
-    </w:lvl>
-    <w:lvl w:ilvl="6">
-      <w:start w:val="1"/>
-      <w:numFmt w:val="bullet"/>
-      <w:lvlText w:val=""/>
-      <w:lvlJc w:val="left"/>
-      <w:pPr>
-        <w:ind w:left="5902" w:hanging="360"/>
-      </w:pPr>
-      <w:rPr>
-        <w:rFonts w:ascii="Symbol" w:hAnsi="Symbol" w:cs="Symbol" w:hint="default"/>
-      </w:rPr>
-    </w:lvl>
-    <w:lvl w:ilvl="7">
-      <w:start w:val="1"/>
-      <w:numFmt w:val="bullet"/>
-      <w:lvlText w:val="o"/>
-      <w:lvlJc w:val="left"/>
-      <w:pPr>
-        <w:ind w:left="6622" w:hanging="360"/>
-      </w:pPr>
-      <w:rPr>
-        <w:rFonts w:ascii="Courier New" w:hAnsi="Courier New" w:cs="Courier New" w:hint="default"/>
-      </w:rPr>
-    </w:lvl>
-    <w:lvl w:ilvl="8">
-      <w:start w:val="1"/>
-      <w:numFmt w:val="bullet"/>
-      <w:lvlText w:val=""/>
-      <w:lvlJc w:val="left"/>
-      <w:pPr>
-        <w:ind w:left="7342" w:hanging="360"/>
-      </w:pPr>
-      <w:rPr>
-        <w:rFonts w:ascii="Wingdings" w:hAnsi="Wingdings" w:cs="Wingdings" w:hint="default"/>
+        <w:ind w:left="8250" w:hanging="360"/>
+      </w:pPr>
+      <w:rPr>
+        <w:rFonts w:ascii="Bookshelf Symbol 7" w:hAnsi="Bookshelf Symbol 7" w:hint="default"/>
       </w:rPr>
     </w:lvl>
   </w:abstractNum>
-  <w:abstractNum w:abstractNumId="3">
+  <w:abstractNum w:abstractNumId="5">
     <w:nsid w:val="373532F6"/>
     <w:multiLevelType w:val="multilevel"/>
     <w:tmpl w:val="3C642080"/>
@@ -3477,7 +4564,7 @@
       </w:pPr>
     </w:lvl>
   </w:abstractNum>
-  <w:abstractNum w:abstractNumId="4">
+  <w:abstractNum w:abstractNumId="6">
     <w:nsid w:val="3BDB0115"/>
     <w:multiLevelType w:val="multilevel"/>
     <w:tmpl w:val="82C2AB82"/>
@@ -3590,610 +4677,141 @@
       </w:rPr>
     </w:lvl>
   </w:abstractNum>
-  <w:abstractNum w:abstractNumId="5">
-    <w:nsid w:val="3F8B7F88"/>
-    <w:multiLevelType w:val="multilevel"/>
-    <w:tmpl w:val="D7DCB15E"/>
-    <w:lvl w:ilvl="0">
+  <w:abstractNum w:abstractNumId="7">
+    <w:nsid w:val="4060555A"/>
+    <w:multiLevelType w:val="hybridMultilevel"/>
+    <w:tmpl w:val="5E4A8F6A"/>
+    <w:lvl w:ilvl="0" w:tplc="10C0DCC0">
+      <w:numFmt w:val="bullet"/>
+      <w:lvlText w:val="-"/>
+      <w:lvlJc w:val="left"/>
+      <w:pPr>
+        <w:ind w:left="2490" w:hanging="360"/>
+      </w:pPr>
+      <w:rPr>
+        <w:rFonts w:ascii="Cambria" w:eastAsiaTheme="majorEastAsia" w:hAnsi="Cambria" w:cstheme="majorBidi" w:hint="default"/>
+      </w:rPr>
+    </w:lvl>
+    <w:lvl w:ilvl="1" w:tplc="280A0003" w:tentative="1">
+      <w:start w:val="1"/>
+      <w:numFmt w:val="bullet"/>
+      <w:lvlText w:val="o"/>
+      <w:lvlJc w:val="left"/>
+      <w:pPr>
+        <w:ind w:left="3210" w:hanging="360"/>
+      </w:pPr>
+      <w:rPr>
+        <w:rFonts w:ascii="Courier New" w:hAnsi="Courier New" w:cs="Courier New" w:hint="default"/>
+      </w:rPr>
+    </w:lvl>
+    <w:lvl w:ilvl="2" w:tplc="280A0005" w:tentative="1">
+      <w:start w:val="1"/>
+      <w:numFmt w:val="bullet"/>
+      <w:lvlText w:val=""/>
+      <w:lvlJc w:val="left"/>
+      <w:pPr>
+        <w:ind w:left="3930" w:hanging="360"/>
+      </w:pPr>
+      <w:rPr>
+        <w:rFonts w:ascii="Bookshelf Symbol 7" w:hAnsi="Bookshelf Symbol 7" w:hint="default"/>
+      </w:rPr>
+    </w:lvl>
+    <w:lvl w:ilvl="3" w:tplc="280A0001" w:tentative="1">
       <w:start w:val="1"/>
       <w:numFmt w:val="bullet"/>
       <w:lvlText w:val=""/>
       <w:lvlJc w:val="left"/>
       <w:pPr>
-        <w:ind w:left="1428" w:hanging="360"/>
-      </w:pPr>
-      <w:rPr>
-        <w:rFonts w:ascii="Symbol" w:hAnsi="Symbol" w:cs="Symbol" w:hint="default"/>
-      </w:rPr>
-    </w:lvl>
-    <w:lvl w:ilvl="1">
+        <w:ind w:left="4650" w:hanging="360"/>
+      </w:pPr>
+      <w:rPr>
+        <w:rFonts w:ascii="Symbol" w:hAnsi="Symbol" w:hint="default"/>
+      </w:rPr>
+    </w:lvl>
+    <w:lvl w:ilvl="4" w:tplc="280A0003" w:tentative="1">
       <w:start w:val="1"/>
       <w:numFmt w:val="bullet"/>
       <w:lvlText w:val="o"/>
       <w:lvlJc w:val="left"/>
       <w:pPr>
-        <w:ind w:left="2148" w:hanging="360"/>
+        <w:ind w:left="5370" w:hanging="360"/>
       </w:pPr>
       <w:rPr>
         <w:rFonts w:ascii="Courier New" w:hAnsi="Courier New" w:cs="Courier New" w:hint="default"/>
       </w:rPr>
     </w:lvl>
-    <w:lvl w:ilvl="2">
+    <w:lvl w:ilvl="5" w:tplc="280A0005" w:tentative="1">
       <w:start w:val="1"/>
       <w:numFmt w:val="bullet"/>
       <w:lvlText w:val=""/>
       <w:lvlJc w:val="left"/>
       <w:pPr>
-        <w:ind w:left="2868" w:hanging="360"/>
-      </w:pPr>
-      <w:rPr>
-        <w:rFonts w:ascii="Wingdings" w:hAnsi="Wingdings" w:cs="Wingdings" w:hint="default"/>
-      </w:rPr>
-    </w:lvl>
-    <w:lvl w:ilvl="3">
+        <w:ind w:left="6090" w:hanging="360"/>
+      </w:pPr>
+      <w:rPr>
+        <w:rFonts w:ascii="Bookshelf Symbol 7" w:hAnsi="Bookshelf Symbol 7" w:hint="default"/>
+      </w:rPr>
+    </w:lvl>
+    <w:lvl w:ilvl="6" w:tplc="280A0001" w:tentative="1">
       <w:start w:val="1"/>
       <w:numFmt w:val="bullet"/>
       <w:lvlText w:val=""/>
       <w:lvlJc w:val="left"/>
       <w:pPr>
-        <w:ind w:left="3588" w:hanging="360"/>
-      </w:pPr>
-      <w:rPr>
-        <w:rFonts w:ascii="Symbol" w:hAnsi="Symbol" w:cs="Symbol" w:hint="default"/>
-      </w:rPr>
-    </w:lvl>
-    <w:lvl w:ilvl="4">
+        <w:ind w:left="6810" w:hanging="360"/>
+      </w:pPr>
+      <w:rPr>
+        <w:rFonts w:ascii="Symbol" w:hAnsi="Symbol" w:hint="default"/>
+      </w:rPr>
+    </w:lvl>
+    <w:lvl w:ilvl="7" w:tplc="280A0003" w:tentative="1">
       <w:start w:val="1"/>
       <w:numFmt w:val="bullet"/>
       <w:lvlText w:val="o"/>
       <w:lvlJc w:val="left"/>
       <w:pPr>
-        <w:ind w:left="4308" w:hanging="360"/>
+        <w:ind w:left="7530" w:hanging="360"/>
       </w:pPr>
       <w:rPr>
         <w:rFonts w:ascii="Courier New" w:hAnsi="Courier New" w:cs="Courier New" w:hint="default"/>
       </w:rPr>
     </w:lvl>
-    <w:lvl w:ilvl="5">
+    <w:lvl w:ilvl="8" w:tplc="280A0005" w:tentative="1">
       <w:start w:val="1"/>
       <w:numFmt w:val="bullet"/>
       <w:lvlText w:val=""/>
       <w:lvlJc w:val="left"/>
       <w:pPr>
-        <w:ind w:left="5028" w:hanging="360"/>
-      </w:pPr>
-      <w:rPr>
-        <w:rFonts w:ascii="Wingdings" w:hAnsi="Wingdings" w:cs="Wingdings" w:hint="default"/>
-      </w:rPr>
-    </w:lvl>
-    <w:lvl w:ilvl="6">
-      <w:start w:val="1"/>
-      <w:numFmt w:val="bullet"/>
-      <w:lvlText w:val=""/>
-      <w:lvlJc w:val="left"/>
-      <w:pPr>
-        <w:ind w:left="5748" w:hanging="360"/>
-      </w:pPr>
-      <w:rPr>
-        <w:rFonts w:ascii="Symbol" w:hAnsi="Symbol" w:cs="Symbol" w:hint="default"/>
-      </w:rPr>
-    </w:lvl>
-    <w:lvl w:ilvl="7">
-      <w:start w:val="1"/>
-      <w:numFmt w:val="bullet"/>
-      <w:lvlText w:val="o"/>
-      <w:lvlJc w:val="left"/>
-      <w:pPr>
-        <w:ind w:left="6468" w:hanging="360"/>
-      </w:pPr>
-      <w:rPr>
-        <w:rFonts w:ascii="Courier New" w:hAnsi="Courier New" w:cs="Courier New" w:hint="default"/>
-      </w:rPr>
-    </w:lvl>
-    <w:lvl w:ilvl="8">
-      <w:start w:val="1"/>
-      <w:numFmt w:val="bullet"/>
-      <w:lvlText w:val=""/>
-      <w:lvlJc w:val="left"/>
-      <w:pPr>
-        <w:ind w:left="7188" w:hanging="360"/>
-      </w:pPr>
-      <w:rPr>
-        <w:rFonts w:ascii="Wingdings" w:hAnsi="Wingdings" w:cs="Wingdings" w:hint="default"/>
-      </w:rPr>
-    </w:lvl>
-  </w:abstractNum>
-  <w:abstractNum w:abstractNumId="6">
-    <w:nsid w:val="47624179"/>
-    <w:multiLevelType w:val="multilevel"/>
-    <w:tmpl w:val="07F48BFA"/>
-    <w:lvl w:ilvl="0">
-      <w:start w:val="1"/>
-      <w:numFmt w:val="bullet"/>
-      <w:lvlText w:val="o"/>
-      <w:lvlJc w:val="left"/>
-      <w:pPr>
-        <w:ind w:left="2844" w:hanging="360"/>
-      </w:pPr>
-      <w:rPr>
-        <w:rFonts w:ascii="Courier New" w:hAnsi="Courier New" w:cs="Courier New" w:hint="default"/>
-      </w:rPr>
-    </w:lvl>
-    <w:lvl w:ilvl="1">
-      <w:start w:val="1"/>
-      <w:numFmt w:val="bullet"/>
-      <w:lvlText w:val="o"/>
-      <w:lvlJc w:val="left"/>
-      <w:pPr>
-        <w:ind w:left="3564" w:hanging="360"/>
-      </w:pPr>
-      <w:rPr>
-        <w:rFonts w:ascii="Courier New" w:hAnsi="Courier New" w:cs="Courier New" w:hint="default"/>
-      </w:rPr>
-    </w:lvl>
-    <w:lvl w:ilvl="2">
-      <w:start w:val="1"/>
-      <w:numFmt w:val="bullet"/>
-      <w:lvlText w:val=""/>
-      <w:lvlJc w:val="left"/>
-      <w:pPr>
-        <w:ind w:left="4284" w:hanging="360"/>
-      </w:pPr>
-      <w:rPr>
-        <w:rFonts w:ascii="Wingdings" w:hAnsi="Wingdings" w:cs="Wingdings" w:hint="default"/>
-      </w:rPr>
-    </w:lvl>
-    <w:lvl w:ilvl="3">
-      <w:start w:val="1"/>
-      <w:numFmt w:val="bullet"/>
-      <w:lvlText w:val=""/>
-      <w:lvlJc w:val="left"/>
-      <w:pPr>
-        <w:ind w:left="5004" w:hanging="360"/>
-      </w:pPr>
-      <w:rPr>
-        <w:rFonts w:ascii="Symbol" w:hAnsi="Symbol" w:cs="Symbol" w:hint="default"/>
-      </w:rPr>
-    </w:lvl>
-    <w:lvl w:ilvl="4">
-      <w:start w:val="1"/>
-      <w:numFmt w:val="bullet"/>
-      <w:lvlText w:val="o"/>
-      <w:lvlJc w:val="left"/>
-      <w:pPr>
-        <w:ind w:left="5724" w:hanging="360"/>
-      </w:pPr>
-      <w:rPr>
-        <w:rFonts w:ascii="Courier New" w:hAnsi="Courier New" w:cs="Courier New" w:hint="default"/>
-      </w:rPr>
-    </w:lvl>
-    <w:lvl w:ilvl="5">
-      <w:start w:val="1"/>
-      <w:numFmt w:val="bullet"/>
-      <w:lvlText w:val=""/>
-      <w:lvlJc w:val="left"/>
-      <w:pPr>
-        <w:ind w:left="6444" w:hanging="360"/>
-      </w:pPr>
-      <w:rPr>
-        <w:rFonts w:ascii="Wingdings" w:hAnsi="Wingdings" w:cs="Wingdings" w:hint="default"/>
-      </w:rPr>
-    </w:lvl>
-    <w:lvl w:ilvl="6">
-      <w:start w:val="1"/>
-      <w:numFmt w:val="bullet"/>
-      <w:lvlText w:val=""/>
-      <w:lvlJc w:val="left"/>
-      <w:pPr>
-        <w:ind w:left="7164" w:hanging="360"/>
-      </w:pPr>
-      <w:rPr>
-        <w:rFonts w:ascii="Symbol" w:hAnsi="Symbol" w:cs="Symbol" w:hint="default"/>
-      </w:rPr>
-    </w:lvl>
-    <w:lvl w:ilvl="7">
-      <w:start w:val="1"/>
-      <w:numFmt w:val="bullet"/>
-      <w:lvlText w:val="o"/>
-      <w:lvlJc w:val="left"/>
-      <w:pPr>
-        <w:ind w:left="7884" w:hanging="360"/>
-      </w:pPr>
-      <w:rPr>
-        <w:rFonts w:ascii="Courier New" w:hAnsi="Courier New" w:cs="Courier New" w:hint="default"/>
-      </w:rPr>
-    </w:lvl>
-    <w:lvl w:ilvl="8">
-      <w:start w:val="1"/>
-      <w:numFmt w:val="bullet"/>
-      <w:lvlText w:val=""/>
-      <w:lvlJc w:val="left"/>
-      <w:pPr>
-        <w:ind w:left="8604" w:hanging="360"/>
-      </w:pPr>
-      <w:rPr>
-        <w:rFonts w:ascii="Wingdings" w:hAnsi="Wingdings" w:cs="Wingdings" w:hint="default"/>
-      </w:rPr>
-    </w:lvl>
-  </w:abstractNum>
-  <w:abstractNum w:abstractNumId="7">
-    <w:nsid w:val="49214CCB"/>
-    <w:multiLevelType w:val="multilevel"/>
-    <w:tmpl w:val="8E1EA40C"/>
-    <w:lvl w:ilvl="0">
-      <w:start w:val="1"/>
-      <w:numFmt w:val="bullet"/>
-      <w:lvlText w:val=""/>
-      <w:lvlJc w:val="left"/>
-      <w:pPr>
-        <w:ind w:left="1222" w:hanging="360"/>
-      </w:pPr>
-      <w:rPr>
-        <w:rFonts w:ascii="Symbol" w:hAnsi="Symbol" w:cs="Symbol" w:hint="default"/>
-      </w:rPr>
-    </w:lvl>
-    <w:lvl w:ilvl="1">
-      <w:start w:val="1"/>
-      <w:numFmt w:val="bullet"/>
-      <w:lvlText w:val="o"/>
-      <w:lvlJc w:val="left"/>
-      <w:pPr>
-        <w:ind w:left="1942" w:hanging="360"/>
-      </w:pPr>
-      <w:rPr>
-        <w:rFonts w:ascii="Courier New" w:hAnsi="Courier New" w:cs="Courier New" w:hint="default"/>
-      </w:rPr>
-    </w:lvl>
-    <w:lvl w:ilvl="2">
-      <w:start w:val="1"/>
-      <w:numFmt w:val="bullet"/>
-      <w:lvlText w:val=""/>
-      <w:lvlJc w:val="left"/>
-      <w:pPr>
-        <w:ind w:left="2662" w:hanging="360"/>
-      </w:pPr>
-      <w:rPr>
-        <w:rFonts w:ascii="Wingdings" w:hAnsi="Wingdings" w:cs="Wingdings" w:hint="default"/>
-      </w:rPr>
-    </w:lvl>
-    <w:lvl w:ilvl="3">
-      <w:start w:val="1"/>
-      <w:numFmt w:val="bullet"/>
-      <w:lvlText w:val=""/>
-      <w:lvlJc w:val="left"/>
-      <w:pPr>
-        <w:ind w:left="3382" w:hanging="360"/>
-      </w:pPr>
-      <w:rPr>
-        <w:rFonts w:ascii="Symbol" w:hAnsi="Symbol" w:cs="Symbol" w:hint="default"/>
-      </w:rPr>
-    </w:lvl>
-    <w:lvl w:ilvl="4">
-      <w:start w:val="1"/>
-      <w:numFmt w:val="bullet"/>
-      <w:lvlText w:val="o"/>
-      <w:lvlJc w:val="left"/>
-      <w:pPr>
-        <w:ind w:left="4102" w:hanging="360"/>
-      </w:pPr>
-      <w:rPr>
-        <w:rFonts w:ascii="Courier New" w:hAnsi="Courier New" w:cs="Courier New" w:hint="default"/>
-      </w:rPr>
-    </w:lvl>
-    <w:lvl w:ilvl="5">
-      <w:start w:val="1"/>
-      <w:numFmt w:val="bullet"/>
-      <w:lvlText w:val=""/>
-      <w:lvlJc w:val="left"/>
-      <w:pPr>
-        <w:ind w:left="4822" w:hanging="360"/>
-      </w:pPr>
-      <w:rPr>
-        <w:rFonts w:ascii="Wingdings" w:hAnsi="Wingdings" w:cs="Wingdings" w:hint="default"/>
-      </w:rPr>
-    </w:lvl>
-    <w:lvl w:ilvl="6">
-      <w:start w:val="1"/>
-      <w:numFmt w:val="bullet"/>
-      <w:lvlText w:val=""/>
-      <w:lvlJc w:val="left"/>
-      <w:pPr>
-        <w:ind w:left="5542" w:hanging="360"/>
-      </w:pPr>
-      <w:rPr>
-        <w:rFonts w:ascii="Symbol" w:hAnsi="Symbol" w:cs="Symbol" w:hint="default"/>
-      </w:rPr>
-    </w:lvl>
-    <w:lvl w:ilvl="7">
-      <w:start w:val="1"/>
-      <w:numFmt w:val="bullet"/>
-      <w:lvlText w:val="o"/>
-      <w:lvlJc w:val="left"/>
-      <w:pPr>
-        <w:ind w:left="6262" w:hanging="360"/>
-      </w:pPr>
-      <w:rPr>
-        <w:rFonts w:ascii="Courier New" w:hAnsi="Courier New" w:cs="Courier New" w:hint="default"/>
-      </w:rPr>
-    </w:lvl>
-    <w:lvl w:ilvl="8">
-      <w:start w:val="1"/>
-      <w:numFmt w:val="bullet"/>
-      <w:lvlText w:val=""/>
-      <w:lvlJc w:val="left"/>
-      <w:pPr>
-        <w:ind w:left="6982" w:hanging="360"/>
-      </w:pPr>
-      <w:rPr>
-        <w:rFonts w:ascii="Wingdings" w:hAnsi="Wingdings" w:cs="Wingdings" w:hint="default"/>
-      </w:rPr>
-    </w:lvl>
-  </w:abstractNum>
-  <w:abstractNum w:abstractNumId="8">
-    <w:nsid w:val="6C780403"/>
-    <w:multiLevelType w:val="multilevel"/>
-    <w:tmpl w:val="0A4206E4"/>
-    <w:lvl w:ilvl="0">
-      <w:start w:val="1"/>
-      <w:numFmt w:val="bullet"/>
-      <w:lvlText w:val=""/>
-      <w:lvlJc w:val="left"/>
-      <w:pPr>
-        <w:ind w:left="1495" w:hanging="360"/>
-      </w:pPr>
-      <w:rPr>
-        <w:rFonts w:ascii="Symbol" w:hAnsi="Symbol" w:cs="Symbol" w:hint="default"/>
-        <w:sz w:val="28"/>
-      </w:rPr>
-    </w:lvl>
-    <w:lvl w:ilvl="1">
-      <w:start w:val="1"/>
-      <w:numFmt w:val="bullet"/>
-      <w:lvlText w:val="o"/>
-      <w:lvlJc w:val="left"/>
-      <w:pPr>
-        <w:ind w:left="2215" w:hanging="360"/>
-      </w:pPr>
-      <w:rPr>
-        <w:rFonts w:ascii="Courier New" w:hAnsi="Courier New" w:cs="Courier New" w:hint="default"/>
-      </w:rPr>
-    </w:lvl>
-    <w:lvl w:ilvl="2">
-      <w:start w:val="1"/>
-      <w:numFmt w:val="bullet"/>
-      <w:lvlText w:val=""/>
-      <w:lvlJc w:val="left"/>
-      <w:pPr>
-        <w:ind w:left="2935" w:hanging="360"/>
-      </w:pPr>
-      <w:rPr>
-        <w:rFonts w:ascii="Wingdings" w:hAnsi="Wingdings" w:cs="Wingdings" w:hint="default"/>
-      </w:rPr>
-    </w:lvl>
-    <w:lvl w:ilvl="3">
-      <w:start w:val="1"/>
-      <w:numFmt w:val="bullet"/>
-      <w:lvlText w:val=""/>
-      <w:lvlJc w:val="left"/>
-      <w:pPr>
-        <w:ind w:left="3655" w:hanging="360"/>
-      </w:pPr>
-      <w:rPr>
-        <w:rFonts w:ascii="Symbol" w:hAnsi="Symbol" w:cs="Symbol" w:hint="default"/>
-      </w:rPr>
-    </w:lvl>
-    <w:lvl w:ilvl="4">
-      <w:start w:val="1"/>
-      <w:numFmt w:val="bullet"/>
-      <w:lvlText w:val="o"/>
-      <w:lvlJc w:val="left"/>
-      <w:pPr>
-        <w:ind w:left="4375" w:hanging="360"/>
-      </w:pPr>
-      <w:rPr>
-        <w:rFonts w:ascii="Courier New" w:hAnsi="Courier New" w:cs="Courier New" w:hint="default"/>
-      </w:rPr>
-    </w:lvl>
-    <w:lvl w:ilvl="5">
-      <w:start w:val="1"/>
-      <w:numFmt w:val="bullet"/>
-      <w:lvlText w:val=""/>
-      <w:lvlJc w:val="left"/>
-      <w:pPr>
-        <w:ind w:left="5095" w:hanging="360"/>
-      </w:pPr>
-      <w:rPr>
-        <w:rFonts w:ascii="Wingdings" w:hAnsi="Wingdings" w:cs="Wingdings" w:hint="default"/>
-      </w:rPr>
-    </w:lvl>
-    <w:lvl w:ilvl="6">
-      <w:start w:val="1"/>
-      <w:numFmt w:val="bullet"/>
-      <w:lvlText w:val=""/>
-      <w:lvlJc w:val="left"/>
-      <w:pPr>
-        <w:ind w:left="5815" w:hanging="360"/>
-      </w:pPr>
-      <w:rPr>
-        <w:rFonts w:ascii="Symbol" w:hAnsi="Symbol" w:cs="Symbol" w:hint="default"/>
-      </w:rPr>
-    </w:lvl>
-    <w:lvl w:ilvl="7">
-      <w:start w:val="1"/>
-      <w:numFmt w:val="bullet"/>
-      <w:lvlText w:val="o"/>
-      <w:lvlJc w:val="left"/>
-      <w:pPr>
-        <w:ind w:left="6535" w:hanging="360"/>
-      </w:pPr>
-      <w:rPr>
-        <w:rFonts w:ascii="Courier New" w:hAnsi="Courier New" w:cs="Courier New" w:hint="default"/>
-      </w:rPr>
-    </w:lvl>
-    <w:lvl w:ilvl="8">
-      <w:start w:val="1"/>
-      <w:numFmt w:val="bullet"/>
-      <w:lvlText w:val=""/>
-      <w:lvlJc w:val="left"/>
-      <w:pPr>
-        <w:ind w:left="7255" w:hanging="360"/>
-      </w:pPr>
-      <w:rPr>
-        <w:rFonts w:ascii="Wingdings" w:hAnsi="Wingdings" w:cs="Wingdings" w:hint="default"/>
-      </w:rPr>
-    </w:lvl>
-  </w:abstractNum>
-  <w:abstractNum w:abstractNumId="9">
-    <w:nsid w:val="791273B7"/>
-    <w:multiLevelType w:val="multilevel"/>
-    <w:tmpl w:val="17A093F0"/>
-    <w:lvl w:ilvl="0">
-      <w:start w:val="1"/>
-      <w:numFmt w:val="none"/>
-      <w:suff w:val="nothing"/>
-      <w:lvlText w:val=""/>
-      <w:lvlJc w:val="left"/>
-      <w:pPr>
-        <w:tabs>
-          <w:tab w:val="num" w:pos="432"/>
-        </w:tabs>
-        <w:ind w:left="432" w:hanging="432"/>
-      </w:pPr>
-    </w:lvl>
-    <w:lvl w:ilvl="1">
-      <w:start w:val="1"/>
-      <w:numFmt w:val="none"/>
-      <w:suff w:val="nothing"/>
-      <w:lvlText w:val=""/>
-      <w:lvlJc w:val="left"/>
-      <w:pPr>
-        <w:tabs>
-          <w:tab w:val="num" w:pos="576"/>
-        </w:tabs>
-        <w:ind w:left="576" w:hanging="576"/>
-      </w:pPr>
-    </w:lvl>
-    <w:lvl w:ilvl="2">
-      <w:start w:val="1"/>
-      <w:numFmt w:val="none"/>
-      <w:suff w:val="nothing"/>
-      <w:lvlText w:val=""/>
-      <w:lvlJc w:val="left"/>
-      <w:pPr>
-        <w:tabs>
-          <w:tab w:val="num" w:pos="720"/>
-        </w:tabs>
-        <w:ind w:left="720" w:hanging="720"/>
-      </w:pPr>
-    </w:lvl>
-    <w:lvl w:ilvl="3">
-      <w:start w:val="1"/>
-      <w:numFmt w:val="none"/>
-      <w:suff w:val="nothing"/>
-      <w:lvlText w:val=""/>
-      <w:lvlJc w:val="left"/>
-      <w:pPr>
-        <w:tabs>
-          <w:tab w:val="num" w:pos="864"/>
-        </w:tabs>
-        <w:ind w:left="864" w:hanging="864"/>
-      </w:pPr>
-    </w:lvl>
-    <w:lvl w:ilvl="4">
-      <w:start w:val="1"/>
-      <w:numFmt w:val="none"/>
-      <w:suff w:val="nothing"/>
-      <w:lvlText w:val=""/>
-      <w:lvlJc w:val="left"/>
-      <w:pPr>
-        <w:tabs>
-          <w:tab w:val="num" w:pos="1008"/>
-        </w:tabs>
-        <w:ind w:left="1008" w:hanging="1008"/>
-      </w:pPr>
-    </w:lvl>
-    <w:lvl w:ilvl="5">
-      <w:start w:val="1"/>
-      <w:numFmt w:val="none"/>
-      <w:suff w:val="nothing"/>
-      <w:lvlText w:val=""/>
-      <w:lvlJc w:val="left"/>
-      <w:pPr>
-        <w:tabs>
-          <w:tab w:val="num" w:pos="1152"/>
-        </w:tabs>
-        <w:ind w:left="1152" w:hanging="1152"/>
-      </w:pPr>
-    </w:lvl>
-    <w:lvl w:ilvl="6">
-      <w:start w:val="1"/>
-      <w:numFmt w:val="none"/>
-      <w:suff w:val="nothing"/>
-      <w:lvlText w:val=""/>
-      <w:lvlJc w:val="left"/>
-      <w:pPr>
-        <w:tabs>
-          <w:tab w:val="num" w:pos="1296"/>
-        </w:tabs>
-        <w:ind w:left="1296" w:hanging="1296"/>
-      </w:pPr>
-    </w:lvl>
-    <w:lvl w:ilvl="7">
-      <w:start w:val="1"/>
-      <w:numFmt w:val="none"/>
-      <w:suff w:val="nothing"/>
-      <w:lvlText w:val=""/>
-      <w:lvlJc w:val="left"/>
-      <w:pPr>
-        <w:tabs>
-          <w:tab w:val="num" w:pos="1440"/>
-        </w:tabs>
-        <w:ind w:left="1440" w:hanging="1440"/>
-      </w:pPr>
-    </w:lvl>
-    <w:lvl w:ilvl="8">
-      <w:start w:val="1"/>
-      <w:numFmt w:val="none"/>
-      <w:suff w:val="nothing"/>
-      <w:lvlText w:val=""/>
-      <w:lvlJc w:val="left"/>
-      <w:pPr>
-        <w:tabs>
-          <w:tab w:val="num" w:pos="1584"/>
-        </w:tabs>
-        <w:ind w:left="1584" w:hanging="1584"/>
-      </w:pPr>
+        <w:ind w:left="8250" w:hanging="360"/>
+      </w:pPr>
+      <w:rPr>
+        <w:rFonts w:ascii="Bookshelf Symbol 7" w:hAnsi="Bookshelf Symbol 7" w:hint="default"/>
+      </w:rPr>
     </w:lvl>
   </w:abstractNum>
   <w:num w:numId="1">
-    <w:abstractNumId w:val="3"/>
+    <w:abstractNumId w:val="2"/>
   </w:num>
   <w:num w:numId="2">
-    <w:abstractNumId w:val="2"/>
+    <w:abstractNumId w:val="5"/>
   </w:num>
   <w:num w:numId="3">
     <w:abstractNumId w:val="6"/>
   </w:num>
   <w:num w:numId="4">
-    <w:abstractNumId w:val="5"/>
+    <w:abstractNumId w:val="0"/>
   </w:num>
   <w:num w:numId="5">
-    <w:abstractNumId w:val="8"/>
+    <w:abstractNumId w:val="1"/>
   </w:num>
   <w:num w:numId="6">
     <w:abstractNumId w:val="7"/>
   </w:num>
   <w:num w:numId="7">
-    <w:abstractNumId w:val="9"/>
+    <w:abstractNumId w:val="4"/>
   </w:num>
   <w:num w:numId="8">
-    <w:abstractNumId w:val="4"/>
-  </w:num>
-  <w:num w:numId="9">
-    <w:abstractNumId w:val="0"/>
-  </w:num>
-  <w:num w:numId="10">
-    <w:abstractNumId w:val="1"/>
+    <w:abstractNumId w:val="3"/>
   </w:num>
 </w:numbering>
 </file>
@@ -4203,10 +4821,10 @@
   <w:docDefaults>
     <w:rPrDefault>
       <w:rPr>
-        <w:rFonts w:asciiTheme="minorHAnsi" w:eastAsiaTheme="minorEastAsia" w:hAnsiTheme="minorHAnsi" w:cstheme="minorBidi"/>
+        <w:rFonts w:asciiTheme="minorHAnsi" w:eastAsiaTheme="minorHAnsi" w:hAnsiTheme="minorHAnsi" w:cstheme="minorBidi"/>
         <w:sz w:val="22"/>
         <w:szCs w:val="22"/>
-        <w:lang w:val="es-PE" w:eastAsia="es-PE" w:bidi="ar-SA"/>
+        <w:lang w:val="es-PE" w:eastAsia="en-US" w:bidi="ar-SA"/>
       </w:rPr>
     </w:rPrDefault>
     <w:pPrDefault>
@@ -4265,7 +4883,7 @@
     <w:lsdException w:name="Medium Shading 2 Accent 1" w:semiHidden="0" w:uiPriority="64" w:unhideWhenUsed="0"/>
     <w:lsdException w:name="Medium List 1 Accent 1" w:semiHidden="0" w:uiPriority="65" w:unhideWhenUsed="0"/>
     <w:lsdException w:name="Revision" w:unhideWhenUsed="0"/>
-    <w:lsdException w:name="List Paragraph" w:semiHidden="0" w:uiPriority="34" w:unhideWhenUsed="0" w:qFormat="1"/>
+    <w:lsdException w:name="List Paragraph" w:semiHidden="0" w:uiPriority="0" w:unhideWhenUsed="0" w:qFormat="1"/>
     <w:lsdException w:name="Quote" w:semiHidden="0" w:uiPriority="29" w:unhideWhenUsed="0" w:qFormat="1"/>
     <w:lsdException w:name="Intense Quote" w:semiHidden="0" w:uiPriority="30" w:unhideWhenUsed="0" w:qFormat="1"/>
     <w:lsdException w:name="Medium List 2 Accent 1" w:semiHidden="0" w:uiPriority="66" w:unhideWhenUsed="0"/>
@@ -4356,18 +4974,8 @@
   </w:latentStyles>
   <w:style w:type="paragraph" w:default="1" w:styleId="Normal">
     <w:name w:val="Normal"/>
-    <w:rsid w:val="00C83F39"/>
-    <w:pPr>
-      <w:tabs>
-        <w:tab w:val="left" w:pos="708"/>
-      </w:tabs>
-      <w:suppressAutoHyphens/>
-    </w:pPr>
-    <w:rPr>
-      <w:rFonts w:ascii="Calibri" w:eastAsia="Droid Sans Fallback" w:hAnsi="Calibri" w:cs="Calibri"/>
-      <w:color w:val="00000A"/>
-      <w:lang w:val="es-ES" w:eastAsia="en-US"/>
-    </w:rPr>
+    <w:qFormat/>
+    <w:rsid w:val="00651B8C"/>
   </w:style>
   <w:style w:type="character" w:default="1" w:styleId="Fuentedeprrafopredeter">
     <w:name w:val="Default Paragraph Font"/>
@@ -4397,152 +5005,194 @@
     <w:semiHidden/>
     <w:unhideWhenUsed/>
   </w:style>
-  <w:style w:type="character" w:customStyle="1" w:styleId="ListLabel1">
-    <w:name w:val="ListLabel 1"/>
-    <w:rsid w:val="00C83F39"/>
+  <w:style w:type="paragraph" w:styleId="Citadestacada">
+    <w:name w:val="Intense Quote"/>
+    <w:basedOn w:val="Normal"/>
+    <w:next w:val="Normal"/>
+    <w:link w:val="CitadestacadaCar"/>
+    <w:uiPriority w:val="30"/>
+    <w:qFormat/>
+    <w:rsid w:val="00426157"/>
+    <w:pPr>
+      <w:pBdr>
+        <w:bottom w:val="single" w:sz="4" w:space="4" w:color="4F81BD" w:themeColor="accent1"/>
+      </w:pBdr>
+      <w:spacing w:before="200" w:after="280"/>
+      <w:ind w:left="936" w:right="936"/>
+    </w:pPr>
     <w:rPr>
-      <w:rFonts w:cs="Courier New"/>
+      <w:b/>
+      <w:bCs/>
+      <w:i/>
+      <w:iCs/>
+      <w:color w:val="4F81BD" w:themeColor="accent1"/>
     </w:rPr>
   </w:style>
-  <w:style w:type="character" w:customStyle="1" w:styleId="ListLabel2">
-    <w:name w:val="ListLabel 2"/>
-    <w:rsid w:val="00C83F39"/>
+  <w:style w:type="character" w:customStyle="1" w:styleId="CitadestacadaCar">
+    <w:name w:val="Cita destacada Car"/>
+    <w:basedOn w:val="Fuentedeprrafopredeter"/>
+    <w:link w:val="Citadestacada"/>
+    <w:uiPriority w:val="30"/>
+    <w:rsid w:val="00426157"/>
     <w:rPr>
-      <w:sz w:val="28"/>
+      <w:b/>
+      <w:bCs/>
+      <w:i/>
+      <w:iCs/>
+      <w:color w:val="4F81BD" w:themeColor="accent1"/>
     </w:rPr>
   </w:style>
-  <w:style w:type="character" w:customStyle="1" w:styleId="ListLabel3">
-    <w:name w:val="ListLabel 3"/>
-    <w:rsid w:val="00C83F39"/>
+  <w:style w:type="paragraph" w:styleId="Textodeglobo">
+    <w:name w:val="Balloon Text"/>
+    <w:basedOn w:val="Normal"/>
+    <w:link w:val="TextodegloboCar"/>
+    <w:uiPriority w:val="99"/>
+    <w:semiHidden/>
+    <w:unhideWhenUsed/>
+    <w:rsid w:val="00426157"/>
+    <w:pPr>
+      <w:spacing w:after="0" w:line="240" w:lineRule="auto"/>
+    </w:pPr>
     <w:rPr>
-      <w:rFonts w:cs="Symbol"/>
+      <w:rFonts w:ascii="Tahoma" w:hAnsi="Tahoma"/>
+      <w:sz w:val="16"/>
+      <w:szCs w:val="16"/>
     </w:rPr>
   </w:style>
-  <w:style w:type="character" w:customStyle="1" w:styleId="ListLabel4">
-    <w:name w:val="ListLabel 4"/>
-    <w:rsid w:val="00C83F39"/>
+  <w:style w:type="character" w:customStyle="1" w:styleId="TextodegloboCar">
+    <w:name w:val="Texto de globo Car"/>
+    <w:basedOn w:val="Fuentedeprrafopredeter"/>
+    <w:link w:val="Textodeglobo"/>
+    <w:uiPriority w:val="99"/>
+    <w:semiHidden/>
+    <w:rsid w:val="00426157"/>
     <w:rPr>
-      <w:rFonts w:cs="Courier New"/>
+      <w:rFonts w:ascii="Tahoma" w:hAnsi="Tahoma"/>
+      <w:sz w:val="16"/>
+      <w:szCs w:val="16"/>
     </w:rPr>
   </w:style>
-  <w:style w:type="character" w:customStyle="1" w:styleId="ListLabel5">
-    <w:name w:val="ListLabel 5"/>
-    <w:rsid w:val="00C83F39"/>
+  <w:style w:type="character" w:styleId="nfasisintenso">
+    <w:name w:val="Intense Emphasis"/>
+    <w:basedOn w:val="Fuentedeprrafopredeter"/>
+    <w:uiPriority w:val="21"/>
+    <w:qFormat/>
+    <w:rsid w:val="00426157"/>
     <w:rPr>
-      <w:rFonts w:cs="Wingdings"/>
+      <w:b/>
+      <w:bCs/>
+      <w:i/>
+      <w:iCs/>
+      <w:color w:val="4F81BD" w:themeColor="accent1"/>
     </w:rPr>
   </w:style>
-  <w:style w:type="character" w:customStyle="1" w:styleId="ListLabel6">
-    <w:name w:val="ListLabel 6"/>
-    <w:rsid w:val="00C83F39"/>
-    <w:rPr>
-      <w:rFonts w:cs="Symbol"/>
-      <w:sz w:val="28"/>
-    </w:rPr>
+  <w:style w:type="paragraph" w:styleId="Encabezado">
+    <w:name w:val="header"/>
+    <w:basedOn w:val="Normal"/>
+    <w:link w:val="EncabezadoCar"/>
+    <w:uiPriority w:val="99"/>
+    <w:semiHidden/>
+    <w:unhideWhenUsed/>
+    <w:rsid w:val="004E1BEA"/>
+    <w:pPr>
+      <w:tabs>
+        <w:tab w:val="center" w:pos="4419"/>
+        <w:tab w:val="right" w:pos="8838"/>
+      </w:tabs>
+      <w:spacing w:after="0" w:line="240" w:lineRule="auto"/>
+    </w:pPr>
   </w:style>
-  <w:style w:type="character" w:customStyle="1" w:styleId="ListLabel7">
-    <w:name w:val="ListLabel 7"/>
-    <w:rsid w:val="00C83F39"/>
-    <w:rPr>
-      <w:rFonts w:cs="Symbol"/>
-    </w:rPr>
+  <w:style w:type="character" w:customStyle="1" w:styleId="EncabezadoCar">
+    <w:name w:val="Encabezado Car"/>
+    <w:basedOn w:val="Fuentedeprrafopredeter"/>
+    <w:link w:val="Encabezado"/>
+    <w:uiPriority w:val="99"/>
+    <w:semiHidden/>
+    <w:rsid w:val="004E1BEA"/>
   </w:style>
-  <w:style w:type="character" w:customStyle="1" w:styleId="ListLabel8">
-    <w:name w:val="ListLabel 8"/>
-    <w:rsid w:val="00C83F39"/>
-    <w:rPr>
-      <w:rFonts w:cs="Courier New"/>
-    </w:rPr>
+  <w:style w:type="paragraph" w:styleId="Piedepgina">
+    <w:name w:val="footer"/>
+    <w:basedOn w:val="Normal"/>
+    <w:link w:val="PiedepginaCar"/>
+    <w:uiPriority w:val="99"/>
+    <w:unhideWhenUsed/>
+    <w:rsid w:val="004E1BEA"/>
+    <w:pPr>
+      <w:tabs>
+        <w:tab w:val="center" w:pos="4419"/>
+        <w:tab w:val="right" w:pos="8838"/>
+      </w:tabs>
+      <w:spacing w:after="0" w:line="240" w:lineRule="auto"/>
+    </w:pPr>
   </w:style>
-  <w:style w:type="character" w:customStyle="1" w:styleId="ListLabel9">
-    <w:name w:val="ListLabel 9"/>
-    <w:rsid w:val="00C83F39"/>
-    <w:rPr>
-      <w:rFonts w:cs="Wingdings"/>
-    </w:rPr>
+  <w:style w:type="character" w:customStyle="1" w:styleId="PiedepginaCar">
+    <w:name w:val="Pie de página Car"/>
+    <w:basedOn w:val="Fuentedeprrafopredeter"/>
+    <w:link w:val="Piedepgina"/>
+    <w:uiPriority w:val="99"/>
+    <w:rsid w:val="004E1BEA"/>
   </w:style>
-  <w:style w:type="character" w:customStyle="1" w:styleId="ListLabel10">
-    <w:name w:val="ListLabel 10"/>
-    <w:rsid w:val="00C83F39"/>
-    <w:rPr>
-      <w:rFonts w:cs="Symbol"/>
-      <w:sz w:val="28"/>
-    </w:rPr>
-  </w:style>
-  <w:style w:type="paragraph" w:customStyle="1" w:styleId="Heading">
-    <w:name w:val="Heading"/>
+  <w:style w:type="paragraph" w:styleId="Subttulo">
+    <w:name w:val="Subtitle"/>
     <w:basedOn w:val="Normal"/>
-    <w:next w:val="Textbody"/>
-    <w:rsid w:val="00C83F39"/>
+    <w:next w:val="Normal"/>
+    <w:link w:val="SubttuloCar"/>
+    <w:uiPriority w:val="11"/>
+    <w:qFormat/>
+    <w:rsid w:val="00AB35A3"/>
     <w:pPr>
-      <w:keepNext/>
-      <w:spacing w:before="240" w:after="120"/>
+      <w:numPr>
+        <w:ilvl w:val="1"/>
+      </w:numPr>
     </w:pPr>
     <w:rPr>
-      <w:rFonts w:ascii="Arial" w:hAnsi="Arial" w:cs="Lohit Hindi"/>
-      <w:sz w:val="28"/>
-      <w:szCs w:val="28"/>
-    </w:rPr>
-  </w:style>
-  <w:style w:type="paragraph" w:customStyle="1" w:styleId="Textbody">
-    <w:name w:val="Text body"/>
-    <w:basedOn w:val="Normal"/>
-    <w:rsid w:val="00C83F39"/>
-    <w:pPr>
-      <w:spacing w:after="120"/>
-    </w:pPr>
-  </w:style>
-  <w:style w:type="paragraph" w:styleId="Lista">
-    <w:name w:val="List"/>
-    <w:basedOn w:val="Textbody"/>
-    <w:rsid w:val="00C83F39"/>
-    <w:rPr>
-      <w:rFonts w:cs="Lohit Hindi"/>
-    </w:rPr>
-  </w:style>
-  <w:style w:type="paragraph" w:customStyle="1" w:styleId="Caption">
-    <w:name w:val="Caption"/>
-    <w:basedOn w:val="Normal"/>
-    <w:rsid w:val="00C83F39"/>
-    <w:pPr>
-      <w:suppressLineNumbers/>
-      <w:spacing w:before="120" w:after="120"/>
-    </w:pPr>
-    <w:rPr>
-      <w:rFonts w:cs="Lohit Hindi"/>
+      <w:rFonts w:asciiTheme="majorHAnsi" w:eastAsiaTheme="majorEastAsia" w:hAnsiTheme="majorHAnsi" w:cstheme="majorBidi"/>
       <w:i/>
       <w:iCs/>
+      <w:color w:val="4F81BD" w:themeColor="accent1"/>
+      <w:spacing w:val="15"/>
       <w:sz w:val="24"/>
       <w:szCs w:val="24"/>
     </w:rPr>
   </w:style>
-  <w:style w:type="paragraph" w:customStyle="1" w:styleId="Index">
-    <w:name w:val="Index"/>
-    <w:basedOn w:val="Normal"/>
-    <w:rsid w:val="00C83F39"/>
-    <w:pPr>
-      <w:suppressLineNumbers/>
-    </w:pPr>
+  <w:style w:type="character" w:customStyle="1" w:styleId="SubttuloCar">
+    <w:name w:val="Subtítulo Car"/>
+    <w:basedOn w:val="Fuentedeprrafopredeter"/>
+    <w:link w:val="Subttulo"/>
+    <w:uiPriority w:val="11"/>
+    <w:rsid w:val="00AB35A3"/>
     <w:rPr>
-      <w:rFonts w:cs="Lohit Hindi"/>
+      <w:rFonts w:asciiTheme="majorHAnsi" w:eastAsiaTheme="majorEastAsia" w:hAnsiTheme="majorHAnsi" w:cstheme="majorBidi"/>
+      <w:i/>
+      <w:iCs/>
+      <w:color w:val="4F81BD" w:themeColor="accent1"/>
+      <w:spacing w:val="15"/>
+      <w:sz w:val="24"/>
+      <w:szCs w:val="24"/>
     </w:rPr>
   </w:style>
   <w:style w:type="paragraph" w:styleId="Prrafodelista">
     <w:name w:val="List Paragraph"/>
     <w:basedOn w:val="Normal"/>
-    <w:rsid w:val="00C83F39"/>
+    <w:qFormat/>
+    <w:rsid w:val="00AB35A3"/>
     <w:pPr>
       <w:ind w:left="720"/>
+      <w:contextualSpacing/>
     </w:pPr>
   </w:style>
   <w:style w:type="table" w:styleId="Tablaconcuadrcula">
     <w:name w:val="Table Grid"/>
     <w:basedOn w:val="Tablanormal"/>
     <w:uiPriority w:val="59"/>
-    <w:rsid w:val="0065550E"/>
+    <w:rsid w:val="00264D15"/>
     <w:pPr>
       <w:spacing w:after="0" w:line="240" w:lineRule="auto"/>
     </w:pPr>
+    <w:rPr>
+      <w:rFonts w:eastAsiaTheme="minorEastAsia"/>
+      <w:lang w:eastAsia="es-PE"/>
+    </w:rPr>
     <w:tblPr>
       <w:tblInd w:w="0" w:type="dxa"/>
       <w:tblBorders>

--- a/SRS-BJ,Suoli.docx
+++ b/SRS-BJ,Suoli.docx
@@ -2407,6 +2407,86 @@
           <w:szCs w:val="24"/>
         </w:rPr>
       </w:pPr>
+      <w:r>
+        <w:rPr>
+          <w:noProof/>
+          <w:sz w:val="24"/>
+          <w:szCs w:val="24"/>
+          <w:lang w:eastAsia="es-PE"/>
+        </w:rPr>
+        <w:lastRenderedPageBreak/>
+        <w:drawing>
+          <wp:inline distT="0" distB="0" distL="0" distR="0">
+            <wp:extent cx="5850255" cy="2773941"/>
+            <wp:effectExtent l="19050" t="0" r="0" b="0"/>
+            <wp:docPr id="16" name="Imagen 16"/>
+            <wp:cNvGraphicFramePr>
+              <a:graphicFrameLocks xmlns:a="http://schemas.openxmlformats.org/drawingml/2006/main" noChangeAspect="1"/>
+            </wp:cNvGraphicFramePr>
+            <a:graphic xmlns:a="http://schemas.openxmlformats.org/drawingml/2006/main">
+              <a:graphicData uri="http://schemas.openxmlformats.org/drawingml/2006/picture">
+                <pic:pic xmlns:pic="http://schemas.openxmlformats.org/drawingml/2006/picture">
+                  <pic:nvPicPr>
+                    <pic:cNvPr id="0" name="Picture 16"/>
+                    <pic:cNvPicPr>
+                      <a:picLocks noChangeAspect="1" noChangeArrowheads="1"/>
+                    </pic:cNvPicPr>
+                  </pic:nvPicPr>
+                  <pic:blipFill>
+                    <a:blip r:embed="rId11"/>
+                    <a:srcRect/>
+                    <a:stretch>
+                      <a:fillRect/>
+                    </a:stretch>
+                  </pic:blipFill>
+                  <pic:spPr bwMode="auto">
+                    <a:xfrm>
+                      <a:off x="0" y="0"/>
+                      <a:ext cx="5850255" cy="2773941"/>
+                    </a:xfrm>
+                    <a:prstGeom prst="rect">
+                      <a:avLst/>
+                    </a:prstGeom>
+                    <a:noFill/>
+                    <a:ln w="9525">
+                      <a:noFill/>
+                      <a:miter lim="800000"/>
+                      <a:headEnd/>
+                      <a:tailEnd/>
+                    </a:ln>
+                  </pic:spPr>
+                </pic:pic>
+              </a:graphicData>
+            </a:graphic>
+          </wp:inline>
+        </w:drawing>
+      </w:r>
+    </w:p>
+    <w:p>
+      <w:pPr>
+        <w:tabs>
+          <w:tab w:val="left" w:pos="708"/>
+        </w:tabs>
+        <w:suppressAutoHyphens/>
+        <w:jc w:val="both"/>
+        <w:rPr>
+          <w:sz w:val="24"/>
+          <w:szCs w:val="24"/>
+        </w:rPr>
+      </w:pPr>
+    </w:p>
+    <w:p>
+      <w:pPr>
+        <w:tabs>
+          <w:tab w:val="left" w:pos="708"/>
+        </w:tabs>
+        <w:suppressAutoHyphens/>
+        <w:jc w:val="both"/>
+        <w:rPr>
+          <w:sz w:val="24"/>
+          <w:szCs w:val="24"/>
+        </w:rPr>
+      </w:pPr>
     </w:p>
     <w:tbl>
       <w:tblPr>
@@ -3239,6 +3319,7 @@
           <w:sz w:val="24"/>
           <w:szCs w:val="24"/>
         </w:rPr>
+        <w:lastRenderedPageBreak/>
         <w:t>3.1  La interfaz Externa requisitos:</w:t>
       </w:r>
       <w:r>
@@ -3271,19 +3352,12 @@
           <w:sz w:val="24"/>
           <w:szCs w:val="24"/>
         </w:rPr>
-        <w:t xml:space="preserve">: Nuestro sitio web poseerá: Un diseño en con colores que van desde azul marino, celeste y verde claro. En la parte superior como cabecera poseerá las opciones de crear cuenta y la del carrito de compra, están tendrán un fondo de color azul marino u celeste, la opción del carrito será marco por una imagen llamativa. Siguiente a esto viene la sección en la cual se mostrará el logo de la tienda, junto a la publicidad. También poseerá las pestañas de Home, nuevos productos, ofertas, acerca la cuenta, e información de la tienda. En la partes izquierda podremos apreciar una columna con distintas opciones las cuales muestren las categorías de la tienda, así como informática, línea blanca, deportes etc., las cuales con un clic  mostraran la sección de los productos elegidos. Al lado derecho podremos observar los productos en la que cada uno tendrá una breve información básica como el precio, nombre del producto, y una opción la cual de la información más amplia, así como la opción de compra o la de poner al carrito de compra. Además de una </w:t>
-      </w:r>
-      <w:r>
-        <w:rPr>
-          <w:sz w:val="24"/>
-          <w:szCs w:val="24"/>
-        </w:rPr>
-        <w:lastRenderedPageBreak/>
-        <w:t>subpágina la cual posea la recolección de datos, con el mismo diseño ya mencionado anteriormente.</w:t>
-      </w:r>
-    </w:p>
-    <w:p>
-      <w:pPr>
+        <w:t>: Nuestro sitio web poseerá: Un diseño en con colores que van desde azul marino, celeste y verde claro. En la parte superior como cabecera poseerá las opciones de crear cuenta y la del carrito de compra, están tendrán un fondo de color azul marino u celeste, la opción del carrito será marco por una imagen llamativa. Siguiente a esto viene la sección en la cual se mostrará el logo de la tienda, junto a la publicidad. También poseerá las pestañas de Home, nuevos productos, ofertas, acerca la cuenta, e información de la tienda. En la partes izquierda podremos apreciar una columna con distintas opciones las cuales muestren las categorías de la tienda, así como informática, línea blanca, deportes etc., las cuales con un clic  mostraran la sección de los productos elegidos. Al lado derecho podremos observar los productos en la que cada uno tendrá una breve información básica como el precio, nombre del producto, y una opción la cual de la información más amplia, así como la opción de compra o la de poner al carrito de compra. Además de una subpágina la cual posea la recolección de datos, con el mismo diseño ya mencionado anteriormente.</w:t>
+      </w:r>
+    </w:p>
+    <w:p>
+      <w:pPr>
+        <w:ind w:left="709" w:hanging="709"/>
         <w:jc w:val="both"/>
         <w:rPr>
           <w:sz w:val="24"/>
@@ -3303,7 +3377,34 @@
           <w:szCs w:val="24"/>
         </w:rPr>
         <w:tab/>
-        <w:t xml:space="preserve">3.1.2 interfaz del software: Nuestra tienda virtual estará diseñada con la aplicación de App Engine la cual </w:t>
+      </w:r>
+      <w:r>
+        <w:rPr>
+          <w:sz w:val="24"/>
+          <w:szCs w:val="24"/>
+        </w:rPr>
+        <w:t>3.1.2 I</w:t>
+      </w:r>
+      <w:r>
+        <w:rPr>
+          <w:sz w:val="24"/>
+          <w:szCs w:val="24"/>
+        </w:rPr>
+        <w:t xml:space="preserve">nterfaz del software: </w:t>
+      </w:r>
+      <w:r>
+        <w:rPr>
+          <w:sz w:val="24"/>
+          <w:szCs w:val="24"/>
+        </w:rPr>
+        <w:t>La tienda virtual usara como herramienta el Google App Engine, la cual brindara un dominio para nuestro sitio web, se podrá acceder a App Engine mediante plugin</w:t>
+      </w:r>
+      <w:r>
+        <w:rPr>
+          <w:sz w:val="24"/>
+          <w:szCs w:val="24"/>
+        </w:rPr>
+        <w:t xml:space="preserve">s en el gestor de programación Eclipse, la cual permitirá la elaboración de la interfaz, y la programación en sí, de la tienda virtual. </w:t>
       </w:r>
     </w:p>
     <w:p>
@@ -3428,7 +3529,15 @@
           <w:sz w:val="24"/>
           <w:szCs w:val="24"/>
         </w:rPr>
-        <w:t>: Como ya hemos mencionado en la tienda virtual existirá  la opción de poder crear una cuenta la cual podrá proteger los datos básicos del usuario comprador, todos estos datos estarán almacenados en los centros de datos de Google ya que este cuenta con distintos centros en una distribución distinta geográficamente cuyas ubicaciones están mantenidas en secreto. Ya que lo clústeres de los equipos de Google, están diseñados para ofrecer una máxima seguridad</w:t>
+        <w:t xml:space="preserve">: Como ya hemos mencionado en la tienda virtual existirá  la opción de poder crear una cuenta la cual podrá proteger los datos básicos del usuario comprador, todos estos datos estarán almacenados en los centros de datos de </w:t>
+      </w:r>
+      <w:r>
+        <w:rPr>
+          <w:sz w:val="24"/>
+          <w:szCs w:val="24"/>
+        </w:rPr>
+        <w:lastRenderedPageBreak/>
+        <w:t>Google ya que este cuenta con distintos centros en una distribución distinta geográficamente cuyas ubicaciones están mantenidas en secreto. Ya que lo clústeres de los equipos de Google, están diseñados para ofrecer una máxima seguridad</w:t>
       </w:r>
       <w:r>
         <w:rPr>
@@ -3571,15 +3680,7 @@
           <w:sz w:val="24"/>
           <w:szCs w:val="24"/>
         </w:rPr>
-        <w:t xml:space="preserve"> 3.3.5 Mantenibilidad: El administrador podrá contar con el respectivo servicio técnico brindado por nuestro grupo de trabajo por el abono mensual acordado, así </w:t>
-      </w:r>
-      <w:r>
-        <w:rPr>
-          <w:sz w:val="24"/>
-          <w:szCs w:val="24"/>
-        </w:rPr>
-        <w:lastRenderedPageBreak/>
-        <w:t>como también la posibilidad de mejoras y actualizaciones de software también brindados por nosotros.</w:t>
+        <w:t xml:space="preserve"> 3.3.5 Mantenibilidad: El administrador podrá contar con el respectivo servicio técnico brindado por nuestro grupo de trabajo por el abono mensual acordado, así como también la posibilidad de mejoras y actualizaciones de software también brindados por nosotros.</w:t>
       </w:r>
     </w:p>
     <w:p>
@@ -3627,40 +3728,13 @@
     </w:p>
     <w:p/>
     <w:p>
-      <w:pPr>
-        <w:pStyle w:val="Prrafodelista"/>
-        <w:numPr>
-          <w:ilvl w:val="0"/>
-          <w:numId w:val="1"/>
-        </w:numPr>
-        <w:rPr>
-          <w:b/>
-        </w:rPr>
-      </w:pPr>
-      <w:r>
-        <w:br w:type="page"/>
-      </w:r>
-      <w:r>
-        <w:rPr>
-          <w:b/>
-          <w:sz w:val="28"/>
-        </w:rPr>
-        <w:lastRenderedPageBreak/>
-        <w:t>Introducción:</w:t>
-      </w:r>
-    </w:p>
-    <w:p>
-      <w:pPr>
-        <w:ind w:left="708"/>
-      </w:pPr>
-      <w:r>
-        <w:t>Este es un ejemplo para el estilo de documento.</w:t>
-      </w:r>
-    </w:p>
-    <w:p/>
+      <w:r>
+        <w:t xml:space="preserve"> </w:t>
+      </w:r>
+    </w:p>
     <w:sectPr>
-      <w:headerReference w:type="default" r:id="rId11"/>
-      <w:footerReference w:type="default" r:id="rId12"/>
+      <w:headerReference w:type="default" r:id="rId12"/>
+      <w:footerReference w:type="default" r:id="rId13"/>
       <w:pgSz w:w="12240" w:h="15840"/>
       <w:pgMar w:top="1417" w:right="1467" w:bottom="1417" w:left="1560" w:header="708" w:footer="708" w:gutter="0"/>
       <w:cols w:space="708"/>

--- a/SRS-BJ,Suoli.docx
+++ b/SRS-BJ,Suoli.docx
@@ -7,17 +7,15 @@
         <w:pStyle w:val="Ttulo"/>
         <w:jc w:val="right"/>
         <w:rPr>
-          <w:lang w:val="es-ES"/>
-        </w:rPr>
-      </w:pPr>
-      <w:proofErr w:type="spellStart"/>
+          <w:lang w:val="es-PE"/>
+        </w:rPr>
+      </w:pPr>
       <w:r>
         <w:rPr>
-          <w:lang w:val="es-ES"/>
+          <w:lang w:val="es-PE"/>
         </w:rPr>
         <w:t>MistiStore</w:t>
       </w:r>
-      <w:proofErr w:type="spellEnd"/>
     </w:p>
     <w:p>
       <w:pPr>
@@ -25,13 +23,13 @@
         <w:jc w:val="right"/>
         <w:rPr>
           <w:sz w:val="48"/>
-          <w:lang w:val="es-ES"/>
+          <w:lang w:val="es-PE"/>
         </w:rPr>
       </w:pPr>
       <w:r>
         <w:rPr>
           <w:szCs w:val="24"/>
-          <w:lang w:val="es-ES"/>
+          <w:lang w:val="es-PE"/>
         </w:rPr>
         <w:t>Documento de especificación de Requerimientos</w:t>
       </w:r>
@@ -42,394 +40,385 @@
         <w:jc w:val="right"/>
         <w:rPr>
           <w:sz w:val="28"/>
-          <w:lang w:val="es-ES"/>
-        </w:rPr>
-      </w:pPr>
-      <w:proofErr w:type="spellStart"/>
+          <w:lang w:val="es-PE"/>
+        </w:rPr>
+      </w:pPr>
       <w:r>
         <w:rPr>
           <w:sz w:val="28"/>
-          <w:lang w:val="es-ES"/>
-        </w:rPr>
-        <w:t>Version</w:t>
+          <w:lang w:val="es-PE"/>
+        </w:rPr>
+        <w:t xml:space="preserve">Version </w:t>
       </w:r>
-      <w:proofErr w:type="spellEnd"/>
       <w:r>
         <w:rPr>
           <w:sz w:val="28"/>
-          <w:lang w:val="es-ES"/>
-        </w:rPr>
-        <w:t xml:space="preserve"> 0.1</w:t>
+          <w:lang w:val="es-PE"/>
+        </w:rPr>
+        <w:t>1</w:t>
       </w:r>
-    </w:p>
-    <w:p>
-      <w:pPr>
-        <w:rPr>
-          <w:lang w:val="es-ES" w:eastAsia="en-US"/>
-        </w:rPr>
-      </w:pPr>
-    </w:p>
-    <w:p>
-      <w:pPr>
-        <w:rPr>
-          <w:lang w:val="es-ES" w:eastAsia="en-US"/>
-        </w:rPr>
-      </w:pPr>
-    </w:p>
-    <w:p>
-      <w:pPr>
-        <w:rPr>
-          <w:lang w:val="es-ES" w:eastAsia="en-US"/>
-        </w:rPr>
-      </w:pPr>
-    </w:p>
-    <w:p>
-      <w:pPr>
-        <w:rPr>
-          <w:lang w:val="es-ES" w:eastAsia="en-US"/>
-        </w:rPr>
-      </w:pPr>
-    </w:p>
-    <w:p>
-      <w:pPr>
-        <w:rPr>
-          <w:lang w:val="es-ES" w:eastAsia="en-US"/>
-        </w:rPr>
-      </w:pPr>
-    </w:p>
-    <w:p>
-      <w:pPr>
-        <w:rPr>
-          <w:lang w:val="es-ES"/>
-        </w:rPr>
-      </w:pPr>
-    </w:p>
-    <w:p>
-      <w:pPr>
-        <w:rPr>
-          <w:lang w:val="es-ES"/>
-        </w:rPr>
-      </w:pPr>
-    </w:p>
-    <w:p>
-      <w:pPr>
-        <w:rPr>
-          <w:lang w:val="es-ES"/>
-        </w:rPr>
-      </w:pPr>
-    </w:p>
-    <w:p>
-      <w:pPr>
-        <w:rPr>
-          <w:lang w:val="es-ES"/>
-        </w:rPr>
-      </w:pPr>
-    </w:p>
-    <w:p>
-      <w:pPr>
-        <w:rPr>
-          <w:lang w:val="es-ES"/>
-        </w:rPr>
-      </w:pPr>
-    </w:p>
-    <w:p>
-      <w:pPr>
-        <w:rPr>
-          <w:lang w:val="es-ES"/>
-        </w:rPr>
-      </w:pPr>
-    </w:p>
-    <w:p>
-      <w:pPr>
-        <w:rPr>
-          <w:lang w:val="es-ES"/>
-        </w:rPr>
-      </w:pPr>
-    </w:p>
-    <w:p>
-      <w:pPr>
-        <w:rPr>
-          <w:lang w:val="es-ES"/>
-        </w:rPr>
-      </w:pPr>
-    </w:p>
-    <w:p>
-      <w:pPr>
-        <w:rPr>
-          <w:lang w:val="es-ES"/>
-        </w:rPr>
-      </w:pPr>
-    </w:p>
-    <w:p>
-      <w:pPr>
-        <w:rPr>
-          <w:lang w:val="es-ES"/>
-        </w:rPr>
-      </w:pPr>
-    </w:p>
-    <w:p>
-      <w:pPr>
-        <w:rPr>
-          <w:lang w:val="es-ES"/>
-        </w:rPr>
-      </w:pPr>
-    </w:p>
-    <w:p>
-      <w:pPr>
-        <w:rPr>
-          <w:lang w:val="es-ES"/>
-        </w:rPr>
-      </w:pPr>
-    </w:p>
-    <w:p>
-      <w:pPr>
-        <w:rPr>
-          <w:lang w:val="es-ES"/>
-        </w:rPr>
-      </w:pPr>
-    </w:p>
-    <w:p>
-      <w:pPr>
-        <w:rPr>
-          <w:lang w:val="es-ES"/>
-        </w:rPr>
-      </w:pPr>
-    </w:p>
-    <w:p>
-      <w:pPr>
-        <w:rPr>
-          <w:lang w:val="es-ES"/>
-        </w:rPr>
-      </w:pPr>
-    </w:p>
-    <w:p>
-      <w:pPr>
-        <w:rPr>
-          <w:lang w:val="es-ES"/>
-        </w:rPr>
-      </w:pPr>
-    </w:p>
-    <w:p>
-      <w:pPr>
-        <w:rPr>
-          <w:lang w:val="es-ES"/>
-        </w:rPr>
-      </w:pPr>
-    </w:p>
-    <w:p>
-      <w:pPr>
-        <w:rPr>
-          <w:lang w:val="es-ES"/>
-        </w:rPr>
-      </w:pPr>
-    </w:p>
-    <w:p>
-      <w:pPr>
-        <w:rPr>
-          <w:lang w:val="es-ES"/>
-        </w:rPr>
-      </w:pPr>
-    </w:p>
-    <w:p>
-      <w:pPr>
-        <w:rPr>
-          <w:lang w:val="es-ES"/>
-        </w:rPr>
-      </w:pPr>
-    </w:p>
-    <w:p>
-      <w:pPr>
-        <w:rPr>
-          <w:lang w:val="es-ES"/>
-        </w:rPr>
-      </w:pPr>
-    </w:p>
-    <w:p>
-      <w:pPr>
-        <w:rPr>
-          <w:lang w:val="es-ES"/>
-        </w:rPr>
-      </w:pPr>
-    </w:p>
-    <w:p>
-      <w:pPr>
-        <w:rPr>
-          <w:lang w:val="es-ES"/>
-        </w:rPr>
-      </w:pPr>
-    </w:p>
-    <w:p>
-      <w:pPr>
-        <w:rPr>
-          <w:lang w:val="es-ES"/>
-        </w:rPr>
-      </w:pPr>
-    </w:p>
-    <w:p>
-      <w:pPr>
-        <w:rPr>
-          <w:lang w:val="es-ES"/>
-        </w:rPr>
-      </w:pPr>
-    </w:p>
-    <w:p>
-      <w:pPr>
-        <w:rPr>
-          <w:lang w:val="es-ES"/>
-        </w:rPr>
-      </w:pPr>
-    </w:p>
-    <w:p>
-      <w:pPr>
-        <w:rPr>
-          <w:lang w:val="es-ES"/>
-        </w:rPr>
-      </w:pPr>
-    </w:p>
-    <w:p>
-      <w:pPr>
-        <w:rPr>
-          <w:lang w:val="es-ES"/>
-        </w:rPr>
-      </w:pPr>
-    </w:p>
-    <w:p>
-      <w:pPr>
-        <w:rPr>
-          <w:lang w:val="es-ES"/>
-        </w:rPr>
-      </w:pPr>
-    </w:p>
-    <w:p>
-      <w:pPr>
-        <w:rPr>
-          <w:lang w:val="es-ES"/>
-        </w:rPr>
-      </w:pPr>
-    </w:p>
-    <w:p>
-      <w:pPr>
-        <w:rPr>
-          <w:lang w:val="es-ES"/>
-        </w:rPr>
-      </w:pPr>
-    </w:p>
-    <w:p>
-      <w:pPr>
-        <w:rPr>
-          <w:lang w:val="es-ES"/>
-        </w:rPr>
-      </w:pPr>
-    </w:p>
-    <w:p>
-      <w:pPr>
-        <w:rPr>
-          <w:lang w:val="es-ES"/>
-        </w:rPr>
-      </w:pPr>
-    </w:p>
-    <w:p>
-      <w:pPr>
-        <w:rPr>
-          <w:lang w:val="es-ES"/>
-        </w:rPr>
-      </w:pPr>
-    </w:p>
-    <w:p>
-      <w:pPr>
-        <w:rPr>
-          <w:lang w:val="es-ES"/>
-        </w:rPr>
-      </w:pPr>
-    </w:p>
-    <w:p>
-      <w:pPr>
-        <w:rPr>
-          <w:lang w:val="es-ES"/>
-        </w:rPr>
-      </w:pPr>
-    </w:p>
-    <w:p>
-      <w:pPr>
-        <w:rPr>
-          <w:lang w:val="es-ES"/>
-        </w:rPr>
-      </w:pPr>
-    </w:p>
-    <w:p>
-      <w:pPr>
-        <w:rPr>
-          <w:lang w:val="es-ES"/>
-        </w:rPr>
-      </w:pPr>
-    </w:p>
-    <w:p>
-      <w:pPr>
-        <w:rPr>
-          <w:lang w:val="es-ES"/>
-        </w:rPr>
-      </w:pPr>
-    </w:p>
-    <w:p>
-      <w:pPr>
-        <w:rPr>
-          <w:lang w:val="es-ES"/>
-        </w:rPr>
-      </w:pPr>
-    </w:p>
-    <w:p>
-      <w:pPr>
-        <w:rPr>
-          <w:lang w:val="es-ES"/>
-        </w:rPr>
-      </w:pPr>
-    </w:p>
-    <w:p>
-      <w:pPr>
-        <w:rPr>
-          <w:lang w:val="es-ES"/>
-        </w:rPr>
-      </w:pPr>
-    </w:p>
-    <w:p>
-      <w:pPr>
-        <w:rPr>
-          <w:lang w:val="es-ES"/>
-        </w:rPr>
-      </w:pPr>
-    </w:p>
-    <w:p>
-      <w:pPr>
-        <w:rPr>
-          <w:lang w:val="es-ES"/>
-        </w:rPr>
-      </w:pPr>
-    </w:p>
-    <w:p>
-      <w:pPr>
-        <w:rPr>
-          <w:lang w:val="es-ES"/>
-        </w:rPr>
-      </w:pPr>
-    </w:p>
-    <w:p>
-      <w:pPr>
-        <w:rPr>
-          <w:lang w:val="es-ES"/>
-        </w:rPr>
-      </w:pPr>
-    </w:p>
-    <w:p>
-      <w:pPr>
-        <w:rPr>
-          <w:lang w:val="es-ES"/>
-        </w:rPr>
-      </w:pPr>
-    </w:p>
-    <w:p>
-      <w:pPr>
-        <w:rPr>
-          <w:lang w:val="es-ES"/>
+      <w:r>
+        <w:rPr>
+          <w:sz w:val="28"/>
+          <w:lang w:val="es-PE"/>
+        </w:rPr>
+        <w:t>.0</w:t>
+      </w:r>
+    </w:p>
+    <w:p>
+      <w:pPr>
+        <w:rPr>
+          <w:lang w:val="es-PE" w:eastAsia="en-US"/>
+        </w:rPr>
+      </w:pPr>
+    </w:p>
+    <w:p>
+      <w:pPr>
+        <w:rPr>
+          <w:lang w:val="es-PE" w:eastAsia="en-US"/>
+        </w:rPr>
+      </w:pPr>
+    </w:p>
+    <w:p>
+      <w:pPr>
+        <w:rPr>
+          <w:lang w:val="es-PE" w:eastAsia="en-US"/>
+        </w:rPr>
+      </w:pPr>
+    </w:p>
+    <w:p>
+      <w:pPr>
+        <w:rPr>
+          <w:lang w:val="es-PE" w:eastAsia="en-US"/>
+        </w:rPr>
+      </w:pPr>
+    </w:p>
+    <w:p>
+      <w:pPr>
+        <w:rPr>
+          <w:lang w:val="es-PE" w:eastAsia="en-US"/>
+        </w:rPr>
+      </w:pPr>
+    </w:p>
+    <w:p>
+      <w:pPr>
+        <w:rPr>
+          <w:lang w:val="es-PE"/>
+        </w:rPr>
+      </w:pPr>
+    </w:p>
+    <w:p>
+      <w:pPr>
+        <w:rPr>
+          <w:lang w:val="es-PE"/>
+        </w:rPr>
+      </w:pPr>
+    </w:p>
+    <w:p>
+      <w:pPr>
+        <w:rPr>
+          <w:lang w:val="es-PE"/>
+        </w:rPr>
+      </w:pPr>
+    </w:p>
+    <w:p>
+      <w:pPr>
+        <w:rPr>
+          <w:lang w:val="es-PE"/>
+        </w:rPr>
+      </w:pPr>
+    </w:p>
+    <w:p>
+      <w:pPr>
+        <w:rPr>
+          <w:lang w:val="es-PE"/>
+        </w:rPr>
+      </w:pPr>
+    </w:p>
+    <w:p>
+      <w:pPr>
+        <w:rPr>
+          <w:lang w:val="es-PE"/>
+        </w:rPr>
+      </w:pPr>
+    </w:p>
+    <w:p>
+      <w:pPr>
+        <w:rPr>
+          <w:lang w:val="es-PE"/>
+        </w:rPr>
+      </w:pPr>
+    </w:p>
+    <w:p>
+      <w:pPr>
+        <w:rPr>
+          <w:lang w:val="es-PE"/>
+        </w:rPr>
+      </w:pPr>
+    </w:p>
+    <w:p>
+      <w:pPr>
+        <w:rPr>
+          <w:lang w:val="es-PE"/>
+        </w:rPr>
+      </w:pPr>
+    </w:p>
+    <w:p>
+      <w:pPr>
+        <w:rPr>
+          <w:lang w:val="es-PE"/>
+        </w:rPr>
+      </w:pPr>
+    </w:p>
+    <w:p>
+      <w:pPr>
+        <w:rPr>
+          <w:lang w:val="es-PE"/>
+        </w:rPr>
+      </w:pPr>
+    </w:p>
+    <w:p>
+      <w:pPr>
+        <w:rPr>
+          <w:lang w:val="es-PE"/>
+        </w:rPr>
+      </w:pPr>
+    </w:p>
+    <w:p>
+      <w:pPr>
+        <w:rPr>
+          <w:lang w:val="es-PE"/>
+        </w:rPr>
+      </w:pPr>
+    </w:p>
+    <w:p>
+      <w:pPr>
+        <w:rPr>
+          <w:lang w:val="es-PE"/>
+        </w:rPr>
+      </w:pPr>
+    </w:p>
+    <w:p>
+      <w:pPr>
+        <w:rPr>
+          <w:lang w:val="es-PE"/>
+        </w:rPr>
+      </w:pPr>
+    </w:p>
+    <w:p>
+      <w:pPr>
+        <w:rPr>
+          <w:lang w:val="es-PE"/>
+        </w:rPr>
+      </w:pPr>
+    </w:p>
+    <w:p>
+      <w:pPr>
+        <w:rPr>
+          <w:lang w:val="es-PE"/>
+        </w:rPr>
+      </w:pPr>
+    </w:p>
+    <w:p>
+      <w:pPr>
+        <w:rPr>
+          <w:lang w:val="es-PE"/>
+        </w:rPr>
+      </w:pPr>
+    </w:p>
+    <w:p>
+      <w:pPr>
+        <w:rPr>
+          <w:lang w:val="es-PE"/>
+        </w:rPr>
+      </w:pPr>
+    </w:p>
+    <w:p>
+      <w:pPr>
+        <w:rPr>
+          <w:lang w:val="es-PE"/>
+        </w:rPr>
+      </w:pPr>
+    </w:p>
+    <w:p>
+      <w:pPr>
+        <w:rPr>
+          <w:lang w:val="es-PE"/>
+        </w:rPr>
+      </w:pPr>
+    </w:p>
+    <w:p>
+      <w:pPr>
+        <w:rPr>
+          <w:lang w:val="es-PE"/>
+        </w:rPr>
+      </w:pPr>
+    </w:p>
+    <w:p>
+      <w:pPr>
+        <w:rPr>
+          <w:lang w:val="es-PE"/>
+        </w:rPr>
+      </w:pPr>
+    </w:p>
+    <w:p>
+      <w:pPr>
+        <w:rPr>
+          <w:lang w:val="es-PE"/>
+        </w:rPr>
+      </w:pPr>
+    </w:p>
+    <w:p>
+      <w:pPr>
+        <w:rPr>
+          <w:lang w:val="es-PE"/>
+        </w:rPr>
+      </w:pPr>
+    </w:p>
+    <w:p>
+      <w:pPr>
+        <w:rPr>
+          <w:lang w:val="es-PE"/>
+        </w:rPr>
+      </w:pPr>
+    </w:p>
+    <w:p>
+      <w:pPr>
+        <w:rPr>
+          <w:lang w:val="es-PE"/>
+        </w:rPr>
+      </w:pPr>
+    </w:p>
+    <w:p>
+      <w:pPr>
+        <w:rPr>
+          <w:lang w:val="es-PE"/>
+        </w:rPr>
+      </w:pPr>
+    </w:p>
+    <w:p>
+      <w:pPr>
+        <w:rPr>
+          <w:lang w:val="es-PE"/>
+        </w:rPr>
+      </w:pPr>
+    </w:p>
+    <w:p>
+      <w:pPr>
+        <w:rPr>
+          <w:lang w:val="es-PE"/>
+        </w:rPr>
+      </w:pPr>
+    </w:p>
+    <w:p>
+      <w:pPr>
+        <w:rPr>
+          <w:lang w:val="es-PE"/>
+        </w:rPr>
+      </w:pPr>
+    </w:p>
+    <w:p>
+      <w:pPr>
+        <w:rPr>
+          <w:lang w:val="es-PE"/>
+        </w:rPr>
+      </w:pPr>
+    </w:p>
+    <w:p>
+      <w:pPr>
+        <w:rPr>
+          <w:lang w:val="es-PE"/>
+        </w:rPr>
+      </w:pPr>
+    </w:p>
+    <w:p>
+      <w:pPr>
+        <w:rPr>
+          <w:lang w:val="es-PE"/>
+        </w:rPr>
+      </w:pPr>
+    </w:p>
+    <w:p>
+      <w:pPr>
+        <w:rPr>
+          <w:lang w:val="es-PE"/>
+        </w:rPr>
+      </w:pPr>
+    </w:p>
+    <w:p>
+      <w:pPr>
+        <w:rPr>
+          <w:lang w:val="es-PE"/>
+        </w:rPr>
+      </w:pPr>
+    </w:p>
+    <w:p>
+      <w:pPr>
+        <w:rPr>
+          <w:lang w:val="es-PE"/>
+        </w:rPr>
+      </w:pPr>
+    </w:p>
+    <w:p>
+      <w:pPr>
+        <w:rPr>
+          <w:lang w:val="es-PE"/>
+        </w:rPr>
+      </w:pPr>
+    </w:p>
+    <w:p>
+      <w:pPr>
+        <w:rPr>
+          <w:lang w:val="es-PE"/>
+        </w:rPr>
+      </w:pPr>
+    </w:p>
+    <w:p>
+      <w:pPr>
+        <w:rPr>
+          <w:lang w:val="es-PE"/>
+        </w:rPr>
+      </w:pPr>
+    </w:p>
+    <w:p>
+      <w:pPr>
+        <w:rPr>
+          <w:lang w:val="es-PE"/>
+        </w:rPr>
+      </w:pPr>
+    </w:p>
+    <w:p>
+      <w:pPr>
+        <w:rPr>
+          <w:lang w:val="es-PE"/>
+        </w:rPr>
+      </w:pPr>
+    </w:p>
+    <w:p>
+      <w:pPr>
+        <w:rPr>
+          <w:lang w:val="es-PE"/>
+        </w:rPr>
+      </w:pPr>
+    </w:p>
+    <w:p>
+      <w:pPr>
+        <w:rPr>
+          <w:lang w:val="es-PE"/>
+        </w:rPr>
+      </w:pPr>
+    </w:p>
+    <w:p>
+      <w:pPr>
+        <w:rPr>
+          <w:lang w:val="es-PE"/>
+        </w:rPr>
+      </w:pPr>
+    </w:p>
+    <w:p>
+      <w:pPr>
+        <w:rPr>
+          <w:lang w:val="es-PE"/>
         </w:rPr>
       </w:pPr>
     </w:p>
@@ -437,20 +426,27 @@
       <w:pPr>
         <w:pStyle w:val="Ttulo"/>
         <w:rPr>
-          <w:lang w:val="es-ES"/>
+          <w:lang w:val="es-PE"/>
         </w:rPr>
       </w:pPr>
       <w:r>
         <w:rPr>
-          <w:lang w:val="es-ES"/>
+          <w:lang w:val="es-PE"/>
         </w:rPr>
         <w:t>Historial de Revisiones</w:t>
       </w:r>
     </w:p>
+    <w:p>
+      <w:pPr>
+        <w:rPr>
+          <w:lang w:val="es-PE"/>
+        </w:rPr>
+      </w:pPr>
+    </w:p>
     <w:tbl>
       <w:tblPr>
-        <w:tblW w:w="9549" w:type="dxa"/>
-        <w:tblInd w:w="-511" w:type="dxa"/>
+        <w:tblpPr w:leftFromText="141" w:rightFromText="141" w:vertAnchor="text" w:horzAnchor="margin" w:tblpXSpec="center" w:tblpY="268"/>
+        <w:tblW w:w="9747" w:type="dxa"/>
         <w:tblBorders>
           <w:top w:val="single" w:sz="4" w:space="0" w:color="000000"/>
           <w:left w:val="single" w:sz="4" w:space="0" w:color="000000"/>
@@ -463,29 +459,33 @@
         <w:tblLook w:val="0000"/>
       </w:tblPr>
       <w:tblGrid>
-        <w:gridCol w:w="2304"/>
-        <w:gridCol w:w="1152"/>
-        <w:gridCol w:w="3744"/>
-        <w:gridCol w:w="2349"/>
+        <w:gridCol w:w="1171"/>
+        <w:gridCol w:w="1064"/>
+        <w:gridCol w:w="3186"/>
+        <w:gridCol w:w="2625"/>
+        <w:gridCol w:w="1701"/>
       </w:tblGrid>
       <w:tr>
-        <w:tc>
-          <w:tcPr>
-            <w:tcW w:w="2304" w:type="dxa"/>
-          </w:tcPr>
-          <w:p>
-            <w:pPr>
-              <w:pStyle w:val="Tabletext"/>
-              <w:snapToGrid w:val="0"/>
-              <w:rPr>
-                <w:b/>
-                <w:lang w:val="es-ES"/>
-              </w:rPr>
-            </w:pPr>
-            <w:r>
-              <w:rPr>
-                <w:b/>
-                <w:lang w:val="es-ES"/>
+        <w:trPr>
+          <w:trHeight w:val="363"/>
+        </w:trPr>
+        <w:tc>
+          <w:tcPr>
+            <w:tcW w:w="1171" w:type="dxa"/>
+          </w:tcPr>
+          <w:p>
+            <w:pPr>
+              <w:pStyle w:val="Tabletext"/>
+              <w:snapToGrid w:val="0"/>
+              <w:rPr>
+                <w:b/>
+                <w:lang w:val="es-PE"/>
+              </w:rPr>
+            </w:pPr>
+            <w:r>
+              <w:rPr>
+                <w:b/>
+                <w:lang w:val="es-PE"/>
               </w:rPr>
               <w:t>Fecha</w:t>
             </w:r>
@@ -493,21 +493,21 @@
         </w:tc>
         <w:tc>
           <w:tcPr>
-            <w:tcW w:w="1152" w:type="dxa"/>
-          </w:tcPr>
-          <w:p>
-            <w:pPr>
-              <w:pStyle w:val="Tabletext"/>
-              <w:snapToGrid w:val="0"/>
-              <w:rPr>
-                <w:b/>
-                <w:lang w:val="es-ES"/>
-              </w:rPr>
-            </w:pPr>
-            <w:r>
-              <w:rPr>
-                <w:b/>
-                <w:lang w:val="es-ES"/>
+            <w:tcW w:w="1064" w:type="dxa"/>
+          </w:tcPr>
+          <w:p>
+            <w:pPr>
+              <w:pStyle w:val="Tabletext"/>
+              <w:snapToGrid w:val="0"/>
+              <w:rPr>
+                <w:b/>
+                <w:lang w:val="es-PE"/>
+              </w:rPr>
+            </w:pPr>
+            <w:r>
+              <w:rPr>
+                <w:b/>
+                <w:lang w:val="es-PE"/>
               </w:rPr>
               <w:t>Versión</w:t>
             </w:r>
@@ -515,21 +515,21 @@
         </w:tc>
         <w:tc>
           <w:tcPr>
-            <w:tcW w:w="3744" w:type="dxa"/>
-          </w:tcPr>
-          <w:p>
-            <w:pPr>
-              <w:pStyle w:val="Tabletext"/>
-              <w:snapToGrid w:val="0"/>
-              <w:rPr>
-                <w:b/>
-                <w:lang w:val="es-ES"/>
-              </w:rPr>
-            </w:pPr>
-            <w:r>
-              <w:rPr>
-                <w:b/>
-                <w:lang w:val="es-ES"/>
+            <w:tcW w:w="3186" w:type="dxa"/>
+          </w:tcPr>
+          <w:p>
+            <w:pPr>
+              <w:pStyle w:val="Tabletext"/>
+              <w:snapToGrid w:val="0"/>
+              <w:rPr>
+                <w:b/>
+                <w:lang w:val="es-PE"/>
+              </w:rPr>
+            </w:pPr>
+            <w:r>
+              <w:rPr>
+                <w:b/>
+                <w:lang w:val="es-PE"/>
               </w:rPr>
               <w:t>Descripción</w:t>
             </w:r>
@@ -537,185 +537,1093 @@
         </w:tc>
         <w:tc>
           <w:tcPr>
-            <w:tcW w:w="2349" w:type="dxa"/>
-          </w:tcPr>
-          <w:p>
-            <w:pPr>
-              <w:pStyle w:val="Tabletext"/>
-              <w:snapToGrid w:val="0"/>
-              <w:rPr>
-                <w:b/>
-                <w:lang w:val="es-ES"/>
-              </w:rPr>
-            </w:pPr>
-            <w:r>
-              <w:rPr>
-                <w:b/>
-                <w:lang w:val="es-ES"/>
+            <w:tcW w:w="2625" w:type="dxa"/>
+          </w:tcPr>
+          <w:p>
+            <w:pPr>
+              <w:pStyle w:val="Tabletext"/>
+              <w:snapToGrid w:val="0"/>
+              <w:rPr>
+                <w:b/>
+                <w:lang w:val="es-PE"/>
+              </w:rPr>
+            </w:pPr>
+            <w:r>
+              <w:rPr>
+                <w:b/>
+                <w:lang w:val="es-PE"/>
               </w:rPr>
               <w:t>Autor</w:t>
+            </w:r>
+          </w:p>
+        </w:tc>
+        <w:tc>
+          <w:tcPr>
+            <w:tcW w:w="1701" w:type="dxa"/>
+          </w:tcPr>
+          <w:p>
+            <w:pPr>
+              <w:pStyle w:val="Tabletext"/>
+              <w:snapToGrid w:val="0"/>
+              <w:rPr>
+                <w:b/>
+                <w:lang w:val="es-PE"/>
+              </w:rPr>
+            </w:pPr>
+            <w:r>
+              <w:rPr>
+                <w:b/>
+                <w:lang w:val="es-PE"/>
+              </w:rPr>
+              <w:t>Revisado por</w:t>
             </w:r>
           </w:p>
         </w:tc>
       </w:tr>
       <w:tr>
-        <w:tc>
-          <w:tcPr>
-            <w:tcW w:w="2304" w:type="dxa"/>
-          </w:tcPr>
-          <w:p>
-            <w:pPr>
-              <w:pStyle w:val="Tabletext"/>
-              <w:snapToGrid w:val="0"/>
-              <w:rPr>
-                <w:lang w:val="es-ES"/>
-              </w:rPr>
-            </w:pPr>
-            <w:r>
-              <w:rPr>
-                <w:lang w:val="es-ES"/>
-              </w:rPr>
-              <w:t>10</w:t>
-            </w:r>
-            <w:r>
-              <w:rPr>
-                <w:lang w:val="es-ES"/>
-              </w:rPr>
-              <w:t>/06/12</w:t>
-            </w:r>
-          </w:p>
-        </w:tc>
-        <w:tc>
-          <w:tcPr>
-            <w:tcW w:w="1152" w:type="dxa"/>
-          </w:tcPr>
-          <w:p>
-            <w:pPr>
-              <w:pStyle w:val="Tabletext"/>
-              <w:snapToGrid w:val="0"/>
-              <w:rPr>
-                <w:lang w:val="es-ES"/>
-              </w:rPr>
-            </w:pPr>
-            <w:r>
-              <w:rPr>
-                <w:lang w:val="es-ES"/>
-              </w:rPr>
-              <w:t>1.0</w:t>
-            </w:r>
-          </w:p>
-        </w:tc>
-        <w:tc>
-          <w:tcPr>
-            <w:tcW w:w="3744" w:type="dxa"/>
-          </w:tcPr>
-          <w:p>
-            <w:pPr>
-              <w:pStyle w:val="Tabletext"/>
-              <w:snapToGrid w:val="0"/>
-              <w:rPr>
-                <w:lang w:val="es-ES"/>
-              </w:rPr>
-            </w:pPr>
-            <w:r>
+        <w:trPr>
+          <w:trHeight w:val="895"/>
+        </w:trPr>
+        <w:tc>
+          <w:tcPr>
+            <w:tcW w:w="1171" w:type="dxa"/>
+          </w:tcPr>
+          <w:p>
+            <w:pPr>
+              <w:pStyle w:val="Tabletext"/>
+              <w:snapToGrid w:val="0"/>
+              <w:rPr>
+                <w:lang w:val="es-PE"/>
+              </w:rPr>
+            </w:pPr>
+            <w:r>
+              <w:rPr>
+                <w:lang w:val="es-PE"/>
+              </w:rPr>
+              <w:t>05/06/12</w:t>
+            </w:r>
+          </w:p>
+        </w:tc>
+        <w:tc>
+          <w:tcPr>
+            <w:tcW w:w="1064" w:type="dxa"/>
+          </w:tcPr>
+          <w:p>
+            <w:pPr>
+              <w:pStyle w:val="Tabletext"/>
+              <w:snapToGrid w:val="0"/>
+              <w:rPr>
+                <w:lang w:val="es-PE"/>
+              </w:rPr>
+            </w:pPr>
+            <w:r>
+              <w:rPr>
+                <w:lang w:val="es-PE"/>
+              </w:rPr>
+              <w:t>0.1</w:t>
+            </w:r>
+          </w:p>
+        </w:tc>
+        <w:tc>
+          <w:tcPr>
+            <w:tcW w:w="3186" w:type="dxa"/>
+          </w:tcPr>
+          <w:p>
+            <w:pPr>
+              <w:pStyle w:val="Tabletext"/>
+              <w:snapToGrid w:val="0"/>
               <w:rPr>
                 <w:sz w:val="24"/>
                 <w:szCs w:val="24"/>
-                <w:lang w:val="es-ES"/>
-              </w:rPr>
-              <w:t>Documento de especificación de Requerimientos.</w:t>
-            </w:r>
-          </w:p>
-        </w:tc>
-        <w:tc>
-          <w:tcPr>
-            <w:tcW w:w="2349" w:type="dxa"/>
-          </w:tcPr>
-          <w:p>
-            <w:pPr>
-              <w:pStyle w:val="Tabletext"/>
-              <w:snapToGrid w:val="0"/>
-              <w:rPr>
-                <w:lang w:val="es-ES"/>
-              </w:rPr>
-            </w:pPr>
-            <w:r>
-              <w:rPr>
-                <w:lang w:val="es-ES"/>
+                <w:lang w:val="es-PE"/>
+              </w:rPr>
+            </w:pPr>
+            <w:r>
+              <w:rPr>
+                <w:sz w:val="24"/>
+                <w:szCs w:val="24"/>
+                <w:lang w:val="es-PE"/>
+              </w:rPr>
+              <w:t>Presentación de pla</w:t>
+            </w:r>
+            <w:r>
+              <w:rPr>
+                <w:sz w:val="24"/>
+                <w:szCs w:val="24"/>
+                <w:lang w:val="es-PE"/>
+              </w:rPr>
+              <w:t>n</w:t>
+            </w:r>
+            <w:r>
+              <w:rPr>
+                <w:sz w:val="24"/>
+                <w:szCs w:val="24"/>
+                <w:lang w:val="es-PE"/>
+              </w:rPr>
+              <w:t>tilla con datos básicos</w:t>
+            </w:r>
+          </w:p>
+        </w:tc>
+        <w:tc>
+          <w:tcPr>
+            <w:tcW w:w="2625" w:type="dxa"/>
+          </w:tcPr>
+          <w:p>
+            <w:pPr>
+              <w:pStyle w:val="Tabletext"/>
+              <w:numPr>
+                <w:ilvl w:val="0"/>
+                <w:numId w:val="5"/>
+              </w:numPr>
+              <w:snapToGrid w:val="0"/>
+              <w:ind w:left="249" w:hanging="283"/>
+              <w:rPr>
+                <w:lang w:val="es-PE"/>
+              </w:rPr>
+            </w:pPr>
+            <w:r>
+              <w:rPr>
+                <w:lang w:val="es-PE"/>
+              </w:rPr>
+              <w:t>Josue Benjamin Arambide</w:t>
+            </w:r>
+            <w:r>
+              <w:rPr>
+                <w:lang w:val="es-PE"/>
+              </w:rPr>
+              <w:t xml:space="preserve"> Quispe</w:t>
+            </w:r>
+          </w:p>
+        </w:tc>
+        <w:tc>
+          <w:tcPr>
+            <w:tcW w:w="1701" w:type="dxa"/>
+          </w:tcPr>
+          <w:p>
+            <w:pPr>
+              <w:pStyle w:val="Tabletext"/>
+              <w:snapToGrid w:val="0"/>
+              <w:rPr>
+                <w:lang w:val="es-PE"/>
+              </w:rPr>
+            </w:pPr>
+            <w:r>
+              <w:rPr>
+                <w:lang w:val="es-PE"/>
+              </w:rPr>
+              <w:t>SECS group</w:t>
+            </w:r>
+          </w:p>
+        </w:tc>
+      </w:tr>
+      <w:tr>
+        <w:trPr>
+          <w:trHeight w:val="895"/>
+        </w:trPr>
+        <w:tc>
+          <w:tcPr>
+            <w:tcW w:w="1171" w:type="dxa"/>
+          </w:tcPr>
+          <w:p>
+            <w:pPr>
+              <w:pStyle w:val="Tabletext"/>
+              <w:snapToGrid w:val="0"/>
+              <w:rPr>
+                <w:lang w:val="es-PE"/>
+              </w:rPr>
+            </w:pPr>
+            <w:r>
+              <w:rPr>
+                <w:lang w:val="es-PE"/>
+              </w:rPr>
+              <w:t>09/06/12</w:t>
+            </w:r>
+          </w:p>
+        </w:tc>
+        <w:tc>
+          <w:tcPr>
+            <w:tcW w:w="1064" w:type="dxa"/>
+          </w:tcPr>
+          <w:p>
+            <w:pPr>
+              <w:pStyle w:val="Tabletext"/>
+              <w:snapToGrid w:val="0"/>
+              <w:rPr>
+                <w:lang w:val="es-PE"/>
+              </w:rPr>
+            </w:pPr>
+            <w:r>
+              <w:rPr>
+                <w:lang w:val="es-PE"/>
+              </w:rPr>
+              <w:t>0.2</w:t>
+            </w:r>
+          </w:p>
+        </w:tc>
+        <w:tc>
+          <w:tcPr>
+            <w:tcW w:w="3186" w:type="dxa"/>
+          </w:tcPr>
+          <w:p>
+            <w:pPr>
+              <w:pStyle w:val="Tabletext"/>
+              <w:snapToGrid w:val="0"/>
+              <w:rPr>
+                <w:sz w:val="24"/>
+                <w:szCs w:val="24"/>
+                <w:lang w:val="es-PE"/>
+              </w:rPr>
+            </w:pPr>
+            <w:r>
+              <w:rPr>
+                <w:sz w:val="24"/>
+                <w:szCs w:val="24"/>
+                <w:lang w:val="es-PE"/>
+              </w:rPr>
+              <w:t xml:space="preserve">Presentación incluido la descripción general del proyecto </w:t>
+            </w:r>
+          </w:p>
+        </w:tc>
+        <w:tc>
+          <w:tcPr>
+            <w:tcW w:w="2625" w:type="dxa"/>
+          </w:tcPr>
+          <w:p>
+            <w:pPr>
+              <w:pStyle w:val="Tabletext"/>
+              <w:numPr>
+                <w:ilvl w:val="0"/>
+                <w:numId w:val="5"/>
+              </w:numPr>
+              <w:snapToGrid w:val="0"/>
+              <w:ind w:left="249" w:hanging="283"/>
+              <w:rPr>
+                <w:lang w:val="es-PE"/>
+              </w:rPr>
+            </w:pPr>
+            <w:r>
+              <w:rPr>
+                <w:lang w:val="es-PE"/>
+              </w:rPr>
+              <w:t>Josue Benjamin Arambide</w:t>
+            </w:r>
+            <w:r>
+              <w:rPr>
+                <w:lang w:val="es-PE"/>
+              </w:rPr>
+              <w:t xml:space="preserve"> Quispe</w:t>
+            </w:r>
+          </w:p>
+        </w:tc>
+        <w:tc>
+          <w:tcPr>
+            <w:tcW w:w="1701" w:type="dxa"/>
+          </w:tcPr>
+          <w:p>
+            <w:pPr>
+              <w:pStyle w:val="Tabletext"/>
+              <w:snapToGrid w:val="0"/>
+              <w:rPr>
+                <w:lang w:val="es-PE"/>
+              </w:rPr>
+            </w:pPr>
+            <w:r>
+              <w:rPr>
+                <w:lang w:val="es-PE"/>
+              </w:rPr>
+              <w:t>SECS group</w:t>
+            </w:r>
+          </w:p>
+        </w:tc>
+      </w:tr>
+      <w:tr>
+        <w:trPr>
+          <w:trHeight w:val="895"/>
+        </w:trPr>
+        <w:tc>
+          <w:tcPr>
+            <w:tcW w:w="1171" w:type="dxa"/>
+          </w:tcPr>
+          <w:p>
+            <w:pPr>
+              <w:pStyle w:val="Tabletext"/>
+              <w:snapToGrid w:val="0"/>
+              <w:rPr>
+                <w:lang w:val="es-PE"/>
+              </w:rPr>
+            </w:pPr>
+            <w:r>
+              <w:rPr>
+                <w:lang w:val="es-PE"/>
+              </w:rPr>
+              <w:t>11/06/12</w:t>
+            </w:r>
+          </w:p>
+        </w:tc>
+        <w:tc>
+          <w:tcPr>
+            <w:tcW w:w="1064" w:type="dxa"/>
+          </w:tcPr>
+          <w:p>
+            <w:pPr>
+              <w:pStyle w:val="Tabletext"/>
+              <w:snapToGrid w:val="0"/>
+              <w:rPr>
+                <w:lang w:val="es-PE"/>
+              </w:rPr>
+            </w:pPr>
+            <w:r>
+              <w:rPr>
+                <w:lang w:val="es-PE"/>
+              </w:rPr>
+              <w:t>0.3</w:t>
+            </w:r>
+          </w:p>
+        </w:tc>
+        <w:tc>
+          <w:tcPr>
+            <w:tcW w:w="3186" w:type="dxa"/>
+          </w:tcPr>
+          <w:p>
+            <w:pPr>
+              <w:pStyle w:val="Tabletext"/>
+              <w:snapToGrid w:val="0"/>
+              <w:rPr>
+                <w:sz w:val="24"/>
+                <w:szCs w:val="24"/>
+                <w:lang w:val="es-PE"/>
+              </w:rPr>
+            </w:pPr>
+            <w:r>
+              <w:rPr>
+                <w:sz w:val="24"/>
+                <w:szCs w:val="24"/>
+                <w:lang w:val="es-PE"/>
+              </w:rPr>
+              <w:t>Presentación incluyendo características de requerimiento del proyecto</w:t>
+            </w:r>
+          </w:p>
+        </w:tc>
+        <w:tc>
+          <w:tcPr>
+            <w:tcW w:w="2625" w:type="dxa"/>
+          </w:tcPr>
+          <w:p>
+            <w:pPr>
+              <w:pStyle w:val="Tabletext"/>
+              <w:numPr>
+                <w:ilvl w:val="0"/>
+                <w:numId w:val="5"/>
+              </w:numPr>
+              <w:snapToGrid w:val="0"/>
+              <w:ind w:left="249" w:hanging="283"/>
+              <w:rPr>
+                <w:lang w:val="es-PE"/>
+              </w:rPr>
+            </w:pPr>
+            <w:r>
+              <w:rPr>
+                <w:lang w:val="es-PE"/>
+              </w:rPr>
+              <w:t>Solimar Huayhua Malaga</w:t>
+            </w:r>
+          </w:p>
+        </w:tc>
+        <w:tc>
+          <w:tcPr>
+            <w:tcW w:w="1701" w:type="dxa"/>
+          </w:tcPr>
+          <w:p>
+            <w:pPr>
+              <w:pStyle w:val="Tabletext"/>
+              <w:snapToGrid w:val="0"/>
+              <w:rPr>
+                <w:lang w:val="es-PE"/>
+              </w:rPr>
+            </w:pPr>
+            <w:r>
+              <w:rPr>
+                <w:lang w:val="es-PE"/>
+              </w:rPr>
+              <w:t>SECS group</w:t>
+            </w:r>
+          </w:p>
+        </w:tc>
+      </w:tr>
+      <w:tr>
+        <w:trPr>
+          <w:trHeight w:val="895"/>
+        </w:trPr>
+        <w:tc>
+          <w:tcPr>
+            <w:tcW w:w="1171" w:type="dxa"/>
+          </w:tcPr>
+          <w:p>
+            <w:pPr>
+              <w:pStyle w:val="Tabletext"/>
+              <w:snapToGrid w:val="0"/>
+              <w:rPr>
+                <w:lang w:val="es-PE"/>
+              </w:rPr>
+            </w:pPr>
+            <w:r>
+              <w:rPr>
+                <w:lang w:val="es-PE"/>
+              </w:rPr>
+              <w:t>12/06/12</w:t>
+            </w:r>
+          </w:p>
+        </w:tc>
+        <w:tc>
+          <w:tcPr>
+            <w:tcW w:w="1064" w:type="dxa"/>
+          </w:tcPr>
+          <w:p>
+            <w:pPr>
+              <w:pStyle w:val="Tabletext"/>
+              <w:snapToGrid w:val="0"/>
+              <w:rPr>
+                <w:lang w:val="es-PE"/>
+              </w:rPr>
+            </w:pPr>
+            <w:r>
+              <w:rPr>
+                <w:lang w:val="es-PE"/>
+              </w:rPr>
+              <w:t>0.4</w:t>
+            </w:r>
+          </w:p>
+        </w:tc>
+        <w:tc>
+          <w:tcPr>
+            <w:tcW w:w="3186" w:type="dxa"/>
+          </w:tcPr>
+          <w:p>
+            <w:pPr>
+              <w:pStyle w:val="Tabletext"/>
+              <w:snapToGrid w:val="0"/>
+              <w:rPr>
+                <w:sz w:val="24"/>
+                <w:szCs w:val="24"/>
+                <w:lang w:val="es-PE"/>
+              </w:rPr>
+            </w:pPr>
+            <w:r>
+              <w:rPr>
+                <w:sz w:val="24"/>
+                <w:szCs w:val="24"/>
+                <w:lang w:val="es-PE"/>
+              </w:rPr>
+              <w:t>Presentación incluyendo los diagramas de casos de uso</w:t>
+            </w:r>
+          </w:p>
+        </w:tc>
+        <w:tc>
+          <w:tcPr>
+            <w:tcW w:w="2625" w:type="dxa"/>
+          </w:tcPr>
+          <w:p>
+            <w:pPr>
+              <w:pStyle w:val="Tabletext"/>
+              <w:numPr>
+                <w:ilvl w:val="0"/>
+                <w:numId w:val="5"/>
+              </w:numPr>
+              <w:snapToGrid w:val="0"/>
+              <w:ind w:left="249" w:hanging="283"/>
+              <w:rPr>
+                <w:lang w:val="es-PE"/>
+              </w:rPr>
+            </w:pPr>
+            <w:r>
+              <w:rPr>
+                <w:lang w:val="es-PE"/>
+              </w:rPr>
+              <w:t>Josue Benjamin Arambide Quispe</w:t>
+            </w:r>
+          </w:p>
+        </w:tc>
+        <w:tc>
+          <w:tcPr>
+            <w:tcW w:w="1701" w:type="dxa"/>
+          </w:tcPr>
+          <w:p>
+            <w:pPr>
+              <w:pStyle w:val="Tabletext"/>
+              <w:snapToGrid w:val="0"/>
+              <w:rPr>
+                <w:lang w:val="es-PE"/>
+              </w:rPr>
+            </w:pPr>
+            <w:r>
+              <w:rPr>
+                <w:lang w:val="es-PE"/>
+              </w:rPr>
+              <w:t>SECS group</w:t>
+            </w:r>
+          </w:p>
+        </w:tc>
+      </w:tr>
+      <w:tr>
+        <w:trPr>
+          <w:trHeight w:val="895"/>
+        </w:trPr>
+        <w:tc>
+          <w:tcPr>
+            <w:tcW w:w="1171" w:type="dxa"/>
+          </w:tcPr>
+          <w:p>
+            <w:pPr>
+              <w:pStyle w:val="Tabletext"/>
+              <w:snapToGrid w:val="0"/>
+              <w:rPr>
+                <w:lang w:val="es-PE"/>
+              </w:rPr>
+            </w:pPr>
+            <w:r>
+              <w:rPr>
+                <w:lang w:val="es-PE"/>
+              </w:rPr>
+              <w:t>12/06/12</w:t>
+            </w:r>
+          </w:p>
+        </w:tc>
+        <w:tc>
+          <w:tcPr>
+            <w:tcW w:w="1064" w:type="dxa"/>
+          </w:tcPr>
+          <w:p>
+            <w:pPr>
+              <w:pStyle w:val="Tabletext"/>
+              <w:snapToGrid w:val="0"/>
+              <w:rPr>
+                <w:lang w:val="es-PE"/>
+              </w:rPr>
+            </w:pPr>
+            <w:r>
+              <w:rPr>
+                <w:lang w:val="es-PE"/>
+              </w:rPr>
+              <w:t>0.5</w:t>
+            </w:r>
+          </w:p>
+        </w:tc>
+        <w:tc>
+          <w:tcPr>
+            <w:tcW w:w="3186" w:type="dxa"/>
+          </w:tcPr>
+          <w:p>
+            <w:pPr>
+              <w:pStyle w:val="Tabletext"/>
+              <w:snapToGrid w:val="0"/>
+              <w:rPr>
+                <w:sz w:val="24"/>
+                <w:szCs w:val="24"/>
+                <w:lang w:val="es-PE"/>
+              </w:rPr>
+            </w:pPr>
+            <w:r>
+              <w:rPr>
+                <w:sz w:val="24"/>
+                <w:szCs w:val="24"/>
+                <w:lang w:val="es-PE"/>
+              </w:rPr>
+              <w:t>Presentación final con los cuadros de requerimiento.</w:t>
+            </w:r>
+          </w:p>
+        </w:tc>
+        <w:tc>
+          <w:tcPr>
+            <w:tcW w:w="2625" w:type="dxa"/>
+          </w:tcPr>
+          <w:p>
+            <w:pPr>
+              <w:pStyle w:val="Tabletext"/>
+              <w:numPr>
+                <w:ilvl w:val="0"/>
+                <w:numId w:val="5"/>
+              </w:numPr>
+              <w:snapToGrid w:val="0"/>
+              <w:ind w:left="249" w:hanging="283"/>
+              <w:rPr>
+                <w:lang w:val="es-PE"/>
+              </w:rPr>
+            </w:pPr>
+            <w:r>
+              <w:rPr>
+                <w:lang w:val="es-PE"/>
+              </w:rPr>
+              <w:t>Solimar Huayhua Malaga</w:t>
+            </w:r>
+          </w:p>
+          <w:p>
+            <w:pPr>
+              <w:pStyle w:val="Tabletext"/>
+              <w:numPr>
+                <w:ilvl w:val="0"/>
+                <w:numId w:val="5"/>
+              </w:numPr>
+              <w:snapToGrid w:val="0"/>
+              <w:ind w:left="249" w:hanging="283"/>
+              <w:rPr>
+                <w:lang w:val="es-PE"/>
+              </w:rPr>
+            </w:pPr>
+            <w:r>
+              <w:rPr>
+                <w:lang w:val="es-PE"/>
+              </w:rPr>
+              <w:t>Josue Benjamin Arambide Quispe</w:t>
+            </w:r>
+          </w:p>
+        </w:tc>
+        <w:tc>
+          <w:tcPr>
+            <w:tcW w:w="1701" w:type="dxa"/>
+          </w:tcPr>
+          <w:p>
+            <w:pPr>
+              <w:pStyle w:val="Tabletext"/>
+              <w:numPr>
+                <w:ilvl w:val="0"/>
+                <w:numId w:val="5"/>
+              </w:numPr>
+              <w:snapToGrid w:val="0"/>
+              <w:ind w:left="176" w:hanging="142"/>
+              <w:rPr>
+                <w:lang w:val="es-PE"/>
+              </w:rPr>
+            </w:pPr>
+            <w:r>
+              <w:rPr>
+                <w:lang w:val="es-PE"/>
+              </w:rPr>
+              <w:t>SECS group</w:t>
+            </w:r>
+          </w:p>
+          <w:p>
+            <w:pPr>
+              <w:pStyle w:val="Tabletext"/>
+              <w:numPr>
+                <w:ilvl w:val="0"/>
+                <w:numId w:val="5"/>
+              </w:numPr>
+              <w:snapToGrid w:val="0"/>
+              <w:ind w:left="176" w:hanging="141"/>
+              <w:rPr>
+                <w:lang w:val="es-PE"/>
+              </w:rPr>
+            </w:pPr>
+            <w:r>
+              <w:rPr>
+                <w:lang w:val="es-PE"/>
+              </w:rPr>
+              <w:t>Rommel Quintanilla Cruz</w:t>
+            </w:r>
+          </w:p>
+        </w:tc>
+      </w:tr>
+      <w:tr>
+        <w:trPr>
+          <w:trHeight w:val="895"/>
+        </w:trPr>
+        <w:tc>
+          <w:tcPr>
+            <w:tcW w:w="1171" w:type="dxa"/>
+          </w:tcPr>
+          <w:p>
+            <w:pPr>
+              <w:pStyle w:val="Tabletext"/>
+              <w:snapToGrid w:val="0"/>
+              <w:rPr>
+                <w:lang w:val="es-PE"/>
+              </w:rPr>
+            </w:pPr>
+            <w:r>
+              <w:rPr>
+                <w:lang w:val="es-PE"/>
+              </w:rPr>
+              <w:t>13</w:t>
+            </w:r>
+            <w:r>
+              <w:rPr>
+                <w:lang w:val="es-PE"/>
+              </w:rPr>
+              <w:t>/06/12</w:t>
+            </w:r>
+          </w:p>
+        </w:tc>
+        <w:tc>
+          <w:tcPr>
+            <w:tcW w:w="1064" w:type="dxa"/>
+          </w:tcPr>
+          <w:p>
+            <w:pPr>
+              <w:pStyle w:val="Tabletext"/>
+              <w:snapToGrid w:val="0"/>
+              <w:rPr>
+                <w:lang w:val="es-PE"/>
+              </w:rPr>
+            </w:pPr>
+            <w:r>
+              <w:rPr>
+                <w:lang w:val="es-PE"/>
+              </w:rPr>
+              <w:t>1.0</w:t>
+            </w:r>
+          </w:p>
+        </w:tc>
+        <w:tc>
+          <w:tcPr>
+            <w:tcW w:w="3186" w:type="dxa"/>
+          </w:tcPr>
+          <w:p>
+            <w:pPr>
+              <w:pStyle w:val="Tabletext"/>
+              <w:snapToGrid w:val="0"/>
+              <w:rPr>
+                <w:lang w:val="es-PE"/>
+              </w:rPr>
+            </w:pPr>
+            <w:r>
+              <w:rPr>
+                <w:sz w:val="24"/>
+                <w:szCs w:val="24"/>
+                <w:lang w:val="es-PE"/>
+              </w:rPr>
+              <w:t>Documento para la primer presentación</w:t>
+            </w:r>
+          </w:p>
+        </w:tc>
+        <w:tc>
+          <w:tcPr>
+            <w:tcW w:w="2625" w:type="dxa"/>
+          </w:tcPr>
+          <w:p>
+            <w:pPr>
+              <w:pStyle w:val="Tabletext"/>
+              <w:snapToGrid w:val="0"/>
+              <w:ind w:left="249" w:hanging="283"/>
+              <w:rPr>
+                <w:lang w:val="es-PE"/>
+              </w:rPr>
+            </w:pPr>
+            <w:r>
+              <w:rPr>
+                <w:lang w:val="es-PE"/>
               </w:rPr>
               <w:t>-</w:t>
             </w:r>
-            <w:proofErr w:type="spellStart"/>
-            <w:r>
-              <w:rPr>
-                <w:lang w:val="es-ES"/>
-              </w:rPr>
-              <w:t>Solimar</w:t>
-            </w:r>
-            <w:proofErr w:type="spellEnd"/>
-            <w:r>
-              <w:rPr>
-                <w:lang w:val="es-ES"/>
+            <w:r>
+              <w:rPr>
+                <w:lang w:val="es-PE"/>
               </w:rPr>
               <w:t xml:space="preserve"> </w:t>
             </w:r>
-            <w:proofErr w:type="spellStart"/>
-            <w:r>
-              <w:rPr>
-                <w:lang w:val="es-ES"/>
-              </w:rPr>
-              <w:t>Huayhua</w:t>
-            </w:r>
-            <w:proofErr w:type="spellEnd"/>
-            <w:r>
-              <w:rPr>
-                <w:lang w:val="es-ES"/>
-              </w:rPr>
-              <w:t xml:space="preserve"> Málaga</w:t>
-            </w:r>
-          </w:p>
-          <w:p>
-            <w:pPr>
-              <w:pStyle w:val="Tabletext"/>
-              <w:snapToGrid w:val="0"/>
-              <w:rPr>
-                <w:lang w:val="es-ES"/>
-              </w:rPr>
-            </w:pPr>
-            <w:r>
-              <w:rPr>
-                <w:lang w:val="es-ES"/>
-              </w:rPr>
-              <w:t xml:space="preserve">- </w:t>
-            </w:r>
-            <w:proofErr w:type="spellStart"/>
-            <w:r>
-              <w:rPr>
-                <w:lang w:val="es-ES"/>
-              </w:rPr>
-              <w:t>Josue</w:t>
-            </w:r>
-            <w:proofErr w:type="spellEnd"/>
-            <w:r>
-              <w:rPr>
-                <w:lang w:val="es-ES"/>
-              </w:rPr>
-              <w:t xml:space="preserve"> </w:t>
-            </w:r>
-            <w:proofErr w:type="spellStart"/>
-            <w:r>
-              <w:rPr>
-                <w:lang w:val="es-ES"/>
-              </w:rPr>
-              <w:t>Arambide</w:t>
-            </w:r>
-            <w:proofErr w:type="spellEnd"/>
-            <w:r>
-              <w:rPr>
-                <w:lang w:val="es-ES"/>
-              </w:rPr>
-              <w:t xml:space="preserve"> Quispe</w:t>
-            </w:r>
+            <w:r>
+              <w:rPr>
+                <w:lang w:val="es-PE"/>
+              </w:rPr>
+              <w:t>Solimar Huayhua Málaga</w:t>
+            </w:r>
+          </w:p>
+          <w:p>
+            <w:pPr>
+              <w:pStyle w:val="Tabletext"/>
+              <w:snapToGrid w:val="0"/>
+              <w:ind w:left="249" w:hanging="283"/>
+              <w:rPr>
+                <w:lang w:val="es-PE"/>
+              </w:rPr>
+            </w:pPr>
+            <w:r>
+              <w:rPr>
+                <w:lang w:val="es-PE"/>
+              </w:rPr>
+              <w:t>- Josue Arambide Quispe</w:t>
+            </w:r>
+          </w:p>
+        </w:tc>
+        <w:tc>
+          <w:tcPr>
+            <w:tcW w:w="1701" w:type="dxa"/>
+          </w:tcPr>
+          <w:p>
+            <w:pPr>
+              <w:pStyle w:val="Tabletext"/>
+              <w:snapToGrid w:val="0"/>
+              <w:rPr>
+                <w:lang w:val="es-PE"/>
+              </w:rPr>
+            </w:pPr>
+            <w:r>
+              <w:rPr>
+                <w:lang w:val="es-PE"/>
+              </w:rPr>
+              <w:t>Ing. Robert Arisaca</w:t>
+            </w:r>
+          </w:p>
+        </w:tc>
+      </w:tr>
+      <w:tr>
+        <w:trPr>
+          <w:trHeight w:val="895"/>
+        </w:trPr>
+        <w:tc>
+          <w:tcPr>
+            <w:tcW w:w="1171" w:type="dxa"/>
+          </w:tcPr>
+          <w:p>
+            <w:pPr>
+              <w:pStyle w:val="Tabletext"/>
+              <w:snapToGrid w:val="0"/>
+              <w:rPr>
+                <w:lang w:val="es-PE"/>
+              </w:rPr>
+            </w:pPr>
+            <w:r>
+              <w:rPr>
+                <w:lang w:val="es-PE"/>
+              </w:rPr>
+              <w:t>15/06/12</w:t>
+            </w:r>
+          </w:p>
+        </w:tc>
+        <w:tc>
+          <w:tcPr>
+            <w:tcW w:w="1064" w:type="dxa"/>
+          </w:tcPr>
+          <w:p>
+            <w:pPr>
+              <w:pStyle w:val="Tabletext"/>
+              <w:snapToGrid w:val="0"/>
+              <w:rPr>
+                <w:lang w:val="es-PE"/>
+              </w:rPr>
+            </w:pPr>
+            <w:r>
+              <w:rPr>
+                <w:lang w:val="es-PE"/>
+              </w:rPr>
+              <w:t>1.1</w:t>
+            </w:r>
+          </w:p>
+        </w:tc>
+        <w:tc>
+          <w:tcPr>
+            <w:tcW w:w="3186" w:type="dxa"/>
+          </w:tcPr>
+          <w:p>
+            <w:pPr>
+              <w:pStyle w:val="Tabletext"/>
+              <w:snapToGrid w:val="0"/>
+              <w:rPr>
+                <w:sz w:val="24"/>
+                <w:szCs w:val="24"/>
+                <w:lang w:val="es-PE"/>
+              </w:rPr>
+            </w:pPr>
+            <w:r>
+              <w:rPr>
+                <w:sz w:val="24"/>
+                <w:szCs w:val="24"/>
+                <w:lang w:val="es-PE"/>
+              </w:rPr>
+              <w:t>Presentación con Correcciones Realizadas</w:t>
+            </w:r>
+          </w:p>
+        </w:tc>
+        <w:tc>
+          <w:tcPr>
+            <w:tcW w:w="2625" w:type="dxa"/>
+          </w:tcPr>
+          <w:p>
+            <w:pPr>
+              <w:pStyle w:val="Tabletext"/>
+              <w:numPr>
+                <w:ilvl w:val="0"/>
+                <w:numId w:val="5"/>
+              </w:numPr>
+              <w:snapToGrid w:val="0"/>
+              <w:ind w:left="249" w:hanging="187"/>
+              <w:rPr>
+                <w:lang w:val="es-PE"/>
+              </w:rPr>
+            </w:pPr>
+            <w:r>
+              <w:rPr>
+                <w:lang w:val="es-PE"/>
+              </w:rPr>
+              <w:t>Josue Benjamin Arambide Quispe</w:t>
+            </w:r>
+          </w:p>
+          <w:p>
+            <w:pPr>
+              <w:pStyle w:val="Tabletext"/>
+              <w:numPr>
+                <w:ilvl w:val="0"/>
+                <w:numId w:val="5"/>
+              </w:numPr>
+              <w:snapToGrid w:val="0"/>
+              <w:ind w:left="249" w:hanging="187"/>
+              <w:rPr>
+                <w:lang w:val="es-PE"/>
+              </w:rPr>
+            </w:pPr>
+            <w:r>
+              <w:rPr>
+                <w:lang w:val="es-PE"/>
+              </w:rPr>
+              <w:t>Solimar Huayhua Malaga</w:t>
+            </w:r>
+          </w:p>
+        </w:tc>
+        <w:tc>
+          <w:tcPr>
+            <w:tcW w:w="1701" w:type="dxa"/>
+          </w:tcPr>
+          <w:p>
+            <w:pPr>
+              <w:pStyle w:val="Tabletext"/>
+              <w:snapToGrid w:val="0"/>
+              <w:rPr>
+                <w:lang w:val="es-PE"/>
+              </w:rPr>
+            </w:pPr>
+            <w:r>
+              <w:rPr>
+                <w:lang w:val="es-PE"/>
+              </w:rPr>
+              <w:t>SECS group</w:t>
+            </w:r>
+          </w:p>
+        </w:tc>
+      </w:tr>
+      <w:tr>
+        <w:trPr>
+          <w:trHeight w:val="895"/>
+        </w:trPr>
+        <w:tc>
+          <w:tcPr>
+            <w:tcW w:w="1171" w:type="dxa"/>
+          </w:tcPr>
+          <w:p>
+            <w:pPr>
+              <w:pStyle w:val="Tabletext"/>
+              <w:snapToGrid w:val="0"/>
+              <w:rPr>
+                <w:lang w:val="es-PE"/>
+              </w:rPr>
+            </w:pPr>
+            <w:r>
+              <w:rPr>
+                <w:lang w:val="es-PE"/>
+              </w:rPr>
+              <w:t>16/06/12</w:t>
+            </w:r>
+          </w:p>
+        </w:tc>
+        <w:tc>
+          <w:tcPr>
+            <w:tcW w:w="1064" w:type="dxa"/>
+          </w:tcPr>
+          <w:p>
+            <w:pPr>
+              <w:pStyle w:val="Tabletext"/>
+              <w:snapToGrid w:val="0"/>
+              <w:rPr>
+                <w:lang w:val="es-PE"/>
+              </w:rPr>
+            </w:pPr>
+            <w:r>
+              <w:rPr>
+                <w:lang w:val="es-PE"/>
+              </w:rPr>
+              <w:t>2.0</w:t>
+            </w:r>
+          </w:p>
+        </w:tc>
+        <w:tc>
+          <w:tcPr>
+            <w:tcW w:w="3186" w:type="dxa"/>
+          </w:tcPr>
+          <w:p>
+            <w:pPr>
+              <w:pStyle w:val="Tabletext"/>
+              <w:snapToGrid w:val="0"/>
+              <w:rPr>
+                <w:sz w:val="24"/>
+                <w:szCs w:val="24"/>
+                <w:lang w:val="es-PE"/>
+              </w:rPr>
+            </w:pPr>
+            <w:r>
+              <w:rPr>
+                <w:sz w:val="24"/>
+                <w:szCs w:val="24"/>
+                <w:lang w:val="es-PE"/>
+              </w:rPr>
+              <w:t>Documento de Análisis de Requerimientos (Corrección)</w:t>
+            </w:r>
+          </w:p>
+        </w:tc>
+        <w:tc>
+          <w:tcPr>
+            <w:tcW w:w="2625" w:type="dxa"/>
+          </w:tcPr>
+          <w:p>
+            <w:pPr>
+              <w:pStyle w:val="Tabletext"/>
+              <w:numPr>
+                <w:ilvl w:val="0"/>
+                <w:numId w:val="5"/>
+              </w:numPr>
+              <w:snapToGrid w:val="0"/>
+              <w:ind w:left="249" w:hanging="187"/>
+              <w:rPr>
+                <w:lang w:val="es-PE"/>
+              </w:rPr>
+            </w:pPr>
+            <w:r>
+              <w:rPr>
+                <w:lang w:val="es-PE"/>
+              </w:rPr>
+              <w:t>Josue Benjamin Arambide Quispe</w:t>
+            </w:r>
+          </w:p>
+          <w:p>
+            <w:pPr>
+              <w:pStyle w:val="Tabletext"/>
+              <w:numPr>
+                <w:ilvl w:val="0"/>
+                <w:numId w:val="5"/>
+              </w:numPr>
+              <w:snapToGrid w:val="0"/>
+              <w:ind w:left="249" w:hanging="187"/>
+              <w:rPr>
+                <w:lang w:val="es-PE"/>
+              </w:rPr>
+            </w:pPr>
+            <w:r>
+              <w:rPr>
+                <w:lang w:val="es-PE"/>
+              </w:rPr>
+              <w:t>Solimar Huayhua Malaga</w:t>
+            </w:r>
+          </w:p>
+        </w:tc>
+        <w:tc>
+          <w:tcPr>
+            <w:tcW w:w="1701" w:type="dxa"/>
+          </w:tcPr>
+          <w:p>
+            <w:pPr>
+              <w:pStyle w:val="Tabletext"/>
+              <w:snapToGrid w:val="0"/>
+              <w:rPr>
+                <w:lang w:val="es-PE"/>
+              </w:rPr>
+            </w:pPr>
           </w:p>
         </w:tc>
       </w:tr>
@@ -723,147 +1631,154 @@
     <w:p>
       <w:pPr>
         <w:rPr>
-          <w:lang w:val="es-ES"/>
-        </w:rPr>
-      </w:pPr>
-    </w:p>
-    <w:p>
-      <w:pPr>
-        <w:rPr>
-          <w:lang w:val="es-ES"/>
-        </w:rPr>
-      </w:pPr>
-    </w:p>
-    <w:p>
-      <w:pPr>
-        <w:rPr>
-          <w:lang w:val="es-ES"/>
-        </w:rPr>
-      </w:pPr>
-    </w:p>
-    <w:p>
-      <w:pPr>
-        <w:rPr>
-          <w:lang w:val="es-ES"/>
-        </w:rPr>
-      </w:pPr>
-    </w:p>
-    <w:p>
-      <w:pPr>
-        <w:rPr>
-          <w:lang w:val="es-ES"/>
-        </w:rPr>
-      </w:pPr>
-    </w:p>
-    <w:p>
-      <w:pPr>
-        <w:rPr>
-          <w:lang w:val="es-ES"/>
-        </w:rPr>
-      </w:pPr>
-    </w:p>
-    <w:p>
-      <w:pPr>
-        <w:rPr>
-          <w:lang w:val="es-ES"/>
-        </w:rPr>
-      </w:pPr>
-    </w:p>
-    <w:p>
-      <w:pPr>
-        <w:rPr>
-          <w:lang w:val="es-ES"/>
-        </w:rPr>
-      </w:pPr>
-    </w:p>
-    <w:p>
-      <w:pPr>
-        <w:rPr>
-          <w:lang w:val="es-ES"/>
-        </w:rPr>
-      </w:pPr>
-    </w:p>
-    <w:p>
-      <w:pPr>
-        <w:rPr>
-          <w:lang w:val="es-ES"/>
-        </w:rPr>
-      </w:pPr>
-    </w:p>
-    <w:p>
-      <w:pPr>
-        <w:rPr>
-          <w:lang w:val="es-ES"/>
-        </w:rPr>
-      </w:pPr>
-    </w:p>
-    <w:p>
-      <w:pPr>
-        <w:rPr>
-          <w:lang w:val="es-ES"/>
-        </w:rPr>
-      </w:pPr>
-    </w:p>
-    <w:p>
-      <w:pPr>
-        <w:rPr>
-          <w:lang w:val="es-ES"/>
-        </w:rPr>
-      </w:pPr>
-    </w:p>
-    <w:p>
-      <w:pPr>
-        <w:rPr>
-          <w:lang w:val="es-ES"/>
-        </w:rPr>
-      </w:pPr>
-    </w:p>
-    <w:p>
-      <w:pPr>
-        <w:rPr>
-          <w:lang w:val="es-ES"/>
-        </w:rPr>
-      </w:pPr>
-    </w:p>
-    <w:p>
-      <w:pPr>
-        <w:rPr>
-          <w:lang w:val="es-ES"/>
-        </w:rPr>
-      </w:pPr>
-    </w:p>
-    <w:p>
-      <w:pPr>
-        <w:rPr>
-          <w:lang w:val="es-ES"/>
-        </w:rPr>
-      </w:pPr>
-    </w:p>
-    <w:p>
-      <w:pPr>
-        <w:rPr>
-          <w:lang w:val="es-ES"/>
-        </w:rPr>
-      </w:pPr>
-    </w:p>
-    <w:p>
-      <w:pPr>
-        <w:rPr>
-          <w:lang w:val="es-ES"/>
-        </w:rPr>
-      </w:pPr>
-    </w:p>
-    <w:p>
-      <w:pPr>
-        <w:rPr>
-          <w:lang w:val="es-ES"/>
-        </w:rPr>
-      </w:pPr>
-    </w:p>
-    <w:p>
-      <w:pPr>
-        <w:rPr>
-          <w:lang w:val="es-ES"/>
+          <w:lang w:val="es-PE"/>
+        </w:rPr>
+      </w:pPr>
+    </w:p>
+    <w:p>
+      <w:pPr>
+        <w:rPr>
+          <w:lang w:val="es-PE"/>
+        </w:rPr>
+      </w:pPr>
+    </w:p>
+    <w:p>
+      <w:pPr>
+        <w:rPr>
+          <w:lang w:val="es-PE"/>
+        </w:rPr>
+      </w:pPr>
+    </w:p>
+    <w:p>
+      <w:pPr>
+        <w:rPr>
+          <w:lang w:val="es-PE"/>
+        </w:rPr>
+      </w:pPr>
+    </w:p>
+    <w:p>
+      <w:pPr>
+        <w:rPr>
+          <w:lang w:val="es-PE"/>
+        </w:rPr>
+      </w:pPr>
+    </w:p>
+    <w:p>
+      <w:pPr>
+        <w:rPr>
+          <w:lang w:val="es-PE"/>
+        </w:rPr>
+      </w:pPr>
+    </w:p>
+    <w:p>
+      <w:pPr>
+        <w:rPr>
+          <w:lang w:val="es-PE"/>
+        </w:rPr>
+      </w:pPr>
+    </w:p>
+    <w:p>
+      <w:pPr>
+        <w:rPr>
+          <w:lang w:val="es-PE"/>
+        </w:rPr>
+      </w:pPr>
+    </w:p>
+    <w:p>
+      <w:pPr>
+        <w:rPr>
+          <w:lang w:val="es-PE"/>
+        </w:rPr>
+      </w:pPr>
+    </w:p>
+    <w:p>
+      <w:pPr>
+        <w:rPr>
+          <w:lang w:val="es-PE"/>
+        </w:rPr>
+      </w:pPr>
+    </w:p>
+    <w:p>
+      <w:pPr>
+        <w:rPr>
+          <w:lang w:val="es-PE"/>
+        </w:rPr>
+      </w:pPr>
+    </w:p>
+    <w:p>
+      <w:pPr>
+        <w:rPr>
+          <w:lang w:val="es-PE"/>
+        </w:rPr>
+      </w:pPr>
+    </w:p>
+    <w:p>
+      <w:pPr>
+        <w:rPr>
+          <w:lang w:val="es-PE"/>
+        </w:rPr>
+      </w:pPr>
+    </w:p>
+    <w:p>
+      <w:pPr>
+        <w:rPr>
+          <w:lang w:val="es-PE"/>
+        </w:rPr>
+      </w:pPr>
+    </w:p>
+    <w:p>
+      <w:pPr>
+        <w:rPr>
+          <w:lang w:val="es-PE"/>
+        </w:rPr>
+      </w:pPr>
+    </w:p>
+    <w:p>
+      <w:pPr>
+        <w:rPr>
+          <w:lang w:val="es-PE"/>
+        </w:rPr>
+      </w:pPr>
+    </w:p>
+    <w:p>
+      <w:pPr>
+        <w:rPr>
+          <w:lang w:val="es-PE"/>
+        </w:rPr>
+      </w:pPr>
+    </w:p>
+    <w:p>
+      <w:pPr>
+        <w:rPr>
+          <w:lang w:val="es-PE"/>
+        </w:rPr>
+      </w:pPr>
+    </w:p>
+    <w:p>
+      <w:pPr>
+        <w:rPr>
+          <w:lang w:val="es-PE"/>
+        </w:rPr>
+      </w:pPr>
+    </w:p>
+    <w:p>
+      <w:pPr>
+        <w:rPr>
+          <w:lang w:val="es-PE"/>
+        </w:rPr>
+      </w:pPr>
+    </w:p>
+    <w:p>
+      <w:pPr>
+        <w:rPr>
+          <w:lang w:val="es-PE"/>
+        </w:rPr>
+      </w:pPr>
+    </w:p>
+    <w:p>
+      <w:pPr>
+        <w:rPr>
+          <w:lang w:val="es-PE"/>
         </w:rPr>
       </w:pPr>
     </w:p>
@@ -873,7 +1788,7 @@
           <w:tab w:val="left" w:pos="1065"/>
         </w:tabs>
         <w:rPr>
-          <w:lang w:val="es-ES"/>
+          <w:lang w:val="es-PE"/>
         </w:rPr>
       </w:pPr>
     </w:p>
@@ -883,7 +1798,7 @@
           <w:tab w:val="left" w:pos="1065"/>
         </w:tabs>
         <w:rPr>
-          <w:lang w:val="es-ES"/>
+          <w:lang w:val="es-PE"/>
         </w:rPr>
       </w:pPr>
     </w:p>
@@ -893,7 +1808,7 @@
           <w:tab w:val="left" w:pos="1065"/>
         </w:tabs>
         <w:rPr>
-          <w:lang w:val="es-ES"/>
+          <w:lang w:val="es-PE"/>
         </w:rPr>
       </w:pPr>
     </w:p>
@@ -903,7 +1818,7 @@
           <w:tab w:val="left" w:pos="1065"/>
         </w:tabs>
         <w:rPr>
-          <w:lang w:val="es-ES"/>
+          <w:lang w:val="es-PE"/>
         </w:rPr>
       </w:pPr>
     </w:p>
@@ -913,7 +1828,7 @@
           <w:tab w:val="left" w:pos="1065"/>
         </w:tabs>
         <w:rPr>
-          <w:lang w:val="es-ES"/>
+          <w:lang w:val="es-PE"/>
         </w:rPr>
       </w:pPr>
     </w:p>
@@ -923,7 +1838,7 @@
           <w:tab w:val="left" w:pos="1065"/>
         </w:tabs>
         <w:rPr>
-          <w:lang w:val="es-ES"/>
+          <w:lang w:val="es-PE"/>
         </w:rPr>
       </w:pPr>
     </w:p>
@@ -933,7 +1848,7 @@
           <w:tab w:val="left" w:pos="1065"/>
         </w:tabs>
         <w:rPr>
-          <w:lang w:val="es-ES"/>
+          <w:lang w:val="es-PE"/>
         </w:rPr>
       </w:pPr>
     </w:p>
@@ -943,7 +1858,7 @@
           <w:tab w:val="left" w:pos="1065"/>
         </w:tabs>
         <w:rPr>
-          <w:lang w:val="es-ES"/>
+          <w:lang w:val="es-PE"/>
         </w:rPr>
       </w:pPr>
     </w:p>
@@ -953,7 +1868,7 @@
           <w:tab w:val="left" w:pos="1065"/>
         </w:tabs>
         <w:rPr>
-          <w:lang w:val="es-ES"/>
+          <w:lang w:val="es-PE"/>
         </w:rPr>
       </w:pPr>
     </w:p>
@@ -963,7 +1878,7 @@
           <w:tab w:val="left" w:pos="1065"/>
         </w:tabs>
         <w:rPr>
-          <w:lang w:val="es-ES"/>
+          <w:lang w:val="es-PE"/>
         </w:rPr>
       </w:pPr>
     </w:p>
@@ -973,7 +1888,7 @@
           <w:tab w:val="left" w:pos="1065"/>
         </w:tabs>
         <w:rPr>
-          <w:lang w:val="es-ES"/>
+          <w:lang w:val="es-PE"/>
         </w:rPr>
       </w:pPr>
     </w:p>
@@ -983,7 +1898,7 @@
           <w:tab w:val="left" w:pos="1065"/>
         </w:tabs>
         <w:rPr>
-          <w:lang w:val="es-ES"/>
+          <w:lang w:val="es-PE"/>
         </w:rPr>
       </w:pPr>
     </w:p>
@@ -993,7 +1908,7 @@
           <w:tab w:val="left" w:pos="1065"/>
         </w:tabs>
         <w:rPr>
-          <w:lang w:val="es-ES"/>
+          <w:lang w:val="es-PE"/>
         </w:rPr>
       </w:pPr>
     </w:p>
@@ -1003,7 +1918,7 @@
           <w:tab w:val="left" w:pos="1065"/>
         </w:tabs>
         <w:rPr>
-          <w:lang w:val="es-ES"/>
+          <w:lang w:val="es-PE"/>
         </w:rPr>
       </w:pPr>
     </w:p>
@@ -1013,7 +1928,7 @@
           <w:tab w:val="left" w:pos="1065"/>
         </w:tabs>
         <w:rPr>
-          <w:lang w:val="es-ES"/>
+          <w:lang w:val="es-PE"/>
         </w:rPr>
       </w:pPr>
     </w:p>
@@ -1023,7 +1938,7 @@
           <w:tab w:val="left" w:pos="1065"/>
         </w:tabs>
         <w:rPr>
-          <w:lang w:val="es-ES"/>
+          <w:lang w:val="es-PE"/>
         </w:rPr>
       </w:pPr>
     </w:p>
@@ -1033,7 +1948,7 @@
           <w:tab w:val="left" w:pos="1065"/>
         </w:tabs>
         <w:rPr>
-          <w:lang w:val="es-ES"/>
+          <w:lang w:val="es-PE"/>
         </w:rPr>
       </w:pPr>
     </w:p>
@@ -1043,7 +1958,7 @@
           <w:tab w:val="left" w:pos="1065"/>
         </w:tabs>
         <w:rPr>
-          <w:lang w:val="es-ES"/>
+          <w:lang w:val="es-PE"/>
         </w:rPr>
       </w:pPr>
     </w:p>
@@ -1053,7 +1968,7 @@
           <w:tab w:val="left" w:pos="1065"/>
         </w:tabs>
         <w:rPr>
-          <w:lang w:val="es-ES"/>
+          <w:lang w:val="es-PE"/>
         </w:rPr>
       </w:pPr>
     </w:p>
@@ -1063,8 +1978,14 @@
         <w:suppressAutoHyphens w:val="0"/>
         <w:spacing w:after="200" w:line="276" w:lineRule="auto"/>
         <w:jc w:val="center"/>
+        <w:rPr>
+          <w:lang w:val="es-PE"/>
+        </w:rPr>
       </w:pPr>
       <w:r>
+        <w:rPr>
+          <w:lang w:val="es-PE"/>
+        </w:rPr>
         <w:br w:type="page"/>
       </w:r>
     </w:p>
@@ -1092,6 +2013,7 @@
           <w:sz w:val="24"/>
           <w:szCs w:val="24"/>
         </w:rPr>
+        <w:lastRenderedPageBreak/>
         <w:t>Introducción:</w:t>
       </w:r>
     </w:p>
@@ -1275,37 +2197,12 @@
           <w:szCs w:val="24"/>
         </w:rPr>
       </w:pPr>
-      <w:proofErr w:type="spellStart"/>
       <w:r>
         <w:rPr>
           <w:sz w:val="24"/>
           <w:szCs w:val="24"/>
         </w:rPr>
-        <w:t>App</w:t>
-      </w:r>
-      <w:proofErr w:type="spellEnd"/>
-      <w:r>
-        <w:rPr>
-          <w:sz w:val="24"/>
-          <w:szCs w:val="24"/>
-        </w:rPr>
-        <w:t xml:space="preserve"> </w:t>
-      </w:r>
-      <w:proofErr w:type="spellStart"/>
-      <w:r>
-        <w:rPr>
-          <w:sz w:val="24"/>
-          <w:szCs w:val="24"/>
-        </w:rPr>
-        <w:t>Engine</w:t>
-      </w:r>
-      <w:proofErr w:type="spellEnd"/>
-      <w:r>
-        <w:rPr>
-          <w:sz w:val="24"/>
-          <w:szCs w:val="24"/>
-        </w:rPr>
-        <w:t>: Aplicación de Google mediante la cual se pueden compartir y almacenar datos.</w:t>
+        <w:t>App Engine: Aplicación de Google mediante la cual se pueden compartir y almacenar datos.</w:t>
       </w:r>
     </w:p>
     <w:p>
@@ -1318,7 +2215,7 @@
         <w:rPr>
           <w:sz w:val="24"/>
           <w:szCs w:val="24"/>
-          <w:lang w:val="es-ES"/>
+          <w:lang w:val="es-PE"/>
         </w:rPr>
       </w:pPr>
     </w:p>
@@ -1511,56 +2408,24 @@
             <w:pPr>
               <w:pStyle w:val="Prrafodelista"/>
               <w:ind w:left="0"/>
-              <w:jc w:val="both"/>
               <w:rPr>
                 <w:sz w:val="24"/>
                 <w:szCs w:val="24"/>
-                <w:lang w:val="en-US"/>
               </w:rPr>
             </w:pPr>
             <w:r>
               <w:rPr>
                 <w:sz w:val="24"/>
                 <w:szCs w:val="24"/>
-                <w:lang w:val="en-US"/>
-              </w:rPr>
-              <w:t xml:space="preserve">“IEEE Recommended Practice for Software </w:t>
-            </w:r>
-            <w:proofErr w:type="spellStart"/>
+              </w:rPr>
+              <w:t xml:space="preserve">Tesis </w:t>
+            </w:r>
             <w:r>
               <w:rPr>
                 <w:sz w:val="24"/>
                 <w:szCs w:val="24"/>
-                <w:lang w:val="en-US"/>
-              </w:rPr>
-              <w:t>Requeriment</w:t>
-            </w:r>
-            <w:proofErr w:type="spellEnd"/>
-            <w:r>
-              <w:rPr>
-                <w:sz w:val="24"/>
-                <w:szCs w:val="24"/>
-                <w:lang w:val="en-US"/>
-              </w:rPr>
-              <w:t xml:space="preserve"> </w:t>
-            </w:r>
-            <w:proofErr w:type="spellStart"/>
-            <w:r>
-              <w:rPr>
-                <w:sz w:val="24"/>
-                <w:szCs w:val="24"/>
-                <w:lang w:val="en-US"/>
-              </w:rPr>
-              <w:t>Especifications</w:t>
-            </w:r>
-            <w:proofErr w:type="spellEnd"/>
-            <w:r>
-              <w:rPr>
-                <w:sz w:val="24"/>
-                <w:szCs w:val="24"/>
-                <w:lang w:val="en-US"/>
-              </w:rPr>
-              <w:t xml:space="preserve">“ </w:t>
+              </w:rPr>
+              <w:t>"Un Entorno Metodológico de Ingeniería de Requisitos para Sistemas de Información"</w:t>
             </w:r>
           </w:p>
         </w:tc>
@@ -1578,106 +2443,43 @@
                 <w:szCs w:val="24"/>
               </w:rPr>
             </w:pPr>
-            <w:proofErr w:type="spellStart"/>
             <w:r>
               <w:rPr>
                 <w:sz w:val="24"/>
                 <w:szCs w:val="24"/>
               </w:rPr>
-              <w:t>Approved</w:t>
-            </w:r>
-            <w:proofErr w:type="spellEnd"/>
-            <w:r>
-              <w:rPr>
+              <w:t>Septiembre 2000</w:t>
+            </w:r>
+          </w:p>
+        </w:tc>
+        <w:tc>
+          <w:tcPr>
+            <w:tcW w:w="2268" w:type="dxa"/>
+          </w:tcPr>
+          <w:p>
+            <w:pPr>
+              <w:rPr>
+                <w:rFonts w:asciiTheme="minorHAnsi" w:hAnsiTheme="minorHAnsi"/>
                 <w:sz w:val="24"/>
-                <w:szCs w:val="24"/>
-              </w:rPr>
-              <w:t xml:space="preserve"> 25 June 1998</w:t>
-            </w:r>
-          </w:p>
-        </w:tc>
-        <w:tc>
-          <w:tcPr>
-            <w:tcW w:w="2268" w:type="dxa"/>
-          </w:tcPr>
-          <w:p>
-            <w:r>
-              <w:t>Software Engineering Standards Committee of the</w:t>
-            </w:r>
-          </w:p>
-          <w:p>
-            <w:r>
-              <w:t>IEEE Computer Society</w:t>
-            </w:r>
-          </w:p>
-        </w:tc>
-      </w:tr>
-      <w:tr>
-        <w:trPr>
-          <w:trHeight w:val="560"/>
-        </w:trPr>
-        <w:tc>
-          <w:tcPr>
-            <w:tcW w:w="1282" w:type="dxa"/>
-          </w:tcPr>
-          <w:p>
-            <w:pPr>
-              <w:pStyle w:val="Prrafodelista"/>
-              <w:ind w:left="0"/>
-              <w:jc w:val="both"/>
-              <w:rPr>
+                <w:lang w:val="es-PE"/>
+              </w:rPr>
+            </w:pPr>
+            <w:r>
+              <w:rPr>
+                <w:rFonts w:asciiTheme="minorHAnsi" w:hAnsiTheme="minorHAnsi"/>
                 <w:sz w:val="24"/>
-                <w:szCs w:val="24"/>
-              </w:rPr>
-            </w:pPr>
-          </w:p>
-        </w:tc>
-        <w:tc>
-          <w:tcPr>
-            <w:tcW w:w="2937" w:type="dxa"/>
-          </w:tcPr>
-          <w:p>
-            <w:pPr>
-              <w:pStyle w:val="Prrafodelista"/>
-              <w:ind w:left="0"/>
-              <w:jc w:val="both"/>
-              <w:rPr>
+                <w:lang w:val="es-PE"/>
+              </w:rPr>
+              <w:t>Amador Durá</w:t>
+            </w:r>
+            <w:r>
+              <w:rPr>
+                <w:rFonts w:asciiTheme="minorHAnsi" w:hAnsiTheme="minorHAnsi"/>
                 <w:sz w:val="24"/>
-                <w:szCs w:val="24"/>
-              </w:rPr>
-            </w:pPr>
-          </w:p>
-        </w:tc>
-        <w:tc>
-          <w:tcPr>
-            <w:tcW w:w="2552" w:type="dxa"/>
-          </w:tcPr>
-          <w:p>
-            <w:pPr>
-              <w:pStyle w:val="Prrafodelista"/>
-              <w:ind w:left="0"/>
-              <w:jc w:val="both"/>
-              <w:rPr>
-                <w:sz w:val="24"/>
-                <w:szCs w:val="24"/>
-              </w:rPr>
-            </w:pPr>
-          </w:p>
-        </w:tc>
-        <w:tc>
-          <w:tcPr>
-            <w:tcW w:w="2268" w:type="dxa"/>
-          </w:tcPr>
-          <w:p>
-            <w:pPr>
-              <w:pStyle w:val="Prrafodelista"/>
-              <w:ind w:left="0"/>
-              <w:jc w:val="both"/>
-              <w:rPr>
-                <w:sz w:val="24"/>
-                <w:szCs w:val="24"/>
-              </w:rPr>
-            </w:pPr>
+                <w:lang w:val="es-PE"/>
+              </w:rPr>
+              <w:t>n</w:t>
+            </w:r>
           </w:p>
         </w:tc>
       </w:tr>
@@ -1729,14 +2531,15 @@
           <w:sz w:val="24"/>
           <w:szCs w:val="24"/>
         </w:rPr>
-        <w:t xml:space="preserve">Resumen: En principio se realizara una descripción general de la función del producto, así como también una breve descripción de todos los elementos que intervienen en proyecto, también una más amplia descripción </w:t>
+        <w:t xml:space="preserve">Resumen: En principio se realizara una descripción general de la función del producto, así como también una breve descripción de todos los elementos que intervienen en proyecto, también una más amplia descripción de las funcionalidades más importantes, la descripción de tipos de usuarios, las restricciones de proyecto, y la evolución del </w:t>
       </w:r>
       <w:r>
         <w:rPr>
           <w:sz w:val="24"/>
           <w:szCs w:val="24"/>
         </w:rPr>
-        <w:t>de las funcionalidades más importantes, la descripción de tipos de usuarios, las restricciones de proyecto, y la evolución del sistemas entre otros. Se mencionara las distintas interfaces necesarias para el trabajo y características principales del sistema.</w:t>
+        <w:lastRenderedPageBreak/>
+        <w:t>sistemas entre otros. Se mencionara las distintas interfaces necesarias para el trabajo y características principales del sistema.</w:t>
       </w:r>
     </w:p>
     <w:p>
@@ -1817,14 +2620,7 @@
           <w:sz w:val="24"/>
           <w:szCs w:val="24"/>
         </w:rPr>
-        <w:t>Funciones de Producto:</w:t>
-      </w:r>
-      <w:r>
-        <w:rPr>
-          <w:sz w:val="24"/>
-          <w:szCs w:val="24"/>
-        </w:rPr>
-        <w:t xml:space="preserve"> El sistema de tienda virtual permitirá:</w:t>
+        <w:t>Funciones de Producto: El sistema de tienda virtual permitirá:</w:t>
       </w:r>
     </w:p>
     <w:p>
@@ -1850,23 +2646,21 @@
           <w:sz w:val="24"/>
           <w:szCs w:val="24"/>
         </w:rPr>
-        <w:t xml:space="preserve">Consulta de Catalogo virtual: En el sitio web se podrá acceder a una vista de todos los artículos de la tienda, es decir un catalogo virtual el cual podrá estar divido en ofertas y </w:t>
+        <w:t>Consulta de Catalogo virtual: En el sitio web se podrá acceder a una vista de todos los artículos de la tienda, es decir un catalogo virtual el cual po</w:t>
       </w:r>
-      <w:proofErr w:type="spellStart"/>
       <w:r>
         <w:rPr>
           <w:sz w:val="24"/>
           <w:szCs w:val="24"/>
         </w:rPr>
-        <w:t>e</w:t>
+        <w:t>drá estar divido en ofertas y d</w:t>
       </w:r>
-      <w:proofErr w:type="spellEnd"/>
       <w:r>
         <w:rPr>
           <w:sz w:val="24"/>
           <w:szCs w:val="24"/>
         </w:rPr>
-        <w:t xml:space="preserve"> el tipo de productos como por ejemplo informáticos, línea blanca y demás.</w:t>
+        <w:t>el tipo de productos como por ejemplo informáticos, línea blanca y demás.</w:t>
       </w:r>
     </w:p>
     <w:p>
@@ -1956,7 +2750,7 @@
         <w:rPr>
           <w:sz w:val="24"/>
           <w:szCs w:val="24"/>
-          <w:lang w:val="es-ES"/>
+          <w:lang w:val="es-PE"/>
         </w:rPr>
       </w:pPr>
     </w:p>
@@ -1969,7 +2763,7 @@
         <w:rPr>
           <w:sz w:val="24"/>
           <w:szCs w:val="24"/>
-          <w:lang w:val="es-ES"/>
+          <w:lang w:val="es-PE"/>
         </w:rPr>
       </w:pPr>
     </w:p>
@@ -1982,7 +2776,7 @@
         <w:rPr>
           <w:sz w:val="24"/>
           <w:szCs w:val="24"/>
-          <w:lang w:val="es-ES"/>
+          <w:lang w:val="es-PE"/>
         </w:rPr>
       </w:pPr>
     </w:p>
@@ -1995,7 +2789,7 @@
         <w:rPr>
           <w:sz w:val="24"/>
           <w:szCs w:val="24"/>
-          <w:lang w:val="es-ES"/>
+          <w:lang w:val="es-PE"/>
         </w:rPr>
       </w:pPr>
     </w:p>
@@ -2008,7 +2802,7 @@
         <w:rPr>
           <w:sz w:val="24"/>
           <w:szCs w:val="24"/>
-          <w:lang w:val="es-ES"/>
+          <w:lang w:val="es-PE"/>
         </w:rPr>
       </w:pPr>
     </w:p>
@@ -2021,7 +2815,7 @@
         <w:rPr>
           <w:sz w:val="24"/>
           <w:szCs w:val="24"/>
-          <w:lang w:val="es-ES"/>
+          <w:lang w:val="es-PE"/>
         </w:rPr>
       </w:pPr>
     </w:p>
@@ -2034,7 +2828,7 @@
         <w:rPr>
           <w:sz w:val="24"/>
           <w:szCs w:val="24"/>
-          <w:lang w:val="es-ES"/>
+          <w:lang w:val="es-PE"/>
         </w:rPr>
       </w:pPr>
     </w:p>
@@ -2047,7 +2841,7 @@
         <w:rPr>
           <w:sz w:val="24"/>
           <w:szCs w:val="24"/>
-          <w:lang w:val="es-ES"/>
+          <w:lang w:val="es-PE"/>
         </w:rPr>
       </w:pPr>
     </w:p>
@@ -2060,7 +2854,20 @@
         <w:rPr>
           <w:sz w:val="24"/>
           <w:szCs w:val="24"/>
-          <w:lang w:val="es-ES"/>
+          <w:lang w:val="es-PE"/>
+        </w:rPr>
+      </w:pPr>
+    </w:p>
+    <w:p>
+      <w:pPr>
+        <w:tabs>
+          <w:tab w:val="left" w:pos="708"/>
+        </w:tabs>
+        <w:jc w:val="both"/>
+        <w:rPr>
+          <w:sz w:val="24"/>
+          <w:szCs w:val="24"/>
+          <w:lang w:val="es-PE"/>
         </w:rPr>
       </w:pPr>
     </w:p>
@@ -2087,6 +2894,7 @@
           <w:sz w:val="24"/>
           <w:szCs w:val="24"/>
         </w:rPr>
+        <w:lastRenderedPageBreak/>
         <w:t>Características del Usuario:</w:t>
       </w:r>
     </w:p>
@@ -2114,213 +2922,149 @@
                 <w:rFonts w:asciiTheme="minorHAnsi" w:hAnsiTheme="minorHAnsi"/>
                 <w:sz w:val="24"/>
                 <w:szCs w:val="24"/>
-              </w:rPr>
-            </w:pPr>
-            <w:proofErr w:type="spellStart"/>
+                <w:lang w:val="es-PE"/>
+              </w:rPr>
+            </w:pPr>
             <w:r>
               <w:rPr>
                 <w:rFonts w:asciiTheme="minorHAnsi" w:hAnsiTheme="minorHAnsi"/>
                 <w:sz w:val="24"/>
                 <w:szCs w:val="24"/>
-              </w:rPr>
-              <w:t>Tipo</w:t>
-            </w:r>
-            <w:proofErr w:type="spellEnd"/>
-            <w:r>
+                <w:lang w:val="es-PE"/>
+              </w:rPr>
+              <w:t>Tipo de Usuario</w:t>
+            </w:r>
+          </w:p>
+        </w:tc>
+        <w:tc>
+          <w:tcPr>
+            <w:tcW w:w="6976" w:type="dxa"/>
+            <w:vAlign w:val="center"/>
+          </w:tcPr>
+          <w:p>
+            <w:pPr>
               <w:rPr>
                 <w:rFonts w:asciiTheme="minorHAnsi" w:hAnsiTheme="minorHAnsi"/>
                 <w:sz w:val="24"/>
                 <w:szCs w:val="24"/>
-              </w:rPr>
-              <w:t xml:space="preserve"> de </w:t>
-            </w:r>
-            <w:proofErr w:type="spellStart"/>
+                <w:lang w:val="es-PE"/>
+              </w:rPr>
+            </w:pPr>
             <w:r>
               <w:rPr>
                 <w:rFonts w:asciiTheme="minorHAnsi" w:hAnsiTheme="minorHAnsi"/>
                 <w:sz w:val="24"/>
                 <w:szCs w:val="24"/>
-              </w:rPr>
-              <w:t>Usuario</w:t>
-            </w:r>
-            <w:proofErr w:type="spellEnd"/>
-          </w:p>
-        </w:tc>
-        <w:tc>
-          <w:tcPr>
-            <w:tcW w:w="6976" w:type="dxa"/>
+                <w:lang w:val="es-PE"/>
+              </w:rPr>
+              <w:t>Visitante de sitio web</w:t>
+            </w:r>
+          </w:p>
+        </w:tc>
+      </w:tr>
+      <w:tr>
+        <w:tc>
+          <w:tcPr>
+            <w:tcW w:w="2093" w:type="dxa"/>
+            <w:shd w:val="clear" w:color="auto" w:fill="B8CCE4" w:themeFill="accent1" w:themeFillTint="66"/>
             <w:vAlign w:val="center"/>
           </w:tcPr>
           <w:p>
             <w:pPr>
+              <w:jc w:val="center"/>
               <w:rPr>
                 <w:rFonts w:asciiTheme="minorHAnsi" w:hAnsiTheme="minorHAnsi"/>
                 <w:sz w:val="24"/>
                 <w:szCs w:val="24"/>
-              </w:rPr>
-            </w:pPr>
-            <w:proofErr w:type="spellStart"/>
+                <w:lang w:val="es-PE"/>
+              </w:rPr>
+            </w:pPr>
             <w:r>
               <w:rPr>
                 <w:rFonts w:asciiTheme="minorHAnsi" w:hAnsiTheme="minorHAnsi"/>
                 <w:sz w:val="24"/>
                 <w:szCs w:val="24"/>
-              </w:rPr>
-              <w:t>Visitante</w:t>
-            </w:r>
-            <w:proofErr w:type="spellEnd"/>
-            <w:r>
+                <w:lang w:val="es-PE"/>
+              </w:rPr>
+              <w:t>Formación</w:t>
+            </w:r>
+          </w:p>
+        </w:tc>
+        <w:tc>
+          <w:tcPr>
+            <w:tcW w:w="6976" w:type="dxa"/>
+            <w:vAlign w:val="center"/>
+          </w:tcPr>
+          <w:p>
+            <w:pPr>
               <w:rPr>
                 <w:rFonts w:asciiTheme="minorHAnsi" w:hAnsiTheme="minorHAnsi"/>
                 <w:sz w:val="24"/>
                 <w:szCs w:val="24"/>
-              </w:rPr>
-              <w:t xml:space="preserve"> de </w:t>
-            </w:r>
-            <w:proofErr w:type="spellStart"/>
+                <w:lang w:val="es-PE"/>
+              </w:rPr>
+            </w:pPr>
             <w:r>
               <w:rPr>
                 <w:rFonts w:asciiTheme="minorHAnsi" w:hAnsiTheme="minorHAnsi"/>
                 <w:sz w:val="24"/>
                 <w:szCs w:val="24"/>
-              </w:rPr>
-              <w:t>sitio</w:t>
-            </w:r>
-            <w:proofErr w:type="spellEnd"/>
-            <w:r>
+                <w:lang w:val="es-PE"/>
+              </w:rPr>
+              <w:t>Computación básica, facilidad de navegación de internet</w:t>
+            </w:r>
+          </w:p>
+        </w:tc>
+      </w:tr>
+      <w:tr>
+        <w:tc>
+          <w:tcPr>
+            <w:tcW w:w="2093" w:type="dxa"/>
+            <w:shd w:val="clear" w:color="auto" w:fill="B8CCE4" w:themeFill="accent1" w:themeFillTint="66"/>
+            <w:vAlign w:val="center"/>
+          </w:tcPr>
+          <w:p>
+            <w:pPr>
+              <w:jc w:val="center"/>
               <w:rPr>
                 <w:rFonts w:asciiTheme="minorHAnsi" w:hAnsiTheme="minorHAnsi"/>
                 <w:sz w:val="24"/>
                 <w:szCs w:val="24"/>
-              </w:rPr>
-              <w:t xml:space="preserve"> web</w:t>
-            </w:r>
-          </w:p>
-        </w:tc>
-      </w:tr>
-      <w:tr>
-        <w:tc>
-          <w:tcPr>
-            <w:tcW w:w="2093" w:type="dxa"/>
-            <w:shd w:val="clear" w:color="auto" w:fill="B8CCE4" w:themeFill="accent1" w:themeFillTint="66"/>
-            <w:vAlign w:val="center"/>
-          </w:tcPr>
-          <w:p>
-            <w:pPr>
-              <w:jc w:val="center"/>
+                <w:lang w:val="es-PE"/>
+              </w:rPr>
+            </w:pPr>
+            <w:r>
               <w:rPr>
                 <w:rFonts w:asciiTheme="minorHAnsi" w:hAnsiTheme="minorHAnsi"/>
                 <w:sz w:val="24"/>
                 <w:szCs w:val="24"/>
-              </w:rPr>
-            </w:pPr>
-            <w:proofErr w:type="spellStart"/>
-            <w:r>
+                <w:lang w:val="es-PE"/>
+              </w:rPr>
+              <w:t>Actividades</w:t>
+            </w:r>
+          </w:p>
+        </w:tc>
+        <w:tc>
+          <w:tcPr>
+            <w:tcW w:w="6976" w:type="dxa"/>
+          </w:tcPr>
+          <w:p>
+            <w:pPr>
               <w:rPr>
                 <w:rFonts w:asciiTheme="minorHAnsi" w:hAnsiTheme="minorHAnsi"/>
                 <w:sz w:val="24"/>
                 <w:szCs w:val="24"/>
-              </w:rPr>
-              <w:t>Formación</w:t>
-            </w:r>
-            <w:proofErr w:type="spellEnd"/>
-          </w:p>
-        </w:tc>
-        <w:tc>
-          <w:tcPr>
-            <w:tcW w:w="6976" w:type="dxa"/>
-            <w:vAlign w:val="center"/>
-          </w:tcPr>
-          <w:p>
-            <w:pPr>
+                <w:lang w:val="es-PE"/>
+              </w:rPr>
+            </w:pPr>
+            <w:r>
               <w:rPr>
                 <w:rFonts w:asciiTheme="minorHAnsi" w:hAnsiTheme="minorHAnsi"/>
                 <w:sz w:val="24"/>
                 <w:szCs w:val="24"/>
-                <w:lang w:val="es-ES"/>
-              </w:rPr>
-            </w:pPr>
-            <w:r>
-              <w:rPr>
-                <w:rFonts w:asciiTheme="minorHAnsi" w:hAnsiTheme="minorHAnsi"/>
-                <w:sz w:val="24"/>
-                <w:szCs w:val="24"/>
-                <w:lang w:val="es-ES"/>
-              </w:rPr>
-              <w:t>Computación básica, facilidad de navegación de internet</w:t>
-            </w:r>
-          </w:p>
-        </w:tc>
-      </w:tr>
-      <w:tr>
-        <w:tc>
-          <w:tcPr>
-            <w:tcW w:w="2093" w:type="dxa"/>
-            <w:shd w:val="clear" w:color="auto" w:fill="B8CCE4" w:themeFill="accent1" w:themeFillTint="66"/>
-            <w:vAlign w:val="center"/>
-          </w:tcPr>
-          <w:p>
-            <w:pPr>
-              <w:jc w:val="center"/>
-              <w:rPr>
-                <w:rFonts w:asciiTheme="minorHAnsi" w:hAnsiTheme="minorHAnsi"/>
-                <w:sz w:val="24"/>
-                <w:szCs w:val="24"/>
-              </w:rPr>
-            </w:pPr>
-            <w:proofErr w:type="spellStart"/>
-            <w:r>
-              <w:rPr>
-                <w:rFonts w:asciiTheme="minorHAnsi" w:hAnsiTheme="minorHAnsi"/>
-                <w:sz w:val="24"/>
-                <w:szCs w:val="24"/>
-              </w:rPr>
-              <w:t>Actividades</w:t>
-            </w:r>
-            <w:proofErr w:type="spellEnd"/>
-          </w:p>
-        </w:tc>
-        <w:tc>
-          <w:tcPr>
-            <w:tcW w:w="6976" w:type="dxa"/>
-          </w:tcPr>
-          <w:p>
-            <w:pPr>
-              <w:rPr>
-                <w:rFonts w:asciiTheme="minorHAnsi" w:hAnsiTheme="minorHAnsi"/>
-                <w:sz w:val="24"/>
-                <w:szCs w:val="24"/>
-                <w:lang w:val="es-ES"/>
-              </w:rPr>
-            </w:pPr>
-            <w:r>
-              <w:rPr>
-                <w:rFonts w:asciiTheme="minorHAnsi" w:hAnsiTheme="minorHAnsi"/>
-                <w:sz w:val="24"/>
-                <w:szCs w:val="24"/>
-                <w:lang w:val="es-ES"/>
-              </w:rPr>
-              <w:t xml:space="preserve">Este usuario aun no </w:t>
-            </w:r>
-            <w:proofErr w:type="spellStart"/>
-            <w:r>
-              <w:rPr>
-                <w:rFonts w:asciiTheme="minorHAnsi" w:hAnsiTheme="minorHAnsi"/>
-                <w:sz w:val="24"/>
-                <w:szCs w:val="24"/>
-                <w:lang w:val="es-ES"/>
-              </w:rPr>
-              <w:t>esta</w:t>
-            </w:r>
-            <w:proofErr w:type="spellEnd"/>
-            <w:r>
-              <w:rPr>
-                <w:rFonts w:asciiTheme="minorHAnsi" w:hAnsiTheme="minorHAnsi"/>
-                <w:sz w:val="24"/>
-                <w:szCs w:val="24"/>
-                <w:lang w:val="es-ES"/>
-              </w:rPr>
-              <w:t xml:space="preserve"> registrado en la tienda virtual, por lo cual por lo general entra a observar el catalogo de productos solo por curiosidad y con temor al servicio.</w:t>
+                <w:lang w:val="es-PE"/>
+              </w:rPr>
+              <w:t>Este usuario aun no esta registrado en la tienda virtual, por lo cual por lo general entra a observar el catalogo de productos solo por curiosidad y con temor al servicio.</w:t>
             </w:r>
           </w:p>
         </w:tc>
@@ -2333,7 +3077,7 @@
           <w:rFonts w:asciiTheme="minorHAnsi" w:hAnsiTheme="minorHAnsi"/>
           <w:sz w:val="24"/>
           <w:szCs w:val="24"/>
-          <w:lang w:val="es-ES"/>
+          <w:lang w:val="es-PE"/>
         </w:rPr>
       </w:pPr>
     </w:p>
@@ -2361,79 +3105,97 @@
                 <w:rFonts w:asciiTheme="minorHAnsi" w:hAnsiTheme="minorHAnsi"/>
                 <w:sz w:val="24"/>
                 <w:szCs w:val="24"/>
-              </w:rPr>
-            </w:pPr>
-            <w:proofErr w:type="spellStart"/>
+                <w:lang w:val="es-PE"/>
+              </w:rPr>
+            </w:pPr>
             <w:r>
               <w:rPr>
                 <w:rFonts w:asciiTheme="minorHAnsi" w:hAnsiTheme="minorHAnsi"/>
                 <w:sz w:val="24"/>
                 <w:szCs w:val="24"/>
-              </w:rPr>
-              <w:t>Tipo</w:t>
-            </w:r>
-            <w:proofErr w:type="spellEnd"/>
-            <w:r>
+                <w:lang w:val="es-PE"/>
+              </w:rPr>
+              <w:t>Tipo de Usuario</w:t>
+            </w:r>
+          </w:p>
+        </w:tc>
+        <w:tc>
+          <w:tcPr>
+            <w:tcW w:w="6976" w:type="dxa"/>
+            <w:vAlign w:val="center"/>
+          </w:tcPr>
+          <w:p>
+            <w:pPr>
               <w:rPr>
                 <w:rFonts w:asciiTheme="minorHAnsi" w:hAnsiTheme="minorHAnsi"/>
                 <w:sz w:val="24"/>
                 <w:szCs w:val="24"/>
-              </w:rPr>
-              <w:t xml:space="preserve"> de </w:t>
-            </w:r>
-            <w:proofErr w:type="spellStart"/>
+                <w:lang w:val="es-PE"/>
+              </w:rPr>
+            </w:pPr>
             <w:r>
               <w:rPr>
                 <w:rFonts w:asciiTheme="minorHAnsi" w:hAnsiTheme="minorHAnsi"/>
                 <w:sz w:val="24"/>
                 <w:szCs w:val="24"/>
-              </w:rPr>
-              <w:t>Usuario</w:t>
-            </w:r>
-            <w:proofErr w:type="spellEnd"/>
-          </w:p>
-        </w:tc>
-        <w:tc>
-          <w:tcPr>
-            <w:tcW w:w="6976" w:type="dxa"/>
+                <w:lang w:val="es-PE"/>
+              </w:rPr>
+              <w:t>Usuario registrado</w:t>
+            </w:r>
+          </w:p>
+        </w:tc>
+      </w:tr>
+      <w:tr>
+        <w:tc>
+          <w:tcPr>
+            <w:tcW w:w="2093" w:type="dxa"/>
+            <w:shd w:val="clear" w:color="auto" w:fill="B8CCE4" w:themeFill="accent1" w:themeFillTint="66"/>
             <w:vAlign w:val="center"/>
           </w:tcPr>
           <w:p>
             <w:pPr>
+              <w:jc w:val="center"/>
               <w:rPr>
                 <w:rFonts w:asciiTheme="minorHAnsi" w:hAnsiTheme="minorHAnsi"/>
                 <w:sz w:val="24"/>
                 <w:szCs w:val="24"/>
-              </w:rPr>
-            </w:pPr>
-            <w:proofErr w:type="spellStart"/>
+                <w:lang w:val="es-PE"/>
+              </w:rPr>
+            </w:pPr>
             <w:r>
               <w:rPr>
                 <w:rFonts w:asciiTheme="minorHAnsi" w:hAnsiTheme="minorHAnsi"/>
                 <w:sz w:val="24"/>
                 <w:szCs w:val="24"/>
-              </w:rPr>
-              <w:t>Usuario</w:t>
-            </w:r>
-            <w:proofErr w:type="spellEnd"/>
-            <w:r>
+                <w:lang w:val="es-PE"/>
+              </w:rPr>
+              <w:t>Formación</w:t>
+            </w:r>
+          </w:p>
+        </w:tc>
+        <w:tc>
+          <w:tcPr>
+            <w:tcW w:w="6976" w:type="dxa"/>
+            <w:vAlign w:val="center"/>
+          </w:tcPr>
+          <w:p>
+            <w:pPr>
               <w:rPr>
                 <w:rFonts w:asciiTheme="minorHAnsi" w:hAnsiTheme="minorHAnsi"/>
                 <w:sz w:val="24"/>
                 <w:szCs w:val="24"/>
-              </w:rPr>
-              <w:t xml:space="preserve"> </w:t>
-            </w:r>
-            <w:proofErr w:type="spellStart"/>
+                <w:lang w:val="es-PE"/>
+              </w:rPr>
+            </w:pPr>
             <w:r>
               <w:rPr>
                 <w:rFonts w:asciiTheme="minorHAnsi" w:hAnsiTheme="minorHAnsi"/>
                 <w:sz w:val="24"/>
                 <w:szCs w:val="24"/>
-              </w:rPr>
-              <w:t>registrado</w:t>
-            </w:r>
-            <w:proofErr w:type="spellEnd"/>
+                <w:lang w:val="es-PE"/>
+              </w:rPr>
+              <w:t>Computación básica, facilidad de navegación de internet, persona activa en el mundo financiero</w:t>
+            </w:r>
           </w:p>
         </w:tc>
       </w:tr>
@@ -2451,24 +3213,23 @@
                 <w:rFonts w:asciiTheme="minorHAnsi" w:hAnsiTheme="minorHAnsi"/>
                 <w:sz w:val="24"/>
                 <w:szCs w:val="24"/>
-              </w:rPr>
-            </w:pPr>
-            <w:proofErr w:type="spellStart"/>
+                <w:lang w:val="es-PE"/>
+              </w:rPr>
+            </w:pPr>
             <w:r>
               <w:rPr>
                 <w:rFonts w:asciiTheme="minorHAnsi" w:hAnsiTheme="minorHAnsi"/>
                 <w:sz w:val="24"/>
                 <w:szCs w:val="24"/>
-              </w:rPr>
-              <w:t>Formación</w:t>
-            </w:r>
-            <w:proofErr w:type="spellEnd"/>
+                <w:lang w:val="es-PE"/>
+              </w:rPr>
+              <w:t>Actividades</w:t>
+            </w:r>
           </w:p>
         </w:tc>
         <w:tc>
           <w:tcPr>
             <w:tcW w:w="6976" w:type="dxa"/>
-            <w:vAlign w:val="center"/>
           </w:tcPr>
           <w:p>
             <w:pPr>
@@ -2476,7 +3237,7 @@
                 <w:rFonts w:asciiTheme="minorHAnsi" w:hAnsiTheme="minorHAnsi"/>
                 <w:sz w:val="24"/>
                 <w:szCs w:val="24"/>
-                <w:lang w:val="es-ES"/>
+                <w:lang w:val="es-PE"/>
               </w:rPr>
             </w:pPr>
             <w:r>
@@ -2484,82 +3245,9 @@
                 <w:rFonts w:asciiTheme="minorHAnsi" w:hAnsiTheme="minorHAnsi"/>
                 <w:sz w:val="24"/>
                 <w:szCs w:val="24"/>
-                <w:lang w:val="es-ES"/>
-              </w:rPr>
-              <w:t>Computación básica, facilidad de navegación de internet, persona activa en el mundo financiero</w:t>
-            </w:r>
-          </w:p>
-        </w:tc>
-      </w:tr>
-      <w:tr>
-        <w:tc>
-          <w:tcPr>
-            <w:tcW w:w="2093" w:type="dxa"/>
-            <w:shd w:val="clear" w:color="auto" w:fill="B8CCE4" w:themeFill="accent1" w:themeFillTint="66"/>
-            <w:vAlign w:val="center"/>
-          </w:tcPr>
-          <w:p>
-            <w:pPr>
-              <w:jc w:val="center"/>
-              <w:rPr>
-                <w:rFonts w:asciiTheme="minorHAnsi" w:hAnsiTheme="minorHAnsi"/>
-                <w:sz w:val="24"/>
-                <w:szCs w:val="24"/>
-              </w:rPr>
-            </w:pPr>
-            <w:proofErr w:type="spellStart"/>
-            <w:r>
-              <w:rPr>
-                <w:rFonts w:asciiTheme="minorHAnsi" w:hAnsiTheme="minorHAnsi"/>
-                <w:sz w:val="24"/>
-                <w:szCs w:val="24"/>
-              </w:rPr>
-              <w:t>Actividades</w:t>
-            </w:r>
-            <w:proofErr w:type="spellEnd"/>
-          </w:p>
-        </w:tc>
-        <w:tc>
-          <w:tcPr>
-            <w:tcW w:w="6976" w:type="dxa"/>
-          </w:tcPr>
-          <w:p>
-            <w:pPr>
-              <w:rPr>
-                <w:rFonts w:asciiTheme="minorHAnsi" w:hAnsiTheme="minorHAnsi"/>
-                <w:sz w:val="24"/>
-                <w:szCs w:val="24"/>
-                <w:lang w:val="es-ES"/>
-              </w:rPr>
-            </w:pPr>
-            <w:r>
-              <w:rPr>
-                <w:rFonts w:asciiTheme="minorHAnsi" w:hAnsiTheme="minorHAnsi"/>
-                <w:sz w:val="24"/>
-                <w:szCs w:val="24"/>
-                <w:lang w:val="es-ES"/>
-              </w:rPr>
-              <w:t xml:space="preserve">Este usuario </w:t>
-            </w:r>
-            <w:proofErr w:type="spellStart"/>
-            <w:r>
-              <w:rPr>
-                <w:rFonts w:asciiTheme="minorHAnsi" w:hAnsiTheme="minorHAnsi"/>
-                <w:sz w:val="24"/>
-                <w:szCs w:val="24"/>
-                <w:lang w:val="es-ES"/>
-              </w:rPr>
-              <w:t>a</w:t>
-            </w:r>
-            <w:proofErr w:type="spellEnd"/>
-            <w:r>
-              <w:rPr>
-                <w:rFonts w:asciiTheme="minorHAnsi" w:hAnsiTheme="minorHAnsi"/>
-                <w:sz w:val="24"/>
-                <w:szCs w:val="24"/>
-                <w:lang w:val="es-ES"/>
-              </w:rPr>
-              <w:t xml:space="preserve"> pasado de ser visitante a un usuario registrado, mediante su cuenta podrá acceder a distintas facilidades de la tienda virtual.</w:t>
+                <w:lang w:val="es-PE"/>
+              </w:rPr>
+              <w:t>Este usuario a pasado de ser visitante a un usuario registrado, mediante su cuenta podrá acceder a distintas facilidades de la tienda virtual.</w:t>
             </w:r>
           </w:p>
         </w:tc>
@@ -2572,7 +3260,7 @@
           <w:rFonts w:asciiTheme="minorHAnsi" w:hAnsiTheme="minorHAnsi"/>
           <w:sz w:val="24"/>
           <w:szCs w:val="24"/>
-          <w:lang w:val="es-ES"/>
+          <w:lang w:val="es-PE"/>
         </w:rPr>
       </w:pPr>
     </w:p>
@@ -2600,61 +3288,97 @@
                 <w:rFonts w:asciiTheme="minorHAnsi" w:hAnsiTheme="minorHAnsi"/>
                 <w:sz w:val="24"/>
                 <w:szCs w:val="24"/>
-              </w:rPr>
-            </w:pPr>
-            <w:proofErr w:type="spellStart"/>
+                <w:lang w:val="es-PE"/>
+              </w:rPr>
+            </w:pPr>
             <w:r>
               <w:rPr>
                 <w:rFonts w:asciiTheme="minorHAnsi" w:hAnsiTheme="minorHAnsi"/>
                 <w:sz w:val="24"/>
                 <w:szCs w:val="24"/>
-              </w:rPr>
-              <w:t>Tipo</w:t>
-            </w:r>
-            <w:proofErr w:type="spellEnd"/>
-            <w:r>
+                <w:lang w:val="es-PE"/>
+              </w:rPr>
+              <w:t>Tipo de Usuario</w:t>
+            </w:r>
+          </w:p>
+        </w:tc>
+        <w:tc>
+          <w:tcPr>
+            <w:tcW w:w="6976" w:type="dxa"/>
+            <w:vAlign w:val="center"/>
+          </w:tcPr>
+          <w:p>
+            <w:pPr>
               <w:rPr>
                 <w:rFonts w:asciiTheme="minorHAnsi" w:hAnsiTheme="minorHAnsi"/>
                 <w:sz w:val="24"/>
                 <w:szCs w:val="24"/>
-              </w:rPr>
-              <w:t xml:space="preserve"> de </w:t>
-            </w:r>
-            <w:proofErr w:type="spellStart"/>
+                <w:lang w:val="es-PE"/>
+              </w:rPr>
+            </w:pPr>
             <w:r>
               <w:rPr>
                 <w:rFonts w:asciiTheme="minorHAnsi" w:hAnsiTheme="minorHAnsi"/>
                 <w:sz w:val="24"/>
                 <w:szCs w:val="24"/>
-              </w:rPr>
-              <w:t>Usuario</w:t>
-            </w:r>
-            <w:proofErr w:type="spellEnd"/>
-          </w:p>
-        </w:tc>
-        <w:tc>
-          <w:tcPr>
-            <w:tcW w:w="6976" w:type="dxa"/>
+                <w:lang w:val="es-PE"/>
+              </w:rPr>
+              <w:t>Administrador</w:t>
+            </w:r>
+          </w:p>
+        </w:tc>
+      </w:tr>
+      <w:tr>
+        <w:tc>
+          <w:tcPr>
+            <w:tcW w:w="2093" w:type="dxa"/>
+            <w:shd w:val="clear" w:color="auto" w:fill="B8CCE4" w:themeFill="accent1" w:themeFillTint="66"/>
             <w:vAlign w:val="center"/>
           </w:tcPr>
           <w:p>
             <w:pPr>
+              <w:jc w:val="center"/>
               <w:rPr>
                 <w:rFonts w:asciiTheme="minorHAnsi" w:hAnsiTheme="minorHAnsi"/>
                 <w:sz w:val="24"/>
                 <w:szCs w:val="24"/>
-              </w:rPr>
-            </w:pPr>
-            <w:proofErr w:type="spellStart"/>
+                <w:lang w:val="es-PE"/>
+              </w:rPr>
+            </w:pPr>
             <w:r>
               <w:rPr>
                 <w:rFonts w:asciiTheme="minorHAnsi" w:hAnsiTheme="minorHAnsi"/>
                 <w:sz w:val="24"/>
                 <w:szCs w:val="24"/>
-              </w:rPr>
-              <w:t>Administrador</w:t>
-            </w:r>
-            <w:proofErr w:type="spellEnd"/>
+                <w:lang w:val="es-PE"/>
+              </w:rPr>
+              <w:t>Formación</w:t>
+            </w:r>
+          </w:p>
+        </w:tc>
+        <w:tc>
+          <w:tcPr>
+            <w:tcW w:w="6976" w:type="dxa"/>
+            <w:vAlign w:val="center"/>
+          </w:tcPr>
+          <w:p>
+            <w:pPr>
+              <w:rPr>
+                <w:rFonts w:asciiTheme="minorHAnsi" w:hAnsiTheme="minorHAnsi"/>
+                <w:sz w:val="24"/>
+                <w:szCs w:val="24"/>
+                <w:lang w:val="es-PE"/>
+              </w:rPr>
+            </w:pPr>
+            <w:r>
+              <w:rPr>
+                <w:rFonts w:asciiTheme="minorHAnsi" w:hAnsiTheme="minorHAnsi"/>
+                <w:sz w:val="24"/>
+                <w:szCs w:val="24"/>
+                <w:lang w:val="es-PE"/>
+              </w:rPr>
+              <w:t>Computación media</w:t>
+            </w:r>
           </w:p>
         </w:tc>
       </w:tr>
@@ -2672,24 +3396,23 @@
                 <w:rFonts w:asciiTheme="minorHAnsi" w:hAnsiTheme="minorHAnsi"/>
                 <w:sz w:val="24"/>
                 <w:szCs w:val="24"/>
-              </w:rPr>
-            </w:pPr>
-            <w:proofErr w:type="spellStart"/>
+                <w:lang w:val="es-PE"/>
+              </w:rPr>
+            </w:pPr>
             <w:r>
               <w:rPr>
                 <w:rFonts w:asciiTheme="minorHAnsi" w:hAnsiTheme="minorHAnsi"/>
                 <w:sz w:val="24"/>
                 <w:szCs w:val="24"/>
-              </w:rPr>
-              <w:t>Formación</w:t>
-            </w:r>
-            <w:proofErr w:type="spellEnd"/>
+                <w:lang w:val="es-PE"/>
+              </w:rPr>
+              <w:t>Actividades</w:t>
+            </w:r>
           </w:p>
         </w:tc>
         <w:tc>
           <w:tcPr>
             <w:tcW w:w="6976" w:type="dxa"/>
-            <w:vAlign w:val="center"/>
           </w:tcPr>
           <w:p>
             <w:pPr>
@@ -2697,76 +3420,15 @@
                 <w:rFonts w:asciiTheme="minorHAnsi" w:hAnsiTheme="minorHAnsi"/>
                 <w:sz w:val="24"/>
                 <w:szCs w:val="24"/>
-              </w:rPr>
-            </w:pPr>
-            <w:proofErr w:type="spellStart"/>
+                <w:lang w:val="es-PE"/>
+              </w:rPr>
+            </w:pPr>
             <w:r>
               <w:rPr>
                 <w:rFonts w:asciiTheme="minorHAnsi" w:hAnsiTheme="minorHAnsi"/>
                 <w:sz w:val="24"/>
                 <w:szCs w:val="24"/>
-              </w:rPr>
-              <w:t>Computación</w:t>
-            </w:r>
-            <w:proofErr w:type="spellEnd"/>
-            <w:r>
-              <w:rPr>
-                <w:rFonts w:asciiTheme="minorHAnsi" w:hAnsiTheme="minorHAnsi"/>
-                <w:sz w:val="24"/>
-                <w:szCs w:val="24"/>
-              </w:rPr>
-              <w:t xml:space="preserve"> media</w:t>
-            </w:r>
-          </w:p>
-        </w:tc>
-      </w:tr>
-      <w:tr>
-        <w:tc>
-          <w:tcPr>
-            <w:tcW w:w="2093" w:type="dxa"/>
-            <w:shd w:val="clear" w:color="auto" w:fill="B8CCE4" w:themeFill="accent1" w:themeFillTint="66"/>
-            <w:vAlign w:val="center"/>
-          </w:tcPr>
-          <w:p>
-            <w:pPr>
-              <w:jc w:val="center"/>
-              <w:rPr>
-                <w:rFonts w:asciiTheme="minorHAnsi" w:hAnsiTheme="minorHAnsi"/>
-                <w:sz w:val="24"/>
-                <w:szCs w:val="24"/>
-              </w:rPr>
-            </w:pPr>
-            <w:proofErr w:type="spellStart"/>
-            <w:r>
-              <w:rPr>
-                <w:rFonts w:asciiTheme="minorHAnsi" w:hAnsiTheme="minorHAnsi"/>
-                <w:sz w:val="24"/>
-                <w:szCs w:val="24"/>
-              </w:rPr>
-              <w:t>Actividades</w:t>
-            </w:r>
-            <w:proofErr w:type="spellEnd"/>
-          </w:p>
-        </w:tc>
-        <w:tc>
-          <w:tcPr>
-            <w:tcW w:w="6976" w:type="dxa"/>
-          </w:tcPr>
-          <w:p>
-            <w:pPr>
-              <w:rPr>
-                <w:rFonts w:asciiTheme="minorHAnsi" w:hAnsiTheme="minorHAnsi"/>
-                <w:sz w:val="24"/>
-                <w:szCs w:val="24"/>
-                <w:lang w:val="es-ES"/>
-              </w:rPr>
-            </w:pPr>
-            <w:r>
-              <w:rPr>
-                <w:rFonts w:asciiTheme="minorHAnsi" w:hAnsiTheme="minorHAnsi"/>
-                <w:sz w:val="24"/>
-                <w:szCs w:val="24"/>
-                <w:lang w:val="es-ES"/>
+                <w:lang w:val="es-PE"/>
               </w:rPr>
               <w:t xml:space="preserve">Este usuario será quien se encargara de poder dar mantenimiento al sitio web pudiendo tener a poder la facilidad de actualizar productos, ofertas, o el manejo de las transacciones para la culminación de proceso de compra que será la entrega del artículo. </w:t>
             </w:r>
@@ -2780,7 +3442,7 @@
         <w:rPr>
           <w:sz w:val="24"/>
           <w:szCs w:val="24"/>
-          <w:lang w:val="es-ES"/>
+          <w:lang w:val="es-PE"/>
         </w:rPr>
       </w:pPr>
     </w:p>
@@ -2814,62 +3476,14 @@
           <w:sz w:val="24"/>
           <w:szCs w:val="24"/>
         </w:rPr>
-        <w:t xml:space="preserve">lo </w:t>
-      </w:r>
-      <w:proofErr w:type="spellStart"/>
-      <w:r>
-        <w:rPr>
-          <w:sz w:val="24"/>
-          <w:szCs w:val="24"/>
-        </w:rPr>
-        <w:t>Chrome</w:t>
-      </w:r>
-      <w:proofErr w:type="spellEnd"/>
-      <w:r>
-        <w:rPr>
-          <w:sz w:val="24"/>
-          <w:szCs w:val="24"/>
-        </w:rPr>
-        <w:t xml:space="preserve">, Internet Explorer, </w:t>
-      </w:r>
-      <w:proofErr w:type="spellStart"/>
-      <w:r>
-        <w:rPr>
-          <w:sz w:val="24"/>
-          <w:szCs w:val="24"/>
-        </w:rPr>
-        <w:t>Fi</w:t>
+        <w:t>lo Chrome, Internet Explorer, Fi</w:t>
       </w:r>
       <w:r>
         <w:rPr>
           <w:sz w:val="24"/>
           <w:szCs w:val="24"/>
         </w:rPr>
-        <w:t>refox</w:t>
-      </w:r>
-      <w:proofErr w:type="spellEnd"/>
-      <w:r>
-        <w:rPr>
-          <w:sz w:val="24"/>
-          <w:szCs w:val="24"/>
-        </w:rPr>
-        <w:t xml:space="preserve"> en ordenadores con conexión a internet así como también en dispositivos móviles como tabletas o celulares, también mediante sus respectivos navegares web. Usaremos la aplicación “Google </w:t>
-      </w:r>
-      <w:proofErr w:type="spellStart"/>
-      <w:r>
-        <w:rPr>
-          <w:sz w:val="24"/>
-          <w:szCs w:val="24"/>
-        </w:rPr>
-        <w:t>Engine</w:t>
-      </w:r>
-      <w:proofErr w:type="spellEnd"/>
-      <w:r>
-        <w:rPr>
-          <w:sz w:val="24"/>
-          <w:szCs w:val="24"/>
-        </w:rPr>
-        <w:t>”  para poder tener acceso al dominio de internet. Se usa</w:t>
+        <w:t>refox en ordenadores con conexión a internet así como también en dispositivos móviles como tabletas o celulares, también mediante sus respectivos navegares web. Usaremos la aplicación “Google Engine”  para poder tener acceso al dominio de internet. Se usa</w:t>
       </w:r>
       <w:r>
         <w:rPr>
@@ -2909,30 +3523,7 @@
           <w:sz w:val="24"/>
           <w:szCs w:val="24"/>
         </w:rPr>
-        <w:t xml:space="preserve"> </w:t>
-      </w:r>
-      <w:r>
-        <w:rPr>
-          <w:sz w:val="24"/>
-          <w:szCs w:val="24"/>
-        </w:rPr>
-        <w:t xml:space="preserve">Suposiciones y dependencias: Google </w:t>
-      </w:r>
-      <w:proofErr w:type="spellStart"/>
-      <w:r>
-        <w:rPr>
-          <w:sz w:val="24"/>
-          <w:szCs w:val="24"/>
-        </w:rPr>
-        <w:t>Engine</w:t>
-      </w:r>
-      <w:proofErr w:type="spellEnd"/>
-      <w:r>
-        <w:rPr>
-          <w:sz w:val="24"/>
-          <w:szCs w:val="24"/>
-        </w:rPr>
-        <w:t xml:space="preserve"> es la aplicación que se usara por el cual para una mejora posterior que no sea realizada por nuestro grupo de trabajo se brindara información básica de dicha aplicación así como la cuenta de esta aplicación ya mencionada. La demora en la navegación será responsabilidad aparte de los usuarios visitantes del sitio web por su velocidad de acceso a internet.</w:t>
+        <w:t xml:space="preserve"> Suposiciones y dependencias: Google Engine es la aplicación que se usara por el cual para una mejora posterior que no sea realizada por nuestro grupo de trabajo se brindara información básica de dicha aplicación así como la cuenta de esta aplicación ya mencionada. La demora en la navegación será responsabilidad aparte de los usuarios visitantes del sitio web por su velocidad de acceso a internet.</w:t>
       </w:r>
     </w:p>
     <w:p>
@@ -2944,6 +3535,7 @@
         <w:rPr>
           <w:sz w:val="24"/>
           <w:szCs w:val="24"/>
+          <w:lang w:val="es-PE"/>
         </w:rPr>
       </w:pPr>
     </w:p>
@@ -2956,6 +3548,7 @@
         <w:rPr>
           <w:sz w:val="24"/>
           <w:szCs w:val="24"/>
+          <w:lang w:val="es-PE"/>
         </w:rPr>
       </w:pPr>
     </w:p>
@@ -2968,6 +3561,7 @@
         <w:rPr>
           <w:sz w:val="24"/>
           <w:szCs w:val="24"/>
+          <w:lang w:val="es-PE"/>
         </w:rPr>
       </w:pPr>
     </w:p>
@@ -2980,6 +3574,7 @@
         <w:rPr>
           <w:sz w:val="24"/>
           <w:szCs w:val="24"/>
+          <w:lang w:val="es-PE"/>
         </w:rPr>
       </w:pPr>
     </w:p>
@@ -2992,6 +3587,7 @@
         <w:rPr>
           <w:sz w:val="24"/>
           <w:szCs w:val="24"/>
+          <w:lang w:val="es-PE"/>
         </w:rPr>
       </w:pPr>
     </w:p>
@@ -3004,6 +3600,7 @@
         <w:rPr>
           <w:sz w:val="24"/>
           <w:szCs w:val="24"/>
+          <w:lang w:val="es-PE"/>
         </w:rPr>
       </w:pPr>
     </w:p>
@@ -3016,7 +3613,7 @@
         <w:rPr>
           <w:sz w:val="24"/>
           <w:szCs w:val="24"/>
-          <w:lang w:val="es-ES"/>
+          <w:lang w:val="es-PE"/>
         </w:rPr>
       </w:pPr>
     </w:p>
@@ -3092,7 +3689,7 @@
           <w:noProof/>
           <w:sz w:val="24"/>
           <w:szCs w:val="24"/>
-          <w:lang w:val="es-AR" w:eastAsia="es-AR"/>
+          <w:lang w:eastAsia="es-PE"/>
         </w:rPr>
         <w:drawing>
           <wp:anchor distT="0" distB="0" distL="114300" distR="114300" simplePos="0" relativeHeight="251658240" behindDoc="1" locked="0" layoutInCell="1" allowOverlap="1">
@@ -3191,7 +3788,7 @@
         <w:rPr>
           <w:sz w:val="24"/>
           <w:szCs w:val="24"/>
-          <w:lang w:val="es-ES"/>
+          <w:lang w:val="es-PE"/>
         </w:rPr>
       </w:pPr>
     </w:p>
@@ -3205,7 +3802,7 @@
         <w:rPr>
           <w:sz w:val="24"/>
           <w:szCs w:val="24"/>
-          <w:lang w:val="es-ES"/>
+          <w:lang w:val="es-PE"/>
         </w:rPr>
       </w:pPr>
     </w:p>
@@ -3219,7 +3816,7 @@
         <w:rPr>
           <w:sz w:val="24"/>
           <w:szCs w:val="24"/>
-          <w:lang w:val="es-ES"/>
+          <w:lang w:val="es-PE"/>
         </w:rPr>
       </w:pPr>
     </w:p>
@@ -3233,7 +3830,7 @@
         <w:rPr>
           <w:sz w:val="24"/>
           <w:szCs w:val="24"/>
-          <w:lang w:val="es-ES"/>
+          <w:lang w:val="es-PE"/>
         </w:rPr>
       </w:pPr>
     </w:p>
@@ -3247,7 +3844,7 @@
         <w:rPr>
           <w:sz w:val="24"/>
           <w:szCs w:val="24"/>
-          <w:lang w:val="es-ES"/>
+          <w:lang w:val="es-PE"/>
         </w:rPr>
       </w:pPr>
     </w:p>
@@ -3261,7 +3858,7 @@
         <w:rPr>
           <w:sz w:val="24"/>
           <w:szCs w:val="24"/>
-          <w:lang w:val="es-ES"/>
+          <w:lang w:val="es-PE"/>
         </w:rPr>
       </w:pPr>
     </w:p>
@@ -3275,7 +3872,7 @@
         <w:rPr>
           <w:sz w:val="24"/>
           <w:szCs w:val="24"/>
-          <w:lang w:val="es-ES"/>
+          <w:lang w:val="es-PE"/>
         </w:rPr>
       </w:pPr>
     </w:p>
@@ -3289,7 +3886,7 @@
         <w:rPr>
           <w:sz w:val="24"/>
           <w:szCs w:val="24"/>
-          <w:lang w:val="es-ES"/>
+          <w:lang w:val="es-PE"/>
         </w:rPr>
       </w:pPr>
     </w:p>
@@ -3303,7 +3900,7 @@
         <w:rPr>
           <w:sz w:val="24"/>
           <w:szCs w:val="24"/>
-          <w:lang w:val="es-ES"/>
+          <w:lang w:val="es-PE"/>
         </w:rPr>
       </w:pPr>
     </w:p>
@@ -3317,7 +3914,7 @@
         <w:rPr>
           <w:sz w:val="24"/>
           <w:szCs w:val="24"/>
-          <w:lang w:val="es-ES"/>
+          <w:lang w:val="es-PE"/>
         </w:rPr>
       </w:pPr>
     </w:p>
@@ -3331,7 +3928,7 @@
         <w:rPr>
           <w:sz w:val="24"/>
           <w:szCs w:val="24"/>
-          <w:lang w:val="es-ES"/>
+          <w:lang w:val="es-PE"/>
         </w:rPr>
       </w:pPr>
     </w:p>
@@ -3345,7 +3942,7 @@
         <w:rPr>
           <w:sz w:val="24"/>
           <w:szCs w:val="24"/>
-          <w:lang w:val="es-ES"/>
+          <w:lang w:val="es-PE"/>
         </w:rPr>
       </w:pPr>
     </w:p>
@@ -3359,7 +3956,7 @@
         <w:rPr>
           <w:sz w:val="24"/>
           <w:szCs w:val="24"/>
-          <w:lang w:val="es-ES"/>
+          <w:lang w:val="es-PE"/>
         </w:rPr>
       </w:pPr>
     </w:p>
@@ -3373,7 +3970,7 @@
         <w:rPr>
           <w:sz w:val="24"/>
           <w:szCs w:val="24"/>
-          <w:lang w:val="es-ES"/>
+          <w:lang w:val="es-PE"/>
         </w:rPr>
       </w:pPr>
     </w:p>
@@ -3387,7 +3984,7 @@
         <w:rPr>
           <w:sz w:val="24"/>
           <w:szCs w:val="24"/>
-          <w:lang w:val="es-ES"/>
+          <w:lang w:val="es-PE"/>
         </w:rPr>
       </w:pPr>
     </w:p>
@@ -3402,7 +3999,7 @@
           <w:rFonts w:asciiTheme="minorHAnsi" w:hAnsiTheme="minorHAnsi" w:cstheme="minorHAnsi"/>
           <w:sz w:val="24"/>
           <w:szCs w:val="24"/>
-          <w:lang w:val="es-ES"/>
+          <w:lang w:val="es-PE"/>
         </w:rPr>
       </w:pPr>
       <w:r>
@@ -3410,7 +4007,7 @@
           <w:rFonts w:asciiTheme="minorHAnsi" w:hAnsiTheme="minorHAnsi" w:cstheme="minorHAnsi"/>
           <w:sz w:val="24"/>
           <w:szCs w:val="24"/>
-          <w:lang w:val="es-ES"/>
+          <w:lang w:val="es-PE"/>
         </w:rPr>
         <w:t>Registro de Usuario</w:t>
       </w:r>
@@ -3426,7 +4023,7 @@
           <w:rFonts w:asciiTheme="minorHAnsi" w:hAnsiTheme="minorHAnsi" w:cstheme="minorHAnsi"/>
           <w:sz w:val="24"/>
           <w:szCs w:val="24"/>
-          <w:lang w:val="es-ES"/>
+          <w:lang w:val="es-PE"/>
         </w:rPr>
       </w:pPr>
     </w:p>
@@ -3441,7 +4038,7 @@
           <w:rFonts w:asciiTheme="minorHAnsi" w:hAnsiTheme="minorHAnsi" w:cstheme="minorHAnsi"/>
           <w:sz w:val="24"/>
           <w:szCs w:val="24"/>
-          <w:lang w:val="es-ES"/>
+          <w:lang w:val="es-PE"/>
         </w:rPr>
       </w:pPr>
       <w:r>
@@ -3450,7 +4047,7 @@
           <w:noProof/>
           <w:sz w:val="24"/>
           <w:szCs w:val="24"/>
-          <w:lang w:val="es-AR" w:eastAsia="es-AR"/>
+          <w:lang w:val="es-PE" w:eastAsia="es-PE"/>
         </w:rPr>
         <w:drawing>
           <wp:anchor distT="0" distB="0" distL="114300" distR="114300" simplePos="0" relativeHeight="251659264" behindDoc="1" locked="0" layoutInCell="1" allowOverlap="1">
@@ -3526,7 +4123,7 @@
           <w:rFonts w:asciiTheme="minorHAnsi" w:hAnsiTheme="minorHAnsi" w:cstheme="minorHAnsi"/>
           <w:sz w:val="24"/>
           <w:szCs w:val="24"/>
-          <w:lang w:val="es-ES"/>
+          <w:lang w:val="es-PE"/>
         </w:rPr>
       </w:pPr>
     </w:p>
@@ -3540,7 +4137,7 @@
         <w:rPr>
           <w:sz w:val="24"/>
           <w:szCs w:val="24"/>
-          <w:lang w:val="es-ES"/>
+          <w:lang w:val="es-PE"/>
         </w:rPr>
       </w:pPr>
     </w:p>
@@ -3554,7 +4151,7 @@
         <w:rPr>
           <w:sz w:val="24"/>
           <w:szCs w:val="24"/>
-          <w:lang w:val="es-ES"/>
+          <w:lang w:val="es-PE"/>
         </w:rPr>
       </w:pPr>
     </w:p>
@@ -3568,14 +4165,14 @@
         <w:rPr>
           <w:sz w:val="24"/>
           <w:szCs w:val="24"/>
-          <w:lang w:val="es-ES"/>
+          <w:lang w:val="es-PE"/>
         </w:rPr>
       </w:pPr>
       <w:r>
         <w:rPr>
           <w:sz w:val="24"/>
           <w:szCs w:val="24"/>
-          <w:lang w:val="es-ES"/>
+          <w:lang w:val="es-PE"/>
         </w:rPr>
         <w:t>Inicio de Sesión</w:t>
       </w:r>
@@ -3590,7 +4187,7 @@
         <w:rPr>
           <w:sz w:val="24"/>
           <w:szCs w:val="24"/>
-          <w:lang w:val="es-ES"/>
+          <w:lang w:val="es-PE"/>
         </w:rPr>
       </w:pPr>
     </w:p>
@@ -3604,7 +4201,7 @@
         <w:rPr>
           <w:sz w:val="24"/>
           <w:szCs w:val="24"/>
-          <w:lang w:val="es-ES"/>
+          <w:lang w:val="es-PE"/>
         </w:rPr>
       </w:pPr>
       <w:r>
@@ -3612,7 +4209,7 @@
           <w:noProof/>
           <w:sz w:val="24"/>
           <w:szCs w:val="24"/>
-          <w:lang w:val="es-AR" w:eastAsia="es-AR"/>
+          <w:lang w:val="es-PE" w:eastAsia="es-PE"/>
         </w:rPr>
         <w:drawing>
           <wp:anchor distT="0" distB="0" distL="114300" distR="114300" simplePos="0" relativeHeight="251660288" behindDoc="1" locked="0" layoutInCell="1" allowOverlap="1">
@@ -3687,7 +4284,7 @@
         <w:rPr>
           <w:sz w:val="24"/>
           <w:szCs w:val="24"/>
-          <w:lang w:val="es-ES"/>
+          <w:lang w:val="es-PE"/>
         </w:rPr>
       </w:pPr>
     </w:p>
@@ -3701,7 +4298,7 @@
         <w:rPr>
           <w:sz w:val="24"/>
           <w:szCs w:val="24"/>
-          <w:lang w:val="es-ES"/>
+          <w:lang w:val="es-PE"/>
         </w:rPr>
       </w:pPr>
     </w:p>
@@ -3715,7 +4312,7 @@
         <w:rPr>
           <w:sz w:val="24"/>
           <w:szCs w:val="24"/>
-          <w:lang w:val="es-ES"/>
+          <w:lang w:val="es-PE"/>
         </w:rPr>
       </w:pPr>
     </w:p>
@@ -3729,7 +4326,7 @@
         <w:rPr>
           <w:sz w:val="24"/>
           <w:szCs w:val="24"/>
-          <w:lang w:val="es-ES"/>
+          <w:lang w:val="es-PE"/>
         </w:rPr>
       </w:pPr>
     </w:p>
@@ -3743,7 +4340,7 @@
         <w:rPr>
           <w:sz w:val="24"/>
           <w:szCs w:val="24"/>
-          <w:lang w:val="es-ES"/>
+          <w:lang w:val="es-PE"/>
         </w:rPr>
       </w:pPr>
     </w:p>
@@ -3757,7 +4354,7 @@
         <w:rPr>
           <w:sz w:val="24"/>
           <w:szCs w:val="24"/>
-          <w:lang w:val="es-ES"/>
+          <w:lang w:val="es-PE"/>
         </w:rPr>
       </w:pPr>
     </w:p>
@@ -3771,7 +4368,7 @@
         <w:rPr>
           <w:sz w:val="24"/>
           <w:szCs w:val="24"/>
-          <w:lang w:val="es-ES"/>
+          <w:lang w:val="es-PE"/>
         </w:rPr>
       </w:pPr>
     </w:p>
@@ -3785,7 +4382,7 @@
         <w:rPr>
           <w:sz w:val="24"/>
           <w:szCs w:val="24"/>
-          <w:lang w:val="es-ES"/>
+          <w:lang w:val="es-PE"/>
         </w:rPr>
       </w:pPr>
     </w:p>
@@ -3799,7 +4396,7 @@
         <w:rPr>
           <w:sz w:val="24"/>
           <w:szCs w:val="24"/>
-          <w:lang w:val="es-ES"/>
+          <w:lang w:val="es-PE"/>
         </w:rPr>
       </w:pPr>
     </w:p>
@@ -3813,7 +4410,7 @@
         <w:rPr>
           <w:sz w:val="24"/>
           <w:szCs w:val="24"/>
-          <w:lang w:val="es-ES"/>
+          <w:lang w:val="es-PE"/>
         </w:rPr>
       </w:pPr>
     </w:p>
@@ -3827,7 +4424,7 @@
         <w:rPr>
           <w:sz w:val="24"/>
           <w:szCs w:val="24"/>
-          <w:lang w:val="es-ES"/>
+          <w:lang w:val="es-PE"/>
         </w:rPr>
       </w:pPr>
     </w:p>
@@ -3841,7 +4438,7 @@
         <w:rPr>
           <w:sz w:val="24"/>
           <w:szCs w:val="24"/>
-          <w:lang w:val="es-ES"/>
+          <w:lang w:val="es-PE"/>
         </w:rPr>
       </w:pPr>
     </w:p>
@@ -3855,7 +4452,7 @@
         <w:rPr>
           <w:sz w:val="24"/>
           <w:szCs w:val="24"/>
-          <w:lang w:val="es-ES"/>
+          <w:lang w:val="es-PE"/>
         </w:rPr>
       </w:pPr>
     </w:p>
@@ -3869,7 +4466,7 @@
         <w:rPr>
           <w:sz w:val="24"/>
           <w:szCs w:val="24"/>
-          <w:lang w:val="es-ES"/>
+          <w:lang w:val="es-PE"/>
         </w:rPr>
       </w:pPr>
     </w:p>
@@ -3883,7 +4480,7 @@
         <w:rPr>
           <w:sz w:val="24"/>
           <w:szCs w:val="24"/>
-          <w:lang w:val="es-ES"/>
+          <w:lang w:val="es-PE"/>
         </w:rPr>
       </w:pPr>
     </w:p>
@@ -3897,7 +4494,7 @@
         <w:rPr>
           <w:sz w:val="24"/>
           <w:szCs w:val="24"/>
-          <w:lang w:val="es-ES"/>
+          <w:lang w:val="es-PE"/>
         </w:rPr>
       </w:pPr>
     </w:p>
@@ -3911,7 +4508,7 @@
         <w:rPr>
           <w:sz w:val="24"/>
           <w:szCs w:val="24"/>
-          <w:lang w:val="es-ES"/>
+          <w:lang w:val="es-PE"/>
         </w:rPr>
       </w:pPr>
     </w:p>
@@ -3925,7 +4522,7 @@
         <w:rPr>
           <w:sz w:val="24"/>
           <w:szCs w:val="24"/>
-          <w:lang w:val="es-ES"/>
+          <w:lang w:val="es-PE"/>
         </w:rPr>
       </w:pPr>
     </w:p>
@@ -3940,7 +4537,7 @@
           <w:rFonts w:asciiTheme="minorHAnsi" w:hAnsiTheme="minorHAnsi" w:cstheme="minorHAnsi"/>
           <w:sz w:val="24"/>
           <w:szCs w:val="24"/>
-          <w:lang w:val="es-ES"/>
+          <w:lang w:val="es-PE"/>
         </w:rPr>
       </w:pPr>
       <w:r>
@@ -3948,7 +4545,7 @@
           <w:rFonts w:asciiTheme="minorHAnsi" w:hAnsiTheme="minorHAnsi" w:cstheme="minorHAnsi"/>
           <w:sz w:val="24"/>
           <w:szCs w:val="24"/>
-          <w:lang w:val="es-ES"/>
+          <w:lang w:val="es-PE"/>
         </w:rPr>
         <w:t>Compra de Articulo</w:t>
       </w:r>
@@ -3964,7 +4561,7 @@
           <w:rFonts w:asciiTheme="minorHAnsi" w:hAnsiTheme="minorHAnsi" w:cstheme="minorHAnsi"/>
           <w:sz w:val="24"/>
           <w:szCs w:val="24"/>
-          <w:lang w:val="es-ES"/>
+          <w:lang w:val="es-PE"/>
         </w:rPr>
       </w:pPr>
     </w:p>
@@ -3979,7 +4576,7 @@
           <w:rFonts w:asciiTheme="minorHAnsi" w:hAnsiTheme="minorHAnsi" w:cstheme="minorHAnsi"/>
           <w:sz w:val="24"/>
           <w:szCs w:val="24"/>
-          <w:lang w:val="es-ES"/>
+          <w:lang w:val="es-PE"/>
         </w:rPr>
       </w:pPr>
     </w:p>
@@ -3994,7 +4591,7 @@
           <w:rFonts w:asciiTheme="minorHAnsi" w:hAnsiTheme="minorHAnsi" w:cstheme="minorHAnsi"/>
           <w:sz w:val="24"/>
           <w:szCs w:val="24"/>
-          <w:lang w:val="es-ES"/>
+          <w:lang w:val="es-PE"/>
         </w:rPr>
       </w:pPr>
     </w:p>
@@ -4009,7 +4606,7 @@
           <w:rFonts w:asciiTheme="minorHAnsi" w:hAnsiTheme="minorHAnsi" w:cstheme="minorHAnsi"/>
           <w:sz w:val="24"/>
           <w:szCs w:val="24"/>
-          <w:lang w:val="es-ES"/>
+          <w:lang w:val="es-PE"/>
         </w:rPr>
       </w:pPr>
       <w:r>
@@ -4018,7 +4615,7 @@
           <w:noProof/>
           <w:sz w:val="24"/>
           <w:szCs w:val="24"/>
-          <w:lang w:val="es-AR" w:eastAsia="es-AR"/>
+          <w:lang w:val="es-PE" w:eastAsia="es-PE"/>
         </w:rPr>
         <w:drawing>
           <wp:inline distT="0" distB="0" distL="0" distR="0">
@@ -4078,7 +4675,7 @@
           <w:rFonts w:asciiTheme="minorHAnsi" w:hAnsiTheme="minorHAnsi" w:cstheme="minorHAnsi"/>
           <w:sz w:val="24"/>
           <w:szCs w:val="24"/>
-          <w:lang w:val="es-ES"/>
+          <w:lang w:val="es-PE"/>
         </w:rPr>
       </w:pPr>
     </w:p>
@@ -4093,7 +4690,7 @@
           <w:rFonts w:asciiTheme="minorHAnsi" w:hAnsiTheme="minorHAnsi" w:cstheme="minorHAnsi"/>
           <w:sz w:val="24"/>
           <w:szCs w:val="24"/>
-          <w:lang w:val="es-ES"/>
+          <w:lang w:val="es-PE"/>
         </w:rPr>
       </w:pPr>
     </w:p>
@@ -4108,7 +4705,7 @@
           <w:rFonts w:asciiTheme="minorHAnsi" w:hAnsiTheme="minorHAnsi" w:cstheme="minorHAnsi"/>
           <w:sz w:val="24"/>
           <w:szCs w:val="24"/>
-          <w:lang w:val="es-ES"/>
+          <w:lang w:val="es-PE"/>
         </w:rPr>
       </w:pPr>
     </w:p>
@@ -4120,9 +4717,10 @@
         <w:jc w:val="both"/>
         <w:outlineLvl w:val="0"/>
         <w:rPr>
-          <w:sz w:val="24"/>
-          <w:szCs w:val="24"/>
-          <w:lang w:val="es-ES"/>
+          <w:rFonts w:asciiTheme="minorHAnsi" w:hAnsiTheme="minorHAnsi" w:cstheme="minorHAnsi"/>
+          <w:sz w:val="24"/>
+          <w:szCs w:val="24"/>
+          <w:lang w:val="es-PE"/>
         </w:rPr>
       </w:pPr>
     </w:p>
@@ -4137,7 +4735,51 @@
           <w:rFonts w:asciiTheme="minorHAnsi" w:hAnsiTheme="minorHAnsi" w:cstheme="minorHAnsi"/>
           <w:sz w:val="24"/>
           <w:szCs w:val="24"/>
-          <w:lang w:val="es-ES"/>
+          <w:lang w:val="es-PE"/>
+        </w:rPr>
+      </w:pPr>
+    </w:p>
+    <w:p>
+      <w:pPr>
+        <w:tabs>
+          <w:tab w:val="left" w:pos="708"/>
+        </w:tabs>
+        <w:jc w:val="both"/>
+        <w:outlineLvl w:val="0"/>
+        <w:rPr>
+          <w:rFonts w:asciiTheme="minorHAnsi" w:hAnsiTheme="minorHAnsi" w:cstheme="minorHAnsi"/>
+          <w:sz w:val="24"/>
+          <w:szCs w:val="24"/>
+          <w:lang w:val="es-PE"/>
+        </w:rPr>
+      </w:pPr>
+    </w:p>
+    <w:p>
+      <w:pPr>
+        <w:tabs>
+          <w:tab w:val="left" w:pos="708"/>
+        </w:tabs>
+        <w:jc w:val="both"/>
+        <w:outlineLvl w:val="0"/>
+        <w:rPr>
+          <w:sz w:val="24"/>
+          <w:szCs w:val="24"/>
+          <w:lang w:val="es-PE"/>
+        </w:rPr>
+      </w:pPr>
+    </w:p>
+    <w:p>
+      <w:pPr>
+        <w:tabs>
+          <w:tab w:val="left" w:pos="708"/>
+        </w:tabs>
+        <w:jc w:val="both"/>
+        <w:outlineLvl w:val="0"/>
+        <w:rPr>
+          <w:rFonts w:asciiTheme="minorHAnsi" w:hAnsiTheme="minorHAnsi" w:cstheme="minorHAnsi"/>
+          <w:sz w:val="24"/>
+          <w:szCs w:val="24"/>
+          <w:lang w:val="es-PE"/>
         </w:rPr>
       </w:pPr>
       <w:r>
@@ -4145,7 +4787,7 @@
           <w:rFonts w:asciiTheme="minorHAnsi" w:hAnsiTheme="minorHAnsi" w:cstheme="minorHAnsi"/>
           <w:sz w:val="24"/>
           <w:szCs w:val="24"/>
-          <w:lang w:val="es-ES"/>
+          <w:lang w:val="es-PE"/>
         </w:rPr>
         <w:t>Requerimientos Funcionales:</w:t>
       </w:r>
@@ -4189,13 +4831,13 @@
               <w:outlineLvl w:val="0"/>
               <w:rPr>
                 <w:b/>
-                <w:lang w:val="es-ES"/>
-              </w:rPr>
-            </w:pPr>
-            <w:r>
-              <w:rPr>
-                <w:b/>
-                <w:lang w:val="es-ES"/>
+                <w:lang w:val="es-PE"/>
+              </w:rPr>
+            </w:pPr>
+            <w:r>
+              <w:rPr>
+                <w:b/>
+                <w:lang w:val="es-PE"/>
               </w:rPr>
               <w:t>Código</w:t>
             </w:r>
@@ -4214,12 +4856,13 @@
                 <w:rFonts w:ascii="Arial" w:hAnsi="Arial" w:cs="Arial"/>
                 <w:b/>
                 <w:bCs/>
-              </w:rPr>
-            </w:pPr>
-            <w:r>
-              <w:rPr>
-                <w:b/>
-                <w:lang w:val="es-ES"/>
+                <w:lang w:val="es-PE"/>
+              </w:rPr>
+            </w:pPr>
+            <w:r>
+              <w:rPr>
+                <w:b/>
+                <w:lang w:val="es-PE"/>
               </w:rPr>
               <w:t>FRQ-01</w:t>
             </w:r>
@@ -4239,13 +4882,13 @@
               <w:outlineLvl w:val="0"/>
               <w:rPr>
                 <w:b/>
-                <w:lang w:val="es-ES"/>
-              </w:rPr>
-            </w:pPr>
-            <w:r>
-              <w:rPr>
-                <w:b/>
-                <w:lang w:val="es-ES"/>
+                <w:lang w:val="es-PE"/>
+              </w:rPr>
+            </w:pPr>
+            <w:r>
+              <w:rPr>
+                <w:b/>
+                <w:lang w:val="es-PE"/>
               </w:rPr>
               <w:t>Nombre</w:t>
             </w:r>
@@ -4262,37 +4905,18 @@
               <w:outlineLvl w:val="0"/>
               <w:rPr>
                 <w:b/>
-                <w:lang w:val="es-ES"/>
-              </w:rPr>
-            </w:pPr>
-            <w:proofErr w:type="spellStart"/>
+                <w:lang w:val="es-PE"/>
+              </w:rPr>
+            </w:pPr>
             <w:r>
               <w:rPr>
                 <w:rFonts w:ascii="Arial" w:hAnsi="Arial" w:cs="Arial"/>
                 <w:b/>
                 <w:bCs/>
-              </w:rPr>
-              <w:t>Crear</w:t>
-            </w:r>
-            <w:proofErr w:type="spellEnd"/>
-            <w:r>
-              <w:rPr>
-                <w:rFonts w:ascii="Arial" w:hAnsi="Arial" w:cs="Arial"/>
-                <w:b/>
-                <w:bCs/>
-              </w:rPr>
-              <w:t xml:space="preserve"> </w:t>
-            </w:r>
-            <w:proofErr w:type="spellStart"/>
-            <w:r>
-              <w:rPr>
-                <w:rFonts w:ascii="Arial" w:hAnsi="Arial" w:cs="Arial"/>
-                <w:b/>
-                <w:bCs/>
-              </w:rPr>
-              <w:t>cuenta</w:t>
-            </w:r>
-            <w:proofErr w:type="spellEnd"/>
+                <w:lang w:val="es-PE"/>
+              </w:rPr>
+              <w:t>Crear cuenta</w:t>
+            </w:r>
           </w:p>
         </w:tc>
       </w:tr>
@@ -4309,13 +4933,13 @@
               <w:outlineLvl w:val="0"/>
               <w:rPr>
                 <w:b/>
-                <w:lang w:val="es-ES"/>
-              </w:rPr>
-            </w:pPr>
-            <w:r>
-              <w:rPr>
-                <w:b/>
-                <w:lang w:val="es-ES"/>
+                <w:lang w:val="es-PE"/>
+              </w:rPr>
+            </w:pPr>
+            <w:r>
+              <w:rPr>
+                <w:b/>
+                <w:lang w:val="es-PE"/>
               </w:rPr>
               <w:t>Actores</w:t>
             </w:r>
@@ -4360,13 +4984,13 @@
               <w:outlineLvl w:val="0"/>
               <w:rPr>
                 <w:b/>
-                <w:lang w:val="es-ES"/>
-              </w:rPr>
-            </w:pPr>
-            <w:r>
-              <w:rPr>
-                <w:b/>
-                <w:lang w:val="es-ES"/>
+                <w:lang w:val="es-PE"/>
+              </w:rPr>
+            </w:pPr>
+            <w:r>
+              <w:rPr>
+                <w:b/>
+                <w:lang w:val="es-PE"/>
               </w:rPr>
               <w:t>Descripción</w:t>
             </w:r>
@@ -4409,13 +5033,13 @@
               <w:outlineLvl w:val="0"/>
               <w:rPr>
                 <w:b/>
-                <w:lang w:val="es-ES"/>
-              </w:rPr>
-            </w:pPr>
-            <w:r>
-              <w:rPr>
-                <w:b/>
-                <w:lang w:val="es-ES"/>
+                <w:lang w:val="es-PE"/>
+              </w:rPr>
+            </w:pPr>
+            <w:r>
+              <w:rPr>
+                <w:b/>
+                <w:lang w:val="es-PE"/>
               </w:rPr>
               <w:t>Flujo Principal</w:t>
             </w:r>
@@ -4570,13 +5194,13 @@
               <w:outlineLvl w:val="0"/>
               <w:rPr>
                 <w:b/>
-                <w:lang w:val="es-ES"/>
-              </w:rPr>
-            </w:pPr>
-            <w:r>
-              <w:rPr>
-                <w:b/>
-                <w:lang w:val="es-ES"/>
+                <w:lang w:val="es-PE"/>
+              </w:rPr>
+            </w:pPr>
+            <w:r>
+              <w:rPr>
+                <w:b/>
+                <w:lang w:val="es-PE"/>
               </w:rPr>
               <w:t>Flujo Alternativo</w:t>
             </w:r>
@@ -4762,13 +5386,13 @@
               <w:outlineLvl w:val="0"/>
               <w:rPr>
                 <w:b/>
-                <w:lang w:val="es-ES"/>
-              </w:rPr>
-            </w:pPr>
-            <w:r>
-              <w:rPr>
-                <w:b/>
-                <w:lang w:val="es-ES"/>
+                <w:lang w:val="es-PE"/>
+              </w:rPr>
+            </w:pPr>
+            <w:r>
+              <w:rPr>
+                <w:b/>
+                <w:lang w:val="es-PE"/>
               </w:rPr>
               <w:t>Pos condición</w:t>
             </w:r>
@@ -4856,13 +5480,13 @@
               <w:outlineLvl w:val="0"/>
               <w:rPr>
                 <w:b/>
-                <w:lang w:val="es-ES"/>
-              </w:rPr>
-            </w:pPr>
-            <w:r>
-              <w:rPr>
-                <w:b/>
-                <w:lang w:val="es-ES"/>
+                <w:lang w:val="es-PE"/>
+              </w:rPr>
+            </w:pPr>
+            <w:r>
+              <w:rPr>
+                <w:b/>
+                <w:lang w:val="es-PE"/>
               </w:rPr>
               <w:t>Código</w:t>
             </w:r>
@@ -4881,12 +5505,13 @@
                 <w:rFonts w:ascii="Arial" w:hAnsi="Arial" w:cs="Arial"/>
                 <w:b/>
                 <w:bCs/>
-              </w:rPr>
-            </w:pPr>
-            <w:r>
-              <w:rPr>
-                <w:b/>
-                <w:lang w:val="es-ES"/>
+                <w:lang w:val="es-PE"/>
+              </w:rPr>
+            </w:pPr>
+            <w:r>
+              <w:rPr>
+                <w:b/>
+                <w:lang w:val="es-PE"/>
               </w:rPr>
               <w:t>FRQ-02</w:t>
             </w:r>
@@ -4912,7 +5537,7 @@
             <w:r>
               <w:rPr>
                 <w:b/>
-                <w:lang w:val="es-ES"/>
+                <w:lang w:val="es-PE"/>
               </w:rPr>
               <w:t>Nombre</w:t>
             </w:r>
@@ -4929,7 +5554,7 @@
               <w:outlineLvl w:val="0"/>
               <w:rPr>
                 <w:b/>
-                <w:lang w:val="es-ES"/>
+                <w:lang w:val="es-PE"/>
               </w:rPr>
             </w:pPr>
             <w:r>
@@ -4939,26 +5564,8 @@
                 <w:bCs/>
                 <w:lang w:val="es-PE"/>
               </w:rPr>
-              <w:t>Acceder</w:t>
-            </w:r>
-            <w:r>
-              <w:rPr>
-                <w:rFonts w:ascii="Arial" w:hAnsi="Arial" w:cs="Arial"/>
-                <w:b/>
-                <w:bCs/>
-              </w:rPr>
-              <w:t xml:space="preserve"> a </w:t>
-            </w:r>
-            <w:proofErr w:type="spellStart"/>
-            <w:r>
-              <w:rPr>
-                <w:rFonts w:ascii="Arial" w:hAnsi="Arial" w:cs="Arial"/>
-                <w:b/>
-                <w:bCs/>
-              </w:rPr>
-              <w:t>Cuenta</w:t>
-            </w:r>
-            <w:proofErr w:type="spellEnd"/>
+              <w:t>Acceder a Cuenta</w:t>
+            </w:r>
           </w:p>
         </w:tc>
       </w:tr>
@@ -4975,13 +5582,13 @@
               <w:outlineLvl w:val="0"/>
               <w:rPr>
                 <w:b/>
-                <w:lang w:val="es-ES"/>
-              </w:rPr>
-            </w:pPr>
-            <w:r>
-              <w:rPr>
-                <w:b/>
-                <w:lang w:val="es-ES"/>
+                <w:lang w:val="es-PE"/>
+              </w:rPr>
+            </w:pPr>
+            <w:r>
+              <w:rPr>
+                <w:b/>
+                <w:lang w:val="es-PE"/>
               </w:rPr>
               <w:t>Actores</w:t>
             </w:r>
@@ -5034,13 +5641,13 @@
               <w:outlineLvl w:val="0"/>
               <w:rPr>
                 <w:b/>
-                <w:lang w:val="es-ES"/>
-              </w:rPr>
-            </w:pPr>
-            <w:r>
-              <w:rPr>
-                <w:b/>
-                <w:lang w:val="es-ES"/>
+                <w:lang w:val="es-PE"/>
+              </w:rPr>
+            </w:pPr>
+            <w:r>
+              <w:rPr>
+                <w:b/>
+                <w:lang w:val="es-PE"/>
               </w:rPr>
               <w:t>Descripción</w:t>
             </w:r>
@@ -5065,23 +5672,7 @@
                 <w:rFonts w:ascii="Arial" w:hAnsi="Arial" w:cs="Arial"/>
                 <w:lang w:val="es-PE"/>
               </w:rPr>
-              <w:t xml:space="preserve">En esta parte del sistema el usuario visitante accederá a su cuenta ingresando sus datos privados tales como son su </w:t>
-            </w:r>
-            <w:r>
-              <w:rPr>
-                <w:rStyle w:val="nfasis"/>
-                <w:rFonts w:ascii="Arial" w:hAnsi="Arial" w:cs="Arial"/>
-                <w:lang w:val="es-PE"/>
-              </w:rPr>
-              <w:t xml:space="preserve">nombre de usuario y </w:t>
-            </w:r>
-            <w:r>
-              <w:rPr>
-                <w:rStyle w:val="nfasis"/>
-                <w:rFonts w:ascii="Arial" w:hAnsi="Arial" w:cs="Arial"/>
-                <w:lang w:val="es-PE"/>
-              </w:rPr>
-              <w:t>contraseña.</w:t>
+              <w:t>En esta parte del sistema el usuario visitante accederá a su cuenta ingresando sus datos privados tales como son su nombre de usuario y contraseña.</w:t>
             </w:r>
           </w:p>
         </w:tc>
@@ -5099,13 +5690,13 @@
               <w:outlineLvl w:val="0"/>
               <w:rPr>
                 <w:b/>
-                <w:lang w:val="es-ES"/>
-              </w:rPr>
-            </w:pPr>
-            <w:r>
-              <w:rPr>
-                <w:b/>
-                <w:lang w:val="es-ES"/>
+                <w:lang w:val="es-PE"/>
+              </w:rPr>
+            </w:pPr>
+            <w:r>
+              <w:rPr>
+                <w:b/>
+                <w:lang w:val="es-PE"/>
               </w:rPr>
               <w:t>Flujo Principal</w:t>
             </w:r>
@@ -5229,16 +5820,14 @@
                     </w:rPr>
                     <w:t xml:space="preserve">Aparecerá un interfaz la cual recolecte los de </w:t>
                   </w:r>
-                  <w:proofErr w:type="spellStart"/>
                   <w:r>
                     <w:rPr>
                       <w:rStyle w:val="nfasis"/>
                       <w:rFonts w:ascii="Arial" w:hAnsi="Arial" w:cs="Arial"/>
                       <w:lang w:val="es-PE"/>
                     </w:rPr>
-                    <w:t>nickname</w:t>
+                    <w:t>nombre de usuario</w:t>
                   </w:r>
-                  <w:proofErr w:type="spellEnd"/>
                   <w:r>
                     <w:rPr>
                       <w:rStyle w:val="nfasis"/>
@@ -5247,16 +5836,14 @@
                     </w:rPr>
                     <w:t xml:space="preserve"> y el </w:t>
                   </w:r>
-                  <w:proofErr w:type="spellStart"/>
                   <w:r>
                     <w:rPr>
                       <w:rStyle w:val="nfasis"/>
                       <w:rFonts w:ascii="Arial" w:hAnsi="Arial" w:cs="Arial"/>
                       <w:lang w:val="es-PE"/>
                     </w:rPr>
-                    <w:t>password</w:t>
+                    <w:t>contraseña</w:t>
                   </w:r>
-                  <w:proofErr w:type="spellEnd"/>
                   <w:r>
                     <w:rPr>
                       <w:rStyle w:val="nfasis"/>
@@ -5296,13 +5883,13 @@
               <w:outlineLvl w:val="0"/>
               <w:rPr>
                 <w:b/>
-                <w:lang w:val="es-ES"/>
-              </w:rPr>
-            </w:pPr>
-            <w:r>
-              <w:rPr>
-                <w:b/>
-                <w:lang w:val="es-ES"/>
+                <w:lang w:val="es-PE"/>
+              </w:rPr>
+            </w:pPr>
+            <w:r>
+              <w:rPr>
+                <w:b/>
+                <w:lang w:val="es-PE"/>
               </w:rPr>
               <w:t>Flujo Alternativo</w:t>
             </w:r>
@@ -5455,7 +6042,16 @@
                       <w:rFonts w:ascii="Arial" w:hAnsi="Arial" w:cs="Arial"/>
                       <w:lang w:val="es-PE"/>
                     </w:rPr>
-                    <w:t>El sistema insistirá con un mensaje el cual pregunte si se ha olvidado la contraseña o si es el usuario verdadero, después de esto podrán acceder a opciones de cómo recuperar contraseña.</w:t>
+                    <w:t xml:space="preserve">El sistema insistirá con un mensaje el cual pregunte si se ha olvidado la contraseña o si es el usuario verdadero, después de esto podrán acceder a opciones de cómo recuperar </w:t>
+                  </w:r>
+                  <w:r>
+                    <w:rPr>
+                      <w:rStyle w:val="nfasis"/>
+                      <w:rFonts w:ascii="Arial" w:hAnsi="Arial" w:cs="Arial"/>
+                      <w:lang w:val="es-PE"/>
+                    </w:rPr>
+                    <w:lastRenderedPageBreak/>
+                    <w:t>contraseña.</w:t>
                   </w:r>
                 </w:p>
               </w:tc>
@@ -5488,14 +6084,15 @@
               <w:outlineLvl w:val="0"/>
               <w:rPr>
                 <w:b/>
-                <w:lang w:val="es-ES"/>
-              </w:rPr>
-            </w:pPr>
-            <w:r>
-              <w:rPr>
-                <w:b/>
-                <w:lang w:val="es-ES"/>
-              </w:rPr>
+                <w:lang w:val="es-PE"/>
+              </w:rPr>
+            </w:pPr>
+            <w:r>
+              <w:rPr>
+                <w:b/>
+                <w:lang w:val="es-PE"/>
+              </w:rPr>
+              <w:lastRenderedPageBreak/>
               <w:t>Pos condición</w:t>
             </w:r>
           </w:p>
@@ -5566,13 +6163,13 @@
               <w:outlineLvl w:val="0"/>
               <w:rPr>
                 <w:b/>
-                <w:lang w:val="es-ES"/>
-              </w:rPr>
-            </w:pPr>
-            <w:r>
-              <w:rPr>
-                <w:b/>
-                <w:lang w:val="es-ES"/>
+                <w:lang w:val="es-PE"/>
+              </w:rPr>
+            </w:pPr>
+            <w:r>
+              <w:rPr>
+                <w:b/>
+                <w:lang w:val="es-PE"/>
               </w:rPr>
               <w:t>Código</w:t>
             </w:r>
@@ -5591,19 +6188,20 @@
                 <w:rFonts w:ascii="Arial" w:hAnsi="Arial" w:cs="Arial"/>
                 <w:b/>
                 <w:bCs/>
-              </w:rPr>
-            </w:pPr>
-            <w:r>
-              <w:rPr>
-                <w:b/>
-                <w:lang w:val="es-ES"/>
+                <w:lang w:val="es-PE"/>
+              </w:rPr>
+            </w:pPr>
+            <w:r>
+              <w:rPr>
+                <w:b/>
+                <w:lang w:val="es-PE"/>
               </w:rPr>
               <w:t>FRQ-0</w:t>
             </w:r>
             <w:r>
               <w:rPr>
                 <w:b/>
-                <w:lang w:val="es-ES"/>
+                <w:lang w:val="es-PE"/>
               </w:rPr>
               <w:t>3</w:t>
             </w:r>
@@ -5629,7 +6227,7 @@
             <w:r>
               <w:rPr>
                 <w:b/>
-                <w:lang w:val="es-ES"/>
+                <w:lang w:val="es-PE"/>
               </w:rPr>
               <w:t>Nombre</w:t>
             </w:r>
@@ -5646,7 +6244,7 @@
               <w:outlineLvl w:val="0"/>
               <w:rPr>
                 <w:b/>
-                <w:lang w:val="es-ES"/>
+                <w:lang w:val="es-PE"/>
               </w:rPr>
             </w:pPr>
             <w:r>
@@ -5656,44 +6254,8 @@
                 <w:bCs/>
                 <w:lang w:val="es-PE"/>
               </w:rPr>
-              <w:t>Consultar</w:t>
-            </w:r>
-            <w:r>
-              <w:rPr>
-                <w:rFonts w:ascii="Arial" w:hAnsi="Arial" w:cs="Arial"/>
-                <w:b/>
-                <w:bCs/>
-              </w:rPr>
-              <w:t xml:space="preserve"> </w:t>
-            </w:r>
-            <w:proofErr w:type="spellStart"/>
-            <w:r>
-              <w:rPr>
-                <w:rFonts w:ascii="Arial" w:hAnsi="Arial" w:cs="Arial"/>
-                <w:b/>
-                <w:bCs/>
-              </w:rPr>
-              <w:t>Catálogo</w:t>
-            </w:r>
-            <w:proofErr w:type="spellEnd"/>
-            <w:r>
-              <w:rPr>
-                <w:rFonts w:ascii="Arial" w:hAnsi="Arial" w:cs="Arial"/>
-                <w:b/>
-                <w:bCs/>
-              </w:rPr>
-              <w:t xml:space="preserve"> de </w:t>
-            </w:r>
-            <w:proofErr w:type="spellStart"/>
-            <w:r>
-              <w:rPr>
-                <w:rFonts w:ascii="Arial" w:hAnsi="Arial" w:cs="Arial"/>
-                <w:b/>
-                <w:bCs/>
-              </w:rPr>
-              <w:t>Compra</w:t>
-            </w:r>
-            <w:proofErr w:type="spellEnd"/>
+              <w:t>Consultar Catálogo de Compra</w:t>
+            </w:r>
           </w:p>
         </w:tc>
       </w:tr>
@@ -5710,13 +6272,13 @@
               <w:outlineLvl w:val="0"/>
               <w:rPr>
                 <w:b/>
-                <w:lang w:val="es-ES"/>
-              </w:rPr>
-            </w:pPr>
-            <w:r>
-              <w:rPr>
-                <w:b/>
-                <w:lang w:val="es-ES"/>
+                <w:lang w:val="es-PE"/>
+              </w:rPr>
+            </w:pPr>
+            <w:r>
+              <w:rPr>
+                <w:b/>
+                <w:lang w:val="es-PE"/>
               </w:rPr>
               <w:t>Actores</w:t>
             </w:r>
@@ -5769,13 +6331,13 @@
               <w:outlineLvl w:val="0"/>
               <w:rPr>
                 <w:b/>
-                <w:lang w:val="es-ES"/>
-              </w:rPr>
-            </w:pPr>
-            <w:r>
-              <w:rPr>
-                <w:b/>
-                <w:lang w:val="es-ES"/>
+                <w:lang w:val="es-PE"/>
+              </w:rPr>
+            </w:pPr>
+            <w:r>
+              <w:rPr>
+                <w:b/>
+                <w:lang w:val="es-PE"/>
               </w:rPr>
               <w:t>Descripción</w:t>
             </w:r>
@@ -5834,13 +6396,13 @@
               <w:outlineLvl w:val="0"/>
               <w:rPr>
                 <w:b/>
-                <w:lang w:val="es-ES"/>
-              </w:rPr>
-            </w:pPr>
-            <w:r>
-              <w:rPr>
-                <w:b/>
-                <w:lang w:val="es-ES"/>
+                <w:lang w:val="es-PE"/>
+              </w:rPr>
+            </w:pPr>
+            <w:r>
+              <w:rPr>
+                <w:b/>
+                <w:lang w:val="es-PE"/>
               </w:rPr>
               <w:t>Flujo Principal</w:t>
             </w:r>
@@ -5995,13 +6557,13 @@
               <w:outlineLvl w:val="0"/>
               <w:rPr>
                 <w:b/>
-                <w:lang w:val="es-ES"/>
-              </w:rPr>
-            </w:pPr>
-            <w:r>
-              <w:rPr>
-                <w:b/>
-                <w:lang w:val="es-ES"/>
+                <w:lang w:val="es-PE"/>
+              </w:rPr>
+            </w:pPr>
+            <w:r>
+              <w:rPr>
+                <w:b/>
+                <w:lang w:val="es-PE"/>
               </w:rPr>
               <w:t>Flujo Alternativo</w:t>
             </w:r>
@@ -6154,25 +6716,7 @@
                       <w:rFonts w:ascii="Arial" w:hAnsi="Arial" w:cs="Arial"/>
                       <w:lang w:val="es-PE"/>
                     </w:rPr>
-                    <w:t xml:space="preserve">El sistema reconocerá si el catálogo no carga perfectamente y mostrara mensaje de sugerencias de cambio de navegador como el agregar </w:t>
-                  </w:r>
-                  <w:proofErr w:type="spellStart"/>
-                  <w:r>
-                    <w:rPr>
-                      <w:rStyle w:val="nfasis"/>
-                      <w:rFonts w:ascii="Arial" w:hAnsi="Arial" w:cs="Arial"/>
-                      <w:lang w:val="es-PE"/>
-                    </w:rPr>
-                    <w:t>plugins</w:t>
-                  </w:r>
-                  <w:proofErr w:type="spellEnd"/>
-                  <w:r>
-                    <w:rPr>
-                      <w:rStyle w:val="nfasis"/>
-                      <w:rFonts w:ascii="Arial" w:hAnsi="Arial" w:cs="Arial"/>
-                      <w:lang w:val="es-PE"/>
-                    </w:rPr>
-                    <w:t>.</w:t>
+                    <w:t>El sistema reconocerá si el catálogo no carga perfectamente y mostrara mensaje de sugerencias de cambio de navegador como el agregar plugins.</w:t>
                   </w:r>
                 </w:p>
               </w:tc>
@@ -6205,13 +6749,13 @@
               <w:outlineLvl w:val="0"/>
               <w:rPr>
                 <w:b/>
-                <w:lang w:val="es-ES"/>
-              </w:rPr>
-            </w:pPr>
-            <w:r>
-              <w:rPr>
-                <w:b/>
-                <w:lang w:val="es-ES"/>
+                <w:lang w:val="es-PE"/>
+              </w:rPr>
+            </w:pPr>
+            <w:r>
+              <w:rPr>
+                <w:b/>
+                <w:lang w:val="es-PE"/>
               </w:rPr>
               <w:t>Pos condición</w:t>
             </w:r>
@@ -6299,13 +6843,13 @@
               <w:outlineLvl w:val="0"/>
               <w:rPr>
                 <w:b/>
-                <w:lang w:val="es-ES"/>
-              </w:rPr>
-            </w:pPr>
-            <w:r>
-              <w:rPr>
-                <w:b/>
-                <w:lang w:val="es-ES"/>
+                <w:lang w:val="es-PE"/>
+              </w:rPr>
+            </w:pPr>
+            <w:r>
+              <w:rPr>
+                <w:b/>
+                <w:lang w:val="es-PE"/>
               </w:rPr>
               <w:t>Código</w:t>
             </w:r>
@@ -6324,12 +6868,13 @@
                 <w:rFonts w:ascii="Arial" w:hAnsi="Arial" w:cs="Arial"/>
                 <w:b/>
                 <w:bCs/>
-              </w:rPr>
-            </w:pPr>
-            <w:r>
-              <w:rPr>
-                <w:b/>
-                <w:lang w:val="es-ES"/>
+                <w:lang w:val="es-PE"/>
+              </w:rPr>
+            </w:pPr>
+            <w:r>
+              <w:rPr>
+                <w:b/>
+                <w:lang w:val="es-PE"/>
               </w:rPr>
               <w:t>FRQ-04</w:t>
             </w:r>
@@ -6349,13 +6894,13 @@
               <w:outlineLvl w:val="0"/>
               <w:rPr>
                 <w:b/>
-                <w:lang w:val="es-ES"/>
-              </w:rPr>
-            </w:pPr>
-            <w:r>
-              <w:rPr>
-                <w:b/>
-                <w:lang w:val="es-ES"/>
+                <w:lang w:val="es-PE"/>
+              </w:rPr>
+            </w:pPr>
+            <w:r>
+              <w:rPr>
+                <w:b/>
+                <w:lang w:val="es-PE"/>
               </w:rPr>
               <w:t>Nombre</w:t>
             </w:r>
@@ -6372,37 +6917,18 @@
               <w:outlineLvl w:val="0"/>
               <w:rPr>
                 <w:b/>
-                <w:lang w:val="es-ES"/>
-              </w:rPr>
-            </w:pPr>
-            <w:proofErr w:type="spellStart"/>
+                <w:lang w:val="es-PE"/>
+              </w:rPr>
+            </w:pPr>
             <w:r>
               <w:rPr>
                 <w:rFonts w:ascii="Arial" w:hAnsi="Arial" w:cs="Arial"/>
                 <w:b/>
                 <w:bCs/>
-              </w:rPr>
-              <w:t>Clasificar</w:t>
-            </w:r>
-            <w:proofErr w:type="spellEnd"/>
-            <w:r>
-              <w:rPr>
-                <w:rFonts w:ascii="Arial" w:hAnsi="Arial" w:cs="Arial"/>
-                <w:b/>
-                <w:bCs/>
-              </w:rPr>
-              <w:t xml:space="preserve"> </w:t>
-            </w:r>
-            <w:proofErr w:type="spellStart"/>
-            <w:r>
-              <w:rPr>
-                <w:rFonts w:ascii="Arial" w:hAnsi="Arial" w:cs="Arial"/>
-                <w:b/>
-                <w:bCs/>
-              </w:rPr>
-              <w:t>Productos</w:t>
-            </w:r>
-            <w:proofErr w:type="spellEnd"/>
+                <w:lang w:val="es-PE"/>
+              </w:rPr>
+              <w:t>Clasificar Productos</w:t>
+            </w:r>
           </w:p>
         </w:tc>
       </w:tr>
@@ -6419,13 +6945,13 @@
               <w:outlineLvl w:val="0"/>
               <w:rPr>
                 <w:b/>
-                <w:lang w:val="es-ES"/>
-              </w:rPr>
-            </w:pPr>
-            <w:r>
-              <w:rPr>
-                <w:b/>
-                <w:lang w:val="es-ES"/>
+                <w:lang w:val="es-PE"/>
+              </w:rPr>
+            </w:pPr>
+            <w:r>
+              <w:rPr>
+                <w:b/>
+                <w:lang w:val="es-PE"/>
               </w:rPr>
               <w:t>Actores</w:t>
             </w:r>
@@ -6478,13 +7004,13 @@
               <w:outlineLvl w:val="0"/>
               <w:rPr>
                 <w:b/>
-                <w:lang w:val="es-ES"/>
-              </w:rPr>
-            </w:pPr>
-            <w:r>
-              <w:rPr>
-                <w:b/>
-                <w:lang w:val="es-ES"/>
+                <w:lang w:val="es-PE"/>
+              </w:rPr>
+            </w:pPr>
+            <w:r>
+              <w:rPr>
+                <w:b/>
+                <w:lang w:val="es-PE"/>
               </w:rPr>
               <w:t>Descripción</w:t>
             </w:r>
@@ -6526,25 +7052,7 @@
                 <w:rFonts w:ascii="Arial" w:hAnsi="Arial" w:cs="Arial"/>
                 <w:lang w:val="es-PE"/>
               </w:rPr>
-              <w:t xml:space="preserve">Así la búsqueda de un producto no será tan complicada y será </w:t>
-            </w:r>
-            <w:proofErr w:type="spellStart"/>
-            <w:r>
-              <w:rPr>
-                <w:rStyle w:val="nfasis"/>
-                <w:rFonts w:ascii="Arial" w:hAnsi="Arial" w:cs="Arial"/>
-                <w:lang w:val="es-PE"/>
-              </w:rPr>
-              <w:t>mas</w:t>
-            </w:r>
-            <w:proofErr w:type="spellEnd"/>
-            <w:r>
-              <w:rPr>
-                <w:rStyle w:val="nfasis"/>
-                <w:rFonts w:ascii="Arial" w:hAnsi="Arial" w:cs="Arial"/>
-                <w:lang w:val="es-PE"/>
-              </w:rPr>
-              <w:t xml:space="preserve"> rápida para el usuario</w:t>
+              <w:t>Así la búsqueda de un producto no será tan complicada y será mas rápida para el usuario</w:t>
             </w:r>
           </w:p>
         </w:tc>
@@ -6562,13 +7070,13 @@
               <w:outlineLvl w:val="0"/>
               <w:rPr>
                 <w:b/>
-                <w:lang w:val="es-ES"/>
-              </w:rPr>
-            </w:pPr>
-            <w:r>
-              <w:rPr>
-                <w:b/>
-                <w:lang w:val="es-ES"/>
+                <w:lang w:val="es-PE"/>
+              </w:rPr>
+            </w:pPr>
+            <w:r>
+              <w:rPr>
+                <w:b/>
+                <w:lang w:val="es-PE"/>
               </w:rPr>
               <w:t>Flujo Principal</w:t>
             </w:r>
@@ -6690,43 +7198,7 @@
                       <w:rFonts w:ascii="Arial" w:hAnsi="Arial" w:cs="Arial"/>
                       <w:lang w:val="es-PE"/>
                     </w:rPr>
-                    <w:t xml:space="preserve">La interfaz mostrara opciones para la clasificación de </w:t>
-                  </w:r>
-                  <w:proofErr w:type="spellStart"/>
-                  <w:r>
-                    <w:rPr>
-                      <w:rStyle w:val="nfasis"/>
-                      <w:rFonts w:ascii="Arial" w:hAnsi="Arial" w:cs="Arial"/>
-                      <w:lang w:val="es-PE"/>
-                    </w:rPr>
-                    <w:t>lo</w:t>
-                  </w:r>
-                  <w:proofErr w:type="spellEnd"/>
-                  <w:r>
-                    <w:rPr>
-                      <w:rStyle w:val="nfasis"/>
-                      <w:rFonts w:ascii="Arial" w:hAnsi="Arial" w:cs="Arial"/>
-                      <w:lang w:val="es-PE"/>
-                    </w:rPr>
-                    <w:t xml:space="preserve"> productos para la mejor navegación según intereses, por ejemplo si hacen </w:t>
-                  </w:r>
-                  <w:proofErr w:type="spellStart"/>
-                  <w:r>
-                    <w:rPr>
-                      <w:rStyle w:val="nfasis"/>
-                      <w:rFonts w:ascii="Arial" w:hAnsi="Arial" w:cs="Arial"/>
-                      <w:lang w:val="es-PE"/>
-                    </w:rPr>
-                    <w:t>click</w:t>
-                  </w:r>
-                  <w:proofErr w:type="spellEnd"/>
-                  <w:r>
-                    <w:rPr>
-                      <w:rStyle w:val="nfasis"/>
-                      <w:rFonts w:ascii="Arial" w:hAnsi="Arial" w:cs="Arial"/>
-                      <w:lang w:val="es-PE"/>
-                    </w:rPr>
-                    <w:t xml:space="preserve"> en informática los productos visualizados cambiaran por otros que pertenezcan al tipo seleccionado.</w:t>
+                    <w:t>La interfaz mostrara opciones para la clasificación de lo productos para la mejor navegación según intereses, por ejemplo si hacen click en informática los productos visualizados cambiaran por otros que pertenezcan al tipo seleccionado.</w:t>
                   </w:r>
                 </w:p>
               </w:tc>
@@ -6759,13 +7231,13 @@
               <w:outlineLvl w:val="0"/>
               <w:rPr>
                 <w:b/>
-                <w:lang w:val="es-ES"/>
-              </w:rPr>
-            </w:pPr>
-            <w:r>
-              <w:rPr>
-                <w:b/>
-                <w:lang w:val="es-ES"/>
+                <w:lang w:val="es-PE"/>
+              </w:rPr>
+            </w:pPr>
+            <w:r>
+              <w:rPr>
+                <w:b/>
+                <w:lang w:val="es-PE"/>
               </w:rPr>
               <w:t>Flujo Alternativo</w:t>
             </w:r>
@@ -6918,7 +7390,16 @@
                       <w:rFonts w:ascii="Arial" w:hAnsi="Arial" w:cs="Arial"/>
                       <w:lang w:val="es-PE"/>
                     </w:rPr>
-                    <w:t xml:space="preserve">Al no poder acceder a la visualización del tipo seleccionado, el sistema mostrara anuncios para poder solucionar el problema así como el de “refrescar” la pagina. </w:t>
+                    <w:t xml:space="preserve">Al no poder acceder a la visualización del tipo seleccionado, el sistema mostrara anuncios para poder solucionar el </w:t>
+                  </w:r>
+                  <w:r>
+                    <w:rPr>
+                      <w:rStyle w:val="nfasis"/>
+                      <w:rFonts w:ascii="Arial" w:hAnsi="Arial" w:cs="Arial"/>
+                      <w:lang w:val="es-PE"/>
+                    </w:rPr>
+                    <w:lastRenderedPageBreak/>
+                    <w:t xml:space="preserve">problema así como el de “refrescar” la pagina. </w:t>
                   </w:r>
                 </w:p>
               </w:tc>
@@ -6951,14 +7432,15 @@
               <w:outlineLvl w:val="0"/>
               <w:rPr>
                 <w:b/>
-                <w:lang w:val="es-ES"/>
-              </w:rPr>
-            </w:pPr>
-            <w:r>
-              <w:rPr>
-                <w:b/>
-                <w:lang w:val="es-ES"/>
-              </w:rPr>
+                <w:lang w:val="es-PE"/>
+              </w:rPr>
+            </w:pPr>
+            <w:r>
+              <w:rPr>
+                <w:b/>
+                <w:lang w:val="es-PE"/>
+              </w:rPr>
+              <w:lastRenderedPageBreak/>
               <w:t>Pos condición</w:t>
             </w:r>
           </w:p>
@@ -7045,13 +7527,13 @@
               <w:outlineLvl w:val="0"/>
               <w:rPr>
                 <w:b/>
-                <w:lang w:val="es-ES"/>
-              </w:rPr>
-            </w:pPr>
-            <w:r>
-              <w:rPr>
-                <w:b/>
-                <w:lang w:val="es-ES"/>
+                <w:lang w:val="es-PE"/>
+              </w:rPr>
+            </w:pPr>
+            <w:r>
+              <w:rPr>
+                <w:b/>
+                <w:lang w:val="es-PE"/>
               </w:rPr>
               <w:t>Código</w:t>
             </w:r>
@@ -7070,12 +7552,13 @@
                 <w:rFonts w:ascii="Arial" w:hAnsi="Arial" w:cs="Arial"/>
                 <w:b/>
                 <w:bCs/>
-              </w:rPr>
-            </w:pPr>
-            <w:r>
-              <w:rPr>
-                <w:b/>
-                <w:lang w:val="es-ES"/>
+                <w:lang w:val="es-PE"/>
+              </w:rPr>
+            </w:pPr>
+            <w:r>
+              <w:rPr>
+                <w:b/>
+                <w:lang w:val="es-PE"/>
               </w:rPr>
               <w:t>FRQ-05</w:t>
             </w:r>
@@ -7095,13 +7578,13 @@
               <w:outlineLvl w:val="0"/>
               <w:rPr>
                 <w:b/>
-                <w:lang w:val="es-ES"/>
-              </w:rPr>
-            </w:pPr>
-            <w:r>
-              <w:rPr>
-                <w:b/>
-                <w:lang w:val="es-ES"/>
+                <w:lang w:val="es-PE"/>
+              </w:rPr>
+            </w:pPr>
+            <w:r>
+              <w:rPr>
+                <w:b/>
+                <w:lang w:val="es-PE"/>
               </w:rPr>
               <w:t>Nombre</w:t>
             </w:r>
@@ -7118,55 +7601,18 @@
               <w:outlineLvl w:val="0"/>
               <w:rPr>
                 <w:b/>
-                <w:lang w:val="es-ES"/>
-              </w:rPr>
-            </w:pPr>
-            <w:proofErr w:type="spellStart"/>
+                <w:lang w:val="es-PE"/>
+              </w:rPr>
+            </w:pPr>
             <w:r>
               <w:rPr>
                 <w:rFonts w:ascii="Arial" w:hAnsi="Arial" w:cs="Arial"/>
                 <w:b/>
                 <w:bCs/>
-              </w:rPr>
-              <w:t>Agregar</w:t>
-            </w:r>
-            <w:proofErr w:type="spellEnd"/>
-            <w:r>
-              <w:rPr>
-                <w:rFonts w:ascii="Arial" w:hAnsi="Arial" w:cs="Arial"/>
-                <w:b/>
-                <w:bCs/>
-              </w:rPr>
-              <w:t xml:space="preserve"> </w:t>
-            </w:r>
-            <w:proofErr w:type="spellStart"/>
-            <w:r>
-              <w:rPr>
-                <w:rFonts w:ascii="Arial" w:hAnsi="Arial" w:cs="Arial"/>
-                <w:b/>
-                <w:bCs/>
-              </w:rPr>
-              <w:t>Productos</w:t>
-            </w:r>
-            <w:proofErr w:type="spellEnd"/>
-            <w:r>
-              <w:rPr>
-                <w:rFonts w:ascii="Arial" w:hAnsi="Arial" w:cs="Arial"/>
-                <w:b/>
-                <w:bCs/>
-              </w:rPr>
-              <w:t xml:space="preserve"> al </w:t>
-            </w:r>
-            <w:proofErr w:type="spellStart"/>
-            <w:r>
-              <w:rPr>
-                <w:rFonts w:ascii="Arial" w:hAnsi="Arial" w:cs="Arial"/>
-                <w:b/>
-                <w:bCs/>
-              </w:rPr>
-              <w:t>Carrito</w:t>
-            </w:r>
-            <w:proofErr w:type="spellEnd"/>
+                <w:lang w:val="es-PE"/>
+              </w:rPr>
+              <w:t>Agregar Productos al Carrito</w:t>
+            </w:r>
           </w:p>
         </w:tc>
       </w:tr>
@@ -7183,13 +7629,13 @@
               <w:outlineLvl w:val="0"/>
               <w:rPr>
                 <w:b/>
-                <w:lang w:val="es-ES"/>
-              </w:rPr>
-            </w:pPr>
-            <w:r>
-              <w:rPr>
-                <w:b/>
-                <w:lang w:val="es-ES"/>
+                <w:lang w:val="es-PE"/>
+              </w:rPr>
+            </w:pPr>
+            <w:r>
+              <w:rPr>
+                <w:b/>
+                <w:lang w:val="es-PE"/>
               </w:rPr>
               <w:t>Actores</w:t>
             </w:r>
@@ -7242,13 +7688,13 @@
               <w:outlineLvl w:val="0"/>
               <w:rPr>
                 <w:b/>
-                <w:lang w:val="es-ES"/>
-              </w:rPr>
-            </w:pPr>
-            <w:r>
-              <w:rPr>
-                <w:b/>
-                <w:lang w:val="es-ES"/>
+                <w:lang w:val="es-PE"/>
+              </w:rPr>
+            </w:pPr>
+            <w:r>
+              <w:rPr>
+                <w:b/>
+                <w:lang w:val="es-PE"/>
               </w:rPr>
               <w:t>Descripción</w:t>
             </w:r>
@@ -7291,13 +7737,13 @@
               <w:outlineLvl w:val="0"/>
               <w:rPr>
                 <w:b/>
-                <w:lang w:val="es-ES"/>
-              </w:rPr>
-            </w:pPr>
-            <w:r>
-              <w:rPr>
-                <w:b/>
-                <w:lang w:val="es-ES"/>
+                <w:lang w:val="es-PE"/>
+              </w:rPr>
+            </w:pPr>
+            <w:r>
+              <w:rPr>
+                <w:b/>
+                <w:lang w:val="es-PE"/>
               </w:rPr>
               <w:t>Flujo Principal</w:t>
             </w:r>
@@ -7427,16 +7873,7 @@
                       <w:rFonts w:ascii="Arial" w:hAnsi="Arial" w:cs="Arial"/>
                       <w:lang w:val="es-PE"/>
                     </w:rPr>
-                    <w:t xml:space="preserve">Agregar Al </w:t>
-                  </w:r>
-                  <w:proofErr w:type="gramStart"/>
-                  <w:r>
-                    <w:rPr>
-                      <w:rStyle w:val="nfasis"/>
-                      <w:rFonts w:ascii="Arial" w:hAnsi="Arial" w:cs="Arial"/>
-                      <w:lang w:val="es-PE"/>
-                    </w:rPr>
-                    <w:t xml:space="preserve">carrito </w:t>
+                    <w:t xml:space="preserve">Agregar Al carrito </w:t>
                   </w:r>
                   <w:r>
                     <w:rPr>
@@ -7446,7 +7883,6 @@
                     </w:rPr>
                     <w:t>”</w:t>
                   </w:r>
-                  <w:proofErr w:type="gramEnd"/>
                   <w:r>
                     <w:rPr>
                       <w:rStyle w:val="nfasis"/>
@@ -7486,13 +7922,13 @@
               <w:outlineLvl w:val="0"/>
               <w:rPr>
                 <w:b/>
-                <w:lang w:val="es-ES"/>
-              </w:rPr>
-            </w:pPr>
-            <w:r>
-              <w:rPr>
-                <w:b/>
-                <w:lang w:val="es-ES"/>
+                <w:lang w:val="es-PE"/>
+              </w:rPr>
+            </w:pPr>
+            <w:r>
+              <w:rPr>
+                <w:b/>
+                <w:lang w:val="es-PE"/>
               </w:rPr>
               <w:t>Flujo Alternativo</w:t>
             </w:r>
@@ -7678,13 +8114,13 @@
               <w:outlineLvl w:val="0"/>
               <w:rPr>
                 <w:b/>
-                <w:lang w:val="es-ES"/>
-              </w:rPr>
-            </w:pPr>
-            <w:r>
-              <w:rPr>
-                <w:b/>
-                <w:lang w:val="es-ES"/>
+                <w:lang w:val="es-PE"/>
+              </w:rPr>
+            </w:pPr>
+            <w:r>
+              <w:rPr>
+                <w:b/>
+                <w:lang w:val="es-PE"/>
               </w:rPr>
               <w:t>Pos condición</w:t>
             </w:r>
@@ -7711,43 +8147,7 @@
                 <w:rFonts w:ascii="Arial" w:hAnsi="Arial" w:cs="Arial"/>
                 <w:lang w:val="es-PE"/>
               </w:rPr>
-              <w:t xml:space="preserve">Podrá tener todo </w:t>
-            </w:r>
-            <w:proofErr w:type="spellStart"/>
-            <w:r>
-              <w:rPr>
-                <w:rStyle w:val="nfasis"/>
-                <w:rFonts w:ascii="Arial" w:hAnsi="Arial" w:cs="Arial"/>
-                <w:lang w:val="es-PE"/>
-              </w:rPr>
-              <w:t>lso</w:t>
-            </w:r>
-            <w:proofErr w:type="spellEnd"/>
-            <w:r>
-              <w:rPr>
-                <w:rStyle w:val="nfasis"/>
-                <w:rFonts w:ascii="Arial" w:hAnsi="Arial" w:cs="Arial"/>
-                <w:lang w:val="es-PE"/>
-              </w:rPr>
-              <w:t xml:space="preserve"> </w:t>
-            </w:r>
-            <w:proofErr w:type="gramStart"/>
-            <w:r>
-              <w:rPr>
-                <w:rStyle w:val="nfasis"/>
-                <w:rFonts w:ascii="Arial" w:hAnsi="Arial" w:cs="Arial"/>
-                <w:lang w:val="es-PE"/>
-              </w:rPr>
-              <w:t>productos listo</w:t>
-            </w:r>
-            <w:proofErr w:type="gramEnd"/>
-            <w:r>
-              <w:rPr>
-                <w:rStyle w:val="nfasis"/>
-                <w:rFonts w:ascii="Arial" w:hAnsi="Arial" w:cs="Arial"/>
-                <w:lang w:val="es-PE"/>
-              </w:rPr>
-              <w:t xml:space="preserve"> en el carrito.</w:t>
+              <w:t>Podrá tener todo lso productos listo en el carrito.</w:t>
             </w:r>
           </w:p>
         </w:tc>
@@ -7800,13 +8200,13 @@
               <w:outlineLvl w:val="0"/>
               <w:rPr>
                 <w:b/>
-                <w:lang w:val="es-ES"/>
-              </w:rPr>
-            </w:pPr>
-            <w:r>
-              <w:rPr>
-                <w:b/>
-                <w:lang w:val="es-ES"/>
+                <w:lang w:val="es-PE"/>
+              </w:rPr>
+            </w:pPr>
+            <w:r>
+              <w:rPr>
+                <w:b/>
+                <w:lang w:val="es-PE"/>
               </w:rPr>
               <w:t>Código</w:t>
             </w:r>
@@ -7825,12 +8225,13 @@
                 <w:rFonts w:ascii="Arial" w:hAnsi="Arial" w:cs="Arial"/>
                 <w:b/>
                 <w:bCs/>
-              </w:rPr>
-            </w:pPr>
-            <w:r>
-              <w:rPr>
-                <w:b/>
-                <w:lang w:val="es-ES"/>
+                <w:lang w:val="es-PE"/>
+              </w:rPr>
+            </w:pPr>
+            <w:r>
+              <w:rPr>
+                <w:b/>
+                <w:lang w:val="es-PE"/>
               </w:rPr>
               <w:t>FRQ-06</w:t>
             </w:r>
@@ -7850,13 +8251,13 @@
               <w:outlineLvl w:val="0"/>
               <w:rPr>
                 <w:b/>
-                <w:lang w:val="es-ES"/>
-              </w:rPr>
-            </w:pPr>
-            <w:r>
-              <w:rPr>
-                <w:b/>
-                <w:lang w:val="es-ES"/>
+                <w:lang w:val="es-PE"/>
+              </w:rPr>
+            </w:pPr>
+            <w:r>
+              <w:rPr>
+                <w:b/>
+                <w:lang w:val="es-PE"/>
               </w:rPr>
               <w:t>Nombre</w:t>
             </w:r>
@@ -7873,55 +8274,18 @@
               <w:outlineLvl w:val="0"/>
               <w:rPr>
                 <w:b/>
-                <w:lang w:val="es-ES"/>
-              </w:rPr>
-            </w:pPr>
-            <w:proofErr w:type="spellStart"/>
+                <w:lang w:val="es-PE"/>
+              </w:rPr>
+            </w:pPr>
             <w:r>
               <w:rPr>
                 <w:rFonts w:ascii="Arial" w:hAnsi="Arial" w:cs="Arial"/>
                 <w:b/>
                 <w:bCs/>
-              </w:rPr>
-              <w:t>Quitar</w:t>
-            </w:r>
-            <w:proofErr w:type="spellEnd"/>
-            <w:r>
-              <w:rPr>
-                <w:rFonts w:ascii="Arial" w:hAnsi="Arial" w:cs="Arial"/>
-                <w:b/>
-                <w:bCs/>
-              </w:rPr>
-              <w:t xml:space="preserve"> </w:t>
-            </w:r>
-            <w:proofErr w:type="spellStart"/>
-            <w:r>
-              <w:rPr>
-                <w:rFonts w:ascii="Arial" w:hAnsi="Arial" w:cs="Arial"/>
-                <w:b/>
-                <w:bCs/>
-              </w:rPr>
-              <w:t>Producto</w:t>
-            </w:r>
-            <w:proofErr w:type="spellEnd"/>
-            <w:r>
-              <w:rPr>
-                <w:rFonts w:ascii="Arial" w:hAnsi="Arial" w:cs="Arial"/>
-                <w:b/>
-                <w:bCs/>
-              </w:rPr>
-              <w:t xml:space="preserve"> de </w:t>
-            </w:r>
-            <w:proofErr w:type="spellStart"/>
-            <w:r>
-              <w:rPr>
-                <w:rFonts w:ascii="Arial" w:hAnsi="Arial" w:cs="Arial"/>
-                <w:b/>
-                <w:bCs/>
-              </w:rPr>
-              <w:t>Carrito</w:t>
-            </w:r>
-            <w:proofErr w:type="spellEnd"/>
+                <w:lang w:val="es-PE"/>
+              </w:rPr>
+              <w:t>Quitar Producto de Carrito</w:t>
+            </w:r>
           </w:p>
         </w:tc>
       </w:tr>
@@ -7938,13 +8302,13 @@
               <w:outlineLvl w:val="0"/>
               <w:rPr>
                 <w:b/>
-                <w:lang w:val="es-ES"/>
-              </w:rPr>
-            </w:pPr>
-            <w:r>
-              <w:rPr>
-                <w:b/>
-                <w:lang w:val="es-ES"/>
+                <w:lang w:val="es-PE"/>
+              </w:rPr>
+            </w:pPr>
+            <w:r>
+              <w:rPr>
+                <w:b/>
+                <w:lang w:val="es-PE"/>
               </w:rPr>
               <w:t>Actores</w:t>
             </w:r>
@@ -7997,13 +8361,13 @@
               <w:outlineLvl w:val="0"/>
               <w:rPr>
                 <w:b/>
-                <w:lang w:val="es-ES"/>
-              </w:rPr>
-            </w:pPr>
-            <w:r>
-              <w:rPr>
-                <w:b/>
-                <w:lang w:val="es-ES"/>
+                <w:lang w:val="es-PE"/>
+              </w:rPr>
+            </w:pPr>
+            <w:r>
+              <w:rPr>
+                <w:b/>
+                <w:lang w:val="es-PE"/>
               </w:rPr>
               <w:t>Descripción</w:t>
             </w:r>
@@ -8046,13 +8410,13 @@
               <w:outlineLvl w:val="0"/>
               <w:rPr>
                 <w:b/>
-                <w:lang w:val="es-ES"/>
-              </w:rPr>
-            </w:pPr>
-            <w:r>
-              <w:rPr>
-                <w:b/>
-                <w:lang w:val="es-ES"/>
+                <w:lang w:val="es-PE"/>
+              </w:rPr>
+            </w:pPr>
+            <w:r>
+              <w:rPr>
+                <w:b/>
+                <w:lang w:val="es-PE"/>
               </w:rPr>
               <w:t>Flujo Principal</w:t>
             </w:r>
@@ -8215,13 +8579,13 @@
               <w:outlineLvl w:val="0"/>
               <w:rPr>
                 <w:b/>
-                <w:lang w:val="es-ES"/>
-              </w:rPr>
-            </w:pPr>
-            <w:r>
-              <w:rPr>
-                <w:b/>
-                <w:lang w:val="es-ES"/>
+                <w:lang w:val="es-PE"/>
+              </w:rPr>
+            </w:pPr>
+            <w:r>
+              <w:rPr>
+                <w:b/>
+                <w:lang w:val="es-PE"/>
               </w:rPr>
               <w:t>Flujo Alternativo</w:t>
             </w:r>
@@ -8382,25 +8746,16 @@
                       <w:rFonts w:ascii="Arial" w:hAnsi="Arial" w:cs="Arial"/>
                       <w:lang w:val="es-PE"/>
                     </w:rPr>
-                    <w:t xml:space="preserve">El sistema mostrara una lista de producto descartados recientemente para su </w:t>
+                    <w:t xml:space="preserve">El sistema mostrara una lista de producto descartados recientemente para su mas rápida </w:t>
                   </w:r>
-                  <w:proofErr w:type="gramStart"/>
                   <w:r>
                     <w:rPr>
                       <w:rStyle w:val="nfasis"/>
                       <w:rFonts w:ascii="Arial" w:hAnsi="Arial" w:cs="Arial"/>
                       <w:lang w:val="es-PE"/>
                     </w:rPr>
-                    <w:t>mas</w:t>
-                  </w:r>
-                  <w:proofErr w:type="gramEnd"/>
-                  <w:r>
-                    <w:rPr>
-                      <w:rStyle w:val="nfasis"/>
-                      <w:rFonts w:ascii="Arial" w:hAnsi="Arial" w:cs="Arial"/>
-                      <w:lang w:val="es-PE"/>
-                    </w:rPr>
-                    <w:t xml:space="preserve"> rápida selección.</w:t>
+                    <w:lastRenderedPageBreak/>
+                    <w:t>selección.</w:t>
                   </w:r>
                 </w:p>
               </w:tc>
@@ -8433,14 +8788,15 @@
               <w:outlineLvl w:val="0"/>
               <w:rPr>
                 <w:b/>
-                <w:lang w:val="es-ES"/>
-              </w:rPr>
-            </w:pPr>
-            <w:r>
-              <w:rPr>
-                <w:b/>
-                <w:lang w:val="es-ES"/>
-              </w:rPr>
+                <w:lang w:val="es-PE"/>
+              </w:rPr>
+            </w:pPr>
+            <w:r>
+              <w:rPr>
+                <w:b/>
+                <w:lang w:val="es-PE"/>
+              </w:rPr>
+              <w:lastRenderedPageBreak/>
               <w:t>Pos condición</w:t>
             </w:r>
           </w:p>
@@ -8535,13 +8891,13 @@
               <w:outlineLvl w:val="0"/>
               <w:rPr>
                 <w:b/>
-                <w:lang w:val="es-ES"/>
-              </w:rPr>
-            </w:pPr>
-            <w:r>
-              <w:rPr>
-                <w:b/>
-                <w:lang w:val="es-ES"/>
+                <w:lang w:val="es-PE"/>
+              </w:rPr>
+            </w:pPr>
+            <w:r>
+              <w:rPr>
+                <w:b/>
+                <w:lang w:val="es-PE"/>
               </w:rPr>
               <w:t>Código</w:t>
             </w:r>
@@ -8560,12 +8916,13 @@
                 <w:rFonts w:ascii="Arial" w:hAnsi="Arial" w:cs="Arial"/>
                 <w:b/>
                 <w:bCs/>
-              </w:rPr>
-            </w:pPr>
-            <w:r>
-              <w:rPr>
-                <w:b/>
-                <w:lang w:val="es-ES"/>
+                <w:lang w:val="es-PE"/>
+              </w:rPr>
+            </w:pPr>
+            <w:r>
+              <w:rPr>
+                <w:b/>
+                <w:lang w:val="es-PE"/>
               </w:rPr>
               <w:t>FRQ-07</w:t>
             </w:r>
@@ -8585,13 +8942,13 @@
               <w:outlineLvl w:val="0"/>
               <w:rPr>
                 <w:b/>
-                <w:lang w:val="es-ES"/>
-              </w:rPr>
-            </w:pPr>
-            <w:r>
-              <w:rPr>
-                <w:b/>
-                <w:lang w:val="es-ES"/>
+                <w:lang w:val="es-PE"/>
+              </w:rPr>
+            </w:pPr>
+            <w:r>
+              <w:rPr>
+                <w:b/>
+                <w:lang w:val="es-PE"/>
               </w:rPr>
               <w:t>Nombre</w:t>
             </w:r>
@@ -8608,37 +8965,18 @@
               <w:outlineLvl w:val="0"/>
               <w:rPr>
                 <w:b/>
-                <w:lang w:val="es-ES"/>
-              </w:rPr>
-            </w:pPr>
-            <w:proofErr w:type="spellStart"/>
+                <w:lang w:val="es-PE"/>
+              </w:rPr>
+            </w:pPr>
             <w:r>
               <w:rPr>
                 <w:rFonts w:ascii="Arial" w:hAnsi="Arial" w:cs="Arial"/>
                 <w:b/>
                 <w:bCs/>
-              </w:rPr>
-              <w:t>Compra</w:t>
-            </w:r>
-            <w:proofErr w:type="spellEnd"/>
-            <w:r>
-              <w:rPr>
-                <w:rFonts w:ascii="Arial" w:hAnsi="Arial" w:cs="Arial"/>
-                <w:b/>
-                <w:bCs/>
-              </w:rPr>
-              <w:t xml:space="preserve"> de </w:t>
-            </w:r>
-            <w:proofErr w:type="spellStart"/>
-            <w:r>
-              <w:rPr>
-                <w:rFonts w:ascii="Arial" w:hAnsi="Arial" w:cs="Arial"/>
-                <w:b/>
-                <w:bCs/>
-              </w:rPr>
-              <w:t>Productos</w:t>
-            </w:r>
-            <w:proofErr w:type="spellEnd"/>
+                <w:lang w:val="es-PE"/>
+              </w:rPr>
+              <w:t>Compra de Productos</w:t>
+            </w:r>
           </w:p>
         </w:tc>
       </w:tr>
@@ -8655,13 +8993,13 @@
               <w:outlineLvl w:val="0"/>
               <w:rPr>
                 <w:b/>
-                <w:lang w:val="es-ES"/>
-              </w:rPr>
-            </w:pPr>
-            <w:r>
-              <w:rPr>
-                <w:b/>
-                <w:lang w:val="es-ES"/>
+                <w:lang w:val="es-PE"/>
+              </w:rPr>
+            </w:pPr>
+            <w:r>
+              <w:rPr>
+                <w:b/>
+                <w:lang w:val="es-PE"/>
               </w:rPr>
               <w:t>Actores</w:t>
             </w:r>
@@ -8722,13 +9060,13 @@
               <w:outlineLvl w:val="0"/>
               <w:rPr>
                 <w:b/>
-                <w:lang w:val="es-ES"/>
-              </w:rPr>
-            </w:pPr>
-            <w:r>
-              <w:rPr>
-                <w:b/>
-                <w:lang w:val="es-ES"/>
+                <w:lang w:val="es-PE"/>
+              </w:rPr>
+            </w:pPr>
+            <w:r>
+              <w:rPr>
+                <w:b/>
+                <w:lang w:val="es-PE"/>
               </w:rPr>
               <w:t>Descripción</w:t>
             </w:r>
@@ -8771,13 +9109,13 @@
               <w:outlineLvl w:val="0"/>
               <w:rPr>
                 <w:b/>
-                <w:lang w:val="es-ES"/>
-              </w:rPr>
-            </w:pPr>
-            <w:r>
-              <w:rPr>
-                <w:b/>
-                <w:lang w:val="es-ES"/>
+                <w:lang w:val="es-PE"/>
+              </w:rPr>
+            </w:pPr>
+            <w:r>
+              <w:rPr>
+                <w:b/>
+                <w:lang w:val="es-PE"/>
               </w:rPr>
               <w:t>Flujo Principal</w:t>
             </w:r>
@@ -8932,13 +9270,13 @@
               <w:outlineLvl w:val="0"/>
               <w:rPr>
                 <w:b/>
-                <w:lang w:val="es-ES"/>
-              </w:rPr>
-            </w:pPr>
-            <w:r>
-              <w:rPr>
-                <w:b/>
-                <w:lang w:val="es-ES"/>
+                <w:lang w:val="es-PE"/>
+              </w:rPr>
+            </w:pPr>
+            <w:r>
+              <w:rPr>
+                <w:b/>
+                <w:lang w:val="es-PE"/>
               </w:rPr>
               <w:t>Flujo Alternativo</w:t>
             </w:r>
@@ -9148,13 +9486,13 @@
               <w:outlineLvl w:val="0"/>
               <w:rPr>
                 <w:b/>
-                <w:lang w:val="es-ES"/>
-              </w:rPr>
-            </w:pPr>
-            <w:r>
-              <w:rPr>
-                <w:b/>
-                <w:lang w:val="es-ES"/>
+                <w:lang w:val="es-PE"/>
+              </w:rPr>
+            </w:pPr>
+            <w:r>
+              <w:rPr>
+                <w:b/>
+                <w:lang w:val="es-PE"/>
               </w:rPr>
               <w:t>Pos condición</w:t>
             </w:r>
@@ -9242,13 +9580,13 @@
               <w:outlineLvl w:val="0"/>
               <w:rPr>
                 <w:b/>
-                <w:lang w:val="es-ES"/>
-              </w:rPr>
-            </w:pPr>
-            <w:r>
-              <w:rPr>
-                <w:b/>
-                <w:lang w:val="es-ES"/>
+                <w:lang w:val="es-PE"/>
+              </w:rPr>
+            </w:pPr>
+            <w:r>
+              <w:rPr>
+                <w:b/>
+                <w:lang w:val="es-PE"/>
               </w:rPr>
               <w:t>Código</w:t>
             </w:r>
@@ -9267,12 +9605,13 @@
                 <w:rFonts w:ascii="Arial" w:hAnsi="Arial" w:cs="Arial"/>
                 <w:b/>
                 <w:bCs/>
-              </w:rPr>
-            </w:pPr>
-            <w:r>
-              <w:rPr>
-                <w:b/>
-                <w:lang w:val="es-ES"/>
+                <w:lang w:val="es-PE"/>
+              </w:rPr>
+            </w:pPr>
+            <w:r>
+              <w:rPr>
+                <w:b/>
+                <w:lang w:val="es-PE"/>
               </w:rPr>
               <w:t>FRQ-08</w:t>
             </w:r>
@@ -9292,13 +9631,13 @@
               <w:outlineLvl w:val="0"/>
               <w:rPr>
                 <w:b/>
-                <w:lang w:val="es-ES"/>
-              </w:rPr>
-            </w:pPr>
-            <w:r>
-              <w:rPr>
-                <w:b/>
-                <w:lang w:val="es-ES"/>
+                <w:lang w:val="es-PE"/>
+              </w:rPr>
+            </w:pPr>
+            <w:r>
+              <w:rPr>
+                <w:b/>
+                <w:lang w:val="es-PE"/>
               </w:rPr>
               <w:t>Nombre</w:t>
             </w:r>
@@ -9315,55 +9654,18 @@
               <w:outlineLvl w:val="0"/>
               <w:rPr>
                 <w:b/>
-                <w:lang w:val="es-ES"/>
-              </w:rPr>
-            </w:pPr>
-            <w:proofErr w:type="spellStart"/>
+                <w:lang w:val="es-PE"/>
+              </w:rPr>
+            </w:pPr>
             <w:r>
               <w:rPr>
                 <w:rFonts w:ascii="Arial" w:hAnsi="Arial" w:cs="Arial"/>
                 <w:b/>
                 <w:bCs/>
-              </w:rPr>
-              <w:t>Ver</w:t>
-            </w:r>
-            <w:proofErr w:type="spellEnd"/>
-            <w:r>
-              <w:rPr>
-                <w:rFonts w:ascii="Arial" w:hAnsi="Arial" w:cs="Arial"/>
-                <w:b/>
-                <w:bCs/>
-              </w:rPr>
-              <w:t xml:space="preserve"> </w:t>
-            </w:r>
-            <w:proofErr w:type="spellStart"/>
-            <w:r>
-              <w:rPr>
-                <w:rFonts w:ascii="Arial" w:hAnsi="Arial" w:cs="Arial"/>
-                <w:b/>
-                <w:bCs/>
-              </w:rPr>
-              <w:t>estado</w:t>
-            </w:r>
-            <w:proofErr w:type="spellEnd"/>
-            <w:r>
-              <w:rPr>
-                <w:rFonts w:ascii="Arial" w:hAnsi="Arial" w:cs="Arial"/>
-                <w:b/>
-                <w:bCs/>
-              </w:rPr>
-              <w:t xml:space="preserve"> de </w:t>
-            </w:r>
-            <w:proofErr w:type="spellStart"/>
-            <w:r>
-              <w:rPr>
-                <w:rFonts w:ascii="Arial" w:hAnsi="Arial" w:cs="Arial"/>
-                <w:b/>
-                <w:bCs/>
-              </w:rPr>
-              <w:t>Pedido</w:t>
-            </w:r>
-            <w:proofErr w:type="spellEnd"/>
+                <w:lang w:val="es-PE"/>
+              </w:rPr>
+              <w:t>Ver estado de Pedido</w:t>
+            </w:r>
           </w:p>
         </w:tc>
       </w:tr>
@@ -9380,13 +9682,13 @@
               <w:outlineLvl w:val="0"/>
               <w:rPr>
                 <w:b/>
-                <w:lang w:val="es-ES"/>
-              </w:rPr>
-            </w:pPr>
-            <w:r>
-              <w:rPr>
-                <w:b/>
-                <w:lang w:val="es-ES"/>
+                <w:lang w:val="es-PE"/>
+              </w:rPr>
+            </w:pPr>
+            <w:r>
+              <w:rPr>
+                <w:b/>
+                <w:lang w:val="es-PE"/>
               </w:rPr>
               <w:t>Actores</w:t>
             </w:r>
@@ -9439,13 +9741,13 @@
               <w:outlineLvl w:val="0"/>
               <w:rPr>
                 <w:b/>
-                <w:lang w:val="es-ES"/>
-              </w:rPr>
-            </w:pPr>
-            <w:r>
-              <w:rPr>
-                <w:b/>
-                <w:lang w:val="es-ES"/>
+                <w:lang w:val="es-PE"/>
+              </w:rPr>
+            </w:pPr>
+            <w:r>
+              <w:rPr>
+                <w:b/>
+                <w:lang w:val="es-PE"/>
               </w:rPr>
               <w:t>Descripción</w:t>
             </w:r>
@@ -9470,47 +9772,7 @@
                 <w:rFonts w:ascii="Arial" w:hAnsi="Arial" w:cs="Arial"/>
                 <w:lang w:val="es-PE"/>
               </w:rPr>
-              <w:t>Despué</w:t>
-            </w:r>
-            <w:r>
-              <w:rPr>
-                <w:rStyle w:val="nfasis"/>
-                <w:rFonts w:ascii="Arial" w:hAnsi="Arial" w:cs="Arial"/>
-                <w:lang w:val="es-PE"/>
-              </w:rPr>
-              <w:t>s de haber realizado y confirmado el pedido un</w:t>
-            </w:r>
-            <w:r>
-              <w:rPr>
-                <w:rStyle w:val="nfasis"/>
-                <w:rFonts w:ascii="Arial" w:hAnsi="Arial" w:cs="Arial"/>
-                <w:lang w:val="es-PE"/>
-              </w:rPr>
-              <w:t>o de los administradores le dirá</w:t>
-            </w:r>
-            <w:r>
-              <w:rPr>
-                <w:rStyle w:val="nfasis"/>
-                <w:rFonts w:ascii="Arial" w:hAnsi="Arial" w:cs="Arial"/>
-                <w:lang w:val="es-PE"/>
-              </w:rPr>
-              <w:t xml:space="preserve"> a el usuario dentro de cuánto tiempo llegará su pedido, en el transcurso de este tiempo el usuario será capaz de ver que todo es</w:t>
-            </w:r>
-            <w:r>
-              <w:rPr>
-                <w:rStyle w:val="nfasis"/>
-                <w:rFonts w:ascii="Arial" w:hAnsi="Arial" w:cs="Arial"/>
-                <w:lang w:val="es-PE"/>
-              </w:rPr>
-              <w:t>te yendo segú</w:t>
-            </w:r>
-            <w:r>
-              <w:rPr>
-                <w:rStyle w:val="nfasis"/>
-                <w:rFonts w:ascii="Arial" w:hAnsi="Arial" w:cs="Arial"/>
-                <w:lang w:val="es-PE"/>
-              </w:rPr>
-              <w:t>n lo planeado y sin contratiempos.</w:t>
+              <w:t>Después de haber realizado y confirmado el pedido uno de los administradores le dirá a el usuario dentro de cuánto tiempo llegará su pedido, en el transcurso de este tiempo el usuario será capaz de ver que todo este yendo según lo planeado y sin contratiempos.</w:t>
             </w:r>
           </w:p>
         </w:tc>
@@ -9528,13 +9790,13 @@
               <w:outlineLvl w:val="0"/>
               <w:rPr>
                 <w:b/>
-                <w:lang w:val="es-ES"/>
-              </w:rPr>
-            </w:pPr>
-            <w:r>
-              <w:rPr>
-                <w:b/>
-                <w:lang w:val="es-ES"/>
+                <w:lang w:val="es-PE"/>
+              </w:rPr>
+            </w:pPr>
+            <w:r>
+              <w:rPr>
+                <w:b/>
+                <w:lang w:val="es-PE"/>
               </w:rPr>
               <w:t>Flujo Principal</w:t>
             </w:r>
@@ -9689,13 +9951,13 @@
               <w:outlineLvl w:val="0"/>
               <w:rPr>
                 <w:b/>
-                <w:lang w:val="es-ES"/>
-              </w:rPr>
-            </w:pPr>
-            <w:r>
-              <w:rPr>
-                <w:b/>
-                <w:lang w:val="es-ES"/>
+                <w:lang w:val="es-PE"/>
+              </w:rPr>
+            </w:pPr>
+            <w:r>
+              <w:rPr>
+                <w:b/>
+                <w:lang w:val="es-PE"/>
               </w:rPr>
               <w:t>Flujo Alternativo</w:t>
             </w:r>
@@ -9823,6 +10085,7 @@
                       <w:rFonts w:ascii="Arial" w:hAnsi="Arial" w:cs="Arial"/>
                       <w:lang w:val="es-PE"/>
                     </w:rPr>
+                    <w:lastRenderedPageBreak/>
                     <w:t>Ver estado de pedido</w:t>
                   </w:r>
                 </w:p>
@@ -9848,43 +10111,7 @@
                       <w:rFonts w:ascii="Arial" w:hAnsi="Arial" w:cs="Arial"/>
                       <w:lang w:val="es-PE"/>
                     </w:rPr>
-                    <w:t xml:space="preserve">En caso </w:t>
-                  </w:r>
-                  <w:proofErr w:type="spellStart"/>
-                  <w:r>
-                    <w:rPr>
-                      <w:rStyle w:val="nfasis"/>
-                      <w:rFonts w:ascii="Arial" w:hAnsi="Arial" w:cs="Arial"/>
-                      <w:lang w:val="es-PE"/>
-                    </w:rPr>
-                    <w:t>e</w:t>
-                  </w:r>
-                  <w:proofErr w:type="spellEnd"/>
-                  <w:r>
-                    <w:rPr>
-                      <w:rStyle w:val="nfasis"/>
-                      <w:rFonts w:ascii="Arial" w:hAnsi="Arial" w:cs="Arial"/>
-                      <w:lang w:val="es-PE"/>
-                    </w:rPr>
-                    <w:t xml:space="preserve"> que haya problemas con el pedido el sistemas mostrara las posibles soluciones para el problemas </w:t>
-                  </w:r>
-                  <w:proofErr w:type="spellStart"/>
-                  <w:r>
-                    <w:rPr>
-                      <w:rStyle w:val="nfasis"/>
-                      <w:rFonts w:ascii="Arial" w:hAnsi="Arial" w:cs="Arial"/>
-                      <w:lang w:val="es-PE"/>
-                    </w:rPr>
-                    <w:t>asi</w:t>
-                  </w:r>
-                  <w:proofErr w:type="spellEnd"/>
-                  <w:r>
-                    <w:rPr>
-                      <w:rStyle w:val="nfasis"/>
-                      <w:rFonts w:ascii="Arial" w:hAnsi="Arial" w:cs="Arial"/>
-                      <w:lang w:val="es-PE"/>
-                    </w:rPr>
-                    <w:t xml:space="preserve"> como instrucciones.</w:t>
+                    <w:t>En caso e que haya problemas con el pedido el sistemas mostrara las posibles soluciones para el problemas asi como instrucciones.</w:t>
                   </w:r>
                 </w:p>
               </w:tc>
@@ -9917,14 +10144,15 @@
               <w:outlineLvl w:val="0"/>
               <w:rPr>
                 <w:b/>
-                <w:lang w:val="es-ES"/>
-              </w:rPr>
-            </w:pPr>
-            <w:r>
-              <w:rPr>
-                <w:b/>
-                <w:lang w:val="es-ES"/>
-              </w:rPr>
+                <w:lang w:val="es-PE"/>
+              </w:rPr>
+            </w:pPr>
+            <w:r>
+              <w:rPr>
+                <w:b/>
+                <w:lang w:val="es-PE"/>
+              </w:rPr>
+              <w:lastRenderedPageBreak/>
               <w:t>Pos condición</w:t>
             </w:r>
           </w:p>
@@ -10003,13 +10231,13 @@
               <w:outlineLvl w:val="0"/>
               <w:rPr>
                 <w:b/>
-                <w:lang w:val="es-ES"/>
-              </w:rPr>
-            </w:pPr>
-            <w:r>
-              <w:rPr>
-                <w:b/>
-                <w:lang w:val="es-ES"/>
+                <w:lang w:val="es-PE"/>
+              </w:rPr>
+            </w:pPr>
+            <w:r>
+              <w:rPr>
+                <w:b/>
+                <w:lang w:val="es-PE"/>
               </w:rPr>
               <w:t>Código</w:t>
             </w:r>
@@ -10028,12 +10256,13 @@
                 <w:rFonts w:ascii="Arial" w:hAnsi="Arial" w:cs="Arial"/>
                 <w:b/>
                 <w:bCs/>
-              </w:rPr>
-            </w:pPr>
-            <w:r>
-              <w:rPr>
-                <w:b/>
-                <w:lang w:val="es-ES"/>
+                <w:lang w:val="es-PE"/>
+              </w:rPr>
+            </w:pPr>
+            <w:r>
+              <w:rPr>
+                <w:b/>
+                <w:lang w:val="es-PE"/>
               </w:rPr>
               <w:t>FRQ-09</w:t>
             </w:r>
@@ -10053,13 +10282,13 @@
               <w:outlineLvl w:val="0"/>
               <w:rPr>
                 <w:b/>
-                <w:lang w:val="es-ES"/>
-              </w:rPr>
-            </w:pPr>
-            <w:r>
-              <w:rPr>
-                <w:b/>
-                <w:lang w:val="es-ES"/>
+                <w:lang w:val="es-PE"/>
+              </w:rPr>
+            </w:pPr>
+            <w:r>
+              <w:rPr>
+                <w:b/>
+                <w:lang w:val="es-PE"/>
               </w:rPr>
               <w:t>Nombre</w:t>
             </w:r>
@@ -10076,37 +10305,18 @@
               <w:outlineLvl w:val="0"/>
               <w:rPr>
                 <w:b/>
-                <w:lang w:val="es-ES"/>
-              </w:rPr>
-            </w:pPr>
-            <w:proofErr w:type="spellStart"/>
+                <w:lang w:val="es-PE"/>
+              </w:rPr>
+            </w:pPr>
             <w:r>
               <w:rPr>
                 <w:rFonts w:ascii="Arial" w:hAnsi="Arial" w:cs="Arial"/>
                 <w:b/>
                 <w:bCs/>
-              </w:rPr>
-              <w:t>Cancelar</w:t>
-            </w:r>
-            <w:proofErr w:type="spellEnd"/>
-            <w:r>
-              <w:rPr>
-                <w:rFonts w:ascii="Arial" w:hAnsi="Arial" w:cs="Arial"/>
-                <w:b/>
-                <w:bCs/>
-              </w:rPr>
-              <w:t xml:space="preserve"> el </w:t>
-            </w:r>
-            <w:proofErr w:type="spellStart"/>
-            <w:r>
-              <w:rPr>
-                <w:rFonts w:ascii="Arial" w:hAnsi="Arial" w:cs="Arial"/>
-                <w:b/>
-                <w:bCs/>
-              </w:rPr>
-              <w:t>pedido</w:t>
-            </w:r>
-            <w:proofErr w:type="spellEnd"/>
+                <w:lang w:val="es-PE"/>
+              </w:rPr>
+              <w:t>Cancelar el pedido</w:t>
+            </w:r>
           </w:p>
         </w:tc>
       </w:tr>
@@ -10123,13 +10333,13 @@
               <w:outlineLvl w:val="0"/>
               <w:rPr>
                 <w:b/>
-                <w:lang w:val="es-ES"/>
-              </w:rPr>
-            </w:pPr>
-            <w:r>
-              <w:rPr>
-                <w:b/>
-                <w:lang w:val="es-ES"/>
+                <w:lang w:val="es-PE"/>
+              </w:rPr>
+            </w:pPr>
+            <w:r>
+              <w:rPr>
+                <w:b/>
+                <w:lang w:val="es-PE"/>
               </w:rPr>
               <w:t>Actores</w:t>
             </w:r>
@@ -10182,13 +10392,13 @@
               <w:outlineLvl w:val="0"/>
               <w:rPr>
                 <w:b/>
-                <w:lang w:val="es-ES"/>
-              </w:rPr>
-            </w:pPr>
-            <w:r>
-              <w:rPr>
-                <w:b/>
-                <w:lang w:val="es-ES"/>
+                <w:lang w:val="es-PE"/>
+              </w:rPr>
+            </w:pPr>
+            <w:r>
+              <w:rPr>
+                <w:b/>
+                <w:lang w:val="es-PE"/>
               </w:rPr>
               <w:t>Descripción</w:t>
             </w:r>
@@ -10231,13 +10441,13 @@
               <w:outlineLvl w:val="0"/>
               <w:rPr>
                 <w:b/>
-                <w:lang w:val="es-ES"/>
-              </w:rPr>
-            </w:pPr>
-            <w:r>
-              <w:rPr>
-                <w:b/>
-                <w:lang w:val="es-ES"/>
+                <w:lang w:val="es-PE"/>
+              </w:rPr>
+            </w:pPr>
+            <w:r>
+              <w:rPr>
+                <w:b/>
+                <w:lang w:val="es-PE"/>
               </w:rPr>
               <w:t>Flujo Principal</w:t>
             </w:r>
@@ -10392,13 +10602,13 @@
               <w:outlineLvl w:val="0"/>
               <w:rPr>
                 <w:b/>
-                <w:lang w:val="es-ES"/>
-              </w:rPr>
-            </w:pPr>
-            <w:r>
-              <w:rPr>
-                <w:b/>
-                <w:lang w:val="es-ES"/>
+                <w:lang w:val="es-PE"/>
+              </w:rPr>
+            </w:pPr>
+            <w:r>
+              <w:rPr>
+                <w:b/>
+                <w:lang w:val="es-PE"/>
               </w:rPr>
               <w:t>Flujo Alternativo</w:t>
             </w:r>
@@ -10567,25 +10777,7 @@
                       <w:rFonts w:ascii="Arial" w:hAnsi="Arial" w:cs="Arial"/>
                       <w:lang w:val="es-PE"/>
                     </w:rPr>
-                    <w:t xml:space="preserve">, ya que si es avanzado aparecerá al usuario el mensaje de la imposible cancelación seguido </w:t>
-                  </w:r>
-                  <w:proofErr w:type="gramStart"/>
-                  <w:r>
-                    <w:rPr>
-                      <w:rStyle w:val="nfasis"/>
-                      <w:rFonts w:ascii="Arial" w:hAnsi="Arial" w:cs="Arial"/>
-                      <w:lang w:val="es-PE"/>
-                    </w:rPr>
-                    <w:t>de el</w:t>
-                  </w:r>
-                  <w:proofErr w:type="gramEnd"/>
-                  <w:r>
-                    <w:rPr>
-                      <w:rStyle w:val="nfasis"/>
-                      <w:rFonts w:ascii="Arial" w:hAnsi="Arial" w:cs="Arial"/>
-                      <w:lang w:val="es-PE"/>
-                    </w:rPr>
-                    <w:t xml:space="preserve"> envío de correo a un asesor.</w:t>
+                    <w:t>, ya que si es avanzado aparecerá al usuario el mensaje de la imposible cancelación seguido de el envío de correo a un asesor.</w:t>
                   </w:r>
                 </w:p>
               </w:tc>
@@ -10618,13 +10810,13 @@
               <w:outlineLvl w:val="0"/>
               <w:rPr>
                 <w:b/>
-                <w:lang w:val="es-ES"/>
-              </w:rPr>
-            </w:pPr>
-            <w:r>
-              <w:rPr>
-                <w:b/>
-                <w:lang w:val="es-ES"/>
+                <w:lang w:val="es-PE"/>
+              </w:rPr>
+            </w:pPr>
+            <w:r>
+              <w:rPr>
+                <w:b/>
+                <w:lang w:val="es-PE"/>
               </w:rPr>
               <w:t>Pos condición</w:t>
             </w:r>
@@ -10664,7 +10856,7 @@
         <w:rPr>
           <w:sz w:val="24"/>
           <w:szCs w:val="24"/>
-          <w:lang w:val="es-ES"/>
+          <w:lang w:val="es-PE"/>
         </w:rPr>
       </w:pPr>
     </w:p>
@@ -10675,7 +10867,7 @@
         <w:rPr>
           <w:sz w:val="24"/>
           <w:szCs w:val="24"/>
-          <w:lang w:val="es-ES"/>
+          <w:lang w:val="es-PE"/>
         </w:rPr>
       </w:pPr>
     </w:p>
@@ -10686,7 +10878,7 @@
         <w:rPr>
           <w:sz w:val="24"/>
           <w:szCs w:val="24"/>
-          <w:lang w:val="es-ES"/>
+          <w:lang w:val="es-PE"/>
         </w:rPr>
       </w:pPr>
     </w:p>
@@ -10706,14 +10898,7 @@
           <w:sz w:val="24"/>
           <w:szCs w:val="24"/>
         </w:rPr>
-        <w:t>3.1  La interfaz Externa requisitos:</w:t>
-      </w:r>
-      <w:r>
-        <w:rPr>
-          <w:sz w:val="24"/>
-          <w:szCs w:val="24"/>
-        </w:rPr>
-        <w:t xml:space="preserve"> </w:t>
+        <w:t xml:space="preserve">3.1  La interfaz Externa requisitos: </w:t>
       </w:r>
     </w:p>
     <w:p>
@@ -10739,7 +10924,22 @@
           <w:sz w:val="24"/>
           <w:szCs w:val="24"/>
         </w:rPr>
-        <w:t>: Nuestro sitio web poseerá: Un diseño en con colores que van desde azul marino, celeste y verde claro. En la parte superior como cabecera poseerá las opciones de crear cuenta y la del carrito de compra, están tendrán un fondo de color azul marino u celeste, la opción del carrito será marco por una imagen llamativa. Siguiente a esto viene la sección en la cual se mostrará el logo de la tienda, junto a la publicidad. También poseerá las pestañas de Home, nuevos productos, ofertas, acerca la cuenta, e información de la tienda. En la partes izquierda podremos apreciar una columna con distintas opciones las cuales muestren las categorías de la tienda, así como informática, línea blanca, deportes etc., las cuales con un clic  mostraran la sección de los productos elegidos. Al lado derecho podremos observar los productos en la que cada uno tendrá una breve información básica como el precio, nombre del producto, y una opción la cual de la información más amplia, así como la opción de compra o la de poner al carrito de compra. Además de una subpágina la cual posea la recolección de datos, con el mismo diseño ya mencionado anteriormente.</w:t>
+        <w:t>: Nuestro sitio web poseerá u</w:t>
+      </w:r>
+      <w:r>
+        <w:rPr>
+          <w:sz w:val="24"/>
+          <w:szCs w:val="24"/>
+        </w:rPr>
+        <w:t xml:space="preserve">n diseño en con colores que van desde azul marino, celeste y verde claro. En la parte superior como cabecera poseerá las opciones de crear cuenta y la del carrito de compra, están tendrán un fondo de color azul marino u celeste, la opción del carrito será marco por una imagen llamativa. Siguiente a esto viene la sección en la cual se mostrará el logo de la tienda, junto a la publicidad. También poseerá las pestañas de Home, nuevos productos, ofertas, acerca la cuenta, e información de la tienda. En la partes izquierda podremos apreciar una columna con distintas opciones las cuales muestren las categorías de la tienda, así como informática, línea blanca, deportes etc., las cuales con un clic  mostraran la sección de los productos elegidos. Al lado derecho podremos observar los productos en la que cada uno tendrá una breve información </w:t>
+      </w:r>
+      <w:r>
+        <w:rPr>
+          <w:sz w:val="24"/>
+          <w:szCs w:val="24"/>
+        </w:rPr>
+        <w:lastRenderedPageBreak/>
+        <w:t>básica como el precio, nombre del producto, y una opción la cual de la información más amplia, así como la opción de compra o la de poner al carrito de compra. Además de una subpágina la cual posea la recolección de datos, con el mismo diseño ya mencionado anteriormente.</w:t>
       </w:r>
     </w:p>
     <w:p>
@@ -10753,14 +10953,14 @@
           <w:color w:val="auto"/>
           <w:sz w:val="24"/>
           <w:szCs w:val="24"/>
-          <w:lang w:val="es-ES"/>
+          <w:lang w:val="es-PE"/>
         </w:rPr>
       </w:pPr>
       <w:r>
         <w:rPr>
           <w:sz w:val="24"/>
           <w:szCs w:val="24"/>
-          <w:lang w:val="es-ES"/>
+          <w:lang w:val="es-PE"/>
         </w:rPr>
         <w:tab/>
       </w:r>
@@ -10771,7 +10971,7 @@
           <w:color w:val="auto"/>
           <w:sz w:val="24"/>
           <w:szCs w:val="24"/>
-          <w:lang w:val="es-ES"/>
+          <w:lang w:val="es-PE"/>
         </w:rPr>
         <w:tab/>
         <w:t>3.1.2</w:t>
@@ -10783,7 +10983,7 @@
           <w:color w:val="auto"/>
           <w:sz w:val="24"/>
           <w:szCs w:val="24"/>
-          <w:lang w:val="es-ES"/>
+          <w:lang w:val="es-PE"/>
         </w:rPr>
         <w:tab/>
       </w:r>
@@ -10794,7 +10994,7 @@
           <w:color w:val="auto"/>
           <w:sz w:val="24"/>
           <w:szCs w:val="24"/>
-          <w:lang w:val="es-ES"/>
+          <w:lang w:val="es-PE"/>
         </w:rPr>
         <w:t xml:space="preserve"> </w:t>
       </w:r>
@@ -10804,8 +11004,9 @@
           <w:b w:val="0"/>
           <w:color w:val="auto"/>
           <w:sz w:val="24"/>
-        </w:rPr>
-        <w:t>Interfaz del software: La tienda virtual</w:t>
+          <w:lang w:val="es-PE"/>
+        </w:rPr>
+        <w:t>Interfaz del software: La tienda virtual usara como herramienta el Google App Engine,</w:t>
       </w:r>
       <w:r>
         <w:rPr>
@@ -10813,9 +11014,9 @@
           <w:b w:val="0"/>
           <w:color w:val="auto"/>
           <w:sz w:val="24"/>
-          <w:lang w:val="es-ES"/>
-        </w:rPr>
-        <w:t xml:space="preserve"> usara</w:t>
+          <w:lang w:val="es-PE"/>
+        </w:rPr>
+        <w:t xml:space="preserve"> Servicio que permite alojar aplicaciones Web en la</w:t>
       </w:r>
       <w:r>
         <w:rPr>
@@ -10823,606 +11024,20 @@
           <w:b w:val="0"/>
           <w:color w:val="auto"/>
           <w:sz w:val="24"/>
-        </w:rPr>
-        <w:t xml:space="preserve"> </w:t>
+          <w:lang w:val="es-PE"/>
+        </w:rPr>
+        <w:br/>
+        <w:t>infraestructura de Google,</w:t>
       </w:r>
-      <w:proofErr w:type="spellStart"/>
       <w:r>
         <w:rPr>
           <w:rFonts w:asciiTheme="minorHAnsi" w:hAnsiTheme="minorHAnsi"/>
           <w:b w:val="0"/>
           <w:color w:val="auto"/>
           <w:sz w:val="24"/>
-        </w:rPr>
-        <w:t>como</w:t>
-      </w:r>
-      <w:proofErr w:type="spellEnd"/>
-      <w:r>
-        <w:rPr>
-          <w:rFonts w:asciiTheme="minorHAnsi" w:hAnsiTheme="minorHAnsi"/>
-          <w:b w:val="0"/>
-          <w:color w:val="auto"/>
-          <w:sz w:val="24"/>
-        </w:rPr>
-        <w:t xml:space="preserve"> </w:t>
-      </w:r>
-      <w:proofErr w:type="spellStart"/>
-      <w:r>
-        <w:rPr>
-          <w:rFonts w:asciiTheme="minorHAnsi" w:hAnsiTheme="minorHAnsi"/>
-          <w:b w:val="0"/>
-          <w:color w:val="auto"/>
-          <w:sz w:val="24"/>
-        </w:rPr>
-        <w:t>herramienta</w:t>
-      </w:r>
-      <w:proofErr w:type="spellEnd"/>
-      <w:r>
-        <w:rPr>
-          <w:rFonts w:asciiTheme="minorHAnsi" w:hAnsiTheme="minorHAnsi"/>
-          <w:b w:val="0"/>
-          <w:color w:val="auto"/>
-          <w:sz w:val="24"/>
-        </w:rPr>
-        <w:t xml:space="preserve"> el Google</w:t>
-      </w:r>
-      <w:r>
-        <w:rPr>
-          <w:rFonts w:asciiTheme="minorHAnsi" w:hAnsiTheme="minorHAnsi"/>
-          <w:b w:val="0"/>
-          <w:color w:val="auto"/>
-          <w:sz w:val="24"/>
-          <w:lang w:val="es-ES"/>
-        </w:rPr>
-        <w:t xml:space="preserve"> </w:t>
-      </w:r>
-      <w:proofErr w:type="spellStart"/>
-      <w:r>
-        <w:rPr>
-          <w:rFonts w:asciiTheme="minorHAnsi" w:hAnsiTheme="minorHAnsi"/>
-          <w:b w:val="0"/>
-          <w:color w:val="auto"/>
-          <w:sz w:val="24"/>
-          <w:lang w:val="es-ES"/>
-        </w:rPr>
-        <w:t>App</w:t>
-      </w:r>
-      <w:proofErr w:type="spellEnd"/>
-      <w:r>
-        <w:rPr>
-          <w:rFonts w:asciiTheme="minorHAnsi" w:hAnsiTheme="minorHAnsi"/>
-          <w:b w:val="0"/>
-          <w:color w:val="auto"/>
-          <w:sz w:val="24"/>
-        </w:rPr>
-        <w:t xml:space="preserve"> Engine,</w:t>
-      </w:r>
-      <w:r>
-        <w:rPr>
-          <w:rFonts w:asciiTheme="minorHAnsi" w:hAnsiTheme="minorHAnsi"/>
-          <w:b w:val="0"/>
-          <w:color w:val="auto"/>
-          <w:sz w:val="24"/>
-        </w:rPr>
-        <w:t xml:space="preserve"> </w:t>
-      </w:r>
-      <w:proofErr w:type="spellStart"/>
-      <w:r>
-        <w:rPr>
-          <w:rFonts w:asciiTheme="minorHAnsi" w:hAnsiTheme="minorHAnsi"/>
-          <w:b w:val="0"/>
-          <w:color w:val="auto"/>
-          <w:sz w:val="24"/>
-        </w:rPr>
-        <w:t>Servicio</w:t>
-      </w:r>
-      <w:proofErr w:type="spellEnd"/>
-      <w:r>
-        <w:rPr>
-          <w:rFonts w:asciiTheme="minorHAnsi" w:hAnsiTheme="minorHAnsi"/>
-          <w:b w:val="0"/>
-          <w:color w:val="auto"/>
-          <w:sz w:val="24"/>
-        </w:rPr>
-        <w:t xml:space="preserve"> </w:t>
-      </w:r>
-      <w:proofErr w:type="spellStart"/>
-      <w:r>
-        <w:rPr>
-          <w:rFonts w:asciiTheme="minorHAnsi" w:hAnsiTheme="minorHAnsi"/>
-          <w:b w:val="0"/>
-          <w:color w:val="auto"/>
-          <w:sz w:val="24"/>
-        </w:rPr>
-        <w:t>que</w:t>
-      </w:r>
-      <w:proofErr w:type="spellEnd"/>
-      <w:r>
-        <w:rPr>
-          <w:rFonts w:asciiTheme="minorHAnsi" w:hAnsiTheme="minorHAnsi"/>
-          <w:b w:val="0"/>
-          <w:color w:val="auto"/>
-          <w:sz w:val="24"/>
-        </w:rPr>
-        <w:t xml:space="preserve"> </w:t>
-      </w:r>
-      <w:proofErr w:type="spellStart"/>
-      <w:r>
-        <w:rPr>
-          <w:rFonts w:asciiTheme="minorHAnsi" w:hAnsiTheme="minorHAnsi"/>
-          <w:b w:val="0"/>
-          <w:color w:val="auto"/>
-          <w:sz w:val="24"/>
-        </w:rPr>
-        <w:t>permite</w:t>
-      </w:r>
-      <w:proofErr w:type="spellEnd"/>
-      <w:r>
-        <w:rPr>
-          <w:rFonts w:asciiTheme="minorHAnsi" w:hAnsiTheme="minorHAnsi"/>
-          <w:b w:val="0"/>
-          <w:color w:val="auto"/>
-          <w:sz w:val="24"/>
-        </w:rPr>
-        <w:t xml:space="preserve"> </w:t>
-      </w:r>
-      <w:proofErr w:type="spellStart"/>
-      <w:r>
-        <w:rPr>
-          <w:rFonts w:asciiTheme="minorHAnsi" w:hAnsiTheme="minorHAnsi"/>
-          <w:b w:val="0"/>
-          <w:color w:val="auto"/>
-          <w:sz w:val="24"/>
-        </w:rPr>
-        <w:t>alojar</w:t>
-      </w:r>
-      <w:proofErr w:type="spellEnd"/>
-      <w:r>
-        <w:rPr>
-          <w:rFonts w:asciiTheme="minorHAnsi" w:hAnsiTheme="minorHAnsi"/>
-          <w:b w:val="0"/>
-          <w:color w:val="auto"/>
-          <w:sz w:val="24"/>
-        </w:rPr>
-        <w:t xml:space="preserve"> </w:t>
-      </w:r>
-      <w:proofErr w:type="spellStart"/>
-      <w:r>
-        <w:rPr>
-          <w:rFonts w:asciiTheme="minorHAnsi" w:hAnsiTheme="minorHAnsi"/>
-          <w:b w:val="0"/>
-          <w:color w:val="auto"/>
-          <w:sz w:val="24"/>
-        </w:rPr>
-        <w:t>aplicaciones</w:t>
-      </w:r>
-      <w:proofErr w:type="spellEnd"/>
-      <w:r>
-        <w:rPr>
-          <w:rFonts w:asciiTheme="minorHAnsi" w:hAnsiTheme="minorHAnsi"/>
-          <w:b w:val="0"/>
-          <w:color w:val="auto"/>
-          <w:sz w:val="24"/>
-        </w:rPr>
-        <w:t xml:space="preserve"> Web en la</w:t>
-      </w:r>
-      <w:r>
-        <w:rPr>
-          <w:rFonts w:asciiTheme="minorHAnsi" w:hAnsiTheme="minorHAnsi"/>
-          <w:b w:val="0"/>
-          <w:color w:val="auto"/>
-          <w:sz w:val="24"/>
-        </w:rPr>
-        <w:br/>
-      </w:r>
-      <w:proofErr w:type="spellStart"/>
-      <w:r>
-        <w:rPr>
-          <w:rFonts w:asciiTheme="minorHAnsi" w:hAnsiTheme="minorHAnsi"/>
-          <w:b w:val="0"/>
-          <w:color w:val="auto"/>
-          <w:sz w:val="24"/>
-        </w:rPr>
-        <w:t>infraestructura</w:t>
-      </w:r>
-      <w:proofErr w:type="spellEnd"/>
-      <w:r>
-        <w:rPr>
-          <w:rFonts w:asciiTheme="minorHAnsi" w:hAnsiTheme="minorHAnsi"/>
-          <w:b w:val="0"/>
-          <w:color w:val="auto"/>
-          <w:sz w:val="24"/>
-        </w:rPr>
-        <w:t xml:space="preserve"> de Google,</w:t>
-      </w:r>
-      <w:r>
-        <w:rPr>
-          <w:rFonts w:asciiTheme="minorHAnsi" w:hAnsiTheme="minorHAnsi"/>
-          <w:b w:val="0"/>
-          <w:color w:val="auto"/>
-          <w:sz w:val="24"/>
-        </w:rPr>
-        <w:t xml:space="preserve"> la </w:t>
-      </w:r>
-      <w:proofErr w:type="spellStart"/>
-      <w:r>
-        <w:rPr>
-          <w:rFonts w:asciiTheme="minorHAnsi" w:hAnsiTheme="minorHAnsi"/>
-          <w:b w:val="0"/>
-          <w:color w:val="auto"/>
-          <w:sz w:val="24"/>
-        </w:rPr>
-        <w:t>cual</w:t>
-      </w:r>
-      <w:proofErr w:type="spellEnd"/>
-      <w:r>
-        <w:rPr>
-          <w:rFonts w:asciiTheme="minorHAnsi" w:hAnsiTheme="minorHAnsi"/>
-          <w:b w:val="0"/>
-          <w:color w:val="auto"/>
-          <w:sz w:val="24"/>
-        </w:rPr>
-        <w:t xml:space="preserve"> </w:t>
-      </w:r>
-      <w:proofErr w:type="spellStart"/>
-      <w:r>
-        <w:rPr>
-          <w:rFonts w:asciiTheme="minorHAnsi" w:hAnsiTheme="minorHAnsi"/>
-          <w:b w:val="0"/>
-          <w:color w:val="auto"/>
-          <w:sz w:val="24"/>
-        </w:rPr>
-        <w:t>brindara</w:t>
-      </w:r>
-      <w:proofErr w:type="spellEnd"/>
-      <w:r>
-        <w:rPr>
-          <w:rFonts w:asciiTheme="minorHAnsi" w:hAnsiTheme="minorHAnsi"/>
-          <w:b w:val="0"/>
-          <w:color w:val="auto"/>
-          <w:sz w:val="24"/>
-        </w:rPr>
-        <w:t xml:space="preserve"> un </w:t>
-      </w:r>
-      <w:proofErr w:type="spellStart"/>
-      <w:r>
-        <w:rPr>
-          <w:rFonts w:asciiTheme="minorHAnsi" w:hAnsiTheme="minorHAnsi"/>
-          <w:b w:val="0"/>
-          <w:color w:val="auto"/>
-          <w:sz w:val="24"/>
-        </w:rPr>
-        <w:t>dominio</w:t>
-      </w:r>
-      <w:proofErr w:type="spellEnd"/>
-      <w:r>
-        <w:rPr>
-          <w:rFonts w:asciiTheme="minorHAnsi" w:hAnsiTheme="minorHAnsi"/>
-          <w:b w:val="0"/>
-          <w:color w:val="auto"/>
-          <w:sz w:val="24"/>
-        </w:rPr>
-        <w:t xml:space="preserve"> </w:t>
-      </w:r>
-      <w:proofErr w:type="spellStart"/>
-      <w:r>
-        <w:rPr>
-          <w:rFonts w:asciiTheme="minorHAnsi" w:hAnsiTheme="minorHAnsi"/>
-          <w:b w:val="0"/>
-          <w:color w:val="auto"/>
-          <w:sz w:val="24"/>
-        </w:rPr>
-        <w:t>para</w:t>
-      </w:r>
-      <w:proofErr w:type="spellEnd"/>
-      <w:r>
-        <w:rPr>
-          <w:rFonts w:asciiTheme="minorHAnsi" w:hAnsiTheme="minorHAnsi"/>
-          <w:b w:val="0"/>
-          <w:color w:val="auto"/>
-          <w:sz w:val="24"/>
-        </w:rPr>
-        <w:t xml:space="preserve"> </w:t>
-      </w:r>
-      <w:proofErr w:type="spellStart"/>
-      <w:r>
-        <w:rPr>
-          <w:rFonts w:asciiTheme="minorHAnsi" w:hAnsiTheme="minorHAnsi"/>
-          <w:b w:val="0"/>
-          <w:color w:val="auto"/>
-          <w:sz w:val="24"/>
-        </w:rPr>
-        <w:t>nuestro</w:t>
-      </w:r>
-      <w:proofErr w:type="spellEnd"/>
-      <w:r>
-        <w:rPr>
-          <w:rFonts w:asciiTheme="minorHAnsi" w:hAnsiTheme="minorHAnsi"/>
-          <w:b w:val="0"/>
-          <w:color w:val="auto"/>
-          <w:sz w:val="24"/>
-        </w:rPr>
-        <w:t xml:space="preserve"> </w:t>
-      </w:r>
-      <w:proofErr w:type="spellStart"/>
-      <w:r>
-        <w:rPr>
-          <w:rFonts w:asciiTheme="minorHAnsi" w:hAnsiTheme="minorHAnsi"/>
-          <w:b w:val="0"/>
-          <w:color w:val="auto"/>
-          <w:sz w:val="24"/>
-        </w:rPr>
-        <w:t>sitio</w:t>
-      </w:r>
-      <w:proofErr w:type="spellEnd"/>
-      <w:r>
-        <w:rPr>
-          <w:rFonts w:asciiTheme="minorHAnsi" w:hAnsiTheme="minorHAnsi"/>
-          <w:b w:val="0"/>
-          <w:color w:val="auto"/>
-          <w:sz w:val="24"/>
-        </w:rPr>
-        <w:t xml:space="preserve"> web, se </w:t>
-      </w:r>
-      <w:proofErr w:type="spellStart"/>
-      <w:r>
-        <w:rPr>
-          <w:rFonts w:asciiTheme="minorHAnsi" w:hAnsiTheme="minorHAnsi"/>
-          <w:b w:val="0"/>
-          <w:color w:val="auto"/>
-          <w:sz w:val="24"/>
-        </w:rPr>
-        <w:t>podrá</w:t>
-      </w:r>
-      <w:proofErr w:type="spellEnd"/>
-      <w:r>
-        <w:rPr>
-          <w:rFonts w:asciiTheme="minorHAnsi" w:hAnsiTheme="minorHAnsi"/>
-          <w:b w:val="0"/>
-          <w:color w:val="auto"/>
-          <w:sz w:val="24"/>
-        </w:rPr>
-        <w:t xml:space="preserve"> </w:t>
-      </w:r>
-      <w:proofErr w:type="spellStart"/>
-      <w:r>
-        <w:rPr>
-          <w:rFonts w:asciiTheme="minorHAnsi" w:hAnsiTheme="minorHAnsi"/>
-          <w:b w:val="0"/>
-          <w:color w:val="auto"/>
-          <w:sz w:val="24"/>
-        </w:rPr>
-        <w:t>acceder</w:t>
-      </w:r>
-      <w:proofErr w:type="spellEnd"/>
-      <w:r>
-        <w:rPr>
-          <w:rFonts w:asciiTheme="minorHAnsi" w:hAnsiTheme="minorHAnsi"/>
-          <w:b w:val="0"/>
-          <w:color w:val="auto"/>
-          <w:sz w:val="24"/>
-        </w:rPr>
-        <w:t xml:space="preserve"> a App Engine </w:t>
-      </w:r>
-      <w:proofErr w:type="spellStart"/>
-      <w:r>
-        <w:rPr>
-          <w:rFonts w:asciiTheme="minorHAnsi" w:hAnsiTheme="minorHAnsi"/>
-          <w:b w:val="0"/>
-          <w:color w:val="auto"/>
-          <w:sz w:val="24"/>
-        </w:rPr>
-        <w:t>mediante</w:t>
-      </w:r>
-      <w:proofErr w:type="spellEnd"/>
-      <w:r>
-        <w:rPr>
-          <w:rFonts w:asciiTheme="minorHAnsi" w:hAnsiTheme="minorHAnsi"/>
-          <w:b w:val="0"/>
-          <w:color w:val="auto"/>
-          <w:sz w:val="24"/>
-        </w:rPr>
-        <w:t xml:space="preserve"> </w:t>
-      </w:r>
-      <w:proofErr w:type="spellStart"/>
-      <w:r>
-        <w:rPr>
-          <w:rFonts w:asciiTheme="minorHAnsi" w:hAnsiTheme="minorHAnsi"/>
-          <w:b w:val="0"/>
-          <w:color w:val="auto"/>
-          <w:sz w:val="24"/>
-        </w:rPr>
-        <w:t>plugins</w:t>
-      </w:r>
-      <w:proofErr w:type="spellEnd"/>
-      <w:r>
-        <w:rPr>
-          <w:rFonts w:asciiTheme="minorHAnsi" w:hAnsiTheme="minorHAnsi"/>
-          <w:b w:val="0"/>
-          <w:color w:val="auto"/>
-          <w:sz w:val="24"/>
-        </w:rPr>
-        <w:t xml:space="preserve"> en el </w:t>
-      </w:r>
-      <w:proofErr w:type="spellStart"/>
-      <w:r>
-        <w:rPr>
-          <w:rFonts w:asciiTheme="minorHAnsi" w:hAnsiTheme="minorHAnsi"/>
-          <w:b w:val="0"/>
-          <w:color w:val="auto"/>
-          <w:sz w:val="24"/>
-        </w:rPr>
-        <w:t>gestor</w:t>
-      </w:r>
-      <w:proofErr w:type="spellEnd"/>
-      <w:r>
-        <w:rPr>
-          <w:rFonts w:asciiTheme="minorHAnsi" w:hAnsiTheme="minorHAnsi"/>
-          <w:b w:val="0"/>
-          <w:color w:val="auto"/>
-          <w:sz w:val="24"/>
-        </w:rPr>
-        <w:t xml:space="preserve"> de </w:t>
-      </w:r>
-      <w:proofErr w:type="spellStart"/>
-      <w:r>
-        <w:rPr>
-          <w:rFonts w:asciiTheme="minorHAnsi" w:hAnsiTheme="minorHAnsi"/>
-          <w:b w:val="0"/>
-          <w:color w:val="auto"/>
-          <w:sz w:val="24"/>
-        </w:rPr>
-        <w:t>programación</w:t>
-      </w:r>
-      <w:proofErr w:type="spellEnd"/>
-      <w:r>
-        <w:rPr>
-          <w:rFonts w:asciiTheme="minorHAnsi" w:hAnsiTheme="minorHAnsi"/>
-          <w:b w:val="0"/>
-          <w:color w:val="auto"/>
-          <w:sz w:val="24"/>
-        </w:rPr>
-        <w:t xml:space="preserve"> Eclipse, la </w:t>
-      </w:r>
-      <w:proofErr w:type="spellStart"/>
-      <w:r>
-        <w:rPr>
-          <w:rFonts w:asciiTheme="minorHAnsi" w:hAnsiTheme="minorHAnsi"/>
-          <w:b w:val="0"/>
-          <w:color w:val="auto"/>
-          <w:sz w:val="24"/>
-        </w:rPr>
-        <w:t>cual</w:t>
-      </w:r>
-      <w:proofErr w:type="spellEnd"/>
-      <w:r>
-        <w:rPr>
-          <w:rFonts w:asciiTheme="minorHAnsi" w:hAnsiTheme="minorHAnsi"/>
-          <w:b w:val="0"/>
-          <w:color w:val="auto"/>
-          <w:sz w:val="24"/>
-        </w:rPr>
-        <w:t xml:space="preserve"> </w:t>
-      </w:r>
-      <w:proofErr w:type="spellStart"/>
-      <w:r>
-        <w:rPr>
-          <w:rFonts w:asciiTheme="minorHAnsi" w:hAnsiTheme="minorHAnsi"/>
-          <w:b w:val="0"/>
-          <w:color w:val="auto"/>
-          <w:sz w:val="24"/>
-        </w:rPr>
-        <w:t>permitirá</w:t>
-      </w:r>
-      <w:proofErr w:type="spellEnd"/>
-      <w:r>
-        <w:rPr>
-          <w:rFonts w:asciiTheme="minorHAnsi" w:hAnsiTheme="minorHAnsi"/>
-          <w:b w:val="0"/>
-          <w:color w:val="auto"/>
-          <w:sz w:val="24"/>
-        </w:rPr>
-        <w:t xml:space="preserve"> la </w:t>
-      </w:r>
-      <w:proofErr w:type="spellStart"/>
-      <w:r>
-        <w:rPr>
-          <w:rFonts w:asciiTheme="minorHAnsi" w:hAnsiTheme="minorHAnsi"/>
-          <w:b w:val="0"/>
-          <w:color w:val="auto"/>
-          <w:sz w:val="24"/>
-        </w:rPr>
-        <w:t>elaboración</w:t>
-      </w:r>
-      <w:proofErr w:type="spellEnd"/>
-      <w:r>
-        <w:rPr>
-          <w:rFonts w:asciiTheme="minorHAnsi" w:hAnsiTheme="minorHAnsi"/>
-          <w:b w:val="0"/>
-          <w:color w:val="auto"/>
-          <w:sz w:val="24"/>
-        </w:rPr>
-        <w:t xml:space="preserve"> de la </w:t>
-      </w:r>
-      <w:proofErr w:type="spellStart"/>
-      <w:r>
-        <w:rPr>
-          <w:rFonts w:asciiTheme="minorHAnsi" w:hAnsiTheme="minorHAnsi"/>
-          <w:b w:val="0"/>
-          <w:color w:val="auto"/>
-          <w:sz w:val="24"/>
-        </w:rPr>
-        <w:t>interfaz</w:t>
-      </w:r>
-      <w:proofErr w:type="spellEnd"/>
-      <w:r>
-        <w:rPr>
-          <w:rFonts w:asciiTheme="minorHAnsi" w:hAnsiTheme="minorHAnsi"/>
-          <w:b w:val="0"/>
-          <w:color w:val="auto"/>
-          <w:sz w:val="24"/>
-        </w:rPr>
-        <w:t xml:space="preserve">, y la </w:t>
-      </w:r>
-      <w:proofErr w:type="spellStart"/>
-      <w:r>
-        <w:rPr>
-          <w:rFonts w:asciiTheme="minorHAnsi" w:hAnsiTheme="minorHAnsi"/>
-          <w:b w:val="0"/>
-          <w:color w:val="auto"/>
-          <w:sz w:val="24"/>
-        </w:rPr>
-        <w:t>programación</w:t>
-      </w:r>
-      <w:proofErr w:type="spellEnd"/>
-      <w:r>
-        <w:rPr>
-          <w:rFonts w:asciiTheme="minorHAnsi" w:hAnsiTheme="minorHAnsi"/>
-          <w:b w:val="0"/>
-          <w:color w:val="auto"/>
-          <w:sz w:val="24"/>
-        </w:rPr>
-        <w:t xml:space="preserve"> en </w:t>
-      </w:r>
-      <w:proofErr w:type="spellStart"/>
-      <w:r>
-        <w:rPr>
-          <w:rFonts w:asciiTheme="minorHAnsi" w:hAnsiTheme="minorHAnsi"/>
-          <w:b w:val="0"/>
-          <w:color w:val="auto"/>
-          <w:sz w:val="24"/>
-        </w:rPr>
-        <w:t>sí</w:t>
-      </w:r>
-      <w:proofErr w:type="spellEnd"/>
-      <w:r>
-        <w:rPr>
-          <w:rFonts w:asciiTheme="minorHAnsi" w:hAnsiTheme="minorHAnsi"/>
-          <w:b w:val="0"/>
-          <w:color w:val="auto"/>
-          <w:sz w:val="24"/>
-        </w:rPr>
-        <w:t xml:space="preserve">, de la </w:t>
-      </w:r>
-      <w:proofErr w:type="spellStart"/>
-      <w:r>
-        <w:rPr>
-          <w:rFonts w:asciiTheme="minorHAnsi" w:hAnsiTheme="minorHAnsi"/>
-          <w:b w:val="0"/>
-          <w:color w:val="auto"/>
-          <w:sz w:val="24"/>
-        </w:rPr>
-        <w:t>tienda</w:t>
-      </w:r>
-      <w:proofErr w:type="spellEnd"/>
-      <w:r>
-        <w:rPr>
-          <w:rFonts w:asciiTheme="minorHAnsi" w:hAnsiTheme="minorHAnsi"/>
-          <w:b w:val="0"/>
-          <w:color w:val="auto"/>
-          <w:sz w:val="24"/>
-        </w:rPr>
-        <w:t xml:space="preserve"> virtual.</w:t>
+          <w:lang w:val="es-PE"/>
+        </w:rPr>
+        <w:t xml:space="preserve"> la cual brindara un dominio para nuestro sitio web, se podrá acceder a App Engine mediante plugins en el gestor de programación Eclipse, la cual permitirá la elaboración de la interfaz, y la programación en sí, de la tienda virtual.</w:t>
       </w:r>
       <w:r>
         <w:rPr>
@@ -11431,7 +11046,7 @@
           <w:color w:val="auto"/>
           <w:sz w:val="32"/>
           <w:szCs w:val="24"/>
-          <w:lang w:val="es-ES"/>
+          <w:lang w:val="es-PE"/>
         </w:rPr>
         <w:t xml:space="preserve"> </w:t>
       </w:r>
@@ -11447,7 +11062,7 @@
           <w:color w:val="auto"/>
           <w:sz w:val="24"/>
           <w:szCs w:val="24"/>
-          <w:lang w:val="es-ES"/>
+          <w:lang w:val="es-PE"/>
         </w:rPr>
       </w:pPr>
       <w:r>
@@ -11457,7 +11072,7 @@
           <w:color w:val="auto"/>
           <w:sz w:val="24"/>
           <w:szCs w:val="24"/>
-          <w:lang w:val="es-ES"/>
+          <w:lang w:val="es-PE"/>
         </w:rPr>
         <w:t xml:space="preserve">3.1.3 </w:t>
       </w:r>
@@ -11468,7 +11083,7 @@
           <w:color w:val="auto"/>
           <w:sz w:val="24"/>
           <w:szCs w:val="24"/>
-          <w:lang w:val="es-ES"/>
+          <w:lang w:val="es-PE"/>
         </w:rPr>
         <w:tab/>
       </w:r>
@@ -11479,7 +11094,7 @@
           <w:color w:val="auto"/>
           <w:sz w:val="24"/>
           <w:szCs w:val="24"/>
-          <w:lang w:val="es-ES"/>
+          <w:lang w:val="es-PE"/>
         </w:rPr>
         <w:t>Interfaces de comunicación: La comunicación de nuestra tienda virtual se dará mediante el HTTP “Protocolo de Transferencia de Hipertexto” ya que nuestro este siste</w:t>
       </w:r>
@@ -11490,11 +11105,10 @@
           <w:color w:val="auto"/>
           <w:sz w:val="24"/>
           <w:szCs w:val="24"/>
-          <w:lang w:val="es-ES"/>
-        </w:rPr>
-        <w:t xml:space="preserve">mas estará en internet al </w:t>
+          <w:lang w:val="es-PE"/>
+        </w:rPr>
+        <w:t>mas estará en internet al alcánc</w:t>
       </w:r>
-      <w:proofErr w:type="spellStart"/>
       <w:r>
         <w:rPr>
           <w:rFonts w:asciiTheme="minorHAnsi" w:hAnsiTheme="minorHAnsi"/>
@@ -11502,38 +11116,15 @@
           <w:color w:val="auto"/>
           <w:sz w:val="24"/>
           <w:szCs w:val="24"/>
-          <w:lang w:val="es-ES"/>
-        </w:rPr>
-        <w:t>alcánc</w:t>
+          <w:lang w:val="es-PE"/>
+        </w:rPr>
+        <w:t>e de todos para lo cual es necesario la transferencia de texto, es decir la interfaz de nuestra página web la cual será elaborada con HTML por ejemplo.</w:t>
       </w:r>
-      <w:r>
-        <w:rPr>
-          <w:rFonts w:asciiTheme="minorHAnsi" w:hAnsiTheme="minorHAnsi"/>
-          <w:b w:val="0"/>
-          <w:color w:val="auto"/>
-          <w:sz w:val="24"/>
-          <w:szCs w:val="24"/>
-          <w:lang w:val="es-ES"/>
-        </w:rPr>
-        <w:t>e</w:t>
-      </w:r>
-      <w:proofErr w:type="spellEnd"/>
-      <w:r>
-        <w:rPr>
-          <w:rFonts w:asciiTheme="minorHAnsi" w:hAnsiTheme="minorHAnsi"/>
-          <w:b w:val="0"/>
-          <w:color w:val="auto"/>
-          <w:sz w:val="24"/>
-          <w:szCs w:val="24"/>
-          <w:lang w:val="es-ES"/>
-        </w:rPr>
-        <w:t xml:space="preserve"> de todos para lo cual es necesario la transferencia de texto, es decir la interfaz de nuestra página web la cual será elaborada con HTML por ejemplo.</w:t>
-      </w:r>
-    </w:p>
-    <w:p>
-      <w:pPr>
-        <w:rPr>
-          <w:lang w:val="es-ES"/>
+    </w:p>
+    <w:p>
+      <w:pPr>
+        <w:rPr>
+          <w:lang w:val="es-PE"/>
         </w:rPr>
       </w:pPr>
     </w:p>
@@ -11560,21 +11151,7 @@
           <w:sz w:val="24"/>
           <w:szCs w:val="24"/>
         </w:rPr>
-        <w:t xml:space="preserve">  </w:t>
-      </w:r>
-      <w:r>
-        <w:rPr>
-          <w:sz w:val="24"/>
-          <w:szCs w:val="24"/>
-        </w:rPr>
-        <w:t>Requerimientos no Funcionales</w:t>
-      </w:r>
-      <w:r>
-        <w:rPr>
-          <w:sz w:val="24"/>
-          <w:szCs w:val="24"/>
-        </w:rPr>
-        <w:t xml:space="preserve"> </w:t>
+        <w:t xml:space="preserve">  Requerimientos no Funcionales </w:t>
       </w:r>
     </w:p>
     <w:p>
@@ -11639,21 +11216,7 @@
           <w:sz w:val="24"/>
           <w:szCs w:val="24"/>
         </w:rPr>
-        <w:t>.2</w:t>
-      </w:r>
-      <w:r>
-        <w:rPr>
-          <w:sz w:val="24"/>
-          <w:szCs w:val="24"/>
-        </w:rPr>
-        <w:t xml:space="preserve"> Fiabilidad </w:t>
-      </w:r>
-      <w:r>
-        <w:rPr>
-          <w:sz w:val="24"/>
-          <w:szCs w:val="24"/>
-        </w:rPr>
-        <w:t>: Como ya hemos mencionado en la tienda virtual existirá  la opción de poder crear una cuenta la cual podrá proteger los datos básicos del usuario comprador, todos estos datos estarán almacenados en los centros de datos de Google ya que este cuenta con distintos centros en una distribución distinta geográficamente cuyas ubicaciones están mantenidas en secreto. Ya que lo clústeres de los equipos de Google, están diseñados para ofrecer una máxima seguridad.</w:t>
+        <w:t>.2 Fiabilidad : Como ya hemos mencionado en la tienda virtual existirá  la opción de poder crear una cuenta la cual podrá proteger los datos básicos del usuario comprador, todos estos datos estarán almacenados en los centros de datos de Google ya que este cuenta con distintos centros en una distribución distinta geográficamente cuyas ubicaciones están mantenidas en secreto. Ya que lo clústeres de los equipos de Google, están diseñados para ofrecer una máxima seguridad.</w:t>
       </w:r>
     </w:p>
     <w:p>
@@ -11736,21 +11299,7 @@
           <w:sz w:val="24"/>
           <w:szCs w:val="24"/>
         </w:rPr>
-        <w:t>.4</w:t>
-      </w:r>
-      <w:r>
-        <w:rPr>
-          <w:sz w:val="24"/>
-          <w:szCs w:val="24"/>
-        </w:rPr>
-        <w:t xml:space="preserve"> Seguridad</w:t>
-      </w:r>
-      <w:r>
-        <w:rPr>
-          <w:sz w:val="24"/>
-          <w:szCs w:val="24"/>
-        </w:rPr>
-        <w:t>: La seguridad de datos se dará gracias a los almacenes de datos pero también incluyendo los respectivos protocolos de seguridad brindados también por las páginas bancarias para la realización de la compra.</w:t>
+        <w:t>.4 Seguridad: La seguridad de datos se dará gracias a los almacenes de datos pero también incluyendo los respectivos protocolos de seguridad brindados también por las páginas bancarias para la realización de la compra.</w:t>
       </w:r>
     </w:p>
     <w:p>
@@ -11788,23 +11337,7 @@
           <w:sz w:val="24"/>
           <w:szCs w:val="24"/>
         </w:rPr>
-        <w:t xml:space="preserve">.5 </w:t>
-      </w:r>
-      <w:proofErr w:type="spellStart"/>
-      <w:r>
-        <w:rPr>
-          <w:sz w:val="24"/>
-          <w:szCs w:val="24"/>
-        </w:rPr>
-        <w:t>Mantenibilidad</w:t>
-      </w:r>
-      <w:proofErr w:type="spellEnd"/>
-      <w:r>
-        <w:rPr>
-          <w:sz w:val="24"/>
-          <w:szCs w:val="24"/>
-        </w:rPr>
-        <w:t>: El administrador podrá contar con el respectivo servicio técnico brindado por nuestro grupo de trabajo por el abono mensual acordado, así como también la posibilidad de mejoras y actualizaciones de software también brindados por nosotros.</w:t>
+        <w:t>.5 Mantenibilidad: El administrador podrá contar con el respectivo servicio técnico brindado por nuestro grupo de trabajo por el abono mensual acordado, así como también la posibilidad de mejoras y actualizaciones de software también brindados por nosotros.</w:t>
       </w:r>
     </w:p>
     <w:p>
@@ -11849,37 +11382,21 @@
           <w:sz w:val="24"/>
           <w:szCs w:val="24"/>
         </w:rPr>
-        <w:t xml:space="preserve">el código de programación </w:t>
-      </w:r>
-      <w:proofErr w:type="spellStart"/>
-      <w:r>
-        <w:rPr>
-          <w:sz w:val="24"/>
-          <w:szCs w:val="24"/>
-        </w:rPr>
-        <w:t>brindá</w:t>
+        <w:t>el código de programación brindá</w:t>
       </w:r>
       <w:r>
         <w:rPr>
           <w:sz w:val="24"/>
           <w:szCs w:val="24"/>
         </w:rPr>
-        <w:t>da</w:t>
+        <w:t xml:space="preserve">da por nosotros. </w:t>
       </w:r>
-      <w:proofErr w:type="spellEnd"/>
-      <w:r>
-        <w:rPr>
-          <w:sz w:val="24"/>
-          <w:szCs w:val="24"/>
-        </w:rPr>
-        <w:t xml:space="preserve"> por nosotros. </w:t>
-      </w:r>
     </w:p>
     <w:p>
       <w:pPr>
         <w:outlineLvl w:val="0"/>
         <w:rPr>
-          <w:lang w:val="es-ES"/>
+          <w:lang w:val="es-PE"/>
         </w:rPr>
       </w:pPr>
     </w:p>
@@ -11890,7 +11407,7 @@
         </w:tabs>
         <w:outlineLvl w:val="0"/>
         <w:rPr>
-          <w:lang w:val="es-ES"/>
+          <w:lang w:val="es-PE"/>
         </w:rPr>
       </w:pPr>
     </w:p>
@@ -11910,7 +11427,7 @@
 
 <file path=word/endnotes.xml><?xml version="1.0" encoding="utf-8"?>
 <w:endnotes xmlns:ve="http://schemas.openxmlformats.org/markup-compatibility/2006" xmlns:o="urn:schemas-microsoft-com:office:office" xmlns:r="http://schemas.openxmlformats.org/officeDocument/2006/relationships" xmlns:m="http://schemas.openxmlformats.org/officeDocument/2006/math" xmlns:v="urn:schemas-microsoft-com:vml" xmlns:wp="http://schemas.openxmlformats.org/drawingml/2006/wordprocessingDrawing" xmlns:w10="urn:schemas-microsoft-com:office:word" xmlns:w="http://schemas.openxmlformats.org/wordprocessingml/2006/main" xmlns:wne="http://schemas.microsoft.com/office/word/2006/wordml">
-  <w:endnote w:type="separator" w:id="-1">
+  <w:endnote w:type="separator" w:id="0">
     <w:p>
       <w:pPr>
         <w:spacing w:line="240" w:lineRule="auto"/>
@@ -11920,7 +11437,7 @@
       </w:r>
     </w:p>
   </w:endnote>
-  <w:endnote w:type="continuationSeparator" w:id="0">
+  <w:endnote w:type="continuationSeparator" w:id="1">
     <w:p>
       <w:pPr>
         <w:spacing w:line="240" w:lineRule="auto"/>
@@ -11970,11 +11487,9 @@
           <w:pPr>
             <w:ind w:right="360"/>
           </w:pPr>
-          <w:proofErr w:type="spellStart"/>
           <w:r>
             <w:t>Confidencial</w:t>
           </w:r>
-          <w:proofErr w:type="spellEnd"/>
         </w:p>
       </w:tc>
       <w:tc>
@@ -12027,13 +11542,8 @@
           <w:pPr>
             <w:jc w:val="right"/>
           </w:pPr>
-          <w:proofErr w:type="spellStart"/>
           <w:r>
-            <w:t>Página</w:t>
-          </w:r>
-          <w:proofErr w:type="spellEnd"/>
-          <w:r>
-            <w:t xml:space="preserve"> </w:t>
+            <w:t xml:space="preserve">Página </w:t>
           </w:r>
           <w:r>
             <w:rPr>
@@ -12058,7 +11568,7 @@
               <w:rStyle w:val="Nmerodepgina"/>
               <w:noProof/>
             </w:rPr>
-            <w:t>8</w:t>
+            <w:t>9</w:t>
           </w:r>
           <w:r>
             <w:rPr>
@@ -12078,7 +11588,7 @@
                 <w:rStyle w:val="Nmerodepgina"/>
                 <w:noProof/>
               </w:rPr>
-              <w:t>14</w:t>
+              <w:t>15</w:t>
             </w:r>
           </w:fldSimple>
         </w:p>
@@ -12095,7 +11605,7 @@
 
 <file path=word/footnotes.xml><?xml version="1.0" encoding="utf-8"?>
 <w:footnotes xmlns:ve="http://schemas.openxmlformats.org/markup-compatibility/2006" xmlns:o="urn:schemas-microsoft-com:office:office" xmlns:r="http://schemas.openxmlformats.org/officeDocument/2006/relationships" xmlns:m="http://schemas.openxmlformats.org/officeDocument/2006/math" xmlns:v="urn:schemas-microsoft-com:vml" xmlns:wp="http://schemas.openxmlformats.org/drawingml/2006/wordprocessingDrawing" xmlns:w10="urn:schemas-microsoft-com:office:word" xmlns:w="http://schemas.openxmlformats.org/wordprocessingml/2006/main" xmlns:wne="http://schemas.microsoft.com/office/word/2006/wordml">
-  <w:footnote w:type="separator" w:id="-1">
+  <w:footnote w:type="separator" w:id="0">
     <w:p>
       <w:pPr>
         <w:spacing w:line="240" w:lineRule="auto"/>
@@ -12105,7 +11615,7 @@
       </w:r>
     </w:p>
   </w:footnote>
-  <w:footnote w:type="continuationSeparator" w:id="0">
+  <w:footnote w:type="continuationSeparator" w:id="1">
     <w:p>
       <w:pPr>
         <w:spacing w:line="240" w:lineRule="auto"/>
@@ -12148,14 +11658,12 @@
               <w:lang w:val="es-ES"/>
             </w:rPr>
           </w:pPr>
-          <w:proofErr w:type="spellStart"/>
           <w:r>
             <w:rPr>
               <w:lang w:val="es-ES"/>
             </w:rPr>
             <w:t>Secs</w:t>
           </w:r>
-          <w:proofErr w:type="spellEnd"/>
         </w:p>
       </w:tc>
       <w:tc>
@@ -12564,6 +12072,118 @@
     </w:lvl>
   </w:abstractNum>
   <w:abstractNum w:abstractNumId="2">
+    <w:nsid w:val="26E54E87"/>
+    <w:multiLevelType w:val="hybridMultilevel"/>
+    <w:tmpl w:val="DA64A90C"/>
+    <w:lvl w:ilvl="0" w:tplc="5B985360">
+      <w:numFmt w:val="bullet"/>
+      <w:lvlText w:val="-"/>
+      <w:lvlJc w:val="left"/>
+      <w:pPr>
+        <w:ind w:left="720" w:hanging="360"/>
+      </w:pPr>
+      <w:rPr>
+        <w:rFonts w:ascii="Times New Roman" w:eastAsia="Times New Roman" w:hAnsi="Times New Roman" w:cs="Times New Roman" w:hint="default"/>
+      </w:rPr>
+    </w:lvl>
+    <w:lvl w:ilvl="1" w:tplc="280A0003" w:tentative="1">
+      <w:start w:val="1"/>
+      <w:numFmt w:val="bullet"/>
+      <w:lvlText w:val="o"/>
+      <w:lvlJc w:val="left"/>
+      <w:pPr>
+        <w:ind w:left="1440" w:hanging="360"/>
+      </w:pPr>
+      <w:rPr>
+        <w:rFonts w:ascii="Courier New" w:hAnsi="Courier New" w:cs="Courier New" w:hint="default"/>
+      </w:rPr>
+    </w:lvl>
+    <w:lvl w:ilvl="2" w:tplc="280A0005" w:tentative="1">
+      <w:start w:val="1"/>
+      <w:numFmt w:val="bullet"/>
+      <w:lvlText w:val=""/>
+      <w:lvlJc w:val="left"/>
+      <w:pPr>
+        <w:ind w:left="2160" w:hanging="360"/>
+      </w:pPr>
+      <w:rPr>
+        <w:rFonts w:ascii="Bookshelf Symbol 7" w:hAnsi="Bookshelf Symbol 7" w:hint="default"/>
+      </w:rPr>
+    </w:lvl>
+    <w:lvl w:ilvl="3" w:tplc="280A0001" w:tentative="1">
+      <w:start w:val="1"/>
+      <w:numFmt w:val="bullet"/>
+      <w:lvlText w:val=""/>
+      <w:lvlJc w:val="left"/>
+      <w:pPr>
+        <w:ind w:left="2880" w:hanging="360"/>
+      </w:pPr>
+      <w:rPr>
+        <w:rFonts w:ascii="Symbol" w:hAnsi="Symbol" w:hint="default"/>
+      </w:rPr>
+    </w:lvl>
+    <w:lvl w:ilvl="4" w:tplc="280A0003" w:tentative="1">
+      <w:start w:val="1"/>
+      <w:numFmt w:val="bullet"/>
+      <w:lvlText w:val="o"/>
+      <w:lvlJc w:val="left"/>
+      <w:pPr>
+        <w:ind w:left="3600" w:hanging="360"/>
+      </w:pPr>
+      <w:rPr>
+        <w:rFonts w:ascii="Courier New" w:hAnsi="Courier New" w:cs="Courier New" w:hint="default"/>
+      </w:rPr>
+    </w:lvl>
+    <w:lvl w:ilvl="5" w:tplc="280A0005" w:tentative="1">
+      <w:start w:val="1"/>
+      <w:numFmt w:val="bullet"/>
+      <w:lvlText w:val=""/>
+      <w:lvlJc w:val="left"/>
+      <w:pPr>
+        <w:ind w:left="4320" w:hanging="360"/>
+      </w:pPr>
+      <w:rPr>
+        <w:rFonts w:ascii="Bookshelf Symbol 7" w:hAnsi="Bookshelf Symbol 7" w:hint="default"/>
+      </w:rPr>
+    </w:lvl>
+    <w:lvl w:ilvl="6" w:tplc="280A0001" w:tentative="1">
+      <w:start w:val="1"/>
+      <w:numFmt w:val="bullet"/>
+      <w:lvlText w:val=""/>
+      <w:lvlJc w:val="left"/>
+      <w:pPr>
+        <w:ind w:left="5040" w:hanging="360"/>
+      </w:pPr>
+      <w:rPr>
+        <w:rFonts w:ascii="Symbol" w:hAnsi="Symbol" w:hint="default"/>
+      </w:rPr>
+    </w:lvl>
+    <w:lvl w:ilvl="7" w:tplc="280A0003" w:tentative="1">
+      <w:start w:val="1"/>
+      <w:numFmt w:val="bullet"/>
+      <w:lvlText w:val="o"/>
+      <w:lvlJc w:val="left"/>
+      <w:pPr>
+        <w:ind w:left="5760" w:hanging="360"/>
+      </w:pPr>
+      <w:rPr>
+        <w:rFonts w:ascii="Courier New" w:hAnsi="Courier New" w:cs="Courier New" w:hint="default"/>
+      </w:rPr>
+    </w:lvl>
+    <w:lvl w:ilvl="8" w:tplc="280A0005" w:tentative="1">
+      <w:start w:val="1"/>
+      <w:numFmt w:val="bullet"/>
+      <w:lvlText w:val=""/>
+      <w:lvlJc w:val="left"/>
+      <w:pPr>
+        <w:ind w:left="6480" w:hanging="360"/>
+      </w:pPr>
+      <w:rPr>
+        <w:rFonts w:ascii="Bookshelf Symbol 7" w:hAnsi="Bookshelf Symbol 7" w:hint="default"/>
+      </w:rPr>
+    </w:lvl>
+  </w:abstractNum>
+  <w:abstractNum w:abstractNumId="3">
     <w:nsid w:val="373532F6"/>
     <w:multiLevelType w:val="multilevel"/>
     <w:tmpl w:val="3C642080"/>
@@ -12649,7 +12269,7 @@
       </w:pPr>
     </w:lvl>
   </w:abstractNum>
-  <w:abstractNum w:abstractNumId="3">
+  <w:abstractNum w:abstractNumId="4">
     <w:nsid w:val="3BDB0115"/>
     <w:multiLevelType w:val="multilevel"/>
     <w:tmpl w:val="82C2AB82"/>
@@ -12763,16 +12383,19 @@
     </w:lvl>
   </w:abstractNum>
   <w:num w:numId="1">
-    <w:abstractNumId w:val="2"/>
+    <w:abstractNumId w:val="3"/>
   </w:num>
   <w:num w:numId="2">
-    <w:abstractNumId w:val="3"/>
+    <w:abstractNumId w:val="4"/>
   </w:num>
   <w:num w:numId="3">
     <w:abstractNumId w:val="0"/>
   </w:num>
   <w:num w:numId="4">
     <w:abstractNumId w:val="1"/>
+  </w:num>
+  <w:num w:numId="5">
+    <w:abstractNumId w:val="2"/>
   </w:num>
 </w:numbering>
 </file>

--- a/SRS-BJ,Suoli.docx
+++ b/SRS-BJ,Suoli.docx
@@ -1243,13 +1243,7 @@
               <w:rPr>
                 <w:lang w:val="es-PE"/>
               </w:rPr>
-              <w:t>13</w:t>
-            </w:r>
-            <w:r>
-              <w:rPr>
-                <w:lang w:val="es-PE"/>
-              </w:rPr>
-              <w:t>/06/12</w:t>
+              <w:t>13/06/12</w:t>
             </w:r>
           </w:p>
         </w:tc>
@@ -1735,22 +1729,967 @@
     </w:p>
     <w:p>
       <w:pPr>
-        <w:rPr>
-          <w:lang w:val="es-PE"/>
-        </w:rPr>
-      </w:pPr>
-    </w:p>
-    <w:p>
-      <w:pPr>
-        <w:rPr>
-          <w:lang w:val="es-PE"/>
-        </w:rPr>
-      </w:pPr>
-    </w:p>
-    <w:p>
-      <w:pPr>
-        <w:rPr>
-          <w:lang w:val="es-PE"/>
+        <w:tabs>
+          <w:tab w:val="left" w:leader="dot" w:pos="7938"/>
+        </w:tabs>
+        <w:rPr>
+          <w:b/>
+          <w:lang w:val="es-PE"/>
+        </w:rPr>
+      </w:pPr>
+    </w:p>
+    <w:p>
+      <w:pPr>
+        <w:tabs>
+          <w:tab w:val="left" w:leader="dot" w:pos="7938"/>
+        </w:tabs>
+        <w:jc w:val="center"/>
+        <w:rPr>
+          <w:b/>
+          <w:sz w:val="36"/>
+          <w:lang w:val="es-PE"/>
+        </w:rPr>
+      </w:pPr>
+      <w:r>
+        <w:rPr>
+          <w:b/>
+          <w:sz w:val="36"/>
+          <w:lang w:val="es-PE"/>
+        </w:rPr>
+        <w:t>INDICE</w:t>
+      </w:r>
+    </w:p>
+    <w:p>
+      <w:pPr>
+        <w:tabs>
+          <w:tab w:val="left" w:leader="dot" w:pos="7938"/>
+        </w:tabs>
+        <w:rPr>
+          <w:b/>
+          <w:lang w:val="es-PE"/>
+        </w:rPr>
+      </w:pPr>
+    </w:p>
+    <w:p>
+      <w:pPr>
+        <w:tabs>
+          <w:tab w:val="left" w:leader="dot" w:pos="7938"/>
+        </w:tabs>
+        <w:rPr>
+          <w:rFonts w:asciiTheme="minorHAnsi" w:hAnsiTheme="minorHAnsi"/>
+          <w:b/>
+          <w:sz w:val="24"/>
+          <w:lang w:val="es-PE"/>
+        </w:rPr>
+      </w:pPr>
+    </w:p>
+    <w:p>
+      <w:pPr>
+        <w:tabs>
+          <w:tab w:val="left" w:leader="dot" w:pos="7938"/>
+        </w:tabs>
+        <w:rPr>
+          <w:rFonts w:asciiTheme="minorHAnsi" w:hAnsiTheme="minorHAnsi"/>
+          <w:b/>
+          <w:sz w:val="24"/>
+        </w:rPr>
+      </w:pPr>
+      <w:r>
+        <w:rPr>
+          <w:rFonts w:asciiTheme="minorHAnsi" w:hAnsiTheme="minorHAnsi"/>
+          <w:b/>
+          <w:sz w:val="24"/>
+        </w:rPr>
+        <w:t>Introducción</w:t>
+      </w:r>
+      <w:r>
+        <w:rPr>
+          <w:rFonts w:asciiTheme="minorHAnsi" w:hAnsiTheme="minorHAnsi"/>
+          <w:b/>
+          <w:sz w:val="24"/>
+        </w:rPr>
+        <w:tab/>
+        <w:t>4</w:t>
+      </w:r>
+    </w:p>
+    <w:p>
+      <w:pPr>
+        <w:tabs>
+          <w:tab w:val="left" w:leader="dot" w:pos="7938"/>
+        </w:tabs>
+        <w:ind w:firstLine="708"/>
+        <w:rPr>
+          <w:rFonts w:asciiTheme="minorHAnsi" w:hAnsiTheme="minorHAnsi"/>
+          <w:b/>
+          <w:sz w:val="24"/>
+        </w:rPr>
+      </w:pPr>
+      <w:r>
+        <w:rPr>
+          <w:rFonts w:asciiTheme="minorHAnsi" w:hAnsiTheme="minorHAnsi"/>
+          <w:b/>
+          <w:sz w:val="24"/>
+        </w:rPr>
+        <w:t>Propósito</w:t>
+      </w:r>
+      <w:r>
+        <w:rPr>
+          <w:rFonts w:asciiTheme="minorHAnsi" w:hAnsiTheme="minorHAnsi"/>
+          <w:b/>
+          <w:sz w:val="24"/>
+        </w:rPr>
+        <w:tab/>
+        <w:t>4</w:t>
+      </w:r>
+    </w:p>
+    <w:p>
+      <w:pPr>
+        <w:tabs>
+          <w:tab w:val="left" w:leader="dot" w:pos="7938"/>
+        </w:tabs>
+        <w:ind w:firstLine="708"/>
+        <w:rPr>
+          <w:rFonts w:asciiTheme="minorHAnsi" w:hAnsiTheme="minorHAnsi"/>
+          <w:b/>
+          <w:sz w:val="24"/>
+        </w:rPr>
+      </w:pPr>
+      <w:r>
+        <w:rPr>
+          <w:rFonts w:asciiTheme="minorHAnsi" w:hAnsiTheme="minorHAnsi"/>
+          <w:b/>
+          <w:sz w:val="24"/>
+        </w:rPr>
+        <w:t>Definiciones</w:t>
+      </w:r>
+      <w:r>
+        <w:rPr>
+          <w:rFonts w:asciiTheme="minorHAnsi" w:hAnsiTheme="minorHAnsi"/>
+          <w:b/>
+          <w:sz w:val="24"/>
+        </w:rPr>
+        <w:tab/>
+        <w:t>4</w:t>
+      </w:r>
+    </w:p>
+    <w:p>
+      <w:pPr>
+        <w:tabs>
+          <w:tab w:val="left" w:leader="dot" w:pos="7938"/>
+        </w:tabs>
+        <w:ind w:firstLine="708"/>
+        <w:rPr>
+          <w:rFonts w:asciiTheme="minorHAnsi" w:hAnsiTheme="minorHAnsi"/>
+          <w:b/>
+          <w:sz w:val="24"/>
+        </w:rPr>
+      </w:pPr>
+      <w:r>
+        <w:rPr>
+          <w:rFonts w:asciiTheme="minorHAnsi" w:hAnsiTheme="minorHAnsi"/>
+          <w:b/>
+          <w:sz w:val="24"/>
+        </w:rPr>
+        <w:t>Referencia</w:t>
+      </w:r>
+      <w:r>
+        <w:rPr>
+          <w:rFonts w:asciiTheme="minorHAnsi" w:hAnsiTheme="minorHAnsi"/>
+          <w:b/>
+          <w:sz w:val="24"/>
+        </w:rPr>
+        <w:tab/>
+        <w:t>4</w:t>
+      </w:r>
+    </w:p>
+    <w:p>
+      <w:pPr>
+        <w:tabs>
+          <w:tab w:val="left" w:leader="dot" w:pos="7938"/>
+        </w:tabs>
+        <w:ind w:firstLine="708"/>
+        <w:rPr>
+          <w:rFonts w:asciiTheme="minorHAnsi" w:hAnsiTheme="minorHAnsi"/>
+          <w:b/>
+          <w:sz w:val="24"/>
+        </w:rPr>
+      </w:pPr>
+      <w:r>
+        <w:rPr>
+          <w:rFonts w:asciiTheme="minorHAnsi" w:hAnsiTheme="minorHAnsi"/>
+          <w:b/>
+          <w:sz w:val="24"/>
+        </w:rPr>
+        <w:t>Resumen</w:t>
+      </w:r>
+      <w:r>
+        <w:rPr>
+          <w:rFonts w:asciiTheme="minorHAnsi" w:hAnsiTheme="minorHAnsi"/>
+          <w:b/>
+          <w:sz w:val="24"/>
+        </w:rPr>
+        <w:tab/>
+        <w:t>4</w:t>
+      </w:r>
+    </w:p>
+    <w:p>
+      <w:pPr>
+        <w:tabs>
+          <w:tab w:val="left" w:leader="dot" w:pos="7938"/>
+        </w:tabs>
+        <w:rPr>
+          <w:rFonts w:asciiTheme="minorHAnsi" w:hAnsiTheme="minorHAnsi"/>
+          <w:b/>
+          <w:sz w:val="24"/>
+        </w:rPr>
+      </w:pPr>
+      <w:r>
+        <w:rPr>
+          <w:rFonts w:asciiTheme="minorHAnsi" w:hAnsiTheme="minorHAnsi"/>
+          <w:b/>
+          <w:sz w:val="24"/>
+        </w:rPr>
+        <w:t>Descripción General</w:t>
+      </w:r>
+      <w:r>
+        <w:rPr>
+          <w:rFonts w:asciiTheme="minorHAnsi" w:hAnsiTheme="minorHAnsi"/>
+          <w:b/>
+          <w:sz w:val="24"/>
+        </w:rPr>
+        <w:tab/>
+        <w:t>5</w:t>
+      </w:r>
+    </w:p>
+    <w:p>
+      <w:pPr>
+        <w:tabs>
+          <w:tab w:val="left" w:leader="dot" w:pos="7938"/>
+        </w:tabs>
+        <w:ind w:firstLine="567"/>
+        <w:rPr>
+          <w:rFonts w:asciiTheme="minorHAnsi" w:hAnsiTheme="minorHAnsi"/>
+          <w:b/>
+          <w:sz w:val="24"/>
+        </w:rPr>
+      </w:pPr>
+      <w:r>
+        <w:rPr>
+          <w:rFonts w:asciiTheme="minorHAnsi" w:hAnsiTheme="minorHAnsi"/>
+          <w:b/>
+          <w:sz w:val="24"/>
+        </w:rPr>
+        <w:t>Perspectiva del Producto</w:t>
+      </w:r>
+      <w:r>
+        <w:rPr>
+          <w:rFonts w:asciiTheme="minorHAnsi" w:hAnsiTheme="minorHAnsi"/>
+          <w:b/>
+          <w:sz w:val="24"/>
+        </w:rPr>
+        <w:tab/>
+        <w:t>5</w:t>
+      </w:r>
+    </w:p>
+    <w:p>
+      <w:pPr>
+        <w:tabs>
+          <w:tab w:val="left" w:leader="dot" w:pos="7938"/>
+        </w:tabs>
+        <w:ind w:firstLine="567"/>
+        <w:rPr>
+          <w:rFonts w:asciiTheme="minorHAnsi" w:hAnsiTheme="minorHAnsi"/>
+          <w:b/>
+          <w:sz w:val="24"/>
+        </w:rPr>
+      </w:pPr>
+      <w:r>
+        <w:rPr>
+          <w:rFonts w:asciiTheme="minorHAnsi" w:hAnsiTheme="minorHAnsi"/>
+          <w:b/>
+          <w:sz w:val="24"/>
+        </w:rPr>
+        <w:t>Funciones de Producto</w:t>
+      </w:r>
+      <w:r>
+        <w:rPr>
+          <w:rFonts w:asciiTheme="minorHAnsi" w:hAnsiTheme="minorHAnsi"/>
+          <w:b/>
+          <w:sz w:val="24"/>
+        </w:rPr>
+        <w:tab/>
+        <w:t>5</w:t>
+      </w:r>
+    </w:p>
+    <w:p>
+      <w:pPr>
+        <w:tabs>
+          <w:tab w:val="left" w:leader="dot" w:pos="7938"/>
+        </w:tabs>
+        <w:ind w:firstLine="567"/>
+        <w:rPr>
+          <w:rFonts w:asciiTheme="minorHAnsi" w:hAnsiTheme="minorHAnsi"/>
+          <w:b/>
+          <w:sz w:val="24"/>
+        </w:rPr>
+      </w:pPr>
+      <w:r>
+        <w:rPr>
+          <w:rFonts w:asciiTheme="minorHAnsi" w:hAnsiTheme="minorHAnsi"/>
+          <w:b/>
+          <w:sz w:val="24"/>
+        </w:rPr>
+        <w:t>Características del Usuario</w:t>
+      </w:r>
+      <w:r>
+        <w:rPr>
+          <w:rFonts w:asciiTheme="minorHAnsi" w:hAnsiTheme="minorHAnsi"/>
+          <w:b/>
+          <w:sz w:val="24"/>
+        </w:rPr>
+        <w:tab/>
+        <w:t>6</w:t>
+      </w:r>
+    </w:p>
+    <w:p>
+      <w:pPr>
+        <w:tabs>
+          <w:tab w:val="left" w:leader="dot" w:pos="7938"/>
+        </w:tabs>
+        <w:ind w:firstLine="567"/>
+        <w:rPr>
+          <w:rFonts w:asciiTheme="minorHAnsi" w:hAnsiTheme="minorHAnsi"/>
+          <w:b/>
+          <w:sz w:val="24"/>
+        </w:rPr>
+      </w:pPr>
+      <w:r>
+        <w:rPr>
+          <w:rFonts w:asciiTheme="minorHAnsi" w:hAnsiTheme="minorHAnsi"/>
+          <w:b/>
+          <w:sz w:val="24"/>
+        </w:rPr>
+        <w:t>Restricciones</w:t>
+      </w:r>
+      <w:r>
+        <w:rPr>
+          <w:rFonts w:asciiTheme="minorHAnsi" w:hAnsiTheme="minorHAnsi"/>
+          <w:b/>
+          <w:sz w:val="24"/>
+        </w:rPr>
+        <w:tab/>
+        <w:t>6</w:t>
+      </w:r>
+    </w:p>
+    <w:p>
+      <w:pPr>
+        <w:tabs>
+          <w:tab w:val="left" w:leader="dot" w:pos="7938"/>
+        </w:tabs>
+        <w:ind w:firstLine="567"/>
+        <w:rPr>
+          <w:rFonts w:asciiTheme="minorHAnsi" w:hAnsiTheme="minorHAnsi"/>
+          <w:b/>
+          <w:sz w:val="24"/>
+        </w:rPr>
+      </w:pPr>
+      <w:r>
+        <w:rPr>
+          <w:rFonts w:asciiTheme="minorHAnsi" w:hAnsiTheme="minorHAnsi"/>
+          <w:b/>
+          <w:sz w:val="24"/>
+        </w:rPr>
+        <w:t xml:space="preserve"> Suposiciones y dependencias</w:t>
+      </w:r>
+      <w:r>
+        <w:rPr>
+          <w:rFonts w:asciiTheme="minorHAnsi" w:hAnsiTheme="minorHAnsi"/>
+          <w:b/>
+          <w:sz w:val="24"/>
+        </w:rPr>
+        <w:tab/>
+        <w:t>6</w:t>
+      </w:r>
+    </w:p>
+    <w:p>
+      <w:pPr>
+        <w:tabs>
+          <w:tab w:val="left" w:leader="dot" w:pos="7938"/>
+        </w:tabs>
+        <w:rPr>
+          <w:rFonts w:asciiTheme="minorHAnsi" w:hAnsiTheme="minorHAnsi"/>
+          <w:b/>
+          <w:sz w:val="24"/>
+        </w:rPr>
+      </w:pPr>
+      <w:r>
+        <w:rPr>
+          <w:rFonts w:asciiTheme="minorHAnsi" w:hAnsiTheme="minorHAnsi"/>
+          <w:b/>
+          <w:sz w:val="24"/>
+        </w:rPr>
+        <w:t>Especificación de Requerimientos</w:t>
+      </w:r>
+      <w:r>
+        <w:rPr>
+          <w:rFonts w:asciiTheme="minorHAnsi" w:hAnsiTheme="minorHAnsi"/>
+          <w:b/>
+          <w:sz w:val="24"/>
+        </w:rPr>
+        <w:tab/>
+      </w:r>
+      <w:r>
+        <w:rPr>
+          <w:rFonts w:asciiTheme="minorHAnsi" w:hAnsiTheme="minorHAnsi"/>
+          <w:b/>
+          <w:sz w:val="24"/>
+        </w:rPr>
+        <w:t>7</w:t>
+      </w:r>
+    </w:p>
+    <w:p>
+      <w:pPr>
+        <w:tabs>
+          <w:tab w:val="left" w:leader="dot" w:pos="7938"/>
+        </w:tabs>
+        <w:rPr>
+          <w:rFonts w:asciiTheme="minorHAnsi" w:hAnsiTheme="minorHAnsi"/>
+          <w:b/>
+          <w:sz w:val="24"/>
+        </w:rPr>
+      </w:pPr>
+      <w:r>
+        <w:rPr>
+          <w:rFonts w:asciiTheme="minorHAnsi" w:hAnsiTheme="minorHAnsi"/>
+          <w:b/>
+          <w:sz w:val="24"/>
+        </w:rPr>
+        <w:t xml:space="preserve">           </w:t>
+      </w:r>
+      <w:r>
+        <w:rPr>
+          <w:rFonts w:asciiTheme="minorHAnsi" w:hAnsiTheme="minorHAnsi"/>
+          <w:b/>
+          <w:sz w:val="24"/>
+        </w:rPr>
+        <w:t xml:space="preserve"> </w:t>
+      </w:r>
+      <w:r>
+        <w:rPr>
+          <w:rFonts w:asciiTheme="minorHAnsi" w:hAnsiTheme="minorHAnsi"/>
+          <w:b/>
+          <w:sz w:val="24"/>
+        </w:rPr>
+        <w:t>La interfaz Externa requisites</w:t>
+      </w:r>
+      <w:r>
+        <w:rPr>
+          <w:rFonts w:asciiTheme="minorHAnsi" w:hAnsiTheme="minorHAnsi"/>
+          <w:b/>
+          <w:sz w:val="24"/>
+        </w:rPr>
+        <w:tab/>
+      </w:r>
+      <w:r>
+        <w:rPr>
+          <w:rFonts w:asciiTheme="minorHAnsi" w:hAnsiTheme="minorHAnsi"/>
+          <w:b/>
+          <w:sz w:val="24"/>
+        </w:rPr>
+        <w:t>14</w:t>
+      </w:r>
+    </w:p>
+    <w:p>
+      <w:pPr>
+        <w:tabs>
+          <w:tab w:val="left" w:leader="dot" w:pos="7938"/>
+        </w:tabs>
+        <w:ind w:firstLine="708"/>
+        <w:rPr>
+          <w:rFonts w:asciiTheme="minorHAnsi" w:hAnsiTheme="minorHAnsi"/>
+          <w:b/>
+          <w:sz w:val="24"/>
+        </w:rPr>
+      </w:pPr>
+      <w:r>
+        <w:rPr>
+          <w:rFonts w:asciiTheme="minorHAnsi" w:hAnsiTheme="minorHAnsi"/>
+          <w:b/>
+          <w:sz w:val="24"/>
+        </w:rPr>
+        <w:t xml:space="preserve">             </w:t>
+      </w:r>
+      <w:r>
+        <w:rPr>
+          <w:rFonts w:asciiTheme="minorHAnsi" w:hAnsiTheme="minorHAnsi"/>
+          <w:b/>
+          <w:sz w:val="24"/>
+        </w:rPr>
+        <w:t>Interfaz de Usuario</w:t>
+      </w:r>
+      <w:r>
+        <w:rPr>
+          <w:rFonts w:asciiTheme="minorHAnsi" w:hAnsiTheme="minorHAnsi"/>
+          <w:b/>
+          <w:sz w:val="24"/>
+        </w:rPr>
+        <w:tab/>
+      </w:r>
+      <w:r>
+        <w:rPr>
+          <w:rFonts w:asciiTheme="minorHAnsi" w:hAnsiTheme="minorHAnsi"/>
+          <w:b/>
+          <w:sz w:val="24"/>
+        </w:rPr>
+        <w:t>14</w:t>
+      </w:r>
+    </w:p>
+    <w:p>
+      <w:pPr>
+        <w:tabs>
+          <w:tab w:val="left" w:leader="dot" w:pos="7938"/>
+        </w:tabs>
+        <w:rPr>
+          <w:rFonts w:asciiTheme="minorHAnsi" w:hAnsiTheme="minorHAnsi"/>
+          <w:b/>
+          <w:sz w:val="24"/>
+        </w:rPr>
+      </w:pPr>
+      <w:r>
+        <w:rPr>
+          <w:rFonts w:asciiTheme="minorHAnsi" w:hAnsiTheme="minorHAnsi"/>
+          <w:b/>
+          <w:sz w:val="24"/>
+        </w:rPr>
+        <w:t xml:space="preserve">                          </w:t>
+      </w:r>
+      <w:r>
+        <w:rPr>
+          <w:rFonts w:asciiTheme="minorHAnsi" w:hAnsiTheme="minorHAnsi"/>
+          <w:b/>
+          <w:sz w:val="24"/>
+        </w:rPr>
+        <w:t xml:space="preserve">Interfaz del software </w:t>
+      </w:r>
+      <w:r>
+        <w:rPr>
+          <w:rFonts w:asciiTheme="minorHAnsi" w:hAnsiTheme="minorHAnsi"/>
+          <w:b/>
+          <w:sz w:val="24"/>
+        </w:rPr>
+        <w:tab/>
+      </w:r>
+      <w:r>
+        <w:rPr>
+          <w:rFonts w:asciiTheme="minorHAnsi" w:hAnsiTheme="minorHAnsi"/>
+          <w:b/>
+          <w:sz w:val="24"/>
+        </w:rPr>
+        <w:t>14</w:t>
+      </w:r>
+    </w:p>
+    <w:p>
+      <w:pPr>
+        <w:tabs>
+          <w:tab w:val="left" w:leader="dot" w:pos="7938"/>
+        </w:tabs>
+        <w:ind w:left="708" w:firstLine="708"/>
+        <w:rPr>
+          <w:rFonts w:asciiTheme="minorHAnsi" w:hAnsiTheme="minorHAnsi"/>
+          <w:b/>
+          <w:sz w:val="24"/>
+        </w:rPr>
+      </w:pPr>
+      <w:r>
+        <w:rPr>
+          <w:rFonts w:asciiTheme="minorHAnsi" w:hAnsiTheme="minorHAnsi"/>
+          <w:b/>
+          <w:sz w:val="24"/>
+        </w:rPr>
+        <w:t>Interfaces de comunicación</w:t>
+      </w:r>
+      <w:r>
+        <w:rPr>
+          <w:rFonts w:asciiTheme="minorHAnsi" w:hAnsiTheme="minorHAnsi"/>
+          <w:b/>
+          <w:sz w:val="24"/>
+        </w:rPr>
+        <w:tab/>
+      </w:r>
+      <w:r>
+        <w:rPr>
+          <w:rFonts w:asciiTheme="minorHAnsi" w:hAnsiTheme="minorHAnsi"/>
+          <w:b/>
+          <w:sz w:val="24"/>
+        </w:rPr>
+        <w:t>14</w:t>
+      </w:r>
+    </w:p>
+    <w:p>
+      <w:pPr>
+        <w:tabs>
+          <w:tab w:val="left" w:leader="dot" w:pos="7938"/>
+        </w:tabs>
+        <w:rPr>
+          <w:rFonts w:asciiTheme="minorHAnsi" w:hAnsiTheme="minorHAnsi"/>
+          <w:b/>
+          <w:sz w:val="24"/>
+        </w:rPr>
+      </w:pPr>
+      <w:r>
+        <w:rPr>
+          <w:rFonts w:asciiTheme="minorHAnsi" w:hAnsiTheme="minorHAnsi"/>
+          <w:b/>
+          <w:sz w:val="24"/>
+        </w:rPr>
+        <w:t xml:space="preserve">           </w:t>
+      </w:r>
+      <w:r>
+        <w:rPr>
+          <w:rFonts w:asciiTheme="minorHAnsi" w:hAnsiTheme="minorHAnsi"/>
+          <w:b/>
+          <w:sz w:val="24"/>
+        </w:rPr>
+        <w:t xml:space="preserve">Requerimientos no Funcionales </w:t>
+      </w:r>
+      <w:r>
+        <w:rPr>
+          <w:rFonts w:asciiTheme="minorHAnsi" w:hAnsiTheme="minorHAnsi"/>
+          <w:b/>
+          <w:sz w:val="24"/>
+        </w:rPr>
+        <w:tab/>
+      </w:r>
+      <w:r>
+        <w:rPr>
+          <w:rFonts w:asciiTheme="minorHAnsi" w:hAnsiTheme="minorHAnsi"/>
+          <w:b/>
+          <w:sz w:val="24"/>
+        </w:rPr>
+        <w:t>14</w:t>
+      </w:r>
+    </w:p>
+    <w:p>
+      <w:pPr>
+        <w:tabs>
+          <w:tab w:val="left" w:leader="dot" w:pos="7938"/>
+        </w:tabs>
+        <w:rPr>
+          <w:rFonts w:asciiTheme="minorHAnsi" w:hAnsiTheme="minorHAnsi"/>
+          <w:b/>
+          <w:sz w:val="24"/>
+        </w:rPr>
+      </w:pPr>
+      <w:r>
+        <w:rPr>
+          <w:rFonts w:asciiTheme="minorHAnsi" w:hAnsiTheme="minorHAnsi"/>
+          <w:b/>
+          <w:sz w:val="24"/>
+        </w:rPr>
+        <w:t xml:space="preserve">                          </w:t>
+      </w:r>
+      <w:r>
+        <w:rPr>
+          <w:rFonts w:asciiTheme="minorHAnsi" w:hAnsiTheme="minorHAnsi"/>
+          <w:b/>
+          <w:sz w:val="24"/>
+        </w:rPr>
+        <w:t>Requisitos de Rendimiento</w:t>
+      </w:r>
+      <w:r>
+        <w:rPr>
+          <w:rFonts w:asciiTheme="minorHAnsi" w:hAnsiTheme="minorHAnsi"/>
+          <w:b/>
+          <w:sz w:val="24"/>
+        </w:rPr>
+        <w:tab/>
+      </w:r>
+      <w:r>
+        <w:rPr>
+          <w:rFonts w:asciiTheme="minorHAnsi" w:hAnsiTheme="minorHAnsi"/>
+          <w:b/>
+          <w:sz w:val="24"/>
+        </w:rPr>
+        <w:t>14</w:t>
+      </w:r>
+    </w:p>
+    <w:p>
+      <w:pPr>
+        <w:tabs>
+          <w:tab w:val="left" w:leader="dot" w:pos="7938"/>
+        </w:tabs>
+        <w:ind w:left="708" w:firstLine="708"/>
+        <w:rPr>
+          <w:rFonts w:asciiTheme="minorHAnsi" w:hAnsiTheme="minorHAnsi"/>
+          <w:b/>
+          <w:sz w:val="24"/>
+        </w:rPr>
+      </w:pPr>
+      <w:r>
+        <w:rPr>
+          <w:rFonts w:asciiTheme="minorHAnsi" w:hAnsiTheme="minorHAnsi"/>
+          <w:b/>
+          <w:sz w:val="24"/>
+        </w:rPr>
+        <w:t>Fiabilidad</w:t>
+      </w:r>
+      <w:r>
+        <w:rPr>
+          <w:rFonts w:asciiTheme="minorHAnsi" w:hAnsiTheme="minorHAnsi"/>
+          <w:b/>
+          <w:sz w:val="24"/>
+        </w:rPr>
+        <w:tab/>
+      </w:r>
+      <w:r>
+        <w:rPr>
+          <w:rFonts w:asciiTheme="minorHAnsi" w:hAnsiTheme="minorHAnsi"/>
+          <w:b/>
+          <w:sz w:val="24"/>
+        </w:rPr>
+        <w:t>15</w:t>
+      </w:r>
+    </w:p>
+    <w:p>
+      <w:pPr>
+        <w:tabs>
+          <w:tab w:val="left" w:leader="dot" w:pos="7938"/>
+        </w:tabs>
+        <w:ind w:left="708" w:firstLine="708"/>
+        <w:rPr>
+          <w:rFonts w:asciiTheme="minorHAnsi" w:hAnsiTheme="minorHAnsi"/>
+          <w:b/>
+          <w:sz w:val="24"/>
+        </w:rPr>
+      </w:pPr>
+      <w:r>
+        <w:rPr>
+          <w:rFonts w:asciiTheme="minorHAnsi" w:hAnsiTheme="minorHAnsi"/>
+          <w:b/>
+          <w:sz w:val="24"/>
+        </w:rPr>
+        <w:t xml:space="preserve">Disponibilidad </w:t>
+      </w:r>
+      <w:r>
+        <w:rPr>
+          <w:rFonts w:asciiTheme="minorHAnsi" w:hAnsiTheme="minorHAnsi"/>
+          <w:b/>
+          <w:sz w:val="24"/>
+        </w:rPr>
+        <w:tab/>
+      </w:r>
+      <w:r>
+        <w:rPr>
+          <w:rFonts w:asciiTheme="minorHAnsi" w:hAnsiTheme="minorHAnsi"/>
+          <w:b/>
+          <w:sz w:val="24"/>
+        </w:rPr>
+        <w:t>15</w:t>
+      </w:r>
+    </w:p>
+    <w:p>
+      <w:pPr>
+        <w:tabs>
+          <w:tab w:val="left" w:leader="dot" w:pos="7938"/>
+        </w:tabs>
+        <w:ind w:left="708" w:firstLine="708"/>
+        <w:rPr>
+          <w:rFonts w:asciiTheme="minorHAnsi" w:hAnsiTheme="minorHAnsi"/>
+          <w:b/>
+          <w:sz w:val="24"/>
+        </w:rPr>
+      </w:pPr>
+      <w:r>
+        <w:rPr>
+          <w:rFonts w:asciiTheme="minorHAnsi" w:hAnsiTheme="minorHAnsi"/>
+          <w:b/>
+          <w:sz w:val="24"/>
+        </w:rPr>
+        <w:t>Seguridad</w:t>
+      </w:r>
+      <w:r>
+        <w:rPr>
+          <w:rFonts w:asciiTheme="minorHAnsi" w:hAnsiTheme="minorHAnsi"/>
+          <w:b/>
+          <w:sz w:val="24"/>
+        </w:rPr>
+        <w:tab/>
+      </w:r>
+      <w:r>
+        <w:rPr>
+          <w:rFonts w:asciiTheme="minorHAnsi" w:hAnsiTheme="minorHAnsi"/>
+          <w:b/>
+          <w:sz w:val="24"/>
+        </w:rPr>
+        <w:t>15</w:t>
+      </w:r>
+    </w:p>
+    <w:p>
+      <w:pPr>
+        <w:tabs>
+          <w:tab w:val="left" w:leader="dot" w:pos="7938"/>
+        </w:tabs>
+        <w:ind w:left="708" w:firstLine="708"/>
+        <w:rPr>
+          <w:rFonts w:asciiTheme="minorHAnsi" w:hAnsiTheme="minorHAnsi"/>
+          <w:b/>
+          <w:sz w:val="24"/>
+        </w:rPr>
+      </w:pPr>
+      <w:r>
+        <w:rPr>
+          <w:rFonts w:asciiTheme="minorHAnsi" w:hAnsiTheme="minorHAnsi"/>
+          <w:b/>
+          <w:sz w:val="24"/>
+        </w:rPr>
+        <w:t>Mantenibilidad</w:t>
+      </w:r>
+      <w:r>
+        <w:rPr>
+          <w:rFonts w:asciiTheme="minorHAnsi" w:hAnsiTheme="minorHAnsi"/>
+          <w:b/>
+          <w:sz w:val="24"/>
+        </w:rPr>
+        <w:tab/>
+      </w:r>
+      <w:r>
+        <w:rPr>
+          <w:rFonts w:asciiTheme="minorHAnsi" w:hAnsiTheme="minorHAnsi"/>
+          <w:b/>
+          <w:sz w:val="24"/>
+        </w:rPr>
+        <w:t>15</w:t>
+      </w:r>
+    </w:p>
+    <w:p>
+      <w:pPr>
+        <w:tabs>
+          <w:tab w:val="left" w:leader="dot" w:pos="7938"/>
+        </w:tabs>
+        <w:rPr>
+          <w:rFonts w:asciiTheme="minorHAnsi" w:hAnsiTheme="minorHAnsi"/>
+          <w:b/>
+          <w:sz w:val="24"/>
+        </w:rPr>
+      </w:pPr>
+      <w:r>
+        <w:rPr>
+          <w:rFonts w:asciiTheme="minorHAnsi" w:hAnsiTheme="minorHAnsi"/>
+          <w:b/>
+          <w:sz w:val="24"/>
+        </w:rPr>
+        <w:t xml:space="preserve">                         </w:t>
+      </w:r>
+      <w:r>
+        <w:rPr>
+          <w:rFonts w:asciiTheme="minorHAnsi" w:hAnsiTheme="minorHAnsi"/>
+          <w:b/>
+          <w:sz w:val="24"/>
+        </w:rPr>
+        <w:t xml:space="preserve"> Portabilidad</w:t>
+      </w:r>
+      <w:r>
+        <w:rPr>
+          <w:rFonts w:asciiTheme="minorHAnsi" w:hAnsiTheme="minorHAnsi"/>
+          <w:b/>
+          <w:sz w:val="24"/>
+        </w:rPr>
+        <w:tab/>
+      </w:r>
+      <w:r>
+        <w:rPr>
+          <w:rFonts w:asciiTheme="minorHAnsi" w:hAnsiTheme="minorHAnsi"/>
+          <w:b/>
+          <w:sz w:val="24"/>
+        </w:rPr>
+        <w:t>15</w:t>
+      </w:r>
+    </w:p>
+    <w:p>
+      <w:pPr>
+        <w:tabs>
+          <w:tab w:val="left" w:pos="708"/>
+        </w:tabs>
+        <w:jc w:val="both"/>
+        <w:outlineLvl w:val="0"/>
+        <w:rPr>
+          <w:rFonts w:asciiTheme="minorHAnsi" w:hAnsiTheme="minorHAnsi"/>
+          <w:sz w:val="32"/>
+          <w:szCs w:val="24"/>
+        </w:rPr>
+      </w:pPr>
+      <w:r>
+        <w:rPr>
+          <w:rFonts w:asciiTheme="minorHAnsi" w:hAnsiTheme="minorHAnsi"/>
+          <w:sz w:val="32"/>
+          <w:szCs w:val="24"/>
+        </w:rPr>
+        <w:tab/>
+      </w:r>
+      <w:r>
+        <w:rPr>
+          <w:rFonts w:asciiTheme="minorHAnsi" w:hAnsiTheme="minorHAnsi"/>
+          <w:sz w:val="32"/>
+          <w:szCs w:val="24"/>
+        </w:rPr>
+        <w:tab/>
+      </w:r>
+      <w:r>
+        <w:rPr>
+          <w:rFonts w:asciiTheme="minorHAnsi" w:hAnsiTheme="minorHAnsi"/>
+          <w:sz w:val="32"/>
+          <w:szCs w:val="24"/>
+        </w:rPr>
+        <w:tab/>
+      </w:r>
+    </w:p>
+    <w:p>
+      <w:pPr>
+        <w:pStyle w:val="Prrafodelista"/>
+        <w:tabs>
+          <w:tab w:val="left" w:pos="708"/>
+        </w:tabs>
+        <w:suppressAutoHyphens/>
+        <w:ind w:left="1778"/>
+        <w:contextualSpacing w:val="0"/>
+        <w:jc w:val="both"/>
+        <w:rPr>
+          <w:sz w:val="24"/>
+          <w:szCs w:val="24"/>
+        </w:rPr>
+      </w:pPr>
+    </w:p>
+    <w:p>
+      <w:pPr>
+        <w:pStyle w:val="Prrafodelista"/>
+        <w:tabs>
+          <w:tab w:val="left" w:pos="708"/>
+        </w:tabs>
+        <w:suppressAutoHyphens/>
+        <w:ind w:left="1778"/>
+        <w:contextualSpacing w:val="0"/>
+        <w:jc w:val="both"/>
+        <w:outlineLvl w:val="1"/>
+        <w:rPr>
+          <w:sz w:val="24"/>
+          <w:szCs w:val="24"/>
+        </w:rPr>
+      </w:pPr>
+    </w:p>
+    <w:p>
+      <w:pPr>
+        <w:pStyle w:val="Prrafodelista"/>
+        <w:tabs>
+          <w:tab w:val="left" w:pos="708"/>
+        </w:tabs>
+        <w:suppressAutoHyphens/>
+        <w:ind w:left="1701"/>
+        <w:contextualSpacing w:val="0"/>
+        <w:jc w:val="both"/>
+        <w:outlineLvl w:val="1"/>
+        <w:rPr>
+          <w:sz w:val="24"/>
+          <w:szCs w:val="24"/>
         </w:rPr>
       </w:pPr>
     </w:p>
@@ -1874,110 +2813,9 @@
     </w:p>
     <w:p>
       <w:pPr>
-        <w:tabs>
-          <w:tab w:val="left" w:pos="1065"/>
-        </w:tabs>
-        <w:rPr>
-          <w:lang w:val="es-PE"/>
-        </w:rPr>
-      </w:pPr>
-    </w:p>
-    <w:p>
-      <w:pPr>
-        <w:tabs>
-          <w:tab w:val="left" w:pos="1065"/>
-        </w:tabs>
-        <w:rPr>
-          <w:lang w:val="es-PE"/>
-        </w:rPr>
-      </w:pPr>
-    </w:p>
-    <w:p>
-      <w:pPr>
-        <w:tabs>
-          <w:tab w:val="left" w:pos="1065"/>
-        </w:tabs>
-        <w:rPr>
-          <w:lang w:val="es-PE"/>
-        </w:rPr>
-      </w:pPr>
-    </w:p>
-    <w:p>
-      <w:pPr>
-        <w:tabs>
-          <w:tab w:val="left" w:pos="1065"/>
-        </w:tabs>
-        <w:rPr>
-          <w:lang w:val="es-PE"/>
-        </w:rPr>
-      </w:pPr>
-    </w:p>
-    <w:p>
-      <w:pPr>
-        <w:tabs>
-          <w:tab w:val="left" w:pos="1065"/>
-        </w:tabs>
-        <w:rPr>
-          <w:lang w:val="es-PE"/>
-        </w:rPr>
-      </w:pPr>
-    </w:p>
-    <w:p>
-      <w:pPr>
-        <w:tabs>
-          <w:tab w:val="left" w:pos="1065"/>
-        </w:tabs>
-        <w:rPr>
-          <w:lang w:val="es-PE"/>
-        </w:rPr>
-      </w:pPr>
-    </w:p>
-    <w:p>
-      <w:pPr>
-        <w:tabs>
-          <w:tab w:val="left" w:pos="1065"/>
-        </w:tabs>
-        <w:rPr>
-          <w:lang w:val="es-PE"/>
-        </w:rPr>
-      </w:pPr>
-    </w:p>
-    <w:p>
-      <w:pPr>
-        <w:tabs>
-          <w:tab w:val="left" w:pos="1065"/>
-        </w:tabs>
-        <w:rPr>
-          <w:lang w:val="es-PE"/>
-        </w:rPr>
-      </w:pPr>
-    </w:p>
-    <w:p>
-      <w:pPr>
-        <w:tabs>
-          <w:tab w:val="left" w:pos="1065"/>
-        </w:tabs>
-        <w:rPr>
-          <w:lang w:val="es-PE"/>
-        </w:rPr>
-      </w:pPr>
-    </w:p>
-    <w:p>
-      <w:pPr>
-        <w:tabs>
-          <w:tab w:val="left" w:pos="1065"/>
-        </w:tabs>
-        <w:rPr>
-          <w:lang w:val="es-PE"/>
-        </w:rPr>
-      </w:pPr>
-    </w:p>
-    <w:p>
-      <w:pPr>
         <w:widowControl/>
         <w:suppressAutoHyphens w:val="0"/>
         <w:spacing w:after="200" w:line="276" w:lineRule="auto"/>
-        <w:jc w:val="center"/>
         <w:rPr>
           <w:lang w:val="es-PE"/>
         </w:rPr>
@@ -2197,6 +3035,13 @@
           <w:szCs w:val="24"/>
         </w:rPr>
       </w:pPr>
+      <w:r>
+        <w:rPr>
+          <w:sz w:val="24"/>
+          <w:szCs w:val="24"/>
+        </w:rPr>
+        <w:t xml:space="preserve">Google </w:t>
+      </w:r>
       <w:r>
         <w:rPr>
           <w:sz w:val="24"/>
@@ -2660,7 +3505,21 @@
           <w:sz w:val="24"/>
           <w:szCs w:val="24"/>
         </w:rPr>
-        <w:t>el tipo de productos como por ejemplo informáticos, línea blanca y demás.</w:t>
+        <w:t>el tipo de productos como por ejemplo informáticos, línea blanca y demás</w:t>
+      </w:r>
+      <w:r>
+        <w:rPr>
+          <w:sz w:val="24"/>
+          <w:szCs w:val="24"/>
+        </w:rPr>
+        <w:t>, junto a la función de búsqueda según desee el usuario</w:t>
+      </w:r>
+      <w:r>
+        <w:rPr>
+          <w:sz w:val="24"/>
+          <w:szCs w:val="24"/>
+        </w:rPr>
+        <w:t>.</w:t>
       </w:r>
     </w:p>
     <w:p>
@@ -2686,7 +3545,21 @@
           <w:sz w:val="24"/>
           <w:szCs w:val="24"/>
         </w:rPr>
-        <w:t>Inicio de Sesión: Para una mayor Accesibilidad, los usuarios podrán registrar sus datos principales, así como DNI. Nombre etc. Todos estos datos podrán brindar al usuario facilidades de compra así como también noticias contantes de ofertas.</w:t>
+        <w:t>Inicio de Sesión: Para una mayor Accesibilidad, los usuarios podrán registrar sus datos principales, así como DNI. Nombre etc. Todos estos datos podrán brindar al usuario facilidades de compra así como también noticias con</w:t>
+      </w:r>
+      <w:r>
+        <w:rPr>
+          <w:sz w:val="24"/>
+          <w:szCs w:val="24"/>
+        </w:rPr>
+        <w:t>s</w:t>
+      </w:r>
+      <w:r>
+        <w:rPr>
+          <w:sz w:val="24"/>
+          <w:szCs w:val="24"/>
+        </w:rPr>
+        <w:t>tantes de ofertas.</w:t>
       </w:r>
     </w:p>
     <w:p>
@@ -2894,7 +3767,6 @@
           <w:sz w:val="24"/>
           <w:szCs w:val="24"/>
         </w:rPr>
-        <w:lastRenderedPageBreak/>
         <w:t>Características del Usuario:</w:t>
       </w:r>
     </w:p>
@@ -3483,7 +4355,21 @@
           <w:sz w:val="24"/>
           <w:szCs w:val="24"/>
         </w:rPr>
-        <w:t>refox en ordenadores con conexión a internet así como también en dispositivos móviles como tabletas o celulares, también mediante sus respectivos navegares web. Usaremos la aplicación “Google Engine”  para poder tener acceso al dominio de internet. Se usa</w:t>
+        <w:t xml:space="preserve">refox en ordenadores con conexión a internet así como también en dispositivos móviles como tabletas o celulares, también mediante sus respectivos navegares web. Usaremos la aplicación “Google </w:t>
+      </w:r>
+      <w:r>
+        <w:rPr>
+          <w:sz w:val="24"/>
+          <w:szCs w:val="24"/>
+        </w:rPr>
+        <w:t xml:space="preserve">App </w:t>
+      </w:r>
+      <w:r>
+        <w:rPr>
+          <w:sz w:val="24"/>
+          <w:szCs w:val="24"/>
+        </w:rPr>
+        <w:t>Engine”  para poder tener acceso al dominio de internet. Se usa</w:t>
       </w:r>
       <w:r>
         <w:rPr>
@@ -3523,7 +4409,49 @@
           <w:sz w:val="24"/>
           <w:szCs w:val="24"/>
         </w:rPr>
-        <w:t xml:space="preserve"> Suposiciones y dependencias: Google Engine es la aplicación que se usara por el cual para una mejora posterior que no sea realizada por nuestro grupo de trabajo se brindara información básica de dicha aplicación así como la cuenta de esta aplicación ya mencionada. La demora en la navegación será responsabilidad aparte de los usuarios visitantes del sitio web por su velocidad de acceso a internet.</w:t>
+        <w:t xml:space="preserve"> Suposiciones y dependencias: Google </w:t>
+      </w:r>
+      <w:r>
+        <w:rPr>
+          <w:sz w:val="24"/>
+          <w:szCs w:val="24"/>
+        </w:rPr>
+        <w:t xml:space="preserve">App </w:t>
+      </w:r>
+      <w:r>
+        <w:rPr>
+          <w:sz w:val="24"/>
+          <w:szCs w:val="24"/>
+        </w:rPr>
+        <w:t>Engi</w:t>
+      </w:r>
+      <w:r>
+        <w:rPr>
+          <w:sz w:val="24"/>
+          <w:szCs w:val="24"/>
+        </w:rPr>
+        <w:t>ne es la aplicación que se usará</w:t>
+      </w:r>
+      <w:r>
+        <w:rPr>
+          <w:sz w:val="24"/>
+          <w:szCs w:val="24"/>
+        </w:rPr>
+        <w:t xml:space="preserve"> por el cual para una mejora posterior que no sea realizada por nues</w:t>
+      </w:r>
+      <w:r>
+        <w:rPr>
+          <w:sz w:val="24"/>
+          <w:szCs w:val="24"/>
+        </w:rPr>
+        <w:t>tro grupo de trabajo se brindará</w:t>
+      </w:r>
+      <w:r>
+        <w:rPr>
+          <w:sz w:val="24"/>
+          <w:szCs w:val="24"/>
+        </w:rPr>
+        <w:t xml:space="preserve"> información básica de dicha aplicación así como la cuenta de esta aplicación ya mencionada. La demora en la navegación será responsabilidad aparte de los usuarios visitantes del sitio web por su velocidad de acceso a internet.</w:t>
       </w:r>
     </w:p>
     <w:p>
@@ -4212,26 +5140,10 @@
           <w:lang w:val="es-PE" w:eastAsia="es-PE"/>
         </w:rPr>
         <w:drawing>
-          <wp:anchor distT="0" distB="0" distL="114300" distR="114300" simplePos="0" relativeHeight="251660288" behindDoc="1" locked="0" layoutInCell="1" allowOverlap="1">
-            <wp:simplePos x="0" y="0"/>
-            <wp:positionH relativeFrom="column">
-              <wp:posOffset>672465</wp:posOffset>
-            </wp:positionH>
-            <wp:positionV relativeFrom="paragraph">
-              <wp:posOffset>71755</wp:posOffset>
-            </wp:positionV>
-            <wp:extent cx="4371975" cy="3076575"/>
-            <wp:effectExtent l="19050" t="0" r="9525" b="0"/>
-            <wp:wrapTight wrapText="bothSides">
-              <wp:wrapPolygon edited="0">
-                <wp:start x="-94" y="0"/>
-                <wp:lineTo x="-94" y="21533"/>
-                <wp:lineTo x="21647" y="21533"/>
-                <wp:lineTo x="21647" y="0"/>
-                <wp:lineTo x="-94" y="0"/>
-              </wp:wrapPolygon>
-            </wp:wrapTight>
-            <wp:docPr id="7" name="Imagen 3" descr="C:\Users\Benjamin\Pictures\Use Case Diagram3.jpg"/>
+          <wp:inline distT="0" distB="0" distL="0" distR="0">
+            <wp:extent cx="4343400" cy="3152775"/>
+            <wp:effectExtent l="19050" t="0" r="0" b="0"/>
+            <wp:docPr id="2" name="Imagen 1"/>
             <wp:cNvGraphicFramePr>
               <a:graphicFrameLocks xmlns:a="http://schemas.openxmlformats.org/drawingml/2006/main" noChangeAspect="1"/>
             </wp:cNvGraphicFramePr>
@@ -4239,13 +5151,13 @@
               <a:graphicData uri="http://schemas.openxmlformats.org/drawingml/2006/picture">
                 <pic:pic xmlns:pic="http://schemas.openxmlformats.org/drawingml/2006/picture">
                   <pic:nvPicPr>
-                    <pic:cNvPr id="0" name="Picture 3" descr="C:\Users\Benjamin\Pictures\Use Case Diagram3.jpg"/>
+                    <pic:cNvPr id="0" name="Picture 1"/>
                     <pic:cNvPicPr>
                       <a:picLocks noChangeAspect="1" noChangeArrowheads="1"/>
                     </pic:cNvPicPr>
                   </pic:nvPicPr>
                   <pic:blipFill>
-                    <a:blip r:embed="rId10" cstate="print"/>
+                    <a:blip r:embed="rId10"/>
                     <a:srcRect/>
                     <a:stretch>
                       <a:fillRect/>
@@ -4254,7 +5166,7 @@
                   <pic:spPr bwMode="auto">
                     <a:xfrm>
                       <a:off x="0" y="0"/>
-                      <a:ext cx="4371975" cy="3076575"/>
+                      <a:ext cx="4343400" cy="3152775"/>
                     </a:xfrm>
                     <a:prstGeom prst="rect">
                       <a:avLst/>
@@ -4270,247 +5182,9 @@
                 </pic:pic>
               </a:graphicData>
             </a:graphic>
-          </wp:anchor>
+          </wp:inline>
         </w:drawing>
       </w:r>
-    </w:p>
-    <w:p>
-      <w:pPr>
-        <w:tabs>
-          <w:tab w:val="left" w:pos="708"/>
-        </w:tabs>
-        <w:jc w:val="both"/>
-        <w:outlineLvl w:val="0"/>
-        <w:rPr>
-          <w:sz w:val="24"/>
-          <w:szCs w:val="24"/>
-          <w:lang w:val="es-PE"/>
-        </w:rPr>
-      </w:pPr>
-    </w:p>
-    <w:p>
-      <w:pPr>
-        <w:tabs>
-          <w:tab w:val="left" w:pos="708"/>
-        </w:tabs>
-        <w:jc w:val="both"/>
-        <w:outlineLvl w:val="0"/>
-        <w:rPr>
-          <w:sz w:val="24"/>
-          <w:szCs w:val="24"/>
-          <w:lang w:val="es-PE"/>
-        </w:rPr>
-      </w:pPr>
-    </w:p>
-    <w:p>
-      <w:pPr>
-        <w:tabs>
-          <w:tab w:val="left" w:pos="708"/>
-        </w:tabs>
-        <w:jc w:val="both"/>
-        <w:outlineLvl w:val="0"/>
-        <w:rPr>
-          <w:sz w:val="24"/>
-          <w:szCs w:val="24"/>
-          <w:lang w:val="es-PE"/>
-        </w:rPr>
-      </w:pPr>
-    </w:p>
-    <w:p>
-      <w:pPr>
-        <w:tabs>
-          <w:tab w:val="left" w:pos="708"/>
-        </w:tabs>
-        <w:jc w:val="both"/>
-        <w:outlineLvl w:val="0"/>
-        <w:rPr>
-          <w:sz w:val="24"/>
-          <w:szCs w:val="24"/>
-          <w:lang w:val="es-PE"/>
-        </w:rPr>
-      </w:pPr>
-    </w:p>
-    <w:p>
-      <w:pPr>
-        <w:tabs>
-          <w:tab w:val="left" w:pos="708"/>
-        </w:tabs>
-        <w:jc w:val="both"/>
-        <w:outlineLvl w:val="0"/>
-        <w:rPr>
-          <w:sz w:val="24"/>
-          <w:szCs w:val="24"/>
-          <w:lang w:val="es-PE"/>
-        </w:rPr>
-      </w:pPr>
-    </w:p>
-    <w:p>
-      <w:pPr>
-        <w:tabs>
-          <w:tab w:val="left" w:pos="708"/>
-        </w:tabs>
-        <w:jc w:val="both"/>
-        <w:outlineLvl w:val="0"/>
-        <w:rPr>
-          <w:sz w:val="24"/>
-          <w:szCs w:val="24"/>
-          <w:lang w:val="es-PE"/>
-        </w:rPr>
-      </w:pPr>
-    </w:p>
-    <w:p>
-      <w:pPr>
-        <w:tabs>
-          <w:tab w:val="left" w:pos="708"/>
-        </w:tabs>
-        <w:jc w:val="both"/>
-        <w:outlineLvl w:val="0"/>
-        <w:rPr>
-          <w:sz w:val="24"/>
-          <w:szCs w:val="24"/>
-          <w:lang w:val="es-PE"/>
-        </w:rPr>
-      </w:pPr>
-    </w:p>
-    <w:p>
-      <w:pPr>
-        <w:tabs>
-          <w:tab w:val="left" w:pos="708"/>
-        </w:tabs>
-        <w:jc w:val="both"/>
-        <w:outlineLvl w:val="0"/>
-        <w:rPr>
-          <w:sz w:val="24"/>
-          <w:szCs w:val="24"/>
-          <w:lang w:val="es-PE"/>
-        </w:rPr>
-      </w:pPr>
-    </w:p>
-    <w:p>
-      <w:pPr>
-        <w:tabs>
-          <w:tab w:val="left" w:pos="708"/>
-        </w:tabs>
-        <w:jc w:val="both"/>
-        <w:outlineLvl w:val="0"/>
-        <w:rPr>
-          <w:sz w:val="24"/>
-          <w:szCs w:val="24"/>
-          <w:lang w:val="es-PE"/>
-        </w:rPr>
-      </w:pPr>
-    </w:p>
-    <w:p>
-      <w:pPr>
-        <w:tabs>
-          <w:tab w:val="left" w:pos="708"/>
-        </w:tabs>
-        <w:jc w:val="both"/>
-        <w:outlineLvl w:val="0"/>
-        <w:rPr>
-          <w:sz w:val="24"/>
-          <w:szCs w:val="24"/>
-          <w:lang w:val="es-PE"/>
-        </w:rPr>
-      </w:pPr>
-    </w:p>
-    <w:p>
-      <w:pPr>
-        <w:tabs>
-          <w:tab w:val="left" w:pos="708"/>
-        </w:tabs>
-        <w:jc w:val="both"/>
-        <w:outlineLvl w:val="0"/>
-        <w:rPr>
-          <w:sz w:val="24"/>
-          <w:szCs w:val="24"/>
-          <w:lang w:val="es-PE"/>
-        </w:rPr>
-      </w:pPr>
-    </w:p>
-    <w:p>
-      <w:pPr>
-        <w:tabs>
-          <w:tab w:val="left" w:pos="708"/>
-        </w:tabs>
-        <w:jc w:val="both"/>
-        <w:outlineLvl w:val="0"/>
-        <w:rPr>
-          <w:sz w:val="24"/>
-          <w:szCs w:val="24"/>
-          <w:lang w:val="es-PE"/>
-        </w:rPr>
-      </w:pPr>
-    </w:p>
-    <w:p>
-      <w:pPr>
-        <w:tabs>
-          <w:tab w:val="left" w:pos="708"/>
-        </w:tabs>
-        <w:jc w:val="both"/>
-        <w:outlineLvl w:val="0"/>
-        <w:rPr>
-          <w:sz w:val="24"/>
-          <w:szCs w:val="24"/>
-          <w:lang w:val="es-PE"/>
-        </w:rPr>
-      </w:pPr>
-    </w:p>
-    <w:p>
-      <w:pPr>
-        <w:tabs>
-          <w:tab w:val="left" w:pos="708"/>
-        </w:tabs>
-        <w:jc w:val="both"/>
-        <w:outlineLvl w:val="0"/>
-        <w:rPr>
-          <w:sz w:val="24"/>
-          <w:szCs w:val="24"/>
-          <w:lang w:val="es-PE"/>
-        </w:rPr>
-      </w:pPr>
-    </w:p>
-    <w:p>
-      <w:pPr>
-        <w:tabs>
-          <w:tab w:val="left" w:pos="708"/>
-        </w:tabs>
-        <w:jc w:val="both"/>
-        <w:outlineLvl w:val="0"/>
-        <w:rPr>
-          <w:sz w:val="24"/>
-          <w:szCs w:val="24"/>
-          <w:lang w:val="es-PE"/>
-        </w:rPr>
-      </w:pPr>
-    </w:p>
-    <w:p>
-      <w:pPr>
-        <w:tabs>
-          <w:tab w:val="left" w:pos="708"/>
-        </w:tabs>
-        <w:jc w:val="both"/>
-        <w:outlineLvl w:val="0"/>
-        <w:rPr>
-          <w:sz w:val="24"/>
-          <w:szCs w:val="24"/>
-          <w:lang w:val="es-PE"/>
-        </w:rPr>
-      </w:pPr>
-    </w:p>
-    <w:p>
-      <w:pPr>
-        <w:tabs>
-          <w:tab w:val="left" w:pos="708"/>
-        </w:tabs>
-        <w:jc w:val="both"/>
-        <w:outlineLvl w:val="0"/>
-        <w:rPr>
-          <w:sz w:val="24"/>
-          <w:szCs w:val="24"/>
-          <w:lang w:val="es-PE"/>
-        </w:rPr>
-      </w:pPr>
     </w:p>
     <w:p>
       <w:pPr>
@@ -4702,7 +5376,6 @@
         <w:jc w:val="both"/>
         <w:outlineLvl w:val="0"/>
         <w:rPr>
-          <w:rFonts w:asciiTheme="minorHAnsi" w:hAnsiTheme="minorHAnsi" w:cstheme="minorHAnsi"/>
           <w:sz w:val="24"/>
           <w:szCs w:val="24"/>
           <w:lang w:val="es-PE"/>
@@ -4738,6 +5411,15 @@
           <w:lang w:val="es-PE"/>
         </w:rPr>
       </w:pPr>
+      <w:r>
+        <w:rPr>
+          <w:rFonts w:asciiTheme="minorHAnsi" w:hAnsiTheme="minorHAnsi" w:cstheme="minorHAnsi"/>
+          <w:sz w:val="24"/>
+          <w:szCs w:val="24"/>
+          <w:lang w:val="es-PE"/>
+        </w:rPr>
+        <w:t>Requerimientos Funcionales:</w:t>
+      </w:r>
     </w:p>
     <w:p>
       <w:pPr>
@@ -4756,15 +5438,331 @@
     </w:p>
     <w:p>
       <w:pPr>
+        <w:pStyle w:val="Prrafodelista"/>
+        <w:numPr>
+          <w:ilvl w:val="0"/>
+          <w:numId w:val="3"/>
+        </w:numPr>
+        <w:tabs>
+          <w:tab w:val="left" w:pos="708"/>
+        </w:tabs>
+        <w:ind w:left="1701" w:hanging="567"/>
+        <w:jc w:val="both"/>
+        <w:outlineLvl w:val="0"/>
+        <w:rPr>
+          <w:rFonts w:cstheme="minorHAnsi"/>
+          <w:sz w:val="24"/>
+          <w:szCs w:val="24"/>
+        </w:rPr>
+      </w:pPr>
+      <w:r>
+        <w:rPr>
+          <w:rFonts w:cstheme="minorHAnsi"/>
+          <w:sz w:val="24"/>
+          <w:szCs w:val="24"/>
+        </w:rPr>
+        <w:t xml:space="preserve">Crear cuenta: Para poder crear cuenta de usuario en la página. </w:t>
+      </w:r>
+    </w:p>
+    <w:p>
+      <w:pPr>
+        <w:pStyle w:val="Prrafodelista"/>
+        <w:numPr>
+          <w:ilvl w:val="0"/>
+          <w:numId w:val="3"/>
+        </w:numPr>
+        <w:tabs>
+          <w:tab w:val="left" w:pos="708"/>
+        </w:tabs>
+        <w:ind w:left="1701" w:hanging="567"/>
+        <w:jc w:val="both"/>
+        <w:outlineLvl w:val="0"/>
+        <w:rPr>
+          <w:rFonts w:cstheme="minorHAnsi"/>
+          <w:sz w:val="24"/>
+          <w:szCs w:val="24"/>
+        </w:rPr>
+      </w:pPr>
+      <w:r>
+        <w:rPr>
+          <w:rFonts w:cstheme="minorHAnsi"/>
+          <w:sz w:val="24"/>
+          <w:szCs w:val="24"/>
+        </w:rPr>
+        <w:t xml:space="preserve">Acceder a cuenta: El usuario registrado podrá acceder </w:t>
+      </w:r>
+      <w:r>
+        <w:rPr>
+          <w:rFonts w:cstheme="minorHAnsi"/>
+          <w:sz w:val="24"/>
+          <w:szCs w:val="24"/>
+        </w:rPr>
+        <w:t>a la página</w:t>
+      </w:r>
+    </w:p>
+    <w:p>
+      <w:pPr>
+        <w:pStyle w:val="Prrafodelista"/>
+        <w:numPr>
+          <w:ilvl w:val="0"/>
+          <w:numId w:val="3"/>
+        </w:numPr>
+        <w:tabs>
+          <w:tab w:val="left" w:pos="708"/>
+        </w:tabs>
+        <w:ind w:left="1701" w:hanging="567"/>
+        <w:jc w:val="both"/>
+        <w:outlineLvl w:val="0"/>
+        <w:rPr>
+          <w:rFonts w:cstheme="minorHAnsi"/>
+          <w:sz w:val="24"/>
+          <w:szCs w:val="24"/>
+        </w:rPr>
+      </w:pPr>
+      <w:r>
+        <w:rPr>
+          <w:rFonts w:cstheme="minorHAnsi"/>
+          <w:sz w:val="24"/>
+          <w:szCs w:val="24"/>
+        </w:rPr>
+        <w:t>Clasificar producto</w:t>
+      </w:r>
+      <w:r>
+        <w:rPr>
+          <w:rFonts w:cstheme="minorHAnsi"/>
+          <w:sz w:val="24"/>
+          <w:szCs w:val="24"/>
+        </w:rPr>
+        <w:t>: Mostrar productos por tipo</w:t>
+      </w:r>
+    </w:p>
+    <w:p>
+      <w:pPr>
+        <w:pStyle w:val="Prrafodelista"/>
+        <w:numPr>
+          <w:ilvl w:val="0"/>
+          <w:numId w:val="3"/>
+        </w:numPr>
+        <w:tabs>
+          <w:tab w:val="left" w:pos="708"/>
+        </w:tabs>
+        <w:ind w:left="1701" w:hanging="567"/>
+        <w:jc w:val="both"/>
+        <w:outlineLvl w:val="0"/>
+        <w:rPr>
+          <w:rFonts w:cstheme="minorHAnsi"/>
+          <w:sz w:val="24"/>
+          <w:szCs w:val="24"/>
+        </w:rPr>
+      </w:pPr>
+      <w:r>
+        <w:rPr>
+          <w:rFonts w:cstheme="minorHAnsi"/>
+          <w:sz w:val="24"/>
+          <w:szCs w:val="24"/>
+        </w:rPr>
+        <w:t>Consultar catalogo de compra</w:t>
+      </w:r>
+      <w:r>
+        <w:rPr>
+          <w:rFonts w:cstheme="minorHAnsi"/>
+          <w:sz w:val="24"/>
+          <w:szCs w:val="24"/>
+        </w:rPr>
+        <w:t>: Búsqueda por nombre o vista normal.</w:t>
+      </w:r>
+    </w:p>
+    <w:p>
+      <w:pPr>
+        <w:pStyle w:val="Prrafodelista"/>
+        <w:numPr>
+          <w:ilvl w:val="0"/>
+          <w:numId w:val="3"/>
+        </w:numPr>
+        <w:tabs>
+          <w:tab w:val="left" w:pos="708"/>
+        </w:tabs>
+        <w:ind w:left="1701" w:hanging="567"/>
+        <w:jc w:val="both"/>
+        <w:outlineLvl w:val="0"/>
+        <w:rPr>
+          <w:rFonts w:cstheme="minorHAnsi"/>
+          <w:sz w:val="24"/>
+          <w:szCs w:val="24"/>
+        </w:rPr>
+      </w:pPr>
+      <w:r>
+        <w:rPr>
+          <w:rFonts w:cstheme="minorHAnsi"/>
+          <w:sz w:val="24"/>
+          <w:szCs w:val="24"/>
+        </w:rPr>
+        <w:t>Agregar producto al carrito</w:t>
+      </w:r>
+      <w:r>
+        <w:rPr>
+          <w:rFonts w:cstheme="minorHAnsi"/>
+          <w:sz w:val="24"/>
+          <w:szCs w:val="24"/>
+        </w:rPr>
+        <w:t>: Agregar a lista de artículos.</w:t>
+      </w:r>
+    </w:p>
+    <w:p>
+      <w:pPr>
+        <w:pStyle w:val="Prrafodelista"/>
+        <w:numPr>
+          <w:ilvl w:val="0"/>
+          <w:numId w:val="3"/>
+        </w:numPr>
+        <w:tabs>
+          <w:tab w:val="left" w:pos="708"/>
+        </w:tabs>
+        <w:ind w:left="1701" w:hanging="567"/>
+        <w:jc w:val="both"/>
+        <w:outlineLvl w:val="0"/>
+        <w:rPr>
+          <w:rFonts w:cstheme="minorHAnsi"/>
+          <w:sz w:val="24"/>
+          <w:szCs w:val="24"/>
+        </w:rPr>
+      </w:pPr>
+      <w:r>
+        <w:rPr>
+          <w:rFonts w:cstheme="minorHAnsi"/>
+          <w:sz w:val="24"/>
+          <w:szCs w:val="24"/>
+        </w:rPr>
+        <w:t>Quitar producto del carrito</w:t>
+      </w:r>
+      <w:r>
+        <w:rPr>
+          <w:rFonts w:cstheme="minorHAnsi"/>
+          <w:sz w:val="24"/>
+          <w:szCs w:val="24"/>
+        </w:rPr>
+        <w:t>: Quistar producto de lista.</w:t>
+      </w:r>
+    </w:p>
+    <w:p>
+      <w:pPr>
+        <w:pStyle w:val="Prrafodelista"/>
+        <w:numPr>
+          <w:ilvl w:val="0"/>
+          <w:numId w:val="3"/>
+        </w:numPr>
+        <w:tabs>
+          <w:tab w:val="left" w:pos="708"/>
+        </w:tabs>
+        <w:ind w:left="1701" w:hanging="567"/>
+        <w:jc w:val="both"/>
+        <w:outlineLvl w:val="0"/>
+        <w:rPr>
+          <w:rFonts w:cstheme="minorHAnsi"/>
+          <w:sz w:val="24"/>
+          <w:szCs w:val="24"/>
+        </w:rPr>
+      </w:pPr>
+      <w:r>
+        <w:rPr>
+          <w:rFonts w:cstheme="minorHAnsi"/>
+          <w:sz w:val="24"/>
+          <w:szCs w:val="24"/>
+        </w:rPr>
+        <w:t>Compra de producto</w:t>
+      </w:r>
+      <w:r>
+        <w:rPr>
+          <w:rFonts w:cstheme="minorHAnsi"/>
+          <w:sz w:val="24"/>
+          <w:szCs w:val="24"/>
+        </w:rPr>
+        <w:t>: Adquirir y pagar producto.</w:t>
+      </w:r>
+    </w:p>
+    <w:p>
+      <w:pPr>
+        <w:pStyle w:val="Prrafodelista"/>
+        <w:numPr>
+          <w:ilvl w:val="0"/>
+          <w:numId w:val="3"/>
+        </w:numPr>
+        <w:tabs>
+          <w:tab w:val="left" w:pos="708"/>
+        </w:tabs>
+        <w:ind w:left="1701" w:hanging="567"/>
+        <w:jc w:val="both"/>
+        <w:outlineLvl w:val="0"/>
+        <w:rPr>
+          <w:rFonts w:cstheme="minorHAnsi"/>
+          <w:sz w:val="24"/>
+          <w:szCs w:val="24"/>
+        </w:rPr>
+      </w:pPr>
+      <w:r>
+        <w:rPr>
+          <w:rFonts w:cstheme="minorHAnsi"/>
+          <w:sz w:val="24"/>
+          <w:szCs w:val="24"/>
+        </w:rPr>
+        <w:t>Ver estado de pedido</w:t>
+      </w:r>
+      <w:r>
+        <w:rPr>
+          <w:rFonts w:cstheme="minorHAnsi"/>
+          <w:sz w:val="24"/>
+          <w:szCs w:val="24"/>
+        </w:rPr>
+        <w:t>: Estado de proceso de entrega.</w:t>
+      </w:r>
+    </w:p>
+    <w:p>
+      <w:pPr>
+        <w:pStyle w:val="Prrafodelista"/>
+        <w:numPr>
+          <w:ilvl w:val="0"/>
+          <w:numId w:val="3"/>
+        </w:numPr>
+        <w:tabs>
+          <w:tab w:val="left" w:pos="708"/>
+        </w:tabs>
+        <w:ind w:left="1701" w:hanging="567"/>
+        <w:jc w:val="both"/>
+        <w:outlineLvl w:val="0"/>
+        <w:rPr>
+          <w:rFonts w:cstheme="minorHAnsi"/>
+          <w:sz w:val="24"/>
+          <w:szCs w:val="24"/>
+        </w:rPr>
+      </w:pPr>
+      <w:r>
+        <w:rPr>
+          <w:rFonts w:cstheme="minorHAnsi"/>
+          <w:sz w:val="24"/>
+          <w:szCs w:val="24"/>
+        </w:rPr>
+        <w:t>Cancelar Pedido</w:t>
+      </w:r>
+      <w:r>
+        <w:rPr>
+          <w:rFonts w:cstheme="minorHAnsi"/>
+          <w:sz w:val="24"/>
+          <w:szCs w:val="24"/>
+        </w:rPr>
+        <w:t>: Cancelar el proceso de adquisión.</w:t>
+      </w:r>
+    </w:p>
+    <w:p>
+      <w:pPr>
         <w:tabs>
           <w:tab w:val="left" w:pos="708"/>
         </w:tabs>
         <w:jc w:val="both"/>
         <w:outlineLvl w:val="0"/>
         <w:rPr>
-          <w:sz w:val="24"/>
-          <w:szCs w:val="24"/>
-          <w:lang w:val="es-PE"/>
+          <w:rFonts w:cstheme="minorHAnsi"/>
+          <w:sz w:val="24"/>
+          <w:szCs w:val="24"/>
         </w:rPr>
       </w:pPr>
     </w:p>
@@ -4776,21 +5774,11 @@
         <w:jc w:val="both"/>
         <w:outlineLvl w:val="0"/>
         <w:rPr>
-          <w:rFonts w:asciiTheme="minorHAnsi" w:hAnsiTheme="minorHAnsi" w:cstheme="minorHAnsi"/>
-          <w:sz w:val="24"/>
-          <w:szCs w:val="24"/>
-          <w:lang w:val="es-PE"/>
-        </w:rPr>
-      </w:pPr>
-      <w:r>
-        <w:rPr>
-          <w:rFonts w:asciiTheme="minorHAnsi" w:hAnsiTheme="minorHAnsi" w:cstheme="minorHAnsi"/>
-          <w:sz w:val="24"/>
-          <w:szCs w:val="24"/>
-          <w:lang w:val="es-PE"/>
-        </w:rPr>
-        <w:t>Requerimientos Funcionales:</w:t>
-      </w:r>
+          <w:rFonts w:cstheme="minorHAnsi"/>
+          <w:sz w:val="24"/>
+          <w:szCs w:val="24"/>
+        </w:rPr>
+      </w:pPr>
     </w:p>
     <w:p>
       <w:pPr>
@@ -5449,6 +6437,62 @@
         </w:rPr>
       </w:pPr>
     </w:p>
+    <w:p>
+      <w:pPr>
+        <w:outlineLvl w:val="0"/>
+        <w:rPr>
+          <w:lang w:val="es-PE" w:eastAsia="en-US"/>
+        </w:rPr>
+      </w:pPr>
+    </w:p>
+    <w:p>
+      <w:pPr>
+        <w:outlineLvl w:val="0"/>
+        <w:rPr>
+          <w:lang w:val="es-PE" w:eastAsia="en-US"/>
+        </w:rPr>
+      </w:pPr>
+    </w:p>
+    <w:p>
+      <w:pPr>
+        <w:outlineLvl w:val="0"/>
+        <w:rPr>
+          <w:lang w:val="es-PE" w:eastAsia="en-US"/>
+        </w:rPr>
+      </w:pPr>
+    </w:p>
+    <w:p>
+      <w:pPr>
+        <w:outlineLvl w:val="0"/>
+        <w:rPr>
+          <w:lang w:val="es-PE" w:eastAsia="en-US"/>
+        </w:rPr>
+      </w:pPr>
+    </w:p>
+    <w:p>
+      <w:pPr>
+        <w:outlineLvl w:val="0"/>
+        <w:rPr>
+          <w:lang w:val="es-PE" w:eastAsia="en-US"/>
+        </w:rPr>
+      </w:pPr>
+    </w:p>
+    <w:p>
+      <w:pPr>
+        <w:outlineLvl w:val="0"/>
+        <w:rPr>
+          <w:lang w:val="es-PE" w:eastAsia="en-US"/>
+        </w:rPr>
+      </w:pPr>
+    </w:p>
+    <w:p>
+      <w:pPr>
+        <w:outlineLvl w:val="0"/>
+        <w:rPr>
+          <w:lang w:val="es-PE" w:eastAsia="en-US"/>
+        </w:rPr>
+      </w:pPr>
+    </w:p>
     <w:tbl>
       <w:tblPr>
         <w:tblW w:w="8897" w:type="dxa"/>
@@ -6042,16 +7086,7 @@
                       <w:rFonts w:ascii="Arial" w:hAnsi="Arial" w:cs="Arial"/>
                       <w:lang w:val="es-PE"/>
                     </w:rPr>
-                    <w:t xml:space="preserve">El sistema insistirá con un mensaje el cual pregunte si se ha olvidado la contraseña o si es el usuario verdadero, después de esto podrán acceder a opciones de cómo recuperar </w:t>
-                  </w:r>
-                  <w:r>
-                    <w:rPr>
-                      <w:rStyle w:val="nfasis"/>
-                      <w:rFonts w:ascii="Arial" w:hAnsi="Arial" w:cs="Arial"/>
-                      <w:lang w:val="es-PE"/>
-                    </w:rPr>
-                    <w:lastRenderedPageBreak/>
-                    <w:t>contraseña.</w:t>
+                    <w:t>El sistema insistirá con un mensaje el cual pregunte si se ha olvidado la contraseña o si es el usuario verdadero, después de esto podrán acceder a opciones de cómo recuperar contraseña.</w:t>
                   </w:r>
                 </w:p>
               </w:tc>
@@ -6092,7 +7127,6 @@
                 <w:b/>
                 <w:lang w:val="es-PE"/>
               </w:rPr>
-              <w:lastRenderedPageBreak/>
               <w:t>Pos condición</w:t>
             </w:r>
           </w:p>
@@ -6124,6 +7158,14 @@
         </w:tc>
       </w:tr>
     </w:tbl>
+    <w:p>
+      <w:pPr>
+        <w:outlineLvl w:val="0"/>
+        <w:rPr>
+          <w:lang w:val="es-PE" w:eastAsia="en-US"/>
+        </w:rPr>
+      </w:pPr>
+    </w:p>
     <w:p>
       <w:pPr>
         <w:outlineLvl w:val="0"/>
@@ -6315,6 +7357,38 @@
               </w:rPr>
               <w:t>Registrado</w:t>
             </w:r>
+            <w:r>
+              <w:rPr>
+                <w:rStyle w:val="nfasis"/>
+                <w:rFonts w:ascii="Arial" w:hAnsi="Arial" w:cs="Arial"/>
+                <w:lang w:val="es-PE"/>
+              </w:rPr>
+              <w:t xml:space="preserve"> y </w:t>
+            </w:r>
+            <w:r>
+              <w:rPr>
+                <w:rStyle w:val="nfasis"/>
+                <w:rFonts w:ascii="Arial" w:hAnsi="Arial" w:cs="Arial"/>
+                <w:lang w:val="es-PE"/>
+              </w:rPr>
+              <w:t xml:space="preserve">Usuario </w:t>
+            </w:r>
+            <w:r>
+              <w:rPr>
+                <w:rStyle w:val="nfasis"/>
+                <w:rFonts w:ascii="Arial" w:hAnsi="Arial" w:cs="Arial"/>
+                <w:lang w:val="es-PE"/>
+              </w:rPr>
+              <w:t xml:space="preserve">No </w:t>
+            </w:r>
+            <w:r>
+              <w:rPr>
+                <w:rStyle w:val="nfasis"/>
+                <w:rFonts w:ascii="Arial" w:hAnsi="Arial" w:cs="Arial"/>
+                <w:lang w:val="es-PE"/>
+              </w:rPr>
+              <w:t>Registrado</w:t>
+            </w:r>
           </w:p>
         </w:tc>
       </w:tr>
@@ -6362,7 +7436,7 @@
                 <w:rFonts w:ascii="Arial" w:hAnsi="Arial" w:cs="Arial"/>
                 <w:lang w:val="es-PE"/>
               </w:rPr>
-              <w:t>En este procedimiento se realizara la consulta del cliente a nuestro catálogo virtual, en esta contendrá de manera visual, todos lo</w:t>
+              <w:t xml:space="preserve">En este procedimiento se realizara la consulta del cliente a nuestro catálogo virtual, en </w:t>
             </w:r>
             <w:r>
               <w:rPr>
@@ -6370,7 +7444,7 @@
                 <w:rFonts w:ascii="Arial" w:hAnsi="Arial" w:cs="Arial"/>
                 <w:lang w:val="es-PE"/>
               </w:rPr>
-              <w:t>s</w:t>
+              <w:t>esta contendrá de manera visual</w:t>
             </w:r>
             <w:r>
               <w:rPr>
@@ -6378,7 +7452,39 @@
                 <w:rFonts w:ascii="Arial" w:hAnsi="Arial" w:cs="Arial"/>
                 <w:lang w:val="es-PE"/>
               </w:rPr>
-              <w:t xml:space="preserve"> productos disponibles en la temporada de venta de la tienda.</w:t>
+              <w:t xml:space="preserve"> todos lo</w:t>
+            </w:r>
+            <w:r>
+              <w:rPr>
+                <w:rStyle w:val="nfasis"/>
+                <w:rFonts w:ascii="Arial" w:hAnsi="Arial" w:cs="Arial"/>
+                <w:lang w:val="es-PE"/>
+              </w:rPr>
+              <w:t>s</w:t>
+            </w:r>
+            <w:r>
+              <w:rPr>
+                <w:rStyle w:val="nfasis"/>
+                <w:rFonts w:ascii="Arial" w:hAnsi="Arial" w:cs="Arial"/>
+                <w:lang w:val="es-PE"/>
+              </w:rPr>
+              <w:t xml:space="preserve"> productos disponibles en la temporada de venta de la tienda</w:t>
+            </w:r>
+            <w:r>
+              <w:rPr>
+                <w:rStyle w:val="nfasis"/>
+                <w:rFonts w:ascii="Arial" w:hAnsi="Arial" w:cs="Arial"/>
+                <w:lang w:val="es-PE"/>
+              </w:rPr>
+              <w:t>, también podrá buscar mediante una barra de búsqueda por nombre de producto</w:t>
+            </w:r>
+            <w:r>
+              <w:rPr>
+                <w:rStyle w:val="nfasis"/>
+                <w:rFonts w:ascii="Arial" w:hAnsi="Arial" w:cs="Arial"/>
+                <w:lang w:val="es-PE"/>
+              </w:rPr>
+              <w:t>.</w:t>
             </w:r>
           </w:p>
         </w:tc>
@@ -6851,6 +7957,7 @@
                 <w:b/>
                 <w:lang w:val="es-PE"/>
               </w:rPr>
+              <w:lastRenderedPageBreak/>
               <w:t>Código</w:t>
             </w:r>
           </w:p>
@@ -7390,16 +8497,7 @@
                       <w:rFonts w:ascii="Arial" w:hAnsi="Arial" w:cs="Arial"/>
                       <w:lang w:val="es-PE"/>
                     </w:rPr>
-                    <w:t xml:space="preserve">Al no poder acceder a la visualización del tipo seleccionado, el sistema mostrara anuncios para poder solucionar el </w:t>
-                  </w:r>
-                  <w:r>
-                    <w:rPr>
-                      <w:rStyle w:val="nfasis"/>
-                      <w:rFonts w:ascii="Arial" w:hAnsi="Arial" w:cs="Arial"/>
-                      <w:lang w:val="es-PE"/>
-                    </w:rPr>
-                    <w:lastRenderedPageBreak/>
-                    <w:t xml:space="preserve">problema así como el de “refrescar” la pagina. </w:t>
+                    <w:t xml:space="preserve">Al no poder acceder a la visualización del tipo seleccionado, el sistema mostrara anuncios para poder solucionar el problema así como el de “refrescar” la pagina. </w:t>
                   </w:r>
                 </w:p>
               </w:tc>
@@ -7440,7 +8538,6 @@
                 <w:b/>
                 <w:lang w:val="es-PE"/>
               </w:rPr>
-              <w:lastRenderedPageBreak/>
               <w:t>Pos condición</w:t>
             </w:r>
           </w:p>
@@ -7472,14 +8569,6 @@
         </w:tc>
       </w:tr>
     </w:tbl>
-    <w:p>
-      <w:pPr>
-        <w:outlineLvl w:val="0"/>
-        <w:rPr>
-          <w:lang w:val="es-PE" w:eastAsia="en-US"/>
-        </w:rPr>
-      </w:pPr>
-    </w:p>
     <w:p>
       <w:pPr>
         <w:outlineLvl w:val="0"/>
@@ -8746,16 +9835,7 @@
                       <w:rFonts w:ascii="Arial" w:hAnsi="Arial" w:cs="Arial"/>
                       <w:lang w:val="es-PE"/>
                     </w:rPr>
-                    <w:t xml:space="preserve">El sistema mostrara una lista de producto descartados recientemente para su mas rápida </w:t>
-                  </w:r>
-                  <w:r>
-                    <w:rPr>
-                      <w:rStyle w:val="nfasis"/>
-                      <w:rFonts w:ascii="Arial" w:hAnsi="Arial" w:cs="Arial"/>
-                      <w:lang w:val="es-PE"/>
-                    </w:rPr>
-                    <w:lastRenderedPageBreak/>
-                    <w:t>selección.</w:t>
+                    <w:t>El sistema mostrara una lista de producto descartados recientemente para su mas rápida selección.</w:t>
                   </w:r>
                 </w:p>
               </w:tc>
@@ -8796,7 +9876,6 @@
                 <w:b/>
                 <w:lang w:val="es-PE"/>
               </w:rPr>
-              <w:lastRenderedPageBreak/>
               <w:t>Pos condición</w:t>
             </w:r>
           </w:p>
@@ -10085,7 +11164,6 @@
                       <w:rFonts w:ascii="Arial" w:hAnsi="Arial" w:cs="Arial"/>
                       <w:lang w:val="es-PE"/>
                     </w:rPr>
-                    <w:lastRenderedPageBreak/>
                     <w:t>Ver estado de pedido</w:t>
                   </w:r>
                 </w:p>
@@ -10152,7 +11230,6 @@
                 <w:b/>
                 <w:lang w:val="es-PE"/>
               </w:rPr>
-              <w:lastRenderedPageBreak/>
               <w:t>Pos condición</w:t>
             </w:r>
           </w:p>
@@ -10931,15 +12008,35 @@
           <w:sz w:val="24"/>
           <w:szCs w:val="24"/>
         </w:rPr>
-        <w:t xml:space="preserve">n diseño en con colores que van desde azul marino, celeste y verde claro. En la parte superior como cabecera poseerá las opciones de crear cuenta y la del carrito de compra, están tendrán un fondo de color azul marino u celeste, la opción del carrito será marco por una imagen llamativa. Siguiente a esto viene la sección en la cual se mostrará el logo de la tienda, junto a la publicidad. También poseerá las pestañas de Home, nuevos productos, ofertas, acerca la cuenta, e información de la tienda. En la partes izquierda podremos apreciar una columna con distintas opciones las cuales muestren las categorías de la tienda, así como informática, línea blanca, deportes etc., las cuales con un clic  mostraran la sección de los productos elegidos. Al lado derecho podremos observar los productos en la que cada uno tendrá una breve información </w:t>
-      </w:r>
-      <w:r>
-        <w:rPr>
-          <w:sz w:val="24"/>
-          <w:szCs w:val="24"/>
-        </w:rPr>
-        <w:lastRenderedPageBreak/>
-        <w:t>básica como el precio, nombre del producto, y una opción la cual de la información más amplia, así como la opción de compra o la de poner al carrito de compra. Además de una subpágina la cual posea la recolección de datos, con el mismo diseño ya mencionado anteriormente.</w:t>
+        <w:t>n diseño en con colores que van desde azul marino, celeste y verde claro. En la parte superior como cabecera poseerá las opciones de crear cuenta y la del carrito de compra,</w:t>
+      </w:r>
+      <w:r>
+        <w:rPr>
+          <w:sz w:val="24"/>
+          <w:szCs w:val="24"/>
+        </w:rPr>
+        <w:t xml:space="preserve"> aquí también encontraremos la barra de búsqueda la en la cual se podrá hacer la búsqueda por nombre de cualquier producto, estas</w:t>
+      </w:r>
+      <w:r>
+        <w:rPr>
+          <w:sz w:val="24"/>
+          <w:szCs w:val="24"/>
+        </w:rPr>
+        <w:t xml:space="preserve"> tendrán</w:t>
+      </w:r>
+      <w:r>
+        <w:rPr>
+          <w:sz w:val="24"/>
+          <w:szCs w:val="24"/>
+        </w:rPr>
+        <w:t xml:space="preserve"> un fondo de color azul marino y</w:t>
+      </w:r>
+      <w:r>
+        <w:rPr>
+          <w:sz w:val="24"/>
+          <w:szCs w:val="24"/>
+        </w:rPr>
+        <w:t xml:space="preserve"> celeste, la opción del carrito será marco por una imagen llamativa. Siguiente a esto viene la sección en la cual se mostrará el logo de la tienda, junto a la publicidad. También poseerá las pestañas de Home, nuevos productos, ofertas, acerca la cuenta, e información de la tienda. En la partes izquierda podremos apreciar una columna con distintas opciones las cuales muestren las categorías de la tienda, así como informática, línea blanca, deportes etc., las cuales con un clic  mostraran la sección de los productos elegidos. Al lado derecho podremos observar los productos en la que cada uno tendrá una breve información básica como el precio, nombre del producto, y una opción la cual de la información más amplia, así como la opción de compra o la de poner al carrito de compra. Además de una subpágina la cual posea la recolección de datos, con el mismo diseño ya mencionado anteriormente.</w:t>
       </w:r>
     </w:p>
     <w:p>
@@ -11037,7 +12134,37 @@
           <w:sz w:val="24"/>
           <w:lang w:val="es-PE"/>
         </w:rPr>
-        <w:t xml:space="preserve"> la cual brindara un dominio para nuestro sitio web, se podrá acceder a App Engine mediante plugins en el gestor de programación Eclipse, la cual permitirá la elaboración de la interfaz, y la programación en sí, de la tienda virtual.</w:t>
+        <w:t xml:space="preserve"> la cual brindará</w:t>
+      </w:r>
+      <w:r>
+        <w:rPr>
+          <w:rFonts w:asciiTheme="minorHAnsi" w:hAnsiTheme="minorHAnsi"/>
+          <w:b w:val="0"/>
+          <w:color w:val="auto"/>
+          <w:sz w:val="24"/>
+          <w:lang w:val="es-PE"/>
+        </w:rPr>
+        <w:t xml:space="preserve"> un dominio para nuestro sitio web, se podrá acceder a </w:t>
+      </w:r>
+      <w:r>
+        <w:rPr>
+          <w:rFonts w:asciiTheme="minorHAnsi" w:hAnsiTheme="minorHAnsi"/>
+          <w:b w:val="0"/>
+          <w:color w:val="auto"/>
+          <w:sz w:val="24"/>
+          <w:lang w:val="es-PE"/>
+        </w:rPr>
+        <w:t xml:space="preserve">Google </w:t>
+      </w:r>
+      <w:r>
+        <w:rPr>
+          <w:rFonts w:asciiTheme="minorHAnsi" w:hAnsiTheme="minorHAnsi"/>
+          <w:b w:val="0"/>
+          <w:color w:val="auto"/>
+          <w:sz w:val="24"/>
+          <w:lang w:val="es-PE"/>
+        </w:rPr>
+        <w:t>App Engine mediante plugins en el gestor de programación Eclipse, la cual permitirá la elaboración de la interfaz, y la programación en sí, de la tienda virtual.</w:t>
       </w:r>
       <w:r>
         <w:rPr>
@@ -11107,7 +12234,7 @@
           <w:szCs w:val="24"/>
           <w:lang w:val="es-PE"/>
         </w:rPr>
-        <w:t>mas estará en internet al alcánc</w:t>
+        <w:t xml:space="preserve">mas estará en internet al </w:t>
       </w:r>
       <w:r>
         <w:rPr>
@@ -11118,7 +12245,18 @@
           <w:szCs w:val="24"/>
           <w:lang w:val="es-PE"/>
         </w:rPr>
-        <w:t>e de todos para lo cual es necesario la transferencia de texto, es decir la interfaz de nuestra página web la cual será elaborada con HTML por ejemplo.</w:t>
+        <w:t>alcance</w:t>
+      </w:r>
+      <w:r>
+        <w:rPr>
+          <w:rFonts w:asciiTheme="minorHAnsi" w:hAnsiTheme="minorHAnsi"/>
+          <w:b w:val="0"/>
+          <w:color w:val="auto"/>
+          <w:sz w:val="24"/>
+          <w:szCs w:val="24"/>
+          <w:lang w:val="es-PE"/>
+        </w:rPr>
+        <w:t xml:space="preserve"> de todos para lo cual es necesario la transferencia de texto, es decir la interfaz de nuestra página web la cual será elaborada con HTML por ejemplo.</w:t>
       </w:r>
     </w:p>
     <w:p>
@@ -11178,7 +12316,63 @@
           <w:sz w:val="24"/>
           <w:szCs w:val="24"/>
         </w:rPr>
-        <w:t>.1 Requisitos de Rendimiento Nuestra tienda virtual tendrá que poder contemplar  a un gran número de usuarios ya que por el internet se espera muchísima afluencia de visitantes de distintos países. El tiempo de respuesta a dichas consultas se realizada en cuestión de segundo, alrededor de 1 o 2 segundos, obviando claro, la velocidad de internet que posea el usuario.</w:t>
+        <w:t>.1 Requisitos de Rendimiento</w:t>
+      </w:r>
+      <w:r>
+        <w:rPr>
+          <w:sz w:val="24"/>
+          <w:szCs w:val="24"/>
+        </w:rPr>
+        <w:t>:</w:t>
+      </w:r>
+      <w:r>
+        <w:rPr>
+          <w:sz w:val="24"/>
+          <w:szCs w:val="24"/>
+        </w:rPr>
+        <w:t xml:space="preserve"> Nuestra tienda virtual </w:t>
+      </w:r>
+      <w:r>
+        <w:rPr>
+          <w:sz w:val="24"/>
+          <w:szCs w:val="24"/>
+        </w:rPr>
+        <w:t>espera contemplar aproximadamente 1000</w:t>
+      </w:r>
+      <w:r>
+        <w:rPr>
+          <w:sz w:val="24"/>
+          <w:szCs w:val="24"/>
+        </w:rPr>
+        <w:t xml:space="preserve"> usuarios </w:t>
+      </w:r>
+      <w:r>
+        <w:rPr>
+          <w:sz w:val="24"/>
+          <w:szCs w:val="24"/>
+        </w:rPr>
+        <w:t>por día con consultas simultaneas, e</w:t>
+      </w:r>
+      <w:r>
+        <w:rPr>
+          <w:sz w:val="24"/>
+          <w:szCs w:val="24"/>
+        </w:rPr>
+        <w:t xml:space="preserve">l tiempo de respuesta a dichas consultas se </w:t>
+      </w:r>
+      <w:r>
+        <w:rPr>
+          <w:sz w:val="24"/>
+          <w:szCs w:val="24"/>
+        </w:rPr>
+        <w:t>realizada en</w:t>
+      </w:r>
+      <w:r>
+        <w:rPr>
+          <w:sz w:val="24"/>
+          <w:szCs w:val="24"/>
+        </w:rPr>
+        <w:t xml:space="preserve"> alrededor de 1 o 2 segundos, obviando claro, la velocidad de internet que posea el usuario.</w:t>
       </w:r>
     </w:p>
     <w:p>
@@ -11196,7 +12390,7 @@
     <w:p>
       <w:pPr>
         <w:pStyle w:val="Prrafodelista"/>
-        <w:ind w:left="862" w:firstLine="554"/>
+        <w:ind w:left="851" w:firstLine="567"/>
         <w:jc w:val="both"/>
         <w:outlineLvl w:val="2"/>
         <w:rPr>
@@ -11209,6 +12403,7 @@
           <w:sz w:val="24"/>
           <w:szCs w:val="24"/>
         </w:rPr>
+        <w:lastRenderedPageBreak/>
         <w:t>3.2</w:t>
       </w:r>
       <w:r>
@@ -11216,7 +12411,28 @@
           <w:sz w:val="24"/>
           <w:szCs w:val="24"/>
         </w:rPr>
-        <w:t>.2 Fiabilidad : Como ya hemos mencionado en la tienda virtual existirá  la opción de poder crear una cuenta la cual podrá proteger los datos básicos del usuario comprador, todos estos datos estarán almacenados en los centros de datos de Google ya que este cuenta con distintos centros en una distribución distinta geográficamente cuyas ubicaciones están mantenidas en secreto. Ya que lo clústeres de los equipos de Google, están diseñados para ofrecer una máxima seguridad.</w:t>
+        <w:t>.2 Fiabilidad</w:t>
+      </w:r>
+      <w:r>
+        <w:rPr>
+          <w:sz w:val="24"/>
+          <w:szCs w:val="24"/>
+        </w:rPr>
+        <w:t>:</w:t>
+      </w:r>
+      <w:r>
+        <w:rPr>
+          <w:sz w:val="24"/>
+          <w:szCs w:val="24"/>
+        </w:rPr>
+        <w:t xml:space="preserve"> Nuestra aplicación culminado el trabajo tendrá una fiabilidad del 99% </w:t>
+      </w:r>
+      <w:r>
+        <w:rPr>
+          <w:sz w:val="24"/>
+          <w:szCs w:val="24"/>
+        </w:rPr>
+        <w:t>en la navegación en la pagina tanto como también en el proceso de compra.</w:t>
       </w:r>
     </w:p>
     <w:p>
@@ -11261,7 +12477,14 @@
           <w:sz w:val="24"/>
           <w:szCs w:val="24"/>
         </w:rPr>
-        <w:t>.3 Disponibilidad: La del principal del sitio es compartir con toda clase de usuario que cuente con conexión a internet, no obstante el administrador podrá escoger si dicha página web será compartida con cualquier parte del mundo o algunos lugares en específico.</w:t>
+        <w:t xml:space="preserve">.3 Disponibilidad: </w:t>
+      </w:r>
+      <w:r>
+        <w:rPr>
+          <w:sz w:val="24"/>
+          <w:szCs w:val="24"/>
+        </w:rPr>
+        <w:t xml:space="preserve">Nuestro sitio web no estará disponible hasta la entrega la entrega final en la fecha acordada, por el momento la dirección no estará disponible y tan solo se mostrara un anuncio de “en construcción”, una vez acabado la aplicación tendrá una disponibilidad de 24x7x365, ya que las actualizaciones se darán sin que la pagina deje de funcionar. </w:t>
       </w:r>
     </w:p>
     <w:p>
@@ -11382,7 +12605,7 @@
           <w:sz w:val="24"/>
           <w:szCs w:val="24"/>
         </w:rPr>
-        <w:t>el código de programación brindá</w:t>
+        <w:t>el código de programación brinda</w:t>
       </w:r>
       <w:r>
         <w:rPr>
@@ -11568,7 +12791,7 @@
               <w:rStyle w:val="Nmerodepgina"/>
               <w:noProof/>
             </w:rPr>
-            <w:t>9</w:t>
+            <w:t>3</w:t>
           </w:r>
           <w:r>
             <w:rPr>
@@ -13289,7 +14512,7 @@
 </file>
 
 <file path=customXml/itemProps1.xml><?xml version="1.0" encoding="utf-8"?>
-<ds:datastoreItem xmlns:ds="http://schemas.openxmlformats.org/officeDocument/2006/customXml" ds:itemID="{B1E94E88-D934-4D95-B738-CE4B97BD4F4D}">
+<ds:datastoreItem xmlns:ds="http://schemas.openxmlformats.org/officeDocument/2006/customXml" ds:itemID="{D9BA3C04-1F31-4739-B9D2-DC4504C2A676}">
   <ds:schemaRefs>
     <ds:schemaRef ds:uri="http://schemas.openxmlformats.org/officeDocument/2006/bibliography"/>
   </ds:schemaRefs>
